--- a/充电桩推荐/论文/基于墨卡托投影与交互式投票的地图匹配算法.docx
+++ b/充电桩推荐/论文/基于墨卡托投影与交互式投票的地图匹配算法.docx
@@ -6,9 +6,6 @@
       <w:pPr>
         <w:spacing w:beforeLines="50" w:before="156" w:afterLines="200" w:after="624" w:line="360" w:lineRule="exact"/>
         <w:jc w:val="left"/>
-        <w:rPr>
-          <w:rFonts w:hint="eastAsia"/>
-        </w:rPr>
       </w:pPr>
       <w:r>
         <w:rPr>
@@ -39,7 +36,7 @@
       <w:pPr>
         <w:spacing w:line="360" w:lineRule="exact"/>
         <w:rPr>
-          <w:rFonts w:ascii="黑体" w:eastAsia="黑体" w:hAnsi="黑体" w:hint="eastAsia"/>
+          <w:rFonts w:ascii="黑体" w:eastAsia="黑体" w:hAnsi="黑体"/>
           <w:sz w:val="30"/>
           <w:szCs w:val="30"/>
         </w:rPr>
@@ -93,9 +90,6 @@
           <w:tab w:val="left" w:pos="6253"/>
         </w:tabs>
         <w:jc w:val="left"/>
-        <w:rPr>
-          <w:rFonts w:hint="eastAsia"/>
-        </w:rPr>
         <w:sectPr>
           <w:footerReference w:type="even" r:id="rId8"/>
           <w:footerReference w:type="default" r:id="rId9"/>
@@ -113,7 +107,7 @@
       <w:pPr>
         <w:spacing w:beforeLines="50" w:before="156" w:afterLines="50" w:after="156" w:line="360" w:lineRule="exact"/>
         <w:rPr>
-          <w:rFonts w:ascii="黑体" w:eastAsia="黑体" w:hAnsi="黑体" w:cs="黑体" w:hint="eastAsia"/>
+          <w:rFonts w:ascii="黑体" w:eastAsia="黑体" w:hAnsi="黑体" w:cs="黑体"/>
           <w:sz w:val="32"/>
           <w:szCs w:val="32"/>
         </w:rPr>
@@ -207,11 +201,19 @@
       </w:r>
     </w:p>
     <w:p>
-      <w:r>
-        <w:rPr>
-          <w:rFonts w:hint="eastAsia"/>
-        </w:rPr>
-        <w:t>持可接受的用户满意度且有助于电网的负载均衡，提升用户的使用体验，并且还能使一些在线服务获取更</w:t>
+      <w:proofErr w:type="gramStart"/>
+      <w:r>
+        <w:rPr>
+          <w:rFonts w:hint="eastAsia"/>
+        </w:rPr>
+        <w:t>持可接受</w:t>
+      </w:r>
+      <w:proofErr w:type="gramEnd"/>
+      <w:r>
+        <w:rPr>
+          <w:rFonts w:hint="eastAsia"/>
+        </w:rPr>
+        <w:t>的用户满意度且有助于电网的负载均衡，提升用户的使用体验，并且还能使一些在线服务获取更</w:t>
       </w:r>
       <w:r>
         <w:rPr>
@@ -297,7 +299,21 @@
         <w:rPr>
           <w:rFonts w:hint="eastAsia"/>
         </w:rPr>
-        <w:t>针对以上不足，本课题结合了神经网络与协同过滤算法，同时考虑了电动汽车的地理范围广特性以及充电桩无明显分类与标签特性，来增加算法的实时性与精确度，在满足地理位置条件的情况下，减少因电</w:t>
+        <w:t>针对以上不足，本课题结合了神经网络与协同过滤算法，同时考虑了电动汽车的地理范围广特性以及</w:t>
+      </w:r>
+      <w:proofErr w:type="gramStart"/>
+      <w:r>
+        <w:rPr>
+          <w:rFonts w:hint="eastAsia"/>
+        </w:rPr>
+        <w:t>充电桩无明显</w:t>
+      </w:r>
+      <w:proofErr w:type="gramEnd"/>
+      <w:r>
+        <w:rPr>
+          <w:rFonts w:hint="eastAsia"/>
+        </w:rPr>
+        <w:t>分类与标签特性，来增加算法的实时性与精确度，在满足地理位置条件的情况下，减少因电</w:t>
       </w:r>
       <w:r>
         <w:rPr>
@@ -305,11 +321,19 @@
         </w:rPr>
         <w:t xml:space="preserve"> </w:t>
       </w:r>
-      <w:r>
-        <w:rPr>
-          <w:rFonts w:hint="eastAsia"/>
-        </w:rPr>
-        <w:t>动汽车充电导致的电网波动问题，尽可能靠近用户的偏好，提升用户交互体验。</w:t>
+      <w:proofErr w:type="gramStart"/>
+      <w:r>
+        <w:rPr>
+          <w:rFonts w:hint="eastAsia"/>
+        </w:rPr>
+        <w:t>动汽车</w:t>
+      </w:r>
+      <w:proofErr w:type="gramEnd"/>
+      <w:r>
+        <w:rPr>
+          <w:rFonts w:hint="eastAsia"/>
+        </w:rPr>
+        <w:t>充电导致的电网波动问题，尽可能靠近用户的偏好，提升用户交互体验。</w:t>
       </w:r>
     </w:p>
     <w:p>
@@ -563,18 +587,27 @@
         </w:rPr>
         <w:t xml:space="preserve"> </w:t>
       </w:r>
+      <w:proofErr w:type="gramStart"/>
       <w:r>
         <w:rPr>
           <w:rFonts w:hint="eastAsia"/>
           <w:sz w:val="24"/>
         </w:rPr>
-        <w:t>渐应用到了充电桩的推荐中，通过机器学习的方式记录用户习惯以及结合车辆地理位置与电网需求，充电</w:t>
-      </w:r>
+        <w:t>渐应用</w:t>
+      </w:r>
+      <w:proofErr w:type="gramEnd"/>
       <w:r>
         <w:rPr>
           <w:rFonts w:hint="eastAsia"/>
           <w:sz w:val="24"/>
         </w:rPr>
+        <w:t>到了充电桩的推荐中，通过机器学习的方式记录用户习惯以及结合车辆地理位置与电网需求，充电</w:t>
+      </w:r>
+      <w:r>
+        <w:rPr>
+          <w:rFonts w:hint="eastAsia"/>
+          <w:sz w:val="24"/>
+        </w:rPr>
         <w:t xml:space="preserve"> </w:t>
       </w:r>
       <w:r>
@@ -638,7 +671,23 @@
           <w:rFonts w:hint="eastAsia"/>
           <w:sz w:val="24"/>
         </w:rPr>
-        <w:t>充网、爱充网等充电服务平台，利用互联网模式，通过自建充电桩或</w:t>
+        <w:t>充网、</w:t>
+      </w:r>
+      <w:proofErr w:type="gramStart"/>
+      <w:r>
+        <w:rPr>
+          <w:rFonts w:hint="eastAsia"/>
+          <w:sz w:val="24"/>
+        </w:rPr>
+        <w:t>爱充网等</w:t>
+      </w:r>
+      <w:proofErr w:type="gramEnd"/>
+      <w:r>
+        <w:rPr>
+          <w:rFonts w:hint="eastAsia"/>
+          <w:sz w:val="24"/>
+        </w:rPr>
+        <w:t>充电服务平台，利用互联网模式，通过自建充电桩或</w:t>
       </w:r>
     </w:p>
     <w:p>
@@ -666,12 +715,21 @@
         </w:rPr>
         <w:t xml:space="preserve"> </w:t>
       </w:r>
+      <w:proofErr w:type="gramStart"/>
       <w:r>
         <w:rPr>
           <w:rFonts w:hint="eastAsia"/>
           <w:sz w:val="24"/>
         </w:rPr>
-        <w:t>电服务运营网络</w:t>
+        <w:t>电服务</w:t>
+      </w:r>
+      <w:proofErr w:type="gramEnd"/>
+      <w:r>
+        <w:rPr>
+          <w:rFonts w:hint="eastAsia"/>
+          <w:sz w:val="24"/>
+        </w:rPr>
+        <w:t>运营网络</w:t>
       </w:r>
       <w:r>
         <w:rPr>
@@ -829,13 +887,29 @@
           <w:rFonts w:hint="eastAsia"/>
           <w:sz w:val="24"/>
         </w:rPr>
-        <w:t>。由于充电桩不同于音乐、电影和图书，没有充电桩的具体分类以及直接评分数据</w:t>
-      </w:r>
+        <w:t>。由于充电</w:t>
+      </w:r>
+      <w:proofErr w:type="gramStart"/>
       <w:r>
         <w:rPr>
           <w:rFonts w:hint="eastAsia"/>
           <w:sz w:val="24"/>
         </w:rPr>
+        <w:t>桩不同</w:t>
+      </w:r>
+      <w:proofErr w:type="gramEnd"/>
+      <w:r>
+        <w:rPr>
+          <w:rFonts w:hint="eastAsia"/>
+          <w:sz w:val="24"/>
+        </w:rPr>
+        <w:t>于音乐、电影和图书，没有充电桩的具体分类以及直接评分数据</w:t>
+      </w:r>
+      <w:r>
+        <w:rPr>
+          <w:rFonts w:hint="eastAsia"/>
+          <w:sz w:val="24"/>
+        </w:rPr>
         <w:t>[15]</w:t>
       </w:r>
       <w:r>
@@ -873,18 +947,27 @@
         </w:rPr>
         <w:t>。</w:t>
       </w:r>
+      <w:proofErr w:type="spellStart"/>
       <w:r>
         <w:rPr>
           <w:rFonts w:hint="eastAsia"/>
           <w:sz w:val="24"/>
         </w:rPr>
-        <w:t xml:space="preserve">LiYujing </w:t>
-      </w:r>
+        <w:t>LiYujing</w:t>
+      </w:r>
+      <w:proofErr w:type="spellEnd"/>
       <w:r>
         <w:rPr>
           <w:rFonts w:hint="eastAsia"/>
           <w:sz w:val="24"/>
         </w:rPr>
+        <w:t xml:space="preserve"> </w:t>
+      </w:r>
+      <w:r>
+        <w:rPr>
+          <w:rFonts w:hint="eastAsia"/>
+          <w:sz w:val="24"/>
+        </w:rPr>
         <w:t>等人</w:t>
       </w:r>
       <w:r>
@@ -934,13 +1017,29 @@
           <w:rFonts w:hint="eastAsia"/>
           <w:sz w:val="24"/>
         </w:rPr>
-        <w:t xml:space="preserve"> YingweiZhao </w:t>
-      </w:r>
+        <w:t xml:space="preserve"> </w:t>
+      </w:r>
+      <w:proofErr w:type="spellStart"/>
       <w:r>
         <w:rPr>
           <w:rFonts w:hint="eastAsia"/>
           <w:sz w:val="24"/>
         </w:rPr>
+        <w:t>YingweiZhao</w:t>
+      </w:r>
+      <w:proofErr w:type="spellEnd"/>
+      <w:r>
+        <w:rPr>
+          <w:rFonts w:hint="eastAsia"/>
+          <w:sz w:val="24"/>
+        </w:rPr>
+        <w:t xml:space="preserve"> </w:t>
+      </w:r>
+      <w:r>
+        <w:rPr>
+          <w:rFonts w:hint="eastAsia"/>
+          <w:sz w:val="24"/>
+        </w:rPr>
         <w:t>等人</w:t>
       </w:r>
       <w:r>
@@ -983,8 +1082,17 @@
           <w:rFonts w:hint="eastAsia"/>
           <w:sz w:val="24"/>
         </w:rPr>
-        <w:t>案，并实现个性化。卜凡鹏</w:t>
-      </w:r>
+        <w:t>案，并实现个性化。</w:t>
+      </w:r>
+      <w:proofErr w:type="gramStart"/>
+      <w:r>
+        <w:rPr>
+          <w:rFonts w:hint="eastAsia"/>
+          <w:sz w:val="24"/>
+        </w:rPr>
+        <w:t>卜凡鹏</w:t>
+      </w:r>
+      <w:proofErr w:type="gramEnd"/>
       <w:r>
         <w:rPr>
           <w:rFonts w:hint="eastAsia"/>
@@ -1036,7 +1144,6 @@
         <w:spacing w:line="360" w:lineRule="exact"/>
         <w:ind w:firstLineChars="200" w:firstLine="480"/>
         <w:rPr>
-          <w:rFonts w:hint="eastAsia"/>
           <w:sz w:val="24"/>
         </w:rPr>
       </w:pPr>
@@ -1061,18 +1168,27 @@
         </w:rPr>
         <w:t>。</w:t>
       </w:r>
+      <w:proofErr w:type="spellStart"/>
       <w:r>
         <w:rPr>
           <w:rFonts w:hint="eastAsia"/>
           <w:sz w:val="24"/>
         </w:rPr>
-        <w:t xml:space="preserve">LiYujing </w:t>
-      </w:r>
+        <w:t>LiYujing</w:t>
+      </w:r>
+      <w:proofErr w:type="spellEnd"/>
       <w:r>
         <w:rPr>
           <w:rFonts w:hint="eastAsia"/>
           <w:sz w:val="24"/>
         </w:rPr>
+        <w:t xml:space="preserve"> </w:t>
+      </w:r>
+      <w:r>
+        <w:rPr>
+          <w:rFonts w:hint="eastAsia"/>
+          <w:sz w:val="24"/>
+        </w:rPr>
         <w:t>等人</w:t>
       </w:r>
       <w:r>
@@ -1122,13 +1238,29 @@
           <w:rFonts w:hint="eastAsia"/>
           <w:sz w:val="24"/>
         </w:rPr>
-        <w:t xml:space="preserve"> YingweiZhao </w:t>
-      </w:r>
+        <w:t xml:space="preserve"> </w:t>
+      </w:r>
+      <w:proofErr w:type="spellStart"/>
       <w:r>
         <w:rPr>
           <w:rFonts w:hint="eastAsia"/>
           <w:sz w:val="24"/>
         </w:rPr>
+        <w:t>YingweiZhao</w:t>
+      </w:r>
+      <w:proofErr w:type="spellEnd"/>
+      <w:r>
+        <w:rPr>
+          <w:rFonts w:hint="eastAsia"/>
+          <w:sz w:val="24"/>
+        </w:rPr>
+        <w:t xml:space="preserve"> </w:t>
+      </w:r>
+      <w:r>
+        <w:rPr>
+          <w:rFonts w:hint="eastAsia"/>
+          <w:sz w:val="24"/>
+        </w:rPr>
         <w:t>等人</w:t>
       </w:r>
       <w:r>
@@ -1171,8 +1303,17 @@
           <w:rFonts w:hint="eastAsia"/>
           <w:sz w:val="24"/>
         </w:rPr>
-        <w:t>案，并实现个性化。卜凡鹏</w:t>
-      </w:r>
+        <w:t>案，并实现个性化。</w:t>
+      </w:r>
+      <w:proofErr w:type="gramStart"/>
+      <w:r>
+        <w:rPr>
+          <w:rFonts w:hint="eastAsia"/>
+          <w:sz w:val="24"/>
+        </w:rPr>
+        <w:t>卜凡鹏</w:t>
+      </w:r>
+      <w:proofErr w:type="gramEnd"/>
       <w:r>
         <w:rPr>
           <w:rFonts w:hint="eastAsia"/>
@@ -1220,9 +1361,6 @@
       <w:pPr>
         <w:pStyle w:val="1"/>
         <w:spacing w:before="156" w:after="156"/>
-        <w:rPr>
-          <w:rFonts w:hint="eastAsia"/>
-        </w:rPr>
       </w:pPr>
       <w:bookmarkStart w:id="19" w:name="_Toc16321"/>
       <w:bookmarkEnd w:id="16"/>
@@ -1244,19 +1382,17 @@
       </w:r>
       <w:bookmarkStart w:id="20" w:name="_Toc88393751"/>
       <w:bookmarkStart w:id="21" w:name="_Toc88393755"/>
+      <w:bookmarkStart w:id="22" w:name="_Toc528257759"/>
+      <w:bookmarkStart w:id="23" w:name="_Toc16156281"/>
       <w:bookmarkEnd w:id="20"/>
       <w:bookmarkEnd w:id="21"/>
     </w:p>
     <w:p>
       <w:pPr>
-        <w:spacing w:line="360" w:lineRule="exact"/>
-        <w:rPr>
-          <w:bCs/>
-          <w:sz w:val="24"/>
+        <w:rPr>
+          <w:rFonts w:hint="eastAsia"/>
         </w:rPr>
       </w:pPr>
-      <w:bookmarkStart w:id="22" w:name="_Toc528257759"/>
-      <w:bookmarkStart w:id="23" w:name="_Toc16156281"/>
     </w:p>
     <w:p>
       <w:pPr>
@@ -1311,7 +1447,21 @@
         <w:rPr>
           <w:rFonts w:hint="eastAsia"/>
         </w:rPr>
-        <w:t>设备的广泛应用以及网约车的兴起，丰富的</w:t>
+        <w:t>设备的广泛应用以及</w:t>
+      </w:r>
+      <w:proofErr w:type="gramStart"/>
+      <w:r>
+        <w:rPr>
+          <w:rFonts w:hint="eastAsia"/>
+        </w:rPr>
+        <w:t>网约车的</w:t>
+      </w:r>
+      <w:proofErr w:type="gramEnd"/>
+      <w:r>
+        <w:rPr>
+          <w:rFonts w:hint="eastAsia"/>
+        </w:rPr>
+        <w:t>兴起，丰富的</w:t>
       </w:r>
       <w:r>
         <w:rPr>
@@ -1602,7 +1752,23 @@
         <w:rPr>
           <w:rFonts w:hint="eastAsia"/>
         </w:rPr>
-        <w:t>直接行驶到道路</w:t>
+        <w:t>直接行驶到道</w:t>
+      </w:r>
+    </w:p>
+    <w:p>
+      <w:pPr>
+        <w:pStyle w:val="afb"/>
+        <w:numPr>
+          <w:ilvl w:val="0"/>
+          <w:numId w:val="34"/>
+        </w:numPr>
+        <w:ind w:firstLineChars="0"/>
+      </w:pPr>
+      <w:r>
+        <w:rPr>
+          <w:rFonts w:hint="eastAsia"/>
+        </w:rPr>
+        <w:t>路</w:t>
       </w:r>
       <m:oMath>
         <m:sSub>
@@ -2444,6 +2610,9 @@
           <w:numId w:val="34"/>
         </w:numPr>
         <w:ind w:firstLineChars="0"/>
+        <w:rPr>
+          <w:rFonts w:hint="eastAsia"/>
+        </w:rPr>
       </w:pPr>
       <w:r>
         <w:rPr>
@@ -2712,13 +2881,6 @@
     </w:p>
     <w:p>
       <w:pPr>
-        <w:rPr>
-          <w:rFonts w:hint="eastAsia"/>
-        </w:rPr>
-      </w:pPr>
-    </w:p>
-    <w:p>
-      <w:pPr>
         <w:pStyle w:val="2"/>
         <w:spacing w:before="156" w:after="156"/>
       </w:pPr>
@@ -2759,7 +2921,21 @@
         <w:rPr>
           <w:rFonts w:hint="eastAsia"/>
         </w:rPr>
-        <w:t>设备所记录的数据包括经纬度、时间戳以及车辆行驶方向与瞬时速度等</w:t>
+        <w:t>设备所记录的数据包括经纬度、时间</w:t>
+      </w:r>
+      <w:proofErr w:type="gramStart"/>
+      <w:r>
+        <w:rPr>
+          <w:rFonts w:hint="eastAsia"/>
+        </w:rPr>
+        <w:t>戳以及</w:t>
+      </w:r>
+      <w:proofErr w:type="gramEnd"/>
+      <w:r>
+        <w:rPr>
+          <w:rFonts w:hint="eastAsia"/>
+        </w:rPr>
+        <w:t>车辆行驶方向与瞬时速度等</w:t>
       </w:r>
       <w:r>
         <w:rPr>
@@ -2826,9 +3002,6 @@
       <w:pPr>
         <w:ind w:firstLine="420"/>
         <w:jc w:val="center"/>
-        <w:rPr>
-          <w:rFonts w:hint="eastAsia"/>
-        </w:rPr>
       </w:pPr>
       <w:r>
         <w:rPr>
@@ -2840,9 +3013,6 @@
     <w:p>
       <w:pPr>
         <w:ind w:firstLine="420"/>
-        <w:rPr>
-          <w:rFonts w:hint="eastAsia"/>
-        </w:rPr>
       </w:pPr>
       <w:r>
         <w:rPr>
@@ -2885,7 +3055,7 @@
         <w:rPr>
           <w:rFonts w:hint="eastAsia"/>
         </w:rPr>
-        <w:t>数据预处理、候选点的匹配、位置上下文分析、相互影响建模以及交互式投票。下图显示了</w:t>
+        <w:t>数据预处理、候选点的匹配、位置上下文分析、相互影响建模以及交互式投票。图显示了</w:t>
       </w:r>
       <w:r>
         <w:rPr>
@@ -2903,7 +3073,21 @@
         <w:rPr>
           <w:rFonts w:hint="eastAsia"/>
         </w:rPr>
-        <w:t>筛选掉数据中大部分的错误数据；第二阶段的候选点匹配使用基于</w:t>
+        <w:t>筛选</w:t>
+      </w:r>
+      <w:proofErr w:type="gramStart"/>
+      <w:r>
+        <w:rPr>
+          <w:rFonts w:hint="eastAsia"/>
+        </w:rPr>
+        <w:t>掉数据</w:t>
+      </w:r>
+      <w:proofErr w:type="gramEnd"/>
+      <w:r>
+        <w:rPr>
+          <w:rFonts w:hint="eastAsia"/>
+        </w:rPr>
+        <w:t>中大部分的错误数据；第二阶段的候选点匹配使用基于</w:t>
       </w:r>
       <w:r>
         <w:rPr>
@@ -2915,7 +3099,19 @@
         <w:rPr>
           <w:rFonts w:hint="eastAsia"/>
         </w:rPr>
-        <w:t>树的</w:t>
+        <w:t>树</w:t>
+      </w:r>
+      <w:r>
+        <w:rPr>
+          <w:rFonts w:hint="eastAsia"/>
+        </w:rPr>
+        <w:t>以及墨卡托投影</w:t>
+      </w:r>
+      <w:r>
+        <w:rPr>
+          <w:rFonts w:hint="eastAsia"/>
+        </w:rPr>
+        <w:t>的</w:t>
       </w:r>
       <w:r>
         <w:rPr>
@@ -2927,7 +3123,7 @@
         <w:rPr>
           <w:rFonts w:hint="eastAsia"/>
         </w:rPr>
-        <w:t>算法以及墨卡托投影进行全范围的查询，获取第一阶段筛选出的采样点的候选点；第三阶段的位置上下文分析中</w:t>
+        <w:t>算法进行全范围的查询，获取第一阶段筛选出的采样点的候选点；第三阶段的位置上下文分析中</w:t>
       </w:r>
       <w:r>
         <w:rPr>
@@ -2939,13 +3135,49 @@
         <w:rPr>
           <w:rFonts w:hint="eastAsia"/>
         </w:rPr>
-        <w:t>构建由候选点组成的候选图；第四阶段的相互影响建模包括静态评分矩阵以及距离评分矩阵两部分的综合计算</w:t>
-      </w:r>
-      <w:r>
-        <w:rPr>
-          <w:rFonts w:hint="eastAsia"/>
-        </w:rPr>
-        <w:t>，然后得到加权评分矩阵，再根据加权评分矩阵得到每个候选点的局部最优路径；第五阶段的交互式投票根据第三阶段</w:t>
+        <w:t>为下一阶段提供基础凭证与数据</w:t>
+      </w:r>
+      <w:r>
+        <w:rPr>
+          <w:rFonts w:hint="eastAsia"/>
+        </w:rPr>
+        <w:t>；第四阶段的相互影响建模包括静态评分矩阵以及距离评分矩阵两部分的综合计算</w:t>
+      </w:r>
+      <w:r>
+        <w:rPr>
+          <w:rFonts w:hint="eastAsia"/>
+        </w:rPr>
+        <w:t>，然后得到加权评分矩阵，再根据加权评分矩阵得到每个候选点的局部最优路径</w:t>
+      </w:r>
+      <w:r>
+        <w:rPr>
+          <w:rFonts w:hint="eastAsia"/>
+        </w:rPr>
+        <w:t>，</w:t>
+      </w:r>
+      <w:r>
+        <w:rPr>
+          <w:rFonts w:hint="eastAsia"/>
+        </w:rPr>
+        <w:t>构建由候选点</w:t>
+      </w:r>
+      <w:r>
+        <w:rPr>
+          <w:rFonts w:hint="eastAsia"/>
+        </w:rPr>
+        <w:t>以及各个候选点的相关数据</w:t>
+      </w:r>
+      <w:r>
+        <w:rPr>
+          <w:rFonts w:hint="eastAsia"/>
+        </w:rPr>
+        <w:t>组成的候选图</w:t>
+      </w:r>
+      <w:r>
+        <w:rPr>
+          <w:rFonts w:hint="eastAsia"/>
+        </w:rPr>
+        <w:t>；第五阶段的交互式投票根据第三阶段</w:t>
       </w:r>
       <w:r>
         <w:rPr>
@@ -2963,13 +3195,69 @@
         <w:rPr>
           <w:rFonts w:hint="eastAsia"/>
         </w:rPr>
-        <w:t>进行投票，每个采样点仅选出一个评分最高的候选点</w:t>
-      </w:r>
-      <w:r>
-        <w:rPr>
-          <w:rFonts w:hint="eastAsia"/>
-        </w:rPr>
-        <w:t>作为最终匹配点</w:t>
+        <w:t>进行投票，</w:t>
+      </w:r>
+      <w:r>
+        <w:rPr>
+          <w:rFonts w:hint="eastAsia"/>
+        </w:rPr>
+        <w:t>与传统方法不同的是我们采用对</w:t>
+      </w:r>
+      <w:r>
+        <w:rPr>
+          <w:rFonts w:hint="eastAsia"/>
+        </w:rPr>
+        <w:t>每</w:t>
+      </w:r>
+      <w:r>
+        <w:rPr>
+          <w:rFonts w:hint="eastAsia"/>
+        </w:rPr>
+        <w:t>相邻</w:t>
+      </w:r>
+      <w:r>
+        <w:rPr>
+          <w:rFonts w:hint="eastAsia"/>
+        </w:rPr>
+        <w:t>采样点</w:t>
+      </w:r>
+      <w:r>
+        <w:rPr>
+          <w:rFonts w:hint="eastAsia"/>
+        </w:rPr>
+        <w:t>之间的边进行投票，相邻采样点之间</w:t>
+      </w:r>
+      <w:r>
+        <w:rPr>
+          <w:rFonts w:hint="eastAsia"/>
+        </w:rPr>
+        <w:t>仅选出一个评分最高的</w:t>
+      </w:r>
+      <w:proofErr w:type="gramStart"/>
+      <w:r>
+        <w:rPr>
+          <w:rFonts w:hint="eastAsia"/>
+        </w:rPr>
+        <w:t>候选</w:t>
+      </w:r>
+      <w:r>
+        <w:rPr>
+          <w:rFonts w:hint="eastAsia"/>
+        </w:rPr>
+        <w:t>边</w:t>
+      </w:r>
+      <w:proofErr w:type="gramEnd"/>
+      <w:r>
+        <w:rPr>
+          <w:rFonts w:hint="eastAsia"/>
+        </w:rPr>
+        <w:t>作为最终匹配</w:t>
+      </w:r>
+      <w:r>
+        <w:rPr>
+          <w:rFonts w:hint="eastAsia"/>
+        </w:rPr>
+        <w:t>边</w:t>
       </w:r>
       <w:r>
         <w:rPr>
@@ -2987,7 +3275,13 @@
         <w:rPr>
           <w:rFonts w:hint="eastAsia"/>
         </w:rPr>
-        <w:t>的最佳</w:t>
+        <w:t>的</w:t>
+      </w:r>
+      <w:r>
+        <w:rPr>
+          <w:rFonts w:hint="eastAsia"/>
+        </w:rPr>
+        <w:t>最优</w:t>
       </w:r>
       <w:r>
         <w:rPr>
@@ -3013,13 +3307,7 @@
         <w:t>卡尔曼滤波</w:t>
       </w:r>
     </w:p>
-    <w:p>
-      <w:pPr>
-        <w:rPr>
-          <w:rFonts w:hint="eastAsia"/>
-        </w:rPr>
-      </w:pPr>
-    </w:p>
+    <w:p/>
     <w:p>
       <w:pPr>
         <w:pStyle w:val="2"/>
@@ -4451,7 +4739,14 @@
         <w:rPr>
           <w:rFonts w:hint="eastAsia"/>
         </w:rPr>
-        <w:t>，将静态路网数据建模为</w:t>
+        <w:t>，将静态</w:t>
+      </w:r>
+      <w:r>
+        <w:rPr>
+          <w:rFonts w:hint="eastAsia"/>
+        </w:rPr>
+        <w:lastRenderedPageBreak/>
+        <w:t>路网数据建模为</w:t>
       </w:r>
       <w:r>
         <w:rPr>
@@ -4487,14 +4782,7 @@
         <w:rPr>
           <w:rFonts w:hint="eastAsia"/>
         </w:rPr>
-        <w:t>树例子如</w:t>
-      </w:r>
-      <w:r>
-        <w:rPr>
-          <w:rFonts w:hint="eastAsia"/>
-        </w:rPr>
-        <w:lastRenderedPageBreak/>
-        <w:t>下图：</w:t>
+        <w:t>树例子如下图：</w:t>
       </w:r>
     </w:p>
     <w:p>
@@ -5777,8 +6065,13 @@
         </w:rPr>
         <w:t>(</w:t>
       </w:r>
-      <w:r>
-        <w:t>a,b)</w:t>
+      <w:proofErr w:type="spellStart"/>
+      <w:r>
+        <w:t>a,b</w:t>
+      </w:r>
+      <w:proofErr w:type="spellEnd"/>
+      <w:r>
+        <w:t>)</w:t>
       </w:r>
     </w:p>
     <w:p>
@@ -6501,163 +6794,7 @@
         <w:t>位置上下文分析</w:t>
       </w:r>
     </w:p>
-    <w:p/>
     <w:p>
-      <w:pPr>
-        <w:pStyle w:val="2"/>
-        <w:spacing w:before="156" w:after="156"/>
-      </w:pPr>
-      <w:r>
-        <w:rPr>
-          <w:rFonts w:hint="eastAsia"/>
-        </w:rPr>
-        <w:t>相互影响建模</w:t>
-      </w:r>
-    </w:p>
-    <w:p>
-      <w:r>
-        <w:rPr>
-          <w:rFonts w:hint="eastAsia"/>
-        </w:rPr>
-        <w:t>连续的</w:t>
-      </w:r>
-      <w:r>
-        <w:rPr>
-          <w:rFonts w:hint="eastAsia"/>
-        </w:rPr>
-        <w:t>GPS</w:t>
-      </w:r>
-      <w:r>
-        <w:rPr>
-          <w:rFonts w:hint="eastAsia"/>
-        </w:rPr>
-        <w:t>采样点之间会相互影响，如下图所示，从</w:t>
-      </w:r>
-      <m:oMath>
-        <m:sSub>
-          <m:sSubPr>
-            <m:ctrlPr>
-              <w:rPr>
-                <w:rFonts w:ascii="Cambria Math" w:hAnsi="Cambria Math"/>
-                <w:i/>
-              </w:rPr>
-            </m:ctrlPr>
-          </m:sSubPr>
-          <m:e>
-            <m:r>
-              <w:rPr>
-                <w:rFonts w:ascii="Cambria Math" w:hAnsi="Cambria Math" w:hint="eastAsia"/>
-              </w:rPr>
-              <m:t>p</m:t>
-            </m:r>
-            <m:ctrlPr>
-              <w:rPr>
-                <w:rFonts w:ascii="Cambria Math" w:hAnsi="Cambria Math" w:hint="eastAsia"/>
-                <w:i/>
-              </w:rPr>
-            </m:ctrlPr>
-          </m:e>
-          <m:sub>
-            <m:r>
-              <w:rPr>
-                <w:rFonts w:ascii="Cambria Math" w:hAnsi="Cambria Math"/>
-              </w:rPr>
-              <m:t>1</m:t>
-            </m:r>
-          </m:sub>
-        </m:sSub>
-      </m:oMath>
-      <w:r>
-        <w:rPr>
-          <w:rFonts w:hint="eastAsia"/>
-        </w:rPr>
-        <w:t>到</w:t>
-      </w:r>
-      <m:oMath>
-        <m:sSub>
-          <m:sSubPr>
-            <m:ctrlPr>
-              <w:rPr>
-                <w:rFonts w:ascii="Cambria Math" w:hAnsi="Cambria Math"/>
-                <w:i/>
-              </w:rPr>
-            </m:ctrlPr>
-          </m:sSubPr>
-          <m:e>
-            <m:r>
-              <w:rPr>
-                <w:rFonts w:ascii="Cambria Math" w:hAnsi="Cambria Math" w:hint="eastAsia"/>
-              </w:rPr>
-              <m:t>p</m:t>
-            </m:r>
-            <m:ctrlPr>
-              <w:rPr>
-                <w:rFonts w:ascii="Cambria Math" w:hAnsi="Cambria Math" w:hint="eastAsia"/>
-                <w:i/>
-              </w:rPr>
-            </m:ctrlPr>
-          </m:e>
-          <m:sub>
-            <m:r>
-              <w:rPr>
-                <w:rFonts w:ascii="Cambria Math" w:hAnsi="Cambria Math"/>
-              </w:rPr>
-              <m:t>3</m:t>
-            </m:r>
-          </m:sub>
-        </m:sSub>
-      </m:oMath>
-      <w:r>
-        <w:t>…….</w:t>
-      </w:r>
-      <w:r>
-        <w:rPr>
-          <w:rFonts w:hint="eastAsia"/>
-        </w:rPr>
-        <w:t>。显然，越是靠近该点，对该点的影响就越大。本文采用</w:t>
-      </w:r>
-      <w:r>
-        <w:rPr>
-          <w:rFonts w:hint="eastAsia"/>
-        </w:rPr>
-        <w:t>空间</w:t>
-      </w:r>
-      <w:r>
-        <w:rPr>
-          <w:rFonts w:hint="eastAsia"/>
-        </w:rPr>
-        <w:t>分析以及</w:t>
-      </w:r>
-      <w:r>
-        <w:rPr>
-          <w:rFonts w:hint="eastAsia"/>
-        </w:rPr>
-        <w:t>时间分析</w:t>
-      </w:r>
-      <w:r>
-        <w:rPr>
-          <w:rFonts w:hint="eastAsia"/>
-        </w:rPr>
-        <w:t>两个方面</w:t>
-      </w:r>
-      <w:r>
-        <w:rPr>
-          <w:rFonts w:hint="eastAsia"/>
-        </w:rPr>
-        <w:t>来测量</w:t>
-      </w:r>
-      <w:r>
-        <w:rPr>
-          <w:rFonts w:hint="eastAsia"/>
-        </w:rPr>
-        <w:t>两个</w:t>
-      </w:r>
-      <w:r>
-        <w:rPr>
-          <w:rFonts w:hint="eastAsia"/>
-        </w:rPr>
-        <w:t>连续候选点之间的影响。</w:t>
-      </w:r>
       <w:r>
         <w:rPr>
           <w:rFonts w:hint="eastAsia"/>
@@ -7671,7 +7808,6 @@
         <w:rPr>
           <w:rFonts w:hint="eastAsia"/>
         </w:rPr>
-        <w:lastRenderedPageBreak/>
         <w:t>其中</w:t>
       </w:r>
       <m:oMath>
@@ -8080,6 +8216,7 @@
         <w:rPr>
           <w:rFonts w:hint="eastAsia"/>
         </w:rPr>
+        <w:lastRenderedPageBreak/>
         <w:t>其中</w:t>
       </w:r>
       <m:oMath>
@@ -10550,7 +10687,181 @@
         </m:oMath>
       </m:oMathPara>
     </w:p>
+    <w:p/>
     <w:p>
+      <w:pPr>
+        <w:pStyle w:val="2"/>
+        <w:spacing w:before="156" w:after="156"/>
+      </w:pPr>
+      <w:r>
+        <w:rPr>
+          <w:rFonts w:hint="eastAsia"/>
+        </w:rPr>
+        <w:t>相互影响建模</w:t>
+      </w:r>
+    </w:p>
+    <w:p>
+      <w:r>
+        <w:rPr>
+          <w:rFonts w:hint="eastAsia"/>
+        </w:rPr>
+        <w:t>连续的</w:t>
+      </w:r>
+      <w:r>
+        <w:rPr>
+          <w:rFonts w:hint="eastAsia"/>
+        </w:rPr>
+        <w:t>GPS</w:t>
+      </w:r>
+      <w:r>
+        <w:rPr>
+          <w:rFonts w:hint="eastAsia"/>
+        </w:rPr>
+        <w:t>采样点之间会相互影响，如下图所示，从</w:t>
+      </w:r>
+      <m:oMath>
+        <m:sSub>
+          <m:sSubPr>
+            <m:ctrlPr>
+              <w:rPr>
+                <w:rFonts w:ascii="Cambria Math" w:hAnsi="Cambria Math"/>
+                <w:i/>
+              </w:rPr>
+            </m:ctrlPr>
+          </m:sSubPr>
+          <m:e>
+            <m:r>
+              <w:rPr>
+                <w:rFonts w:ascii="Cambria Math" w:hAnsi="Cambria Math" w:hint="eastAsia"/>
+              </w:rPr>
+              <m:t>p</m:t>
+            </m:r>
+            <m:ctrlPr>
+              <w:rPr>
+                <w:rFonts w:ascii="Cambria Math" w:hAnsi="Cambria Math" w:hint="eastAsia"/>
+                <w:i/>
+              </w:rPr>
+            </m:ctrlPr>
+          </m:e>
+          <m:sub>
+            <m:r>
+              <w:rPr>
+                <w:rFonts w:ascii="Cambria Math" w:hAnsi="Cambria Math"/>
+              </w:rPr>
+              <m:t>1</m:t>
+            </m:r>
+          </m:sub>
+        </m:sSub>
+      </m:oMath>
+      <w:r>
+        <w:rPr>
+          <w:rFonts w:hint="eastAsia"/>
+        </w:rPr>
+        <w:t>到</w:t>
+      </w:r>
+      <m:oMath>
+        <m:sSub>
+          <m:sSubPr>
+            <m:ctrlPr>
+              <w:rPr>
+                <w:rFonts w:ascii="Cambria Math" w:hAnsi="Cambria Math"/>
+                <w:i/>
+              </w:rPr>
+            </m:ctrlPr>
+          </m:sSubPr>
+          <m:e>
+            <m:r>
+              <w:rPr>
+                <w:rFonts w:ascii="Cambria Math" w:hAnsi="Cambria Math" w:hint="eastAsia"/>
+              </w:rPr>
+              <m:t>p</m:t>
+            </m:r>
+            <m:ctrlPr>
+              <w:rPr>
+                <w:rFonts w:ascii="Cambria Math" w:hAnsi="Cambria Math" w:hint="eastAsia"/>
+                <w:i/>
+              </w:rPr>
+            </m:ctrlPr>
+          </m:e>
+          <m:sub>
+            <m:r>
+              <w:rPr>
+                <w:rFonts w:ascii="Cambria Math" w:hAnsi="Cambria Math"/>
+              </w:rPr>
+              <m:t>3</m:t>
+            </m:r>
+          </m:sub>
+        </m:sSub>
+      </m:oMath>
+      <w:r>
+        <w:t>…….</w:t>
+      </w:r>
+      <w:r>
+        <w:rPr>
+          <w:rFonts w:hint="eastAsia"/>
+        </w:rPr>
+        <w:t>。显然，越是靠近该点，对该点的影响就越大</w:t>
+      </w:r>
+      <w:r>
+        <w:rPr>
+          <w:rFonts w:hint="eastAsia"/>
+        </w:rPr>
+        <w:t>。我们以上一节提出的位置上下文分析为建模基础，采用</w:t>
+      </w:r>
+      <w:r>
+        <w:rPr>
+          <w:rFonts w:hint="eastAsia"/>
+        </w:rPr>
+        <w:t>空间</w:t>
+      </w:r>
+      <w:r>
+        <w:rPr>
+          <w:rFonts w:hint="eastAsia"/>
+        </w:rPr>
+        <w:t>分析以及</w:t>
+      </w:r>
+      <w:r>
+        <w:rPr>
+          <w:rFonts w:hint="eastAsia"/>
+        </w:rPr>
+        <w:t>时间分析</w:t>
+      </w:r>
+      <w:r>
+        <w:rPr>
+          <w:rFonts w:hint="eastAsia"/>
+        </w:rPr>
+        <w:t>两个方面</w:t>
+      </w:r>
+      <w:r>
+        <w:rPr>
+          <w:rFonts w:hint="eastAsia"/>
+        </w:rPr>
+        <w:t>来</w:t>
+      </w:r>
+      <w:r>
+        <w:rPr>
+          <w:rFonts w:hint="eastAsia"/>
+        </w:rPr>
+        <w:t>衡</w:t>
+      </w:r>
+      <w:r>
+        <w:rPr>
+          <w:rFonts w:hint="eastAsia"/>
+        </w:rPr>
+        <w:t>量</w:t>
+      </w:r>
+      <w:r>
+        <w:rPr>
+          <w:rFonts w:hint="eastAsia"/>
+        </w:rPr>
+        <w:t>两个</w:t>
+      </w:r>
+      <w:r>
+        <w:rPr>
+          <w:rFonts w:hint="eastAsia"/>
+        </w:rPr>
+        <w:t>连续候选点之间的影响。</w:t>
+      </w:r>
       <w:r>
         <w:rPr>
           <w:rFonts w:hint="eastAsia"/>
@@ -11235,7 +11546,37 @@
         <w:rPr>
           <w:rFonts w:hint="eastAsia"/>
         </w:rPr>
-        <w:t>，此静态评分矩阵中的每个项目仅考虑两个连续点的信息，表示候选点的权重。此信息并不反映互动的相互影响。因此，我们可以将其构建为静态矩阵，以减少计算相互影响的权重时的计算。要对候选点的加权影响建模，</w:t>
+        <w:t>，此静态评分矩阵中的每个项目仅考虑两个连续点的信息，表示候选点的权重。并不反映</w:t>
+      </w:r>
+      <w:r>
+        <w:rPr>
+          <w:rFonts w:hint="eastAsia"/>
+        </w:rPr>
+        <w:t>它们之间</w:t>
+      </w:r>
+      <w:r>
+        <w:rPr>
+          <w:rFonts w:hint="eastAsia"/>
+        </w:rPr>
+        <w:t>的相互影响。因此，我们可以将其构建为静态矩阵，以减少计算相互影响的权重时的计算</w:t>
+      </w:r>
+      <w:r>
+        <w:rPr>
+          <w:rFonts w:hint="eastAsia"/>
+        </w:rPr>
+        <w:t>负担</w:t>
+      </w:r>
+      <w:r>
+        <w:rPr>
+          <w:rFonts w:hint="eastAsia"/>
+        </w:rPr>
+        <w:t>。</w:t>
+      </w:r>
+      <w:r>
+        <w:rPr>
+          <w:rFonts w:hint="eastAsia"/>
+        </w:rPr>
+        <w:t>我们将采样点间的相互影响建模为</w:t>
       </w:r>
       <m:oMath>
         <m:d>
@@ -11269,23 +11610,25 @@
           </m:e>
         </m:d>
       </m:oMath>
-      <w:r>
-        <w:rPr>
-          <w:rFonts w:hint="eastAsia"/>
-        </w:rPr>
-        <w:t>维距离权重矩阵</w:t>
-      </w:r>
-      <w:r>
-        <w:rPr>
-          <w:rFonts w:hint="eastAsia"/>
-        </w:rPr>
-        <w:t>[19]</w:t>
-      </w:r>
-      <w:r>
-        <w:rPr>
-          <w:rFonts w:hint="eastAsia"/>
-        </w:rPr>
-        <w:t>定义如下：</w:t>
+      <w:proofErr w:type="gramStart"/>
+      <w:r>
+        <w:rPr>
+          <w:rFonts w:hint="eastAsia"/>
+        </w:rPr>
+        <w:t>维距离</w:t>
+      </w:r>
+      <w:proofErr w:type="gramEnd"/>
+      <w:r>
+        <w:rPr>
+          <w:rFonts w:hint="eastAsia"/>
+        </w:rPr>
+        <w:t>权重矩阵</w:t>
+      </w:r>
+      <w:r>
+        <w:rPr>
+          <w:rFonts w:hint="eastAsia"/>
+        </w:rPr>
+        <w:t>，定义如下：</w:t>
       </w:r>
     </w:p>
     <w:p>
@@ -12094,7 +12437,19 @@
         <w:rPr>
           <w:rFonts w:hint="eastAsia"/>
         </w:rPr>
-        <w:t>的距离的效果的权重。对于</w:t>
+        <w:t>的距离</w:t>
+      </w:r>
+      <w:r>
+        <w:rPr>
+          <w:rFonts w:hint="eastAsia"/>
+        </w:rPr>
+        <w:t>影响</w:t>
+      </w:r>
+      <w:r>
+        <w:rPr>
+          <w:rFonts w:hint="eastAsia"/>
+        </w:rPr>
+        <w:t>的权重。对于</w:t>
       </w:r>
       <m:oMath>
         <m:r>
@@ -12603,7 +12958,7 @@
               <w:rPr>
                 <w:rFonts w:ascii="Cambria Math" w:hAnsi="Cambria Math" w:hint="eastAsia"/>
               </w:rPr>
-              <m:t>c</m:t>
+              <m:t>a</m:t>
             </m:r>
             <m:ctrlPr>
               <w:rPr>
@@ -12615,934 +12970,21 @@
           <m:sub>
             <m:r>
               <w:rPr>
-                <w:rFonts w:ascii="Cambria Math" w:hAnsi="Cambria Math" w:hint="eastAsia"/>
+                <w:rFonts w:ascii="Cambria Math" w:hAnsi="Cambria Math"/>
               </w:rPr>
               <m:t>i</m:t>
             </m:r>
             <m:r>
               <w:rPr>
-                <w:rFonts w:ascii="微软雅黑" w:eastAsia="微软雅黑" w:hAnsi="微软雅黑" w:cs="微软雅黑" w:hint="eastAsia"/>
+                <w:rFonts w:ascii="Cambria Math" w:eastAsia="微软雅黑" w:hAnsi="Cambria Math" w:cs="微软雅黑"/>
               </w:rPr>
               <m:t>-</m:t>
             </m:r>
             <m:r>
               <w:rPr>
-                <w:rFonts w:ascii="Cambria Math" w:hAnsi="Cambria Math" w:hint="eastAsia"/>
+                <w:rFonts w:ascii="Cambria Math" w:hAnsi="Cambria Math"/>
               </w:rPr>
               <m:t>1</m:t>
-            </m:r>
-          </m:sub>
-          <m:sup>
-            <m:r>
-              <w:rPr>
-                <w:rFonts w:ascii="Cambria Math" w:hAnsi="Cambria Math" w:hint="eastAsia"/>
-              </w:rPr>
-              <m:t>t</m:t>
-            </m:r>
-          </m:sup>
-        </m:sSubSup>
-        <m:r>
-          <w:rPr>
-            <w:rFonts w:ascii="Cambria Math" w:hAnsi="Cambria Math" w:hint="eastAsia"/>
-          </w:rPr>
-          <m:t>→</m:t>
-        </m:r>
-        <m:sSubSup>
-          <m:sSubSupPr>
-            <m:ctrlPr>
-              <w:rPr>
-                <w:rFonts w:ascii="Cambria Math" w:hAnsi="Cambria Math"/>
-                <w:i/>
-              </w:rPr>
-            </m:ctrlPr>
-          </m:sSubSupPr>
-          <m:e>
-            <m:r>
-              <w:rPr>
-                <w:rFonts w:ascii="Cambria Math" w:hAnsi="Cambria Math" w:hint="eastAsia"/>
-              </w:rPr>
-              <m:t>c</m:t>
-            </m:r>
-          </m:e>
-          <m:sub>
-            <m:r>
-              <w:rPr>
-                <w:rFonts w:ascii="Cambria Math" w:hAnsi="Cambria Math" w:hint="eastAsia"/>
-              </w:rPr>
-              <m:t>i</m:t>
-            </m:r>
-          </m:sub>
-          <m:sup>
-            <m:r>
-              <w:rPr>
-                <w:rFonts w:ascii="Cambria Math" w:hAnsi="Cambria Math" w:hint="eastAsia"/>
-              </w:rPr>
-              <m:t>s</m:t>
-            </m:r>
-          </m:sup>
-        </m:sSubSup>
-      </m:oMath>
-      <w:r>
-        <w:rPr>
-          <w:rFonts w:hint="eastAsia"/>
-        </w:rPr>
-        <w:t>（用</w:t>
-      </w:r>
-      <m:oMath>
-        <m:r>
-          <w:rPr>
-            <w:rFonts w:ascii="Cambria Math" w:hAnsi="Cambria Math" w:hint="eastAsia"/>
-          </w:rPr>
-          <m:t>P</m:t>
-        </m:r>
-      </m:oMath>
-      <w:r>
-        <w:rPr>
-          <w:rFonts w:hint="eastAsia"/>
-        </w:rPr>
-        <w:t>表示）</w:t>
-      </w:r>
-      <w:r>
-        <w:rPr>
-          <w:rFonts w:hint="eastAsia"/>
-        </w:rPr>
-        <w:t>被更多的路径所包含，则路径</w:t>
-      </w:r>
-      <m:oMath>
-        <m:r>
-          <w:rPr>
-            <w:rFonts w:ascii="Cambria Math" w:hAnsi="Cambria Math" w:hint="eastAsia"/>
-          </w:rPr>
-          <m:t>P</m:t>
-        </m:r>
-      </m:oMath>
-      <w:r>
-        <w:rPr>
-          <w:rFonts w:hint="eastAsia"/>
-        </w:rPr>
-        <w:t>称为最终路径一部分的概率就越大；如果路径</w:t>
-      </w:r>
-      <m:oMath>
-        <m:r>
-          <w:rPr>
-            <w:rFonts w:ascii="Cambria Math" w:hAnsi="Cambria Math" w:hint="eastAsia"/>
-          </w:rPr>
-          <m:t>P</m:t>
-        </m:r>
-      </m:oMath>
-      <w:r>
-        <w:rPr>
-          <w:rFonts w:hint="eastAsia"/>
-        </w:rPr>
-        <w:t>没有被任何局部最优路径</w:t>
-      </w:r>
-      <w:r>
-        <w:rPr>
-          <w:rFonts w:hint="eastAsia"/>
-        </w:rPr>
-        <w:t>所包含</w:t>
-      </w:r>
-      <w:r>
-        <w:rPr>
-          <w:rFonts w:hint="eastAsia"/>
-        </w:rPr>
-        <w:t>，则最终匹配路径</w:t>
-      </w:r>
-      <w:r>
-        <w:rPr>
-          <w:rFonts w:hint="eastAsia"/>
-        </w:rPr>
-        <w:t>不</w:t>
-      </w:r>
-      <w:r>
-        <w:rPr>
-          <w:rFonts w:hint="eastAsia"/>
-        </w:rPr>
-        <w:t>包括路径</w:t>
-      </w:r>
-      <w:r>
-        <w:rPr>
-          <w:rFonts w:hint="eastAsia"/>
-        </w:rPr>
-        <w:t>P</w:t>
-      </w:r>
-      <w:r>
-        <w:rPr>
-          <w:rFonts w:hint="eastAsia"/>
-        </w:rPr>
-        <w:t>。</w:t>
-      </w:r>
-    </w:p>
-    <w:p>
-      <w:pPr>
-        <w:ind w:firstLine="420"/>
-      </w:pPr>
-      <w:r>
-        <w:rPr>
-          <w:rFonts w:hint="eastAsia"/>
-        </w:rPr>
-        <w:t>对于</w:t>
-      </w:r>
-      <w:r>
-        <w:rPr>
-          <w:rFonts w:hint="eastAsia"/>
-        </w:rPr>
-        <w:t>采样点</w:t>
-      </w:r>
-      <m:oMath>
-        <m:sSub>
-          <m:sSubPr>
-            <m:ctrlPr>
-              <w:rPr>
-                <w:rFonts w:ascii="Cambria Math" w:hAnsi="Cambria Math"/>
-                <w:i/>
-              </w:rPr>
-            </m:ctrlPr>
-          </m:sSubPr>
-          <m:e>
-            <m:r>
-              <w:rPr>
-                <w:rFonts w:ascii="Cambria Math" w:hAnsi="Cambria Math" w:hint="eastAsia"/>
-              </w:rPr>
-              <m:t>p</m:t>
-            </m:r>
-            <m:ctrlPr>
-              <w:rPr>
-                <w:rFonts w:ascii="Cambria Math" w:hAnsi="Cambria Math" w:hint="eastAsia"/>
-                <w:i/>
-              </w:rPr>
-            </m:ctrlPr>
-          </m:e>
-          <m:sub>
-            <m:r>
-              <w:rPr>
-                <w:rFonts w:ascii="Cambria Math" w:hAnsi="Cambria Math"/>
-              </w:rPr>
-              <m:t>i</m:t>
-            </m:r>
-          </m:sub>
-        </m:sSub>
-      </m:oMath>
-      <w:r>
-        <w:rPr>
-          <w:rFonts w:hint="eastAsia"/>
-        </w:rPr>
-        <w:t>的</w:t>
-      </w:r>
-      <w:r>
-        <w:rPr>
-          <w:rFonts w:hint="eastAsia"/>
-        </w:rPr>
-        <w:t>每个候选点</w:t>
-      </w:r>
-      <m:oMath>
-        <m:sSubSup>
-          <m:sSubSupPr>
-            <m:ctrlPr>
-              <w:rPr>
-                <w:rFonts w:ascii="Cambria Math" w:hAnsi="Cambria Math"/>
-                <w:i/>
-              </w:rPr>
-            </m:ctrlPr>
-          </m:sSubSupPr>
-          <m:e>
-            <m:r>
-              <w:rPr>
-                <w:rFonts w:ascii="Cambria Math" w:hAnsi="Cambria Math"/>
-              </w:rPr>
-              <m:t>c</m:t>
-            </m:r>
-          </m:e>
-          <m:sub>
-            <m:r>
-              <w:rPr>
-                <w:rFonts w:ascii="Cambria Math" w:hAnsi="Cambria Math"/>
-              </w:rPr>
-              <m:t>i</m:t>
-            </m:r>
-          </m:sub>
-          <m:sup>
-            <m:r>
-              <w:rPr>
-                <w:rFonts w:ascii="Cambria Math" w:hAnsi="Cambria Math"/>
-              </w:rPr>
-              <m:t>j</m:t>
-            </m:r>
-          </m:sup>
-        </m:sSubSup>
-      </m:oMath>
-      <w:r>
-        <w:rPr>
-          <w:rFonts w:hint="eastAsia"/>
-        </w:rPr>
-        <w:t xml:space="preserve">, </w:t>
-      </w:r>
-      <m:oMath>
-        <m:r>
-          <w:rPr>
-            <w:rFonts w:ascii="Cambria Math" w:hAnsi="Cambria Math"/>
-          </w:rPr>
-          <m:t>i=1,2,</m:t>
-        </m:r>
-        <m:r>
-          <m:rPr>
-            <m:sty m:val="p"/>
-          </m:rPr>
-          <w:rPr>
-            <w:rFonts w:ascii="Cambria Math" w:hAnsi="Cambria Math" w:hint="eastAsia"/>
-          </w:rPr>
-          <m:t>…</m:t>
-        </m:r>
-        <m:r>
-          <w:rPr>
-            <w:rFonts w:ascii="Cambria Math" w:hAnsi="Cambria Math"/>
-          </w:rPr>
-          <m:t>,</m:t>
-        </m:r>
-        <m:r>
-          <m:rPr>
-            <m:sty m:val="p"/>
-          </m:rPr>
-          <w:rPr>
-            <w:rFonts w:ascii="Cambria Math" w:hAnsi="Cambria Math"/>
-          </w:rPr>
-          <m:t>n</m:t>
-        </m:r>
-      </m:oMath>
-      <w:r>
-        <w:rPr>
-          <w:rFonts w:hint="eastAsia"/>
-        </w:rPr>
-        <w:t>，</w:t>
-      </w:r>
-      <m:oMath>
-        <m:r>
-          <w:rPr>
-            <w:rFonts w:ascii="Cambria Math" w:hAnsi="Cambria Math" w:hint="eastAsia"/>
-          </w:rPr>
-          <m:t>j=1,2,</m:t>
-        </m:r>
-        <m:r>
-          <w:rPr>
-            <w:rFonts w:ascii="Cambria Math" w:hAnsi="Cambria Math" w:hint="eastAsia"/>
-          </w:rPr>
-          <m:t>…</m:t>
-        </m:r>
-        <m:r>
-          <w:rPr>
-            <w:rFonts w:ascii="Cambria Math" w:hAnsi="Cambria Math" w:hint="eastAsia"/>
-          </w:rPr>
-          <m:t>,m</m:t>
-        </m:r>
-      </m:oMath>
-      <w:r>
-        <w:rPr>
-          <w:rFonts w:hint="eastAsia"/>
-        </w:rPr>
-        <w:t>假设</w:t>
-      </w:r>
-      <m:oMath>
-        <m:sSubSup>
-          <m:sSubSupPr>
-            <m:ctrlPr>
-              <w:rPr>
-                <w:rFonts w:ascii="Cambria Math" w:hAnsi="Cambria Math"/>
-                <w:i/>
-              </w:rPr>
-            </m:ctrlPr>
-          </m:sSubSupPr>
-          <m:e>
-            <m:r>
-              <w:rPr>
-                <w:rFonts w:ascii="Cambria Math" w:hAnsi="Cambria Math" w:hint="eastAsia"/>
-              </w:rPr>
-              <m:t>c</m:t>
-            </m:r>
-            <m:ctrlPr>
-              <w:rPr>
-                <w:rFonts w:ascii="Cambria Math" w:hAnsi="Cambria Math" w:hint="eastAsia"/>
-                <w:i/>
-              </w:rPr>
-            </m:ctrlPr>
-          </m:e>
-          <m:sub>
-            <m:r>
-              <w:rPr>
-                <w:rFonts w:ascii="Cambria Math" w:hAnsi="Cambria Math" w:hint="eastAsia"/>
-              </w:rPr>
-              <m:t>i</m:t>
-            </m:r>
-          </m:sub>
-          <m:sup>
-            <m:r>
-              <w:rPr>
-                <w:rFonts w:ascii="Cambria Math" w:hAnsi="Cambria Math" w:hint="eastAsia"/>
-              </w:rPr>
-              <m:t>j</m:t>
-            </m:r>
-          </m:sup>
-        </m:sSubSup>
-      </m:oMath>
-      <w:r>
-        <w:rPr>
-          <w:rFonts w:hint="eastAsia"/>
-        </w:rPr>
-        <w:t>是最终映射匹配结果中的正确点。找到一条通过点</w:t>
-      </w:r>
-      <m:oMath>
-        <m:sSubSup>
-          <m:sSubSupPr>
-            <m:ctrlPr>
-              <w:rPr>
-                <w:rFonts w:ascii="Cambria Math" w:hAnsi="Cambria Math"/>
-                <w:i/>
-              </w:rPr>
-            </m:ctrlPr>
-          </m:sSubSupPr>
-          <m:e>
-            <m:r>
-              <w:rPr>
-                <w:rFonts w:ascii="Cambria Math" w:hAnsi="Cambria Math" w:hint="eastAsia"/>
-              </w:rPr>
-              <m:t>c</m:t>
-            </m:r>
-            <m:ctrlPr>
-              <w:rPr>
-                <w:rFonts w:ascii="Cambria Math" w:hAnsi="Cambria Math" w:hint="eastAsia"/>
-                <w:i/>
-              </w:rPr>
-            </m:ctrlPr>
-          </m:e>
-          <m:sub>
-            <m:r>
-              <w:rPr>
-                <w:rFonts w:ascii="Cambria Math" w:hAnsi="Cambria Math" w:hint="eastAsia"/>
-              </w:rPr>
-              <m:t>i</m:t>
-            </m:r>
-          </m:sub>
-          <m:sup>
-            <m:r>
-              <w:rPr>
-                <w:rFonts w:ascii="Cambria Math" w:hAnsi="Cambria Math" w:hint="eastAsia"/>
-              </w:rPr>
-              <m:t>j</m:t>
-            </m:r>
-          </m:sup>
-        </m:sSubSup>
-      </m:oMath>
-      <w:r>
-        <w:rPr>
-          <w:rFonts w:hint="eastAsia"/>
-        </w:rPr>
-        <w:t>的概率最大的路径作为局部最优路径。</w:t>
-      </w:r>
-      <w:r>
-        <w:rPr>
-          <w:rFonts w:hint="eastAsia"/>
-        </w:rPr>
-        <w:t>如下图（</w:t>
-      </w:r>
-      <w:r>
-        <w:rPr>
-          <w:rFonts w:hint="eastAsia"/>
-        </w:rPr>
-        <w:t>a</w:t>
-      </w:r>
-      <w:r>
-        <w:rPr>
-          <w:rFonts w:hint="eastAsia"/>
-        </w:rPr>
-        <w:t>）所示，该图</w:t>
-      </w:r>
-      <w:r>
-        <w:rPr>
-          <w:rFonts w:hint="eastAsia"/>
-        </w:rPr>
-        <w:t>表示</w:t>
-      </w:r>
-      <w:r>
-        <w:rPr>
-          <w:rFonts w:hint="eastAsia"/>
-        </w:rPr>
-        <w:t>采样点</w:t>
-      </w:r>
-      <m:oMath>
-        <m:sSub>
-          <m:sSubPr>
-            <m:ctrlPr>
-              <w:rPr>
-                <w:rFonts w:ascii="Cambria Math" w:hAnsi="Cambria Math"/>
-                <w:i/>
-              </w:rPr>
-            </m:ctrlPr>
-          </m:sSubPr>
-          <m:e>
-            <m:r>
-              <w:rPr>
-                <w:rFonts w:ascii="Cambria Math" w:hAnsi="Cambria Math"/>
-              </w:rPr>
-              <m:t>p</m:t>
-            </m:r>
-          </m:e>
-          <m:sub>
-            <m:r>
-              <w:rPr>
-                <w:rFonts w:ascii="Cambria Math" w:hAnsi="Cambria Math"/>
-              </w:rPr>
-              <m:t>1</m:t>
-            </m:r>
-          </m:sub>
-        </m:sSub>
-        <m:r>
-          <w:rPr>
-            <w:rFonts w:ascii="Cambria Math" w:hAnsi="Cambria Math"/>
-          </w:rPr>
-          <m:t>,</m:t>
-        </m:r>
-        <m:sSub>
-          <m:sSubPr>
-            <m:ctrlPr>
-              <w:rPr>
-                <w:rFonts w:ascii="Cambria Math" w:hAnsi="Cambria Math"/>
-                <w:i/>
-              </w:rPr>
-            </m:ctrlPr>
-          </m:sSubPr>
-          <m:e>
-            <m:r>
-              <w:rPr>
-                <w:rFonts w:ascii="Cambria Math" w:hAnsi="Cambria Math"/>
-              </w:rPr>
-              <m:t>p</m:t>
-            </m:r>
-          </m:e>
-          <m:sub>
-            <m:r>
-              <w:rPr>
-                <w:rFonts w:ascii="Cambria Math" w:hAnsi="Cambria Math"/>
-              </w:rPr>
-              <m:t>2</m:t>
-            </m:r>
-          </m:sub>
-        </m:sSub>
-        <m:r>
-          <w:rPr>
-            <w:rFonts w:ascii="Cambria Math" w:hAnsi="Cambria Math"/>
-          </w:rPr>
-          <m:t>,</m:t>
-        </m:r>
-        <m:sSub>
-          <m:sSubPr>
-            <m:ctrlPr>
-              <w:rPr>
-                <w:rFonts w:ascii="Cambria Math" w:hAnsi="Cambria Math"/>
-                <w:i/>
-              </w:rPr>
-            </m:ctrlPr>
-          </m:sSubPr>
-          <m:e>
-            <m:r>
-              <w:rPr>
-                <w:rFonts w:ascii="Cambria Math" w:hAnsi="Cambria Math"/>
-              </w:rPr>
-              <m:t>p</m:t>
-            </m:r>
-          </m:e>
-          <m:sub>
-            <m:r>
-              <w:rPr>
-                <w:rFonts w:ascii="Cambria Math" w:hAnsi="Cambria Math"/>
-              </w:rPr>
-              <m:t>3</m:t>
-            </m:r>
-          </m:sub>
-        </m:sSub>
-        <m:r>
-          <w:rPr>
-            <w:rFonts w:ascii="Cambria Math" w:hAnsi="Cambria Math"/>
-          </w:rPr>
-          <m:t>,</m:t>
-        </m:r>
-        <m:sSub>
-          <m:sSubPr>
-            <m:ctrlPr>
-              <w:rPr>
-                <w:rFonts w:ascii="Cambria Math" w:hAnsi="Cambria Math"/>
-                <w:i/>
-              </w:rPr>
-            </m:ctrlPr>
-          </m:sSubPr>
-          <m:e>
-            <m:r>
-              <w:rPr>
-                <w:rFonts w:ascii="Cambria Math" w:hAnsi="Cambria Math"/>
-              </w:rPr>
-              <m:t>p</m:t>
-            </m:r>
-          </m:e>
-          <m:sub>
-            <m:r>
-              <w:rPr>
-                <w:rFonts w:ascii="Cambria Math" w:hAnsi="Cambria Math"/>
-              </w:rPr>
-              <m:t>4</m:t>
-            </m:r>
-          </m:sub>
-        </m:sSub>
-      </m:oMath>
-      <w:r>
-        <w:rPr>
-          <w:rFonts w:hint="eastAsia"/>
-        </w:rPr>
-        <w:t>以及其与候选点</w:t>
-      </w:r>
-      <m:oMath>
-        <m:sSubSup>
-          <m:sSubSupPr>
-            <m:ctrlPr>
-              <w:rPr>
-                <w:rFonts w:ascii="Cambria Math" w:hAnsi="Cambria Math"/>
-                <w:i/>
-              </w:rPr>
-            </m:ctrlPr>
-          </m:sSubSupPr>
-          <m:e>
-            <m:r>
-              <w:rPr>
-                <w:rFonts w:ascii="Cambria Math" w:hAnsi="Cambria Math" w:hint="eastAsia"/>
-              </w:rPr>
-              <m:t>c</m:t>
-            </m:r>
-            <m:ctrlPr>
-              <w:rPr>
-                <w:rFonts w:ascii="Cambria Math" w:hAnsi="Cambria Math" w:hint="eastAsia"/>
-                <w:i/>
-              </w:rPr>
-            </m:ctrlPr>
-          </m:e>
-          <m:sub>
-            <m:r>
-              <w:rPr>
-                <w:rFonts w:ascii="Cambria Math" w:hAnsi="Cambria Math"/>
-              </w:rPr>
-              <m:t>i</m:t>
-            </m:r>
-          </m:sub>
-          <m:sup>
-            <m:r>
-              <w:rPr>
-                <w:rFonts w:ascii="Cambria Math" w:hAnsi="Cambria Math"/>
-              </w:rPr>
-              <m:t>j</m:t>
-            </m:r>
-          </m:sup>
-        </m:sSubSup>
-      </m:oMath>
-      <w:r>
-        <w:rPr>
-          <w:rFonts w:hint="eastAsia"/>
-        </w:rPr>
-        <w:t>的对应关系。下图（</w:t>
-      </w:r>
-      <w:r>
-        <w:rPr>
-          <w:rFonts w:hint="eastAsia"/>
-        </w:rPr>
-        <w:t>b</w:t>
-      </w:r>
-      <w:r>
-        <w:rPr>
-          <w:rFonts w:hint="eastAsia"/>
-        </w:rPr>
-        <w:t>）表示</w:t>
-      </w:r>
-      <m:oMath>
-        <m:sSub>
-          <m:sSubPr>
-            <m:ctrlPr>
-              <w:rPr>
-                <w:rFonts w:ascii="Cambria Math" w:hAnsi="Cambria Math"/>
-                <w:i/>
-              </w:rPr>
-            </m:ctrlPr>
-          </m:sSubPr>
-          <m:e>
-            <m:r>
-              <w:rPr>
-                <w:rFonts w:ascii="Cambria Math" w:hAnsi="Cambria Math" w:hint="eastAsia"/>
-              </w:rPr>
-              <m:t>p</m:t>
-            </m:r>
-            <m:ctrlPr>
-              <w:rPr>
-                <w:rFonts w:ascii="Cambria Math" w:hAnsi="Cambria Math" w:hint="eastAsia"/>
-                <w:i/>
-              </w:rPr>
-            </m:ctrlPr>
-          </m:e>
-          <m:sub>
-            <m:r>
-              <w:rPr>
-                <w:rFonts w:ascii="Cambria Math" w:hAnsi="Cambria Math"/>
-              </w:rPr>
-              <m:t>1</m:t>
-            </m:r>
-          </m:sub>
-        </m:sSub>
-      </m:oMath>
-      <w:r>
-        <w:rPr>
-          <w:rFonts w:hint="eastAsia"/>
-        </w:rPr>
-        <w:t>的候选</w:t>
-      </w:r>
-      <w:r>
-        <w:rPr>
-          <w:rFonts w:hint="eastAsia"/>
-        </w:rPr>
-        <w:lastRenderedPageBreak/>
-        <w:t>点</w:t>
-      </w:r>
-      <w:r>
-        <w:rPr>
-          <w:rFonts w:hint="eastAsia"/>
-        </w:rPr>
-        <w:t>的</w:t>
-      </w:r>
-      <w:r>
-        <w:rPr>
-          <w:rFonts w:hint="eastAsia"/>
-        </w:rPr>
-        <w:t>累积权重</w:t>
-      </w:r>
-      <w:r>
-        <w:rPr>
-          <w:rFonts w:hint="eastAsia"/>
-        </w:rPr>
-        <w:t>。</w:t>
-      </w:r>
-    </w:p>
-    <w:p>
-      <w:r>
-        <w:rPr>
-          <w:rFonts w:hint="eastAsia"/>
-        </w:rPr>
-        <w:t>实线和虚线表示从</w:t>
-      </w:r>
-      <m:oMath>
-        <m:sSubSup>
-          <m:sSubSupPr>
-            <m:ctrlPr>
-              <w:rPr>
-                <w:rFonts w:ascii="Cambria Math" w:hAnsi="Cambria Math"/>
-                <w:i/>
-              </w:rPr>
-            </m:ctrlPr>
-          </m:sSubSupPr>
-          <m:e>
-            <m:r>
-              <w:rPr>
-                <w:rFonts w:ascii="Cambria Math" w:hAnsi="Cambria Math" w:hint="eastAsia"/>
-              </w:rPr>
-              <m:t>c</m:t>
-            </m:r>
-            <m:ctrlPr>
-              <w:rPr>
-                <w:rFonts w:ascii="Cambria Math" w:hAnsi="Cambria Math" w:hint="eastAsia"/>
-                <w:i/>
-              </w:rPr>
-            </m:ctrlPr>
-          </m:e>
-          <m:sub>
-            <m:r>
-              <w:rPr>
-                <w:rFonts w:ascii="Cambria Math" w:hAnsi="Cambria Math" w:hint="eastAsia"/>
-              </w:rPr>
-              <m:t>i</m:t>
-            </m:r>
-            <m:r>
-              <w:rPr>
-                <w:rFonts w:ascii="微软雅黑" w:eastAsia="微软雅黑" w:hAnsi="微软雅黑" w:cs="微软雅黑" w:hint="eastAsia"/>
-              </w:rPr>
-              <m:t>-</m:t>
-            </m:r>
-            <m:r>
-              <w:rPr>
-                <w:rFonts w:ascii="Cambria Math" w:hAnsi="Cambria Math" w:hint="eastAsia"/>
-              </w:rPr>
-              <m:t>1</m:t>
-            </m:r>
-          </m:sub>
-          <m:sup>
-            <m:r>
-              <w:rPr>
-                <w:rFonts w:ascii="Cambria Math" w:hAnsi="Cambria Math" w:hint="eastAsia"/>
-              </w:rPr>
-              <m:t>t</m:t>
-            </m:r>
-          </m:sup>
-        </m:sSubSup>
-      </m:oMath>
-      <w:r>
-        <w:rPr>
-          <w:rFonts w:hint="eastAsia"/>
-        </w:rPr>
-        <w:t>到</w:t>
-      </w:r>
-      <m:oMath>
-        <m:sSubSup>
-          <m:sSubSupPr>
-            <m:ctrlPr>
-              <w:rPr>
-                <w:rFonts w:ascii="Cambria Math" w:hAnsi="Cambria Math"/>
-                <w:i/>
-              </w:rPr>
-            </m:ctrlPr>
-          </m:sSubSupPr>
-          <m:e>
-            <m:r>
-              <w:rPr>
-                <w:rFonts w:ascii="Cambria Math" w:hAnsi="Cambria Math" w:hint="eastAsia"/>
-              </w:rPr>
-              <m:t>c</m:t>
-            </m:r>
-            <m:ctrlPr>
-              <w:rPr>
-                <w:rFonts w:ascii="Cambria Math" w:hAnsi="Cambria Math" w:hint="eastAsia"/>
-                <w:i/>
-              </w:rPr>
-            </m:ctrlPr>
-          </m:e>
-          <m:sub>
-            <m:r>
-              <w:rPr>
-                <w:rFonts w:ascii="Cambria Math" w:hAnsi="Cambria Math" w:hint="eastAsia"/>
-              </w:rPr>
-              <m:t>i</m:t>
-            </m:r>
-          </m:sub>
-          <m:sup>
-            <m:r>
-              <w:rPr>
-                <w:rFonts w:ascii="Cambria Math" w:hAnsi="Cambria Math" w:hint="eastAsia"/>
-              </w:rPr>
-              <m:t>s</m:t>
-            </m:r>
-          </m:sup>
-        </m:sSubSup>
-      </m:oMath>
-      <w:r>
-        <w:rPr>
-          <w:rFonts w:hint="eastAsia"/>
-        </w:rPr>
-        <w:t>有合法的路径（即，</w:t>
-      </w:r>
-      <w:r>
-        <w:rPr>
-          <w:rFonts w:hint="eastAsia"/>
-        </w:rPr>
-        <w:t>在路网中至少存在一条从</w:t>
-      </w:r>
-      <m:oMath>
-        <m:sSub>
-          <m:sSubPr>
-            <m:ctrlPr>
-              <w:rPr>
-                <w:rFonts w:ascii="Cambria Math" w:hAnsi="Cambria Math"/>
-                <w:i/>
-              </w:rPr>
-            </m:ctrlPr>
-          </m:sSubPr>
-          <m:e>
-            <m:r>
-              <w:rPr>
-                <w:rFonts w:ascii="Cambria Math" w:hAnsi="Cambria Math"/>
-              </w:rPr>
-              <m:t>c</m:t>
-            </m:r>
-          </m:e>
-          <m:sub>
-            <m:r>
-              <w:rPr>
-                <w:rFonts w:ascii="Cambria Math" w:hAnsi="Cambria Math"/>
-              </w:rPr>
-              <m:t>i-1</m:t>
-            </m:r>
-          </m:sub>
-        </m:sSub>
-      </m:oMath>
-      <w:r>
-        <w:rPr>
-          <w:rFonts w:hint="eastAsia"/>
-        </w:rPr>
-        <w:t>到</w:t>
-      </w:r>
-      <m:oMath>
-        <m:sSub>
-          <m:sSubPr>
-            <m:ctrlPr>
-              <w:rPr>
-                <w:rFonts w:ascii="Cambria Math" w:hAnsi="Cambria Math"/>
-                <w:i/>
-              </w:rPr>
-            </m:ctrlPr>
-          </m:sSubPr>
-          <m:e>
-            <m:r>
-              <w:rPr>
-                <w:rFonts w:ascii="Cambria Math" w:hAnsi="Cambria Math"/>
-              </w:rPr>
-              <m:t>c</m:t>
-            </m:r>
-          </m:e>
-          <m:sub>
-            <m:r>
-              <w:rPr>
-                <w:rFonts w:ascii="Cambria Math" w:hAnsi="Cambria Math"/>
-              </w:rPr>
-              <m:t>i</m:t>
-            </m:r>
-          </m:sub>
-        </m:sSub>
-      </m:oMath>
-      <w:r>
-        <w:rPr>
-          <w:rFonts w:hint="eastAsia"/>
-        </w:rPr>
-        <w:t>的最短路径，即</w:t>
-      </w:r>
-      <w:r>
-        <w:rPr>
-          <w:rFonts w:ascii="Cambria Math" w:hAnsi="Cambria Math"/>
-          <w:i/>
-        </w:rPr>
-        <w:t xml:space="preserve"> </w:t>
-      </w:r>
-      <m:oMath>
-        <m:sSubSup>
-          <m:sSubSupPr>
-            <m:ctrlPr>
-              <w:rPr>
-                <w:rFonts w:ascii="Cambria Math" w:hAnsi="Cambria Math"/>
-                <w:i/>
-              </w:rPr>
-            </m:ctrlPr>
-          </m:sSubSupPr>
-          <m:e>
-            <m:r>
-              <w:rPr>
-                <w:rFonts w:ascii="Cambria Math" w:hAnsi="Cambria Math"/>
-              </w:rPr>
-              <m:t>c</m:t>
-            </m:r>
-          </m:e>
-          <m:sub>
-            <m:r>
-              <w:rPr>
-                <w:rFonts w:ascii="Cambria Math" w:hAnsi="Cambria Math"/>
-              </w:rPr>
-              <m:t>i-1</m:t>
             </m:r>
           </m:sub>
           <m:sup>
@@ -13577,7 +13019,7 @@
               <w:rPr>
                 <w:rFonts w:ascii="Cambria Math" w:hAnsi="Cambria Math"/>
               </w:rPr>
-              <m:t>c</m:t>
+              <m:t>a</m:t>
             </m:r>
             <m:ctrlPr>
               <w:rPr>
@@ -13607,7 +13049,163 @@
         <w:rPr>
           <w:rFonts w:hint="eastAsia"/>
         </w:rPr>
-        <w:t>）。在这个例子中，我们假设</w:t>
+        <w:t>（用</w:t>
+      </w:r>
+      <m:oMath>
+        <m:r>
+          <w:rPr>
+            <w:rFonts w:ascii="Cambria Math" w:hAnsi="Cambria Math" w:hint="eastAsia"/>
+          </w:rPr>
+          <m:t>P</m:t>
+        </m:r>
+      </m:oMath>
+      <w:r>
+        <w:rPr>
+          <w:rFonts w:hint="eastAsia"/>
+        </w:rPr>
+        <w:t>表示）</w:t>
+      </w:r>
+      <w:r>
+        <w:rPr>
+          <w:rFonts w:hint="eastAsia"/>
+        </w:rPr>
+        <w:t>被更多的路径所包含，则路径</w:t>
+      </w:r>
+      <m:oMath>
+        <m:r>
+          <w:rPr>
+            <w:rFonts w:ascii="Cambria Math" w:hAnsi="Cambria Math" w:hint="eastAsia"/>
+          </w:rPr>
+          <m:t>P</m:t>
+        </m:r>
+      </m:oMath>
+      <w:r>
+        <w:rPr>
+          <w:rFonts w:hint="eastAsia"/>
+        </w:rPr>
+        <w:t>称为最终路径一部分的概率就越大；如果路径</w:t>
+      </w:r>
+      <m:oMath>
+        <m:r>
+          <w:rPr>
+            <w:rFonts w:ascii="Cambria Math" w:hAnsi="Cambria Math" w:hint="eastAsia"/>
+          </w:rPr>
+          <m:t>P</m:t>
+        </m:r>
+      </m:oMath>
+      <w:r>
+        <w:rPr>
+          <w:rFonts w:hint="eastAsia"/>
+        </w:rPr>
+        <w:t>没有被任何局部最优路径</w:t>
+      </w:r>
+      <w:r>
+        <w:rPr>
+          <w:rFonts w:hint="eastAsia"/>
+        </w:rPr>
+        <w:t>所包含</w:t>
+      </w:r>
+      <w:r>
+        <w:rPr>
+          <w:rFonts w:hint="eastAsia"/>
+        </w:rPr>
+        <w:t>，则最终匹配路径</w:t>
+      </w:r>
+      <w:r>
+        <w:rPr>
+          <w:rFonts w:hint="eastAsia"/>
+        </w:rPr>
+        <w:t>不</w:t>
+      </w:r>
+      <w:r>
+        <w:rPr>
+          <w:rFonts w:hint="eastAsia"/>
+        </w:rPr>
+        <w:t>包括</w:t>
+      </w:r>
+      <w:r>
+        <w:rPr>
+          <w:rFonts w:hint="eastAsia"/>
+        </w:rPr>
+        <w:t>该</w:t>
+      </w:r>
+      <w:r>
+        <w:rPr>
+          <w:rFonts w:hint="eastAsia"/>
+        </w:rPr>
+        <w:t>路径</w:t>
+      </w:r>
+      <w:r>
+        <w:rPr>
+          <w:rFonts w:hint="eastAsia"/>
+        </w:rPr>
+        <w:t>P</w:t>
+      </w:r>
+      <w:r>
+        <w:rPr>
+          <w:rFonts w:hint="eastAsia"/>
+        </w:rPr>
+        <w:t>。</w:t>
+      </w:r>
+    </w:p>
+    <w:p>
+      <w:pPr>
+        <w:ind w:firstLine="420"/>
+        <w:rPr>
+          <w:highlight w:val="yellow"/>
+        </w:rPr>
+      </w:pPr>
+      <w:r>
+        <w:rPr>
+          <w:rFonts w:hint="eastAsia"/>
+          <w:highlight w:val="yellow"/>
+        </w:rPr>
+        <w:t>对于采样点</w:t>
+      </w:r>
+      <m:oMath>
+        <m:sSub>
+          <m:sSubPr>
+            <m:ctrlPr>
+              <w:rPr>
+                <w:rFonts w:ascii="Cambria Math" w:hAnsi="Cambria Math"/>
+                <w:i/>
+                <w:highlight w:val="yellow"/>
+              </w:rPr>
+            </m:ctrlPr>
+          </m:sSubPr>
+          <m:e>
+            <m:r>
+              <w:rPr>
+                <w:rFonts w:ascii="Cambria Math" w:hAnsi="Cambria Math" w:hint="eastAsia"/>
+                <w:highlight w:val="yellow"/>
+              </w:rPr>
+              <m:t>p</m:t>
+            </m:r>
+            <m:ctrlPr>
+              <w:rPr>
+                <w:rFonts w:ascii="Cambria Math" w:hAnsi="Cambria Math" w:hint="eastAsia"/>
+                <w:i/>
+                <w:highlight w:val="yellow"/>
+              </w:rPr>
+            </m:ctrlPr>
+          </m:e>
+          <m:sub>
+            <m:r>
+              <w:rPr>
+                <w:rFonts w:ascii="Cambria Math" w:hAnsi="Cambria Math"/>
+                <w:highlight w:val="yellow"/>
+              </w:rPr>
+              <m:t>i</m:t>
+            </m:r>
+          </m:sub>
+        </m:sSub>
+      </m:oMath>
+      <w:r>
+        <w:rPr>
+          <w:rFonts w:hint="eastAsia"/>
+          <w:highlight w:val="yellow"/>
+        </w:rPr>
+        <w:t>的每个候选点</w:t>
       </w:r>
       <m:oMath>
         <m:sSubSup>
@@ -13616,6 +13214,7 @@
               <w:rPr>
                 <w:rFonts w:ascii="Cambria Math" w:hAnsi="Cambria Math"/>
                 <w:i/>
+                <w:highlight w:val="yellow"/>
               </w:rPr>
             </m:ctrlPr>
           </m:sSubSupPr>
@@ -13623,30 +13222,34 @@
             <m:r>
               <w:rPr>
                 <w:rFonts w:ascii="Cambria Math" w:hAnsi="Cambria Math" w:hint="eastAsia"/>
-              </w:rPr>
-              <m:t>c</m:t>
+                <w:highlight w:val="yellow"/>
+              </w:rPr>
+              <m:t>a</m:t>
             </m:r>
             <m:ctrlPr>
               <w:rPr>
                 <w:rFonts w:ascii="Cambria Math" w:hAnsi="Cambria Math" w:hint="eastAsia"/>
                 <w:i/>
+                <w:highlight w:val="yellow"/>
               </w:rPr>
             </m:ctrlPr>
           </m:e>
           <m:sub>
             <m:r>
               <w:rPr>
-                <w:rFonts w:ascii="Cambria Math" w:hAnsi="Cambria Math" w:hint="eastAsia"/>
-              </w:rPr>
-              <m:t>3</m:t>
+                <w:rFonts w:ascii="Cambria Math" w:hAnsi="Cambria Math"/>
+                <w:highlight w:val="yellow"/>
+              </w:rPr>
+              <m:t>i</m:t>
             </m:r>
           </m:sub>
           <m:sup>
             <m:r>
               <w:rPr>
-                <w:rFonts w:ascii="Cambria Math" w:hAnsi="Cambria Math" w:hint="eastAsia"/>
-              </w:rPr>
-              <m:t>2</m:t>
+                <w:rFonts w:ascii="Cambria Math" w:hAnsi="Cambria Math"/>
+                <w:highlight w:val="yellow"/>
+              </w:rPr>
+              <m:t>j</m:t>
             </m:r>
           </m:sup>
         </m:sSubSup>
@@ -13654,8 +13257,115 @@
       <w:r>
         <w:rPr>
           <w:rFonts w:hint="eastAsia"/>
-        </w:rPr>
-        <w:t>是正确的点，并设置路径</w:t>
+          <w:highlight w:val="yellow"/>
+        </w:rPr>
+        <w:t xml:space="preserve">, </w:t>
+      </w:r>
+      <m:oMath>
+        <m:r>
+          <m:rPr>
+            <m:sty m:val="p"/>
+          </m:rPr>
+          <w:rPr>
+            <w:rFonts w:ascii="Cambria Math" w:hAnsi="Cambria Math"/>
+            <w:highlight w:val="yellow"/>
+          </w:rPr>
+          <m:t>i</m:t>
+        </m:r>
+        <m:r>
+          <w:rPr>
+            <w:rFonts w:ascii="Cambria Math" w:hAnsi="Cambria Math"/>
+            <w:highlight w:val="yellow"/>
+          </w:rPr>
+          <m:t>=0,1,</m:t>
+        </m:r>
+        <m:r>
+          <m:rPr>
+            <m:sty m:val="p"/>
+          </m:rPr>
+          <w:rPr>
+            <w:rFonts w:ascii="Cambria Math" w:hAnsi="Cambria Math" w:hint="eastAsia"/>
+            <w:highlight w:val="yellow"/>
+          </w:rPr>
+          <m:t>…</m:t>
+        </m:r>
+        <m:r>
+          <w:rPr>
+            <w:rFonts w:ascii="Cambria Math" w:hAnsi="Cambria Math"/>
+            <w:highlight w:val="yellow"/>
+          </w:rPr>
+          <m:t>,</m:t>
+        </m:r>
+        <m:r>
+          <m:rPr>
+            <m:sty m:val="p"/>
+          </m:rPr>
+          <w:rPr>
+            <w:rFonts w:ascii="Cambria Math" w:hAnsi="Cambria Math"/>
+            <w:highlight w:val="yellow"/>
+          </w:rPr>
+          <m:t>n-1</m:t>
+        </m:r>
+      </m:oMath>
+      <w:r>
+        <w:rPr>
+          <w:rFonts w:hint="eastAsia"/>
+          <w:highlight w:val="yellow"/>
+        </w:rPr>
+        <w:t>，</w:t>
+      </w:r>
+      <m:oMath>
+        <m:r>
+          <m:rPr>
+            <m:sty m:val="p"/>
+          </m:rPr>
+          <w:rPr>
+            <w:rFonts w:ascii="Cambria Math" w:hAnsi="Cambria Math"/>
+            <w:highlight w:val="yellow"/>
+          </w:rPr>
+          <m:t>j</m:t>
+        </m:r>
+        <m:r>
+          <w:rPr>
+            <w:rFonts w:ascii="Cambria Math" w:hAnsi="Cambria Math"/>
+            <w:highlight w:val="yellow"/>
+          </w:rPr>
+          <m:t>=0,1,</m:t>
+        </m:r>
+        <m:r>
+          <m:rPr>
+            <m:sty m:val="p"/>
+          </m:rPr>
+          <w:rPr>
+            <w:rFonts w:ascii="Cambria Math" w:hAnsi="Cambria Math" w:hint="eastAsia"/>
+            <w:highlight w:val="yellow"/>
+          </w:rPr>
+          <m:t>…</m:t>
+        </m:r>
+        <m:r>
+          <w:rPr>
+            <w:rFonts w:ascii="Cambria Math" w:hAnsi="Cambria Math"/>
+            <w:highlight w:val="yellow"/>
+          </w:rPr>
+          <m:t>,</m:t>
+        </m:r>
+        <m:r>
+          <m:rPr>
+            <m:sty m:val="p"/>
+          </m:rPr>
+          <w:rPr>
+            <w:rFonts w:ascii="Cambria Math" w:hAnsi="Cambria Math"/>
+            <w:highlight w:val="yellow"/>
+          </w:rPr>
+          <m:t>m-1</m:t>
+        </m:r>
+      </m:oMath>
+      <w:r>
+        <w:rPr>
+          <w:rFonts w:hint="eastAsia"/>
+          <w:highlight w:val="yellow"/>
+        </w:rPr>
+        <w:t>假设</w:t>
       </w:r>
       <m:oMath>
         <m:sSubSup>
@@ -13664,37 +13374,611 @@
               <w:rPr>
                 <w:rFonts w:ascii="Cambria Math" w:hAnsi="Cambria Math"/>
                 <w:i/>
+                <w:highlight w:val="yellow"/>
               </w:rPr>
             </m:ctrlPr>
           </m:sSubSupPr>
           <m:e>
             <m:r>
               <w:rPr>
+                <w:rFonts w:ascii="Cambria Math" w:hAnsi="Cambria Math"/>
+                <w:highlight w:val="yellow"/>
+              </w:rPr>
+              <m:t>a</m:t>
+            </m:r>
+          </m:e>
+          <m:sub>
+            <m:r>
+              <w:rPr>
+                <w:rFonts w:ascii="Cambria Math" w:hAnsi="Cambria Math"/>
+                <w:highlight w:val="yellow"/>
+              </w:rPr>
+              <m:t>i</m:t>
+            </m:r>
+          </m:sub>
+          <m:sup>
+            <m:r>
+              <w:rPr>
+                <w:rFonts w:ascii="Cambria Math" w:hAnsi="Cambria Math"/>
+                <w:highlight w:val="yellow"/>
+              </w:rPr>
+              <m:t>j</m:t>
+            </m:r>
+          </m:sup>
+        </m:sSubSup>
+      </m:oMath>
+      <w:r>
+        <w:rPr>
+          <w:rFonts w:hint="eastAsia"/>
+          <w:highlight w:val="yellow"/>
+        </w:rPr>
+        <w:t>是最终映射匹配结果中的正确点。找到一条通过点</w:t>
+      </w:r>
+      <m:oMath>
+        <m:sSubSup>
+          <m:sSubSupPr>
+            <m:ctrlPr>
+              <w:rPr>
+                <w:rFonts w:ascii="Cambria Math" w:hAnsi="Cambria Math"/>
+                <w:i/>
+                <w:highlight w:val="yellow"/>
+              </w:rPr>
+            </m:ctrlPr>
+          </m:sSubSupPr>
+          <m:e>
+            <m:r>
+              <w:rPr>
+                <w:rFonts w:ascii="Cambria Math" w:hAnsi="Cambria Math"/>
+                <w:highlight w:val="yellow"/>
+              </w:rPr>
+              <m:t>a</m:t>
+            </m:r>
+          </m:e>
+          <m:sub>
+            <m:r>
+              <w:rPr>
+                <w:rFonts w:ascii="Cambria Math" w:hAnsi="Cambria Math"/>
+                <w:highlight w:val="yellow"/>
+              </w:rPr>
+              <m:t>i</m:t>
+            </m:r>
+          </m:sub>
+          <m:sup>
+            <m:r>
+              <w:rPr>
+                <w:rFonts w:ascii="Cambria Math" w:hAnsi="Cambria Math"/>
+                <w:highlight w:val="yellow"/>
+              </w:rPr>
+              <m:t>j</m:t>
+            </m:r>
+          </m:sup>
+        </m:sSubSup>
+      </m:oMath>
+      <w:r>
+        <w:rPr>
+          <w:rFonts w:hint="eastAsia"/>
+          <w:highlight w:val="yellow"/>
+        </w:rPr>
+        <w:t>的概率最大的路径作为局部最优路径。如下图</w:t>
+      </w:r>
+      <w:r>
+        <w:rPr>
+          <w:rFonts w:hint="eastAsia"/>
+          <w:highlight w:val="yellow"/>
+        </w:rPr>
+        <w:lastRenderedPageBreak/>
+        <w:t>（</w:t>
+      </w:r>
+      <w:r>
+        <w:rPr>
+          <w:rFonts w:hint="eastAsia"/>
+          <w:highlight w:val="yellow"/>
+        </w:rPr>
+        <w:t>a</w:t>
+      </w:r>
+      <w:r>
+        <w:rPr>
+          <w:rFonts w:hint="eastAsia"/>
+          <w:highlight w:val="yellow"/>
+        </w:rPr>
+        <w:t>）所示，该图表示采样点</w:t>
+      </w:r>
+      <m:oMath>
+        <m:sSub>
+          <m:sSubPr>
+            <m:ctrlPr>
+              <w:rPr>
+                <w:rFonts w:ascii="Cambria Math" w:hAnsi="Cambria Math"/>
+                <w:i/>
+                <w:highlight w:val="yellow"/>
+              </w:rPr>
+            </m:ctrlPr>
+          </m:sSubPr>
+          <m:e>
+            <m:r>
+              <w:rPr>
+                <w:rFonts w:ascii="Cambria Math" w:hAnsi="Cambria Math"/>
+                <w:highlight w:val="yellow"/>
+              </w:rPr>
+              <m:t>p</m:t>
+            </m:r>
+          </m:e>
+          <m:sub>
+            <m:r>
+              <w:rPr>
+                <w:rFonts w:ascii="Cambria Math" w:hAnsi="Cambria Math"/>
+                <w:highlight w:val="yellow"/>
+              </w:rPr>
+              <m:t>0</m:t>
+            </m:r>
+          </m:sub>
+        </m:sSub>
+        <m:sSub>
+          <m:sSubPr>
+            <m:ctrlPr>
+              <w:rPr>
+                <w:rFonts w:ascii="Cambria Math" w:hAnsi="Cambria Math"/>
+                <w:i/>
+                <w:highlight w:val="yellow"/>
+              </w:rPr>
+            </m:ctrlPr>
+          </m:sSubPr>
+          <m:e>
+            <m:r>
+              <w:rPr>
+                <w:rFonts w:ascii="Cambria Math" w:hAnsi="Cambria Math"/>
+                <w:highlight w:val="yellow"/>
+              </w:rPr>
+              <m:t>p</m:t>
+            </m:r>
+          </m:e>
+          <m:sub>
+            <m:r>
+              <w:rPr>
+                <w:rFonts w:ascii="Cambria Math" w:hAnsi="Cambria Math"/>
+                <w:highlight w:val="yellow"/>
+              </w:rPr>
+              <m:t>1</m:t>
+            </m:r>
+          </m:sub>
+        </m:sSub>
+        <m:r>
+          <w:rPr>
+            <w:rFonts w:ascii="Cambria Math" w:hAnsi="Cambria Math"/>
+            <w:highlight w:val="yellow"/>
+          </w:rPr>
+          <m:t>,</m:t>
+        </m:r>
+        <m:sSub>
+          <m:sSubPr>
+            <m:ctrlPr>
+              <w:rPr>
+                <w:rFonts w:ascii="Cambria Math" w:hAnsi="Cambria Math"/>
+                <w:i/>
+                <w:highlight w:val="yellow"/>
+              </w:rPr>
+            </m:ctrlPr>
+          </m:sSubPr>
+          <m:e>
+            <m:r>
+              <w:rPr>
+                <w:rFonts w:ascii="Cambria Math" w:hAnsi="Cambria Math"/>
+                <w:highlight w:val="yellow"/>
+              </w:rPr>
+              <m:t>p</m:t>
+            </m:r>
+          </m:e>
+          <m:sub>
+            <m:r>
+              <w:rPr>
+                <w:rFonts w:ascii="Cambria Math" w:hAnsi="Cambria Math"/>
+                <w:highlight w:val="yellow"/>
+              </w:rPr>
+              <m:t>2</m:t>
+            </m:r>
+          </m:sub>
+        </m:sSub>
+        <m:r>
+          <w:rPr>
+            <w:rFonts w:ascii="Cambria Math" w:hAnsi="Cambria Math"/>
+            <w:highlight w:val="yellow"/>
+          </w:rPr>
+          <m:t>,</m:t>
+        </m:r>
+        <m:sSub>
+          <m:sSubPr>
+            <m:ctrlPr>
+              <w:rPr>
+                <w:rFonts w:ascii="Cambria Math" w:hAnsi="Cambria Math"/>
+                <w:i/>
+                <w:highlight w:val="yellow"/>
+              </w:rPr>
+            </m:ctrlPr>
+          </m:sSubPr>
+          <m:e>
+            <m:r>
+              <w:rPr>
+                <w:rFonts w:ascii="Cambria Math" w:hAnsi="Cambria Math"/>
+                <w:highlight w:val="yellow"/>
+              </w:rPr>
+              <m:t>p</m:t>
+            </m:r>
+          </m:e>
+          <m:sub>
+            <m:r>
+              <w:rPr>
+                <w:rFonts w:ascii="Cambria Math" w:hAnsi="Cambria Math"/>
+                <w:highlight w:val="yellow"/>
+              </w:rPr>
+              <m:t>3</m:t>
+            </m:r>
+          </m:sub>
+        </m:sSub>
+      </m:oMath>
+      <w:r>
+        <w:rPr>
+          <w:rFonts w:hint="eastAsia"/>
+          <w:highlight w:val="yellow"/>
+        </w:rPr>
+        <w:t>以及其与候选点</w:t>
+      </w:r>
+      <m:oMath>
+        <m:sSubSup>
+          <m:sSubSupPr>
+            <m:ctrlPr>
+              <w:rPr>
+                <w:rFonts w:ascii="Cambria Math" w:hAnsi="Cambria Math"/>
+                <w:i/>
+                <w:highlight w:val="yellow"/>
+              </w:rPr>
+            </m:ctrlPr>
+          </m:sSubSupPr>
+          <m:e>
+            <m:r>
+              <w:rPr>
+                <w:rFonts w:ascii="Cambria Math" w:hAnsi="Cambria Math"/>
+                <w:highlight w:val="yellow"/>
+              </w:rPr>
+              <m:t>a</m:t>
+            </m:r>
+          </m:e>
+          <m:sub>
+            <m:r>
+              <w:rPr>
+                <w:rFonts w:ascii="Cambria Math" w:hAnsi="Cambria Math"/>
+                <w:highlight w:val="yellow"/>
+              </w:rPr>
+              <m:t>i</m:t>
+            </m:r>
+          </m:sub>
+          <m:sup>
+            <m:r>
+              <w:rPr>
+                <w:rFonts w:ascii="Cambria Math" w:hAnsi="Cambria Math"/>
+                <w:highlight w:val="yellow"/>
+              </w:rPr>
+              <m:t>j</m:t>
+            </m:r>
+          </m:sup>
+        </m:sSubSup>
+      </m:oMath>
+      <w:r>
+        <w:rPr>
+          <w:rFonts w:hint="eastAsia"/>
+          <w:highlight w:val="yellow"/>
+        </w:rPr>
+        <w:t>的对应关系。下图（</w:t>
+      </w:r>
+      <w:r>
+        <w:rPr>
+          <w:rFonts w:hint="eastAsia"/>
+          <w:highlight w:val="yellow"/>
+        </w:rPr>
+        <w:t>b</w:t>
+      </w:r>
+      <w:r>
+        <w:rPr>
+          <w:rFonts w:hint="eastAsia"/>
+          <w:highlight w:val="yellow"/>
+        </w:rPr>
+        <w:t>）表示</w:t>
+      </w:r>
+      <m:oMath>
+        <m:sSub>
+          <m:sSubPr>
+            <m:ctrlPr>
+              <w:rPr>
+                <w:rFonts w:ascii="Cambria Math" w:hAnsi="Cambria Math"/>
+                <w:i/>
+                <w:highlight w:val="yellow"/>
+              </w:rPr>
+            </m:ctrlPr>
+          </m:sSubPr>
+          <m:e>
+            <m:r>
+              <w:rPr>
                 <w:rFonts w:ascii="Cambria Math" w:hAnsi="Cambria Math" w:hint="eastAsia"/>
-              </w:rPr>
-              <m:t>c</m:t>
+                <w:highlight w:val="yellow"/>
+              </w:rPr>
+              <m:t>p</m:t>
             </m:r>
             <m:ctrlPr>
               <w:rPr>
                 <w:rFonts w:ascii="Cambria Math" w:hAnsi="Cambria Math" w:hint="eastAsia"/>
                 <w:i/>
+                <w:highlight w:val="yellow"/>
               </w:rPr>
             </m:ctrlPr>
           </m:e>
           <m:sub>
             <m:r>
               <w:rPr>
+                <w:rFonts w:ascii="Cambria Math" w:hAnsi="Cambria Math"/>
+                <w:highlight w:val="yellow"/>
+              </w:rPr>
+              <m:t>1</m:t>
+            </m:r>
+          </m:sub>
+        </m:sSub>
+      </m:oMath>
+      <w:r>
+        <w:rPr>
+          <w:rFonts w:hint="eastAsia"/>
+          <w:highlight w:val="yellow"/>
+        </w:rPr>
+        <w:t>的候选点的累积权重。</w:t>
+      </w:r>
+    </w:p>
+    <w:p>
+      <w:r>
+        <w:rPr>
+          <w:rFonts w:hint="eastAsia"/>
+          <w:highlight w:val="yellow"/>
+        </w:rPr>
+        <w:t>实线和虚线表示从</w:t>
+      </w:r>
+      <m:oMath>
+        <m:sSubSup>
+          <m:sSubSupPr>
+            <m:ctrlPr>
+              <w:rPr>
+                <w:rFonts w:ascii="Cambria Math" w:hAnsi="Cambria Math"/>
+                <w:i/>
+                <w:highlight w:val="yellow"/>
+              </w:rPr>
+            </m:ctrlPr>
+          </m:sSubSupPr>
+          <m:e>
+            <m:r>
+              <w:rPr>
                 <w:rFonts w:ascii="Cambria Math" w:hAnsi="Cambria Math" w:hint="eastAsia"/>
-              </w:rPr>
-              <m:t>2</m:t>
+                <w:highlight w:val="yellow"/>
+              </w:rPr>
+              <m:t>c</m:t>
+            </m:r>
+            <m:ctrlPr>
+              <w:rPr>
+                <w:rFonts w:ascii="Cambria Math" w:hAnsi="Cambria Math" w:hint="eastAsia"/>
+                <w:i/>
+                <w:highlight w:val="yellow"/>
+              </w:rPr>
+            </m:ctrlPr>
+          </m:e>
+          <m:sub>
+            <m:r>
+              <w:rPr>
+                <w:rFonts w:ascii="Cambria Math" w:hAnsi="Cambria Math" w:hint="eastAsia"/>
+                <w:highlight w:val="yellow"/>
+              </w:rPr>
+              <m:t>i</m:t>
+            </m:r>
+            <m:r>
+              <w:rPr>
+                <w:rFonts w:ascii="微软雅黑" w:eastAsia="微软雅黑" w:hAnsi="微软雅黑" w:cs="微软雅黑" w:hint="eastAsia"/>
+                <w:highlight w:val="yellow"/>
+              </w:rPr>
+              <m:t>-</m:t>
+            </m:r>
+            <m:r>
+              <w:rPr>
+                <w:rFonts w:ascii="Cambria Math" w:hAnsi="Cambria Math" w:hint="eastAsia"/>
+                <w:highlight w:val="yellow"/>
+              </w:rPr>
+              <m:t>1</m:t>
             </m:r>
           </m:sub>
           <m:sup>
             <m:r>
               <w:rPr>
                 <w:rFonts w:ascii="Cambria Math" w:hAnsi="Cambria Math" w:hint="eastAsia"/>
-              </w:rPr>
-              <m:t>1</m:t>
+                <w:highlight w:val="yellow"/>
+              </w:rPr>
+              <m:t>t</m:t>
+            </m:r>
+          </m:sup>
+        </m:sSubSup>
+      </m:oMath>
+      <w:r>
+        <w:rPr>
+          <w:rFonts w:hint="eastAsia"/>
+          <w:highlight w:val="yellow"/>
+        </w:rPr>
+        <w:t>到</w:t>
+      </w:r>
+      <m:oMath>
+        <m:sSubSup>
+          <m:sSubSupPr>
+            <m:ctrlPr>
+              <w:rPr>
+                <w:rFonts w:ascii="Cambria Math" w:hAnsi="Cambria Math"/>
+                <w:i/>
+                <w:highlight w:val="yellow"/>
+              </w:rPr>
+            </m:ctrlPr>
+          </m:sSubSupPr>
+          <m:e>
+            <m:r>
+              <w:rPr>
+                <w:rFonts w:ascii="Cambria Math" w:hAnsi="Cambria Math" w:hint="eastAsia"/>
+                <w:highlight w:val="yellow"/>
+              </w:rPr>
+              <m:t>c</m:t>
+            </m:r>
+            <m:ctrlPr>
+              <w:rPr>
+                <w:rFonts w:ascii="Cambria Math" w:hAnsi="Cambria Math" w:hint="eastAsia"/>
+                <w:i/>
+                <w:highlight w:val="yellow"/>
+              </w:rPr>
+            </m:ctrlPr>
+          </m:e>
+          <m:sub>
+            <m:r>
+              <w:rPr>
+                <w:rFonts w:ascii="Cambria Math" w:hAnsi="Cambria Math" w:hint="eastAsia"/>
+                <w:highlight w:val="yellow"/>
+              </w:rPr>
+              <m:t>i</m:t>
+            </m:r>
+          </m:sub>
+          <m:sup>
+            <m:r>
+              <w:rPr>
+                <w:rFonts w:ascii="Cambria Math" w:hAnsi="Cambria Math" w:hint="eastAsia"/>
+                <w:highlight w:val="yellow"/>
+              </w:rPr>
+              <m:t>s</m:t>
+            </m:r>
+          </m:sup>
+        </m:sSubSup>
+      </m:oMath>
+      <w:r>
+        <w:rPr>
+          <w:rFonts w:hint="eastAsia"/>
+          <w:highlight w:val="yellow"/>
+        </w:rPr>
+        <w:t>有合法的路径（即，在路网中至少存在一条从</w:t>
+      </w:r>
+      <m:oMath>
+        <m:sSub>
+          <m:sSubPr>
+            <m:ctrlPr>
+              <w:rPr>
+                <w:rFonts w:ascii="Cambria Math" w:hAnsi="Cambria Math"/>
+                <w:i/>
+                <w:highlight w:val="yellow"/>
+              </w:rPr>
+            </m:ctrlPr>
+          </m:sSubPr>
+          <m:e>
+            <m:r>
+              <w:rPr>
+                <w:rFonts w:ascii="Cambria Math" w:hAnsi="Cambria Math"/>
+                <w:highlight w:val="yellow"/>
+              </w:rPr>
+              <m:t>c</m:t>
+            </m:r>
+          </m:e>
+          <m:sub>
+            <m:r>
+              <w:rPr>
+                <w:rFonts w:ascii="Cambria Math" w:hAnsi="Cambria Math"/>
+                <w:highlight w:val="yellow"/>
+              </w:rPr>
+              <m:t>i-1</m:t>
+            </m:r>
+          </m:sub>
+        </m:sSub>
+      </m:oMath>
+      <w:r>
+        <w:rPr>
+          <w:rFonts w:hint="eastAsia"/>
+          <w:highlight w:val="yellow"/>
+        </w:rPr>
+        <w:t>到</w:t>
+      </w:r>
+      <m:oMath>
+        <m:sSub>
+          <m:sSubPr>
+            <m:ctrlPr>
+              <w:rPr>
+                <w:rFonts w:ascii="Cambria Math" w:hAnsi="Cambria Math"/>
+                <w:i/>
+                <w:highlight w:val="yellow"/>
+              </w:rPr>
+            </m:ctrlPr>
+          </m:sSubPr>
+          <m:e>
+            <m:r>
+              <w:rPr>
+                <w:rFonts w:ascii="Cambria Math" w:hAnsi="Cambria Math"/>
+                <w:highlight w:val="yellow"/>
+              </w:rPr>
+              <m:t>c</m:t>
+            </m:r>
+          </m:e>
+          <m:sub>
+            <m:r>
+              <w:rPr>
+                <w:rFonts w:ascii="Cambria Math" w:hAnsi="Cambria Math"/>
+                <w:highlight w:val="yellow"/>
+              </w:rPr>
+              <m:t>i</m:t>
+            </m:r>
+          </m:sub>
+        </m:sSub>
+      </m:oMath>
+      <w:r>
+        <w:rPr>
+          <w:rFonts w:hint="eastAsia"/>
+          <w:highlight w:val="yellow"/>
+        </w:rPr>
+        <w:t>的最短路径，即</w:t>
+      </w:r>
+      <w:r>
+        <w:rPr>
+          <w:rFonts w:ascii="Cambria Math" w:hAnsi="Cambria Math"/>
+          <w:i/>
+          <w:highlight w:val="yellow"/>
+        </w:rPr>
+        <w:t xml:space="preserve"> </w:t>
+      </w:r>
+      <m:oMath>
+        <m:sSubSup>
+          <m:sSubSupPr>
+            <m:ctrlPr>
+              <w:rPr>
+                <w:rFonts w:ascii="Cambria Math" w:hAnsi="Cambria Math"/>
+                <w:i/>
+                <w:highlight w:val="yellow"/>
+              </w:rPr>
+            </m:ctrlPr>
+          </m:sSubSupPr>
+          <m:e>
+            <m:r>
+              <w:rPr>
+                <w:rFonts w:ascii="Cambria Math" w:hAnsi="Cambria Math"/>
+                <w:highlight w:val="yellow"/>
+              </w:rPr>
+              <m:t>c</m:t>
+            </m:r>
+          </m:e>
+          <m:sub>
+            <m:r>
+              <w:rPr>
+                <w:rFonts w:ascii="Cambria Math" w:hAnsi="Cambria Math"/>
+                <w:highlight w:val="yellow"/>
+              </w:rPr>
+              <m:t>i-1</m:t>
+            </m:r>
+          </m:sub>
+          <m:sup>
+            <m:r>
+              <w:rPr>
+                <w:rFonts w:ascii="Cambria Math" w:hAnsi="Cambria Math"/>
+                <w:highlight w:val="yellow"/>
+              </w:rPr>
+              <m:t>t</m:t>
             </m:r>
           </m:sup>
         </m:sSubSup>
@@ -13704,6 +13988,7 @@
           </m:rPr>
           <w:rPr>
             <w:rFonts w:ascii="Cambria Math" w:hAnsi="Cambria Math" w:hint="eastAsia"/>
+            <w:highlight w:val="yellow"/>
           </w:rPr>
           <m:t>→</m:t>
         </m:r>
@@ -13713,36 +13998,41 @@
               <w:rPr>
                 <w:rFonts w:ascii="Cambria Math" w:hAnsi="Cambria Math"/>
                 <w:i/>
+                <w:highlight w:val="yellow"/>
               </w:rPr>
             </m:ctrlPr>
           </m:sSubSupPr>
           <m:e>
             <m:r>
               <w:rPr>
-                <w:rFonts w:ascii="Cambria Math" w:hAnsi="Cambria Math" w:hint="eastAsia"/>
+                <w:rFonts w:ascii="Cambria Math" w:hAnsi="Cambria Math"/>
+                <w:highlight w:val="yellow"/>
               </w:rPr>
               <m:t>c</m:t>
             </m:r>
             <m:ctrlPr>
               <w:rPr>
                 <w:rFonts w:ascii="Cambria Math" w:hAnsi="Cambria Math"/>
+                <w:highlight w:val="yellow"/>
               </w:rPr>
             </m:ctrlPr>
           </m:e>
           <m:sub>
             <m:r>
               <w:rPr>
-                <w:rFonts w:ascii="Cambria Math" w:hAnsi="Cambria Math" w:hint="eastAsia"/>
-              </w:rPr>
-              <m:t>3</m:t>
+                <w:rFonts w:ascii="Cambria Math" w:hAnsi="Cambria Math"/>
+                <w:highlight w:val="yellow"/>
+              </w:rPr>
+              <m:t>i</m:t>
             </m:r>
           </m:sub>
           <m:sup>
             <m:r>
               <w:rPr>
-                <w:rFonts w:ascii="Cambria Math" w:hAnsi="Cambria Math" w:hint="eastAsia"/>
-              </w:rPr>
-              <m:t>1</m:t>
+                <w:rFonts w:ascii="Cambria Math" w:hAnsi="Cambria Math"/>
+                <w:highlight w:val="yellow"/>
+              </w:rPr>
+              <m:t>s</m:t>
             </m:r>
           </m:sup>
         </m:sSubSup>
@@ -13750,8 +14040,9 @@
       <w:r>
         <w:rPr>
           <w:rFonts w:hint="eastAsia"/>
-        </w:rPr>
-        <w:t>和</w:t>
+          <w:highlight w:val="yellow"/>
+        </w:rPr>
+        <w:t>）。在这个例子中，我们假设</w:t>
       </w:r>
       <m:oMath>
         <m:sSubSup>
@@ -13760,6 +14051,7 @@
               <w:rPr>
                 <w:rFonts w:ascii="Cambria Math" w:hAnsi="Cambria Math"/>
                 <w:i/>
+                <w:highlight w:val="yellow"/>
               </w:rPr>
             </m:ctrlPr>
           </m:sSubSupPr>
@@ -13767,6 +14059,7 @@
             <m:r>
               <w:rPr>
                 <w:rFonts w:ascii="Cambria Math" w:hAnsi="Cambria Math" w:hint="eastAsia"/>
+                <w:highlight w:val="yellow"/>
               </w:rPr>
               <m:t>c</m:t>
             </m:r>
@@ -13774,6 +14067,7 @@
               <w:rPr>
                 <w:rFonts w:ascii="Cambria Math" w:hAnsi="Cambria Math" w:hint="eastAsia"/>
                 <w:i/>
+                <w:highlight w:val="yellow"/>
               </w:rPr>
             </m:ctrlPr>
           </m:e>
@@ -13781,16 +14075,72 @@
             <m:r>
               <w:rPr>
                 <w:rFonts w:ascii="Cambria Math" w:hAnsi="Cambria Math" w:hint="eastAsia"/>
-              </w:rPr>
-              <m:t>2</m:t>
+                <w:highlight w:val="yellow"/>
+              </w:rPr>
+              <m:t>3</m:t>
             </m:r>
           </m:sub>
           <m:sup>
             <m:r>
               <w:rPr>
                 <w:rFonts w:ascii="Cambria Math" w:hAnsi="Cambria Math" w:hint="eastAsia"/>
+                <w:highlight w:val="yellow"/>
               </w:rPr>
               <m:t>2</m:t>
+            </m:r>
+          </m:sup>
+        </m:sSubSup>
+      </m:oMath>
+      <w:r>
+        <w:rPr>
+          <w:rFonts w:hint="eastAsia"/>
+          <w:highlight w:val="yellow"/>
+        </w:rPr>
+        <w:t>是正确的点，并设置路径</w:t>
+      </w:r>
+      <m:oMath>
+        <m:sSubSup>
+          <m:sSubSupPr>
+            <m:ctrlPr>
+              <w:rPr>
+                <w:rFonts w:ascii="Cambria Math" w:hAnsi="Cambria Math"/>
+                <w:i/>
+                <w:highlight w:val="yellow"/>
+              </w:rPr>
+            </m:ctrlPr>
+          </m:sSubSupPr>
+          <m:e>
+            <m:r>
+              <w:rPr>
+                <w:rFonts w:ascii="Cambria Math" w:hAnsi="Cambria Math" w:hint="eastAsia"/>
+                <w:highlight w:val="yellow"/>
+              </w:rPr>
+              <m:t>c</m:t>
+            </m:r>
+            <m:ctrlPr>
+              <w:rPr>
+                <w:rFonts w:ascii="Cambria Math" w:hAnsi="Cambria Math" w:hint="eastAsia"/>
+                <w:i/>
+                <w:highlight w:val="yellow"/>
+              </w:rPr>
+            </m:ctrlPr>
+          </m:e>
+          <m:sub>
+            <m:r>
+              <w:rPr>
+                <w:rFonts w:ascii="Cambria Math" w:hAnsi="Cambria Math" w:hint="eastAsia"/>
+                <w:highlight w:val="yellow"/>
+              </w:rPr>
+              <m:t>2</m:t>
+            </m:r>
+          </m:sub>
+          <m:sup>
+            <m:r>
+              <w:rPr>
+                <w:rFonts w:ascii="Cambria Math" w:hAnsi="Cambria Math" w:hint="eastAsia"/>
+                <w:highlight w:val="yellow"/>
+              </w:rPr>
+              <m:t>1</m:t>
             </m:r>
           </m:sup>
         </m:sSubSup>
@@ -13800,6 +14150,7 @@
           </m:rPr>
           <w:rPr>
             <w:rFonts w:ascii="Cambria Math" w:hAnsi="Cambria Math" w:hint="eastAsia"/>
+            <w:highlight w:val="yellow"/>
           </w:rPr>
           <m:t>→</m:t>
         </m:r>
@@ -13809,6 +14160,7 @@
               <w:rPr>
                 <w:rFonts w:ascii="Cambria Math" w:hAnsi="Cambria Math"/>
                 <w:i/>
+                <w:highlight w:val="yellow"/>
               </w:rPr>
             </m:ctrlPr>
           </m:sSubSupPr>
@@ -13816,12 +14168,14 @@
             <m:r>
               <w:rPr>
                 <w:rFonts w:ascii="Cambria Math" w:hAnsi="Cambria Math" w:hint="eastAsia"/>
+                <w:highlight w:val="yellow"/>
               </w:rPr>
               <m:t>c</m:t>
             </m:r>
             <m:ctrlPr>
               <w:rPr>
                 <w:rFonts w:ascii="Cambria Math" w:hAnsi="Cambria Math"/>
+                <w:highlight w:val="yellow"/>
               </w:rPr>
             </m:ctrlPr>
           </m:e>
@@ -13829,6 +14183,7 @@
             <m:r>
               <w:rPr>
                 <w:rFonts w:ascii="Cambria Math" w:hAnsi="Cambria Math" w:hint="eastAsia"/>
+                <w:highlight w:val="yellow"/>
               </w:rPr>
               <m:t>3</m:t>
             </m:r>
@@ -13837,6 +14192,7 @@
             <m:r>
               <w:rPr>
                 <w:rFonts w:ascii="Cambria Math" w:hAnsi="Cambria Math" w:hint="eastAsia"/>
+                <w:highlight w:val="yellow"/>
               </w:rPr>
               <m:t>1</m:t>
             </m:r>
@@ -13846,6 +14202,115 @@
       <w:r>
         <w:rPr>
           <w:rFonts w:hint="eastAsia"/>
+          <w:highlight w:val="yellow"/>
+        </w:rPr>
+        <w:t>和</w:t>
+      </w:r>
+      <m:oMath>
+        <m:sSubSup>
+          <m:sSubSupPr>
+            <m:ctrlPr>
+              <w:rPr>
+                <w:rFonts w:ascii="Cambria Math" w:hAnsi="Cambria Math"/>
+                <w:i/>
+                <w:highlight w:val="yellow"/>
+              </w:rPr>
+            </m:ctrlPr>
+          </m:sSubSupPr>
+          <m:e>
+            <m:r>
+              <w:rPr>
+                <w:rFonts w:ascii="Cambria Math" w:hAnsi="Cambria Math" w:hint="eastAsia"/>
+                <w:highlight w:val="yellow"/>
+              </w:rPr>
+              <m:t>c</m:t>
+            </m:r>
+            <m:ctrlPr>
+              <w:rPr>
+                <w:rFonts w:ascii="Cambria Math" w:hAnsi="Cambria Math" w:hint="eastAsia"/>
+                <w:i/>
+                <w:highlight w:val="yellow"/>
+              </w:rPr>
+            </m:ctrlPr>
+          </m:e>
+          <m:sub>
+            <m:r>
+              <w:rPr>
+                <w:rFonts w:ascii="Cambria Math" w:hAnsi="Cambria Math" w:hint="eastAsia"/>
+                <w:highlight w:val="yellow"/>
+              </w:rPr>
+              <m:t>2</m:t>
+            </m:r>
+          </m:sub>
+          <m:sup>
+            <m:r>
+              <w:rPr>
+                <w:rFonts w:ascii="Cambria Math" w:hAnsi="Cambria Math" w:hint="eastAsia"/>
+                <w:highlight w:val="yellow"/>
+              </w:rPr>
+              <m:t>2</m:t>
+            </m:r>
+          </m:sup>
+        </m:sSubSup>
+        <m:r>
+          <m:rPr>
+            <m:sty m:val="p"/>
+          </m:rPr>
+          <w:rPr>
+            <w:rFonts w:ascii="Cambria Math" w:hAnsi="Cambria Math" w:hint="eastAsia"/>
+            <w:highlight w:val="yellow"/>
+          </w:rPr>
+          <m:t>→</m:t>
+        </m:r>
+        <m:sSubSup>
+          <m:sSubSupPr>
+            <m:ctrlPr>
+              <w:rPr>
+                <w:rFonts w:ascii="Cambria Math" w:hAnsi="Cambria Math"/>
+                <w:i/>
+                <w:highlight w:val="yellow"/>
+              </w:rPr>
+            </m:ctrlPr>
+          </m:sSubSupPr>
+          <m:e>
+            <m:r>
+              <w:rPr>
+                <w:rFonts w:ascii="Cambria Math" w:hAnsi="Cambria Math" w:hint="eastAsia"/>
+                <w:highlight w:val="yellow"/>
+              </w:rPr>
+              <m:t>c</m:t>
+            </m:r>
+            <m:ctrlPr>
+              <w:rPr>
+                <w:rFonts w:ascii="Cambria Math" w:hAnsi="Cambria Math"/>
+                <w:highlight w:val="yellow"/>
+              </w:rPr>
+            </m:ctrlPr>
+          </m:e>
+          <m:sub>
+            <m:r>
+              <w:rPr>
+                <w:rFonts w:ascii="Cambria Math" w:hAnsi="Cambria Math" w:hint="eastAsia"/>
+                <w:highlight w:val="yellow"/>
+              </w:rPr>
+              <m:t>3</m:t>
+            </m:r>
+          </m:sub>
+          <m:sup>
+            <m:r>
+              <w:rPr>
+                <w:rFonts w:ascii="Cambria Math" w:hAnsi="Cambria Math" w:hint="eastAsia"/>
+                <w:highlight w:val="yellow"/>
+              </w:rPr>
+              <m:t>1</m:t>
+            </m:r>
+          </m:sup>
+        </m:sSubSup>
+      </m:oMath>
+      <w:r>
+        <w:rPr>
+          <w:rFonts w:hint="eastAsia"/>
+          <w:highlight w:val="yellow"/>
         </w:rPr>
         <w:t>的权重为</w:t>
       </w:r>
@@ -13853,6 +14318,7 @@
         <m:r>
           <w:rPr>
             <w:rFonts w:ascii="微软雅黑" w:eastAsia="微软雅黑" w:hAnsi="微软雅黑" w:cs="微软雅黑" w:hint="eastAsia"/>
+            <w:highlight w:val="yellow"/>
           </w:rPr>
           <m:t>-</m:t>
         </m:r>
@@ -13862,6 +14328,7 @@
           </m:rPr>
           <w:rPr>
             <w:rFonts w:ascii="Cambria Math" w:hAnsi="Cambria Math" w:hint="eastAsia"/>
+            <w:highlight w:val="yellow"/>
           </w:rPr>
           <m:t>∞</m:t>
         </m:r>
@@ -13869,6 +14336,7 @@
       <w:r>
         <w:rPr>
           <w:rFonts w:hint="eastAsia"/>
+          <w:highlight w:val="yellow"/>
         </w:rPr>
         <w:t>。这意味着路径必须通过候选点</w:t>
       </w:r>
@@ -13879,6 +14347,7 @@
               <w:rPr>
                 <w:rFonts w:ascii="Cambria Math" w:hAnsi="Cambria Math"/>
                 <w:i/>
+                <w:highlight w:val="yellow"/>
               </w:rPr>
             </m:ctrlPr>
           </m:sSubSupPr>
@@ -13886,6 +14355,7 @@
             <m:r>
               <w:rPr>
                 <w:rFonts w:ascii="Cambria Math" w:hAnsi="Cambria Math" w:hint="eastAsia"/>
+                <w:highlight w:val="yellow"/>
               </w:rPr>
               <m:t>c</m:t>
             </m:r>
@@ -13893,6 +14363,7 @@
               <w:rPr>
                 <w:rFonts w:ascii="Cambria Math" w:hAnsi="Cambria Math" w:hint="eastAsia"/>
                 <w:i/>
+                <w:highlight w:val="yellow"/>
               </w:rPr>
             </m:ctrlPr>
           </m:e>
@@ -13900,6 +14371,7 @@
             <m:r>
               <w:rPr>
                 <w:rFonts w:ascii="Cambria Math" w:hAnsi="Cambria Math" w:hint="eastAsia"/>
+                <w:highlight w:val="yellow"/>
               </w:rPr>
               <m:t>3</m:t>
             </m:r>
@@ -13908,6 +14380,7 @@
             <m:r>
               <w:rPr>
                 <w:rFonts w:ascii="Cambria Math" w:hAnsi="Cambria Math" w:hint="eastAsia"/>
+                <w:highlight w:val="yellow"/>
               </w:rPr>
               <m:t>2</m:t>
             </m:r>
@@ -13917,6 +14390,7 @@
       <w:r>
         <w:rPr>
           <w:rFonts w:hint="eastAsia"/>
+          <w:highlight w:val="yellow"/>
         </w:rPr>
         <w:t>。累计权重</w:t>
       </w:r>
@@ -13924,6 +14398,7 @@
         <m:r>
           <w:rPr>
             <w:rFonts w:ascii="Cambria Math" w:hAnsi="Cambria Math" w:hint="eastAsia"/>
+            <w:highlight w:val="yellow"/>
           </w:rPr>
           <m:t>fValue</m:t>
         </m:r>
@@ -13933,6 +14408,7 @@
               <w:rPr>
                 <w:rFonts w:ascii="Cambria Math" w:hAnsi="Cambria Math"/>
                 <w:i/>
+                <w:highlight w:val="yellow"/>
               </w:rPr>
             </m:ctrlPr>
           </m:dPr>
@@ -13943,6 +14419,7 @@
                   <w:rPr>
                     <w:rFonts w:ascii="Cambria Math" w:hAnsi="Cambria Math"/>
                     <w:i/>
+                    <w:highlight w:val="yellow"/>
                   </w:rPr>
                 </m:ctrlPr>
               </m:sSubSupPr>
@@ -13950,6 +14427,7 @@
                 <m:r>
                   <w:rPr>
                     <w:rFonts w:ascii="Cambria Math" w:hAnsi="Cambria Math" w:hint="eastAsia"/>
+                    <w:highlight w:val="yellow"/>
                   </w:rPr>
                   <m:t>c</m:t>
                 </m:r>
@@ -13958,6 +14436,7 @@
                 <m:r>
                   <w:rPr>
                     <w:rFonts w:ascii="Cambria Math" w:hAnsi="Cambria Math" w:hint="eastAsia"/>
+                    <w:highlight w:val="yellow"/>
                   </w:rPr>
                   <m:t>i</m:t>
                 </m:r>
@@ -13966,6 +14445,7 @@
                 <m:r>
                   <w:rPr>
                     <w:rFonts w:ascii="Cambria Math" w:hAnsi="Cambria Math" w:hint="eastAsia"/>
+                    <w:highlight w:val="yellow"/>
                   </w:rPr>
                   <m:t>s</m:t>
                 </m:r>
@@ -13976,6 +14456,7 @@
         <m:r>
           <w:rPr>
             <w:rFonts w:ascii="Cambria Math" w:hAnsi="Cambria Math" w:hint="eastAsia"/>
+            <w:highlight w:val="yellow"/>
           </w:rPr>
           <m:t>=max</m:t>
         </m:r>
@@ -13985,12 +14466,14 @@
           </m:rPr>
           <w:rPr>
             <w:rFonts w:ascii="Cambria Math" w:hAnsi="Cambria Math" w:hint="eastAsia"/>
+            <w:highlight w:val="yellow"/>
           </w:rPr>
           <m:t>{</m:t>
         </m:r>
         <m:r>
           <w:rPr>
             <w:rFonts w:ascii="Cambria Math" w:hAnsi="Cambria Math" w:hint="eastAsia"/>
+            <w:highlight w:val="yellow"/>
           </w:rPr>
           <m:t>fValue</m:t>
         </m:r>
@@ -14000,6 +14483,7 @@
               <w:rPr>
                 <w:rFonts w:ascii="Cambria Math" w:hAnsi="Cambria Math"/>
                 <w:i/>
+                <w:highlight w:val="yellow"/>
               </w:rPr>
             </m:ctrlPr>
           </m:dPr>
@@ -14010,6 +14494,7 @@
                   <w:rPr>
                     <w:rFonts w:ascii="Cambria Math" w:hAnsi="Cambria Math"/>
                     <w:i/>
+                    <w:highlight w:val="yellow"/>
                   </w:rPr>
                 </m:ctrlPr>
               </m:sSubSupPr>
@@ -14017,6 +14502,7 @@
                 <m:r>
                   <w:rPr>
                     <w:rFonts w:ascii="Cambria Math" w:hAnsi="Cambria Math" w:hint="eastAsia"/>
+                    <w:highlight w:val="yellow"/>
                   </w:rPr>
                   <m:t>c</m:t>
                 </m:r>
@@ -14025,18 +14511,21 @@
                 <m:r>
                   <w:rPr>
                     <w:rFonts w:ascii="Cambria Math" w:hAnsi="Cambria Math" w:hint="eastAsia"/>
+                    <w:highlight w:val="yellow"/>
                   </w:rPr>
                   <m:t>i</m:t>
                 </m:r>
                 <m:r>
                   <w:rPr>
                     <w:rFonts w:ascii="微软雅黑" w:eastAsia="微软雅黑" w:hAnsi="微软雅黑" w:cs="微软雅黑" w:hint="eastAsia"/>
+                    <w:highlight w:val="yellow"/>
                   </w:rPr>
                   <m:t>-</m:t>
                 </m:r>
                 <m:r>
                   <w:rPr>
                     <w:rFonts w:ascii="Cambria Math" w:hAnsi="Cambria Math" w:hint="eastAsia"/>
+                    <w:highlight w:val="yellow"/>
                   </w:rPr>
                   <m:t>1</m:t>
                 </m:r>
@@ -14045,6 +14534,7 @@
                 <m:r>
                   <w:rPr>
                     <w:rFonts w:ascii="Cambria Math" w:hAnsi="Cambria Math" w:hint="eastAsia"/>
+                    <w:highlight w:val="yellow"/>
                   </w:rPr>
                   <m:t>t</m:t>
                 </m:r>
@@ -14055,6 +14545,7 @@
         <m:r>
           <w:rPr>
             <w:rFonts w:ascii="Cambria Math" w:hAnsi="Cambria Math" w:hint="eastAsia"/>
+            <w:highlight w:val="yellow"/>
           </w:rPr>
           <m:t>+</m:t>
         </m:r>
@@ -14064,6 +14555,7 @@
               <w:rPr>
                 <w:rFonts w:ascii="Cambria Math" w:hAnsi="Cambria Math"/>
                 <w:i/>
+                <w:highlight w:val="yellow"/>
               </w:rPr>
             </m:ctrlPr>
           </m:sSubSupPr>
@@ -14074,6 +14566,7 @@
               </m:rPr>
               <w:rPr>
                 <w:rFonts w:ascii="Cambria Math" w:hAnsi="Cambria Math"/>
+                <w:highlight w:val="yellow"/>
               </w:rPr>
               <m:t>ψ</m:t>
             </m:r>
@@ -14082,6 +14575,7 @@
             <m:r>
               <w:rPr>
                 <w:rFonts w:ascii="Cambria Math" w:hAnsi="Cambria Math" w:hint="eastAsia"/>
+                <w:highlight w:val="yellow"/>
               </w:rPr>
               <m:t>ts</m:t>
             </m:r>
@@ -14093,6 +14587,7 @@
                   <w:rPr>
                     <w:rFonts w:ascii="Cambria Math" w:hAnsi="Cambria Math"/>
                     <w:i/>
+                    <w:highlight w:val="yellow"/>
                   </w:rPr>
                 </m:ctrlPr>
               </m:dPr>
@@ -14100,6 +14595,7 @@
                 <m:r>
                   <w:rPr>
                     <w:rFonts w:ascii="Cambria Math" w:hAnsi="Cambria Math" w:hint="eastAsia"/>
+                    <w:highlight w:val="yellow"/>
                   </w:rPr>
                   <m:t>i,j</m:t>
                 </m:r>
@@ -14113,24 +14609,28 @@
           </m:rPr>
           <w:rPr>
             <w:rFonts w:ascii="Cambria Math" w:hAnsi="Cambria Math" w:hint="eastAsia"/>
+            <w:highlight w:val="yellow"/>
           </w:rPr>
           <m:t>}</m:t>
         </m:r>
         <m:r>
           <w:rPr>
             <w:rFonts w:ascii="Cambria Math" w:hAnsi="Cambria Math" w:hint="eastAsia"/>
+            <w:highlight w:val="yellow"/>
           </w:rPr>
           <m:t>,t=1,2,</m:t>
         </m:r>
         <m:r>
           <w:rPr>
             <w:rFonts w:ascii="Cambria Math" w:hAnsi="Cambria Math" w:hint="eastAsia"/>
+            <w:highlight w:val="yellow"/>
           </w:rPr>
           <m:t>…</m:t>
         </m:r>
         <m:r>
           <w:rPr>
             <w:rFonts w:ascii="Cambria Math" w:hAnsi="Cambria Math" w:hint="eastAsia"/>
+            <w:highlight w:val="yellow"/>
           </w:rPr>
           <m:t>,n</m:t>
         </m:r>
@@ -14138,6 +14638,7 @@
       <w:r>
         <w:rPr>
           <w:rFonts w:hint="eastAsia"/>
+          <w:highlight w:val="yellow"/>
         </w:rPr>
         <w:t>。</w:t>
       </w:r>
@@ -14148,6 +14649,7 @@
               <w:rPr>
                 <w:rFonts w:ascii="Cambria Math" w:hAnsi="Cambria Math"/>
                 <w:i/>
+                <w:highlight w:val="yellow"/>
               </w:rPr>
             </m:ctrlPr>
           </m:sSubSupPr>
@@ -14158,12 +14660,14 @@
               </m:rPr>
               <w:rPr>
                 <w:rFonts w:ascii="Cambria Math" w:hAnsi="Cambria Math"/>
+                <w:highlight w:val="yellow"/>
               </w:rPr>
               <m:t>ψ</m:t>
             </m:r>
             <m:ctrlPr>
               <w:rPr>
                 <w:rFonts w:ascii="Cambria Math" w:hAnsi="Cambria Math"/>
+                <w:highlight w:val="yellow"/>
               </w:rPr>
             </m:ctrlPr>
           </m:e>
@@ -14171,6 +14675,7 @@
             <m:r>
               <w:rPr>
                 <w:rFonts w:ascii="Cambria Math" w:hAnsi="Cambria Math" w:hint="eastAsia"/>
+                <w:highlight w:val="yellow"/>
               </w:rPr>
               <m:t>ts</m:t>
             </m:r>
@@ -14182,6 +14687,7 @@
                   <w:rPr>
                     <w:rFonts w:ascii="Cambria Math" w:hAnsi="Cambria Math"/>
                     <w:i/>
+                    <w:highlight w:val="yellow"/>
                   </w:rPr>
                 </m:ctrlPr>
               </m:dPr>
@@ -14189,6 +14695,7 @@
                 <m:r>
                   <w:rPr>
                     <w:rFonts w:ascii="Cambria Math" w:hAnsi="Cambria Math" w:hint="eastAsia"/>
+                    <w:highlight w:val="yellow"/>
                   </w:rPr>
                   <m:t>i,j</m:t>
                 </m:r>
@@ -14200,6 +14707,7 @@
       <w:r>
         <w:rPr>
           <w:rFonts w:hint="eastAsia"/>
+          <w:highlight w:val="yellow"/>
         </w:rPr>
         <w:t>是</w:t>
       </w:r>
@@ -14210,6 +14718,7 @@
               <w:rPr>
                 <w:rFonts w:ascii="Cambria Math" w:hAnsi="Cambria Math"/>
                 <w:i/>
+                <w:highlight w:val="yellow"/>
               </w:rPr>
             </m:ctrlPr>
           </m:sSubSupPr>
@@ -14217,6 +14726,7 @@
             <m:r>
               <w:rPr>
                 <w:rFonts w:ascii="Cambria Math" w:hAnsi="Cambria Math" w:hint="eastAsia"/>
+                <w:highlight w:val="yellow"/>
               </w:rPr>
               <m:t>c</m:t>
             </m:r>
@@ -14224,6 +14734,7 @@
               <w:rPr>
                 <w:rFonts w:ascii="Cambria Math" w:hAnsi="Cambria Math" w:hint="eastAsia"/>
                 <w:i/>
+                <w:highlight w:val="yellow"/>
               </w:rPr>
             </m:ctrlPr>
           </m:e>
@@ -14231,18 +14742,21 @@
             <m:r>
               <w:rPr>
                 <w:rFonts w:ascii="Cambria Math" w:hAnsi="Cambria Math" w:hint="eastAsia"/>
+                <w:highlight w:val="yellow"/>
               </w:rPr>
               <m:t>i</m:t>
             </m:r>
             <m:r>
               <w:rPr>
                 <w:rFonts w:ascii="微软雅黑" w:eastAsia="微软雅黑" w:hAnsi="微软雅黑" w:cs="微软雅黑" w:hint="eastAsia"/>
+                <w:highlight w:val="yellow"/>
               </w:rPr>
               <m:t>-</m:t>
             </m:r>
             <m:r>
               <w:rPr>
                 <w:rFonts w:ascii="Cambria Math" w:hAnsi="Cambria Math" w:hint="eastAsia"/>
+                <w:highlight w:val="yellow"/>
               </w:rPr>
               <m:t>1</m:t>
             </m:r>
@@ -14251,6 +14765,7 @@
             <m:r>
               <w:rPr>
                 <w:rFonts w:ascii="Cambria Math" w:hAnsi="Cambria Math" w:hint="eastAsia"/>
+                <w:highlight w:val="yellow"/>
               </w:rPr>
               <m:t>t</m:t>
             </m:r>
@@ -14262,6 +14777,7 @@
           </m:rPr>
           <w:rPr>
             <w:rFonts w:ascii="Cambria Math" w:hAnsi="Cambria Math" w:hint="eastAsia"/>
+            <w:highlight w:val="yellow"/>
           </w:rPr>
           <m:t>→</m:t>
         </m:r>
@@ -14271,6 +14787,7 @@
               <w:rPr>
                 <w:rFonts w:ascii="Cambria Math" w:hAnsi="Cambria Math"/>
                 <w:i/>
+                <w:highlight w:val="yellow"/>
               </w:rPr>
             </m:ctrlPr>
           </m:sSubSupPr>
@@ -14278,12 +14795,14 @@
             <m:r>
               <w:rPr>
                 <w:rFonts w:ascii="Cambria Math" w:hAnsi="Cambria Math" w:hint="eastAsia"/>
+                <w:highlight w:val="yellow"/>
               </w:rPr>
               <m:t>c</m:t>
             </m:r>
             <m:ctrlPr>
               <w:rPr>
                 <w:rFonts w:ascii="Cambria Math" w:hAnsi="Cambria Math"/>
+                <w:highlight w:val="yellow"/>
               </w:rPr>
             </m:ctrlPr>
           </m:e>
@@ -14291,6 +14810,7 @@
             <m:r>
               <w:rPr>
                 <w:rFonts w:ascii="Cambria Math" w:hAnsi="Cambria Math" w:hint="eastAsia"/>
+                <w:highlight w:val="yellow"/>
               </w:rPr>
               <m:t>i</m:t>
             </m:r>
@@ -14299,6 +14819,7 @@
             <m:r>
               <w:rPr>
                 <w:rFonts w:ascii="Cambria Math" w:hAnsi="Cambria Math" w:hint="eastAsia"/>
+                <w:highlight w:val="yellow"/>
               </w:rPr>
               <m:t>s</m:t>
             </m:r>
@@ -14308,6 +14829,7 @@
       <w:r>
         <w:rPr>
           <w:rFonts w:hint="eastAsia"/>
+          <w:highlight w:val="yellow"/>
         </w:rPr>
         <w:t>的权重，受</w:t>
       </w:r>
@@ -14318,6 +14840,7 @@
               <w:rPr>
                 <w:rFonts w:ascii="Cambria Math" w:hAnsi="Cambria Math"/>
                 <w:i/>
+                <w:highlight w:val="yellow"/>
               </w:rPr>
             </m:ctrlPr>
           </m:sSubPr>
@@ -14325,6 +14848,7 @@
             <m:r>
               <w:rPr>
                 <w:rFonts w:ascii="Cambria Math" w:hAnsi="Cambria Math" w:hint="eastAsia"/>
+                <w:highlight w:val="yellow"/>
               </w:rPr>
               <m:t>p</m:t>
             </m:r>
@@ -14332,6 +14856,7 @@
               <w:rPr>
                 <w:rFonts w:ascii="Cambria Math" w:hAnsi="Cambria Math" w:hint="eastAsia"/>
                 <w:i/>
+                <w:highlight w:val="yellow"/>
               </w:rPr>
             </m:ctrlPr>
           </m:e>
@@ -14339,6 +14864,7 @@
             <m:r>
               <w:rPr>
                 <w:rFonts w:ascii="Cambria Math" w:hAnsi="Cambria Math" w:hint="eastAsia"/>
+                <w:highlight w:val="yellow"/>
               </w:rPr>
               <m:t>i</m:t>
             </m:r>
@@ -14348,6 +14874,7 @@
       <w:r>
         <w:rPr>
           <w:rFonts w:hint="eastAsia"/>
+          <w:highlight w:val="yellow"/>
         </w:rPr>
         <w:t>和</w:t>
       </w:r>
@@ -14358,6 +14885,7 @@
               <w:rPr>
                 <w:rFonts w:ascii="Cambria Math" w:hAnsi="Cambria Math"/>
                 <w:i/>
+                <w:highlight w:val="yellow"/>
               </w:rPr>
             </m:ctrlPr>
           </m:sSubPr>
@@ -14365,6 +14893,7 @@
             <m:r>
               <w:rPr>
                 <w:rFonts w:ascii="Cambria Math" w:hAnsi="Cambria Math" w:hint="eastAsia"/>
+                <w:highlight w:val="yellow"/>
               </w:rPr>
               <m:t>p</m:t>
             </m:r>
@@ -14372,6 +14901,7 @@
               <w:rPr>
                 <w:rFonts w:ascii="Cambria Math" w:hAnsi="Cambria Math" w:hint="eastAsia"/>
                 <w:i/>
+                <w:highlight w:val="yellow"/>
               </w:rPr>
             </m:ctrlPr>
           </m:e>
@@ -14379,6 +14909,7 @@
             <m:r>
               <w:rPr>
                 <w:rFonts w:ascii="Cambria Math" w:hAnsi="Cambria Math" w:hint="eastAsia"/>
+                <w:highlight w:val="yellow"/>
               </w:rPr>
               <m:t>j</m:t>
             </m:r>
@@ -14388,6 +14919,7 @@
       <w:r>
         <w:rPr>
           <w:rFonts w:hint="eastAsia"/>
+          <w:highlight w:val="yellow"/>
         </w:rPr>
         <w:t>的距离影响。在计算累积权重后，我们得到了所有</w:t>
       </w:r>
@@ -14398,6 +14930,7 @@
               <w:rPr>
                 <w:rFonts w:ascii="Cambria Math" w:hAnsi="Cambria Math"/>
                 <w:i/>
+                <w:highlight w:val="yellow"/>
               </w:rPr>
             </m:ctrlPr>
           </m:sSubPr>
@@ -14405,6 +14938,7 @@
             <m:r>
               <w:rPr>
                 <w:rFonts w:ascii="Cambria Math" w:hAnsi="Cambria Math" w:hint="eastAsia"/>
+                <w:highlight w:val="yellow"/>
               </w:rPr>
               <m:t>p</m:t>
             </m:r>
@@ -14412,6 +14946,7 @@
               <w:rPr>
                 <w:rFonts w:ascii="Cambria Math" w:hAnsi="Cambria Math" w:hint="eastAsia"/>
                 <w:i/>
+                <w:highlight w:val="yellow"/>
               </w:rPr>
             </m:ctrlPr>
           </m:e>
@@ -14419,6 +14954,7 @@
             <m:r>
               <w:rPr>
                 <w:rFonts w:ascii="Cambria Math" w:hAnsi="Cambria Math" w:hint="eastAsia"/>
+                <w:highlight w:val="yellow"/>
               </w:rPr>
               <m:t>4</m:t>
             </m:r>
@@ -14428,6 +14964,7 @@
       <w:r>
         <w:rPr>
           <w:rFonts w:hint="eastAsia"/>
+          <w:highlight w:val="yellow"/>
         </w:rPr>
         <w:t>候选点的</w:t>
       </w:r>
@@ -14435,6 +14972,7 @@
         <m:r>
           <w:rPr>
             <w:rFonts w:ascii="Cambria Math" w:hAnsi="Cambria Math" w:hint="eastAsia"/>
+            <w:highlight w:val="yellow"/>
           </w:rPr>
           <m:t>fValues</m:t>
         </m:r>
@@ -14442,6 +14980,7 @@
       <w:r>
         <w:rPr>
           <w:rFonts w:hint="eastAsia"/>
+          <w:highlight w:val="yellow"/>
         </w:rPr>
         <w:t>。从</w:t>
       </w:r>
@@ -14452,6 +14991,7 @@
               <w:rPr>
                 <w:rFonts w:ascii="Cambria Math" w:hAnsi="Cambria Math"/>
                 <w:i/>
+                <w:highlight w:val="yellow"/>
               </w:rPr>
             </m:ctrlPr>
           </m:sSubPr>
@@ -14459,6 +14999,7 @@
             <m:r>
               <w:rPr>
                 <w:rFonts w:ascii="Cambria Math" w:hAnsi="Cambria Math" w:hint="eastAsia"/>
+                <w:highlight w:val="yellow"/>
               </w:rPr>
               <m:t>p</m:t>
             </m:r>
@@ -14466,6 +15007,7 @@
               <w:rPr>
                 <w:rFonts w:ascii="Cambria Math" w:hAnsi="Cambria Math" w:hint="eastAsia"/>
                 <w:i/>
+                <w:highlight w:val="yellow"/>
               </w:rPr>
             </m:ctrlPr>
           </m:e>
@@ -14473,6 +15015,7 @@
             <m:r>
               <w:rPr>
                 <w:rFonts w:ascii="Cambria Math" w:hAnsi="Cambria Math" w:hint="eastAsia"/>
+                <w:highlight w:val="yellow"/>
               </w:rPr>
               <m:t>4</m:t>
             </m:r>
@@ -14482,6 +15025,7 @@
       <w:r>
         <w:rPr>
           <w:rFonts w:hint="eastAsia"/>
+          <w:highlight w:val="yellow"/>
         </w:rPr>
         <w:t>可以得到局部最优候选点为</w:t>
       </w:r>
@@ -14492,6 +15036,7 @@
               <w:rPr>
                 <w:rFonts w:ascii="Cambria Math" w:hAnsi="Cambria Math"/>
                 <w:i/>
+                <w:highlight w:val="yellow"/>
               </w:rPr>
             </m:ctrlPr>
           </m:sSubSupPr>
@@ -14499,6 +15044,7 @@
             <m:r>
               <w:rPr>
                 <w:rFonts w:ascii="Cambria Math" w:hAnsi="Cambria Math" w:hint="eastAsia"/>
+                <w:highlight w:val="yellow"/>
               </w:rPr>
               <m:t>c</m:t>
             </m:r>
@@ -14506,6 +15052,7 @@
               <w:rPr>
                 <w:rFonts w:ascii="Cambria Math" w:hAnsi="Cambria Math" w:hint="eastAsia"/>
                 <w:i/>
+                <w:highlight w:val="yellow"/>
               </w:rPr>
             </m:ctrlPr>
           </m:e>
@@ -14513,6 +15060,7 @@
             <m:r>
               <w:rPr>
                 <w:rFonts w:ascii="Cambria Math" w:hAnsi="Cambria Math" w:hint="eastAsia"/>
+                <w:highlight w:val="yellow"/>
               </w:rPr>
               <m:t>4</m:t>
             </m:r>
@@ -14521,6 +15069,7 @@
             <m:r>
               <w:rPr>
                 <w:rFonts w:ascii="Cambria Math" w:hAnsi="Cambria Math" w:hint="eastAsia"/>
+                <w:highlight w:val="yellow"/>
               </w:rPr>
               <m:t>2</m:t>
             </m:r>
@@ -14530,6 +15079,7 @@
       <w:r>
         <w:rPr>
           <w:rFonts w:hint="eastAsia"/>
+          <w:highlight w:val="yellow"/>
         </w:rPr>
         <w:t>，因为</w:t>
       </w:r>
@@ -14537,6 +15087,7 @@
         <m:r>
           <w:rPr>
             <w:rFonts w:ascii="Cambria Math" w:hAnsi="Cambria Math" w:hint="eastAsia"/>
+            <w:highlight w:val="yellow"/>
           </w:rPr>
           <m:t>fValue</m:t>
         </m:r>
@@ -14546,6 +15097,7 @@
               <w:rPr>
                 <w:rFonts w:ascii="Cambria Math" w:hAnsi="Cambria Math"/>
                 <w:i/>
+                <w:highlight w:val="yellow"/>
               </w:rPr>
             </m:ctrlPr>
           </m:dPr>
@@ -14556,6 +15108,7 @@
                   <w:rPr>
                     <w:rFonts w:ascii="Cambria Math" w:hAnsi="Cambria Math"/>
                     <w:i/>
+                    <w:highlight w:val="yellow"/>
                   </w:rPr>
                 </m:ctrlPr>
               </m:sSubSupPr>
@@ -14563,6 +15116,7 @@
                 <m:r>
                   <w:rPr>
                     <w:rFonts w:ascii="Cambria Math" w:hAnsi="Cambria Math" w:hint="eastAsia"/>
+                    <w:highlight w:val="yellow"/>
                   </w:rPr>
                   <m:t>c</m:t>
                 </m:r>
@@ -14571,6 +15125,7 @@
                 <m:r>
                   <w:rPr>
                     <w:rFonts w:ascii="Cambria Math" w:hAnsi="Cambria Math" w:hint="eastAsia"/>
+                    <w:highlight w:val="yellow"/>
                   </w:rPr>
                   <m:t>4</m:t>
                 </m:r>
@@ -14579,6 +15134,7 @@
                 <m:r>
                   <w:rPr>
                     <w:rFonts w:ascii="Cambria Math" w:hAnsi="Cambria Math" w:hint="eastAsia"/>
+                    <w:highlight w:val="yellow"/>
                   </w:rPr>
                   <m:t>2</m:t>
                 </m:r>
@@ -14589,6 +15145,7 @@
         <m:r>
           <w:rPr>
             <w:rFonts w:ascii="Cambria Math" w:hAnsi="Cambria Math" w:hint="eastAsia"/>
+            <w:highlight w:val="yellow"/>
           </w:rPr>
           <m:t>&gt;fValue</m:t>
         </m:r>
@@ -14598,6 +15155,7 @@
               <w:rPr>
                 <w:rFonts w:ascii="Cambria Math" w:hAnsi="Cambria Math"/>
                 <w:i/>
+                <w:highlight w:val="yellow"/>
               </w:rPr>
             </m:ctrlPr>
           </m:dPr>
@@ -14608,6 +15166,7 @@
                   <w:rPr>
                     <w:rFonts w:ascii="Cambria Math" w:hAnsi="Cambria Math"/>
                     <w:i/>
+                    <w:highlight w:val="yellow"/>
                   </w:rPr>
                 </m:ctrlPr>
               </m:sSubSupPr>
@@ -14615,6 +15174,7 @@
                 <m:r>
                   <w:rPr>
                     <w:rFonts w:ascii="Cambria Math" w:hAnsi="Cambria Math" w:hint="eastAsia"/>
+                    <w:highlight w:val="yellow"/>
                   </w:rPr>
                   <m:t>c</m:t>
                 </m:r>
@@ -14623,6 +15183,7 @@
                 <m:r>
                   <w:rPr>
                     <w:rFonts w:ascii="Cambria Math" w:hAnsi="Cambria Math" w:hint="eastAsia"/>
+                    <w:highlight w:val="yellow"/>
                   </w:rPr>
                   <m:t>4</m:t>
                 </m:r>
@@ -14631,6 +15192,7 @@
                 <m:r>
                   <w:rPr>
                     <w:rFonts w:ascii="Cambria Math" w:hAnsi="Cambria Math" w:hint="eastAsia"/>
+                    <w:highlight w:val="yellow"/>
                   </w:rPr>
                   <m:t>1</m:t>
                 </m:r>
@@ -14642,6 +15204,7 @@
       <w:r>
         <w:rPr>
           <w:rFonts w:hint="eastAsia"/>
+          <w:highlight w:val="yellow"/>
         </w:rPr>
         <w:t>。从</w:t>
       </w:r>
@@ -14652,6 +15215,7 @@
               <w:rPr>
                 <w:rFonts w:ascii="Cambria Math" w:hAnsi="Cambria Math"/>
                 <w:i/>
+                <w:highlight w:val="yellow"/>
               </w:rPr>
             </m:ctrlPr>
           </m:sSubSupPr>
@@ -14659,6 +15223,7 @@
             <m:r>
               <w:rPr>
                 <w:rFonts w:ascii="Cambria Math" w:hAnsi="Cambria Math" w:hint="eastAsia"/>
+                <w:highlight w:val="yellow"/>
               </w:rPr>
               <m:t>c</m:t>
             </m:r>
@@ -14666,6 +15231,7 @@
               <w:rPr>
                 <w:rFonts w:ascii="Cambria Math" w:hAnsi="Cambria Math" w:hint="eastAsia"/>
                 <w:i/>
+                <w:highlight w:val="yellow"/>
               </w:rPr>
             </m:ctrlPr>
           </m:e>
@@ -14673,6 +15239,7 @@
             <m:r>
               <w:rPr>
                 <w:rFonts w:ascii="Cambria Math" w:hAnsi="Cambria Math" w:hint="eastAsia"/>
+                <w:highlight w:val="yellow"/>
               </w:rPr>
               <m:t>4</m:t>
             </m:r>
@@ -14681,6 +15248,7 @@
             <m:r>
               <w:rPr>
                 <w:rFonts w:ascii="Cambria Math" w:hAnsi="Cambria Math" w:hint="eastAsia"/>
+                <w:highlight w:val="yellow"/>
               </w:rPr>
               <m:t>2</m:t>
             </m:r>
@@ -14690,6 +15258,7 @@
       <w:r>
         <w:rPr>
           <w:rFonts w:hint="eastAsia"/>
+          <w:highlight w:val="yellow"/>
         </w:rPr>
         <w:t>中我们可以得到上一个局部最优候选点</w:t>
       </w:r>
@@ -14700,6 +15269,7 @@
               <w:rPr>
                 <w:rFonts w:ascii="Cambria Math" w:hAnsi="Cambria Math"/>
                 <w:i/>
+                <w:highlight w:val="yellow"/>
               </w:rPr>
             </m:ctrlPr>
           </m:sSubSupPr>
@@ -14707,6 +15277,7 @@
             <m:r>
               <w:rPr>
                 <w:rFonts w:ascii="Cambria Math" w:hAnsi="Cambria Math" w:hint="eastAsia"/>
+                <w:highlight w:val="yellow"/>
               </w:rPr>
               <m:t>c</m:t>
             </m:r>
@@ -14714,6 +15285,7 @@
               <w:rPr>
                 <w:rFonts w:ascii="Cambria Math" w:hAnsi="Cambria Math" w:hint="eastAsia"/>
                 <w:i/>
+                <w:highlight w:val="yellow"/>
               </w:rPr>
             </m:ctrlPr>
           </m:e>
@@ -14721,6 +15293,7 @@
             <m:r>
               <w:rPr>
                 <w:rFonts w:ascii="Cambria Math" w:hAnsi="Cambria Math" w:hint="eastAsia"/>
+                <w:highlight w:val="yellow"/>
               </w:rPr>
               <m:t>3</m:t>
             </m:r>
@@ -14729,6 +15302,7 @@
             <m:r>
               <w:rPr>
                 <w:rFonts w:ascii="Cambria Math" w:hAnsi="Cambria Math" w:hint="eastAsia"/>
+                <w:highlight w:val="yellow"/>
               </w:rPr>
               <m:t>2</m:t>
             </m:r>
@@ -14738,6 +15312,7 @@
       <w:r>
         <w:rPr>
           <w:rFonts w:hint="eastAsia"/>
+          <w:highlight w:val="yellow"/>
         </w:rPr>
         <w:t>。同样，我们得到了局部最优路径为</w:t>
       </w:r>
@@ -14748,6 +15323,7 @@
               <w:rPr>
                 <w:rFonts w:ascii="Cambria Math" w:hAnsi="Cambria Math"/>
                 <w:i/>
+                <w:highlight w:val="yellow"/>
               </w:rPr>
             </m:ctrlPr>
           </m:sSubSupPr>
@@ -14755,6 +15331,7 @@
             <m:r>
               <w:rPr>
                 <w:rFonts w:ascii="Cambria Math" w:hAnsi="Cambria Math" w:hint="eastAsia"/>
+                <w:highlight w:val="yellow"/>
               </w:rPr>
               <m:t>c</m:t>
             </m:r>
@@ -14762,6 +15339,7 @@
               <w:rPr>
                 <w:rFonts w:ascii="Cambria Math" w:hAnsi="Cambria Math" w:hint="eastAsia"/>
                 <w:i/>
+                <w:highlight w:val="yellow"/>
               </w:rPr>
             </m:ctrlPr>
           </m:e>
@@ -14769,6 +15347,7 @@
             <m:r>
               <w:rPr>
                 <w:rFonts w:ascii="Cambria Math" w:hAnsi="Cambria Math" w:hint="eastAsia"/>
+                <w:highlight w:val="yellow"/>
               </w:rPr>
               <m:t>1</m:t>
             </m:r>
@@ -14777,6 +15356,7 @@
             <m:r>
               <w:rPr>
                 <w:rFonts w:ascii="Cambria Math" w:hAnsi="Cambria Math" w:hint="eastAsia"/>
+                <w:highlight w:val="yellow"/>
               </w:rPr>
               <m:t>3</m:t>
             </m:r>
@@ -14788,6 +15368,7 @@
           </m:rPr>
           <w:rPr>
             <w:rFonts w:ascii="Cambria Math" w:hAnsi="Cambria Math" w:hint="eastAsia"/>
+            <w:highlight w:val="yellow"/>
           </w:rPr>
           <m:t>→</m:t>
         </m:r>
@@ -14797,6 +15378,7 @@
               <w:rPr>
                 <w:rFonts w:ascii="Cambria Math" w:hAnsi="Cambria Math"/>
                 <w:i/>
+                <w:highlight w:val="yellow"/>
               </w:rPr>
             </m:ctrlPr>
           </m:sSubSupPr>
@@ -14804,12 +15386,14 @@
             <m:r>
               <w:rPr>
                 <w:rFonts w:ascii="Cambria Math" w:hAnsi="Cambria Math" w:hint="eastAsia"/>
+                <w:highlight w:val="yellow"/>
               </w:rPr>
               <m:t>c</m:t>
             </m:r>
             <m:ctrlPr>
               <w:rPr>
                 <w:rFonts w:ascii="Cambria Math" w:hAnsi="Cambria Math"/>
+                <w:highlight w:val="yellow"/>
               </w:rPr>
             </m:ctrlPr>
           </m:e>
@@ -14817,6 +15401,7 @@
             <m:r>
               <w:rPr>
                 <w:rFonts w:ascii="Cambria Math" w:hAnsi="Cambria Math" w:hint="eastAsia"/>
+                <w:highlight w:val="yellow"/>
               </w:rPr>
               <m:t>2</m:t>
             </m:r>
@@ -14825,6 +15410,7 @@
             <m:r>
               <w:rPr>
                 <w:rFonts w:ascii="Cambria Math" w:hAnsi="Cambria Math" w:hint="eastAsia"/>
+                <w:highlight w:val="yellow"/>
               </w:rPr>
               <m:t>3</m:t>
             </m:r>
@@ -14836,6 +15422,7 @@
           </m:rPr>
           <w:rPr>
             <w:rFonts w:ascii="Cambria Math" w:hAnsi="Cambria Math" w:hint="eastAsia"/>
+            <w:highlight w:val="yellow"/>
           </w:rPr>
           <m:t>→</m:t>
         </m:r>
@@ -14845,6 +15432,7 @@
               <w:rPr>
                 <w:rFonts w:ascii="Cambria Math" w:hAnsi="Cambria Math"/>
                 <w:i/>
+                <w:highlight w:val="yellow"/>
               </w:rPr>
             </m:ctrlPr>
           </m:sSubSupPr>
@@ -14852,12 +15440,14 @@
             <m:r>
               <w:rPr>
                 <w:rFonts w:ascii="Cambria Math" w:hAnsi="Cambria Math" w:hint="eastAsia"/>
+                <w:highlight w:val="yellow"/>
               </w:rPr>
               <m:t>c</m:t>
             </m:r>
             <m:ctrlPr>
               <w:rPr>
                 <w:rFonts w:ascii="Cambria Math" w:hAnsi="Cambria Math"/>
+                <w:highlight w:val="yellow"/>
               </w:rPr>
             </m:ctrlPr>
           </m:e>
@@ -14865,6 +15455,7 @@
             <m:r>
               <w:rPr>
                 <w:rFonts w:ascii="Cambria Math" w:hAnsi="Cambria Math" w:hint="eastAsia"/>
+                <w:highlight w:val="yellow"/>
               </w:rPr>
               <m:t>3</m:t>
             </m:r>
@@ -14873,6 +15464,7 @@
             <m:r>
               <w:rPr>
                 <w:rFonts w:ascii="Cambria Math" w:hAnsi="Cambria Math" w:hint="eastAsia"/>
+                <w:highlight w:val="yellow"/>
               </w:rPr>
               <m:t>2</m:t>
             </m:r>
@@ -14884,6 +15476,7 @@
           </m:rPr>
           <w:rPr>
             <w:rFonts w:ascii="Cambria Math" w:hAnsi="Cambria Math" w:hint="eastAsia"/>
+            <w:highlight w:val="yellow"/>
           </w:rPr>
           <m:t>→</m:t>
         </m:r>
@@ -14893,6 +15486,7 @@
               <w:rPr>
                 <w:rFonts w:ascii="Cambria Math" w:hAnsi="Cambria Math"/>
                 <w:i/>
+                <w:highlight w:val="yellow"/>
               </w:rPr>
             </m:ctrlPr>
           </m:sSubSupPr>
@@ -14900,12 +15494,14 @@
             <m:r>
               <w:rPr>
                 <w:rFonts w:ascii="Cambria Math" w:hAnsi="Cambria Math" w:hint="eastAsia"/>
+                <w:highlight w:val="yellow"/>
               </w:rPr>
               <m:t>c</m:t>
             </m:r>
             <m:ctrlPr>
               <w:rPr>
                 <w:rFonts w:ascii="Cambria Math" w:hAnsi="Cambria Math"/>
+                <w:highlight w:val="yellow"/>
               </w:rPr>
             </m:ctrlPr>
           </m:e>
@@ -14913,6 +15509,7 @@
             <m:r>
               <w:rPr>
                 <w:rFonts w:ascii="Cambria Math" w:hAnsi="Cambria Math" w:hint="eastAsia"/>
+                <w:highlight w:val="yellow"/>
               </w:rPr>
               <m:t>4</m:t>
             </m:r>
@@ -14921,6 +15518,7 @@
             <m:r>
               <w:rPr>
                 <w:rFonts w:ascii="Cambria Math" w:hAnsi="Cambria Math" w:hint="eastAsia"/>
+                <w:highlight w:val="yellow"/>
               </w:rPr>
               <m:t>2</m:t>
             </m:r>
@@ -14930,61 +15528,23 @@
       <w:r>
         <w:rPr>
           <w:rFonts w:hint="eastAsia"/>
-        </w:rPr>
-        <w:t>，如</w:t>
-      </w:r>
-      <w:r>
-        <w:rPr>
-          <w:rFonts w:hint="eastAsia"/>
-        </w:rPr>
-        <w:t>下</w:t>
-      </w:r>
-      <w:r>
-        <w:rPr>
-          <w:rFonts w:hint="eastAsia"/>
-        </w:rPr>
-        <w:t>图</w:t>
-      </w:r>
-      <w:r>
-        <w:rPr>
-          <w:rFonts w:hint="eastAsia"/>
+          <w:highlight w:val="yellow"/>
+        </w:rPr>
+        <w:t>，如下图</w:t>
+      </w:r>
+      <w:r>
+        <w:rPr>
+          <w:rFonts w:hint="eastAsia"/>
+          <w:highlight w:val="yellow"/>
         </w:rPr>
         <w:t xml:space="preserve"> (b)</w:t>
       </w:r>
       <w:r>
         <w:rPr>
           <w:rFonts w:hint="eastAsia"/>
+          <w:highlight w:val="yellow"/>
         </w:rPr>
         <w:t>中的虚线所示。</w:t>
-      </w:r>
-    </w:p>
-    <w:p>
-      <w:pPr>
-        <w:jc w:val="center"/>
-        <w:rPr>
-          <w:rFonts w:hint="eastAsia"/>
-        </w:rPr>
-      </w:pPr>
-      <w:r>
-        <w:rPr>
-          <w:rFonts w:hint="eastAsia"/>
-        </w:rPr>
-        <w:t>图</w:t>
-      </w:r>
-    </w:p>
-    <w:p>
-      <w:pPr>
-        <w:pStyle w:val="2"/>
-        <w:spacing w:before="156" w:after="156"/>
-        <w:rPr>
-          <w:rFonts w:hint="eastAsia"/>
-        </w:rPr>
-      </w:pPr>
-      <w:r>
-        <w:rPr>
-          <w:rFonts w:hint="eastAsia"/>
-        </w:rPr>
-        <w:t>交互式投票</w:t>
       </w:r>
     </w:p>
     <w:p>
@@ -14995,61 +15555,7 @@
         <w:rPr>
           <w:rFonts w:hint="eastAsia"/>
         </w:rPr>
-        <w:t>在找到每个候选点</w:t>
-      </w:r>
-      <m:oMath>
-        <m:sSubSup>
-          <m:sSubSupPr>
-            <m:ctrlPr>
-              <w:rPr>
-                <w:rFonts w:ascii="Cambria Math" w:hAnsi="Cambria Math"/>
-                <w:i/>
-              </w:rPr>
-            </m:ctrlPr>
-          </m:sSubSupPr>
-          <m:e>
-            <m:r>
-              <w:rPr>
-                <w:rFonts w:ascii="Cambria Math" w:hAnsi="Cambria Math" w:hint="eastAsia"/>
-              </w:rPr>
-              <m:t>c</m:t>
-            </m:r>
-            <m:ctrlPr>
-              <w:rPr>
-                <w:rFonts w:ascii="Cambria Math" w:hAnsi="Cambria Math" w:hint="eastAsia"/>
-                <w:i/>
-              </w:rPr>
-            </m:ctrlPr>
-          </m:e>
-          <m:sub>
-            <m:r>
-              <w:rPr>
-                <w:rFonts w:ascii="Cambria Math" w:hAnsi="Cambria Math" w:hint="eastAsia"/>
-              </w:rPr>
-              <m:t>i</m:t>
-            </m:r>
-          </m:sub>
-          <m:sup>
-            <m:r>
-              <w:rPr>
-                <w:rFonts w:ascii="Cambria Math" w:hAnsi="Cambria Math" w:hint="eastAsia"/>
-              </w:rPr>
-              <m:t>j</m:t>
-            </m:r>
-          </m:sup>
-        </m:sSubSup>
-      </m:oMath>
-      <w:r>
-        <w:rPr>
-          <w:rFonts w:hint="eastAsia"/>
-        </w:rPr>
-        <w:t>的局部最优路径后，我们得到了一组局部最优路径。</w:t>
-      </w:r>
-      <w:r>
-        <w:rPr>
-          <w:rFonts w:hint="eastAsia"/>
-        </w:rPr>
-        <w:t>通过对每一个点的局部最优路径进行投票，选出投票数最多的一条路径作为最终匹配的路径。具体的：由这组局部最优路径集合创建候选网</w:t>
+        <w:t>候选图</w:t>
       </w:r>
       <m:oMath>
         <m:sSup>
@@ -15074,11 +15580,8 @@
           </m:e>
           <m:sup>
             <m:r>
-              <m:rPr>
-                <m:sty m:val="p"/>
-              </m:rPr>
-              <w:rPr>
-                <w:rFonts w:ascii="Cambria Math" w:hAnsi="Cambria Math" w:hint="eastAsia"/>
+              <w:rPr>
+                <w:rFonts w:ascii="Cambria Math" w:hAnsi="Cambria Math"/>
               </w:rPr>
               <m:t>'</m:t>
             </m:r>
@@ -15100,6 +15603,38 @@
           </w:rPr>
           <m:t>{</m:t>
         </m:r>
+        <m:sSup>
+          <m:sSupPr>
+            <m:ctrlPr>
+              <w:rPr>
+                <w:rFonts w:ascii="Cambria Math" w:hAnsi="Cambria Math"/>
+              </w:rPr>
+            </m:ctrlPr>
+          </m:sSupPr>
+          <m:e>
+            <m:r>
+              <m:rPr>
+                <m:scr m:val="script"/>
+                <m:sty m:val="p"/>
+              </m:rPr>
+              <w:rPr>
+                <w:rFonts w:ascii="Cambria Math" w:hAnsi="Cambria Math"/>
+              </w:rPr>
+              <m:t>R</m:t>
+            </m:r>
+          </m:e>
+          <m:sup>
+            <m:r>
+              <m:rPr>
+                <m:sty m:val="p"/>
+              </m:rPr>
+              <w:rPr>
+                <w:rFonts w:ascii="Cambria Math" w:hAnsi="Cambria Math"/>
+              </w:rPr>
+              <m:t>'</m:t>
+            </m:r>
+          </m:sup>
+        </m:sSup>
         <m:r>
           <m:rPr>
             <m:sty m:val="p"/>
@@ -15107,18 +15642,40 @@
           <w:rPr>
             <w:rFonts w:ascii="Cambria Math" w:hAnsi="Cambria Math"/>
           </w:rPr>
-          <m:t>V,</m:t>
+          <m:t>,</m:t>
         </m:r>
-        <m:r>
-          <m:rPr>
-            <m:sty m:val="p"/>
-          </m:rPr>
-          <w:rPr>
-            <w:rFonts w:ascii="Cambria Math" w:hAnsi="Cambria Math"/>
-          </w:rPr>
-          <w:softHyphen/>
-          <m:t>E</m:t>
-        </m:r>
+        <m:sSup>
+          <m:sSupPr>
+            <m:ctrlPr>
+              <w:rPr>
+                <w:rFonts w:ascii="Cambria Math" w:hAnsi="Cambria Math"/>
+              </w:rPr>
+            </m:ctrlPr>
+          </m:sSupPr>
+          <m:e>
+            <m:r>
+              <m:rPr>
+                <m:scr m:val="script"/>
+                <m:sty m:val="p"/>
+              </m:rPr>
+              <w:rPr>
+                <w:rFonts w:ascii="Cambria Math" w:hAnsi="Cambria Math"/>
+              </w:rPr>
+              <m:t>I</m:t>
+            </m:r>
+          </m:e>
+          <m:sup>
+            <m:r>
+              <m:rPr>
+                <m:sty m:val="p"/>
+              </m:rPr>
+              <w:rPr>
+                <w:rFonts w:ascii="Cambria Math" w:hAnsi="Cambria Math"/>
+              </w:rPr>
+              <m:t>'</m:t>
+            </m:r>
+          </m:sup>
+        </m:sSup>
         <m:r>
           <m:rPr>
             <m:lit/>
@@ -15134,7 +15691,20 @@
         <w:rPr>
           <w:rFonts w:hint="eastAsia"/>
         </w:rPr>
-        <w:t>，其中</w:t>
+        <w:t>，</w:t>
+      </w:r>
+    </w:p>
+    <w:p>
+      <w:pPr>
+        <w:rPr>
+          <w:rFonts w:hint="eastAsia"/>
+        </w:rPr>
+      </w:pPr>
+      <w:r>
+        <w:rPr>
+          <w:rFonts w:hint="eastAsia"/>
+        </w:rPr>
+        <w:t>由这组局部最优路径集合创建候选网，其中</w:t>
       </w:r>
       <m:oMath>
         <m:r>
@@ -15246,7 +15816,19 @@
         <w:rPr>
           <w:rFonts w:hint="eastAsia"/>
         </w:rPr>
-        <w:t>之间的路径集合，当</w:t>
+        <w:t>之间的路径集合</w:t>
+      </w:r>
+      <w:r>
+        <w:rPr>
+          <w:rFonts w:hint="eastAsia"/>
+        </w:rPr>
+        <w:t>，</w:t>
+      </w:r>
+      <w:r>
+        <w:rPr>
+          <w:rFonts w:hint="eastAsia"/>
+        </w:rPr>
+        <w:t>当</w:t>
       </w:r>
       <m:oMath>
         <m:sSubSup>
@@ -15421,7 +16003,304 @@
         <w:rPr>
           <w:rFonts w:hint="eastAsia"/>
         </w:rPr>
-        <w:t>。在候选网创建完成后，遍历此网络，对边进行投票，最后筛选出每两个相邻采样点中投票最多的子路径作为最终匹配子路径，最后，所有子路径拼接成最优匹配路径。</w:t>
+        <w:t>。</w:t>
+      </w:r>
+    </w:p>
+    <w:p>
+      <w:pPr>
+        <w:jc w:val="center"/>
+      </w:pPr>
+      <w:r>
+        <w:rPr>
+          <w:rFonts w:hint="eastAsia"/>
+        </w:rPr>
+        <w:t>图</w:t>
+      </w:r>
+    </w:p>
+    <w:p>
+      <w:pPr>
+        <w:pStyle w:val="2"/>
+        <w:spacing w:before="156" w:after="156"/>
+      </w:pPr>
+      <w:r>
+        <w:rPr>
+          <w:rFonts w:hint="eastAsia"/>
+        </w:rPr>
+        <w:t>交互式投票</w:t>
+      </w:r>
+    </w:p>
+    <w:p>
+      <w:pPr>
+        <w:ind w:firstLine="420"/>
+      </w:pPr>
+      <w:r>
+        <w:rPr>
+          <w:rFonts w:hint="eastAsia"/>
+        </w:rPr>
+        <w:t>在找到每个候选点</w:t>
+      </w:r>
+      <m:oMath>
+        <m:sSubSup>
+          <m:sSubSupPr>
+            <m:ctrlPr>
+              <w:rPr>
+                <w:rFonts w:ascii="Cambria Math" w:hAnsi="Cambria Math"/>
+                <w:i/>
+              </w:rPr>
+            </m:ctrlPr>
+          </m:sSubSupPr>
+          <m:e>
+            <m:r>
+              <w:rPr>
+                <w:rFonts w:ascii="Cambria Math" w:hAnsi="Cambria Math"/>
+              </w:rPr>
+              <m:t>a</m:t>
+            </m:r>
+          </m:e>
+          <m:sub>
+            <m:r>
+              <w:rPr>
+                <w:rFonts w:ascii="Cambria Math" w:hAnsi="Cambria Math"/>
+              </w:rPr>
+              <m:t>i</m:t>
+            </m:r>
+          </m:sub>
+          <m:sup>
+            <m:r>
+              <w:rPr>
+                <w:rFonts w:ascii="Cambria Math" w:hAnsi="Cambria Math"/>
+              </w:rPr>
+              <m:t>j</m:t>
+            </m:r>
+          </m:sup>
+        </m:sSubSup>
+      </m:oMath>
+      <w:r>
+        <w:rPr>
+          <w:rFonts w:hint="eastAsia"/>
+        </w:rPr>
+        <w:t>的局部最优路径后，我们得到了一组局部最优路径。</w:t>
+      </w:r>
+      <w:r>
+        <w:rPr>
+          <w:rFonts w:hint="eastAsia"/>
+        </w:rPr>
+        <w:t>通过对每一个点的局部最优路径进行投票，选出投票数最多的一条路径作为最终匹配的路径。具体的：</w:t>
+      </w:r>
+      <w:r>
+        <w:rPr>
+          <w:rFonts w:hint="eastAsia"/>
+        </w:rPr>
+        <w:t>遍历</w:t>
+      </w:r>
+      <w:r>
+        <w:rPr>
+          <w:rFonts w:hint="eastAsia"/>
+        </w:rPr>
+        <w:t>第四阶段生成的</w:t>
+      </w:r>
+      <w:r>
+        <w:rPr>
+          <w:rFonts w:hint="eastAsia"/>
+        </w:rPr>
+        <w:t>候选图</w:t>
+      </w:r>
+      <m:oMath>
+        <m:sSup>
+          <m:sSupPr>
+            <m:ctrlPr>
+              <w:rPr>
+                <w:rFonts w:ascii="Cambria Math" w:hAnsi="Cambria Math"/>
+                <w:i/>
+              </w:rPr>
+            </m:ctrlPr>
+          </m:sSupPr>
+          <m:e>
+            <m:r>
+              <m:rPr>
+                <m:scr m:val="script"/>
+              </m:rPr>
+              <w:rPr>
+                <w:rFonts w:ascii="Cambria Math" w:hAnsi="Cambria Math"/>
+              </w:rPr>
+              <m:t>G</m:t>
+            </m:r>
+          </m:e>
+          <m:sup>
+            <m:r>
+              <w:rPr>
+                <w:rFonts w:ascii="Cambria Math" w:hAnsi="Cambria Math"/>
+              </w:rPr>
+              <m:t>'</m:t>
+            </m:r>
+          </m:sup>
+        </m:sSup>
+        <m:r>
+          <w:rPr>
+            <w:rFonts w:ascii="Cambria Math" w:hAnsi="Cambria Math"/>
+          </w:rPr>
+          <m:t>=</m:t>
+        </m:r>
+        <m:r>
+          <m:rPr>
+            <m:lit/>
+            <m:sty m:val="p"/>
+          </m:rPr>
+          <w:rPr>
+            <w:rFonts w:ascii="Cambria Math" w:hAnsi="Cambria Math"/>
+          </w:rPr>
+          <m:t>{</m:t>
+        </m:r>
+        <m:sSup>
+          <m:sSupPr>
+            <m:ctrlPr>
+              <w:rPr>
+                <w:rFonts w:ascii="Cambria Math" w:hAnsi="Cambria Math"/>
+              </w:rPr>
+            </m:ctrlPr>
+          </m:sSupPr>
+          <m:e>
+            <m:r>
+              <m:rPr>
+                <m:scr m:val="script"/>
+                <m:sty m:val="p"/>
+              </m:rPr>
+              <w:rPr>
+                <w:rFonts w:ascii="Cambria Math" w:hAnsi="Cambria Math"/>
+              </w:rPr>
+              <m:t>R</m:t>
+            </m:r>
+          </m:e>
+          <m:sup>
+            <m:r>
+              <m:rPr>
+                <m:sty m:val="p"/>
+              </m:rPr>
+              <w:rPr>
+                <w:rFonts w:ascii="Cambria Math" w:hAnsi="Cambria Math"/>
+              </w:rPr>
+              <m:t>'</m:t>
+            </m:r>
+          </m:sup>
+        </m:sSup>
+        <m:r>
+          <m:rPr>
+            <m:sty m:val="p"/>
+          </m:rPr>
+          <w:rPr>
+            <w:rFonts w:ascii="Cambria Math" w:hAnsi="Cambria Math"/>
+          </w:rPr>
+          <m:t>,</m:t>
+        </m:r>
+        <m:sSup>
+          <m:sSupPr>
+            <m:ctrlPr>
+              <w:rPr>
+                <w:rFonts w:ascii="Cambria Math" w:hAnsi="Cambria Math"/>
+              </w:rPr>
+            </m:ctrlPr>
+          </m:sSupPr>
+          <m:e>
+            <m:r>
+              <m:rPr>
+                <m:scr m:val="script"/>
+                <m:sty m:val="p"/>
+              </m:rPr>
+              <w:rPr>
+                <w:rFonts w:ascii="Cambria Math" w:hAnsi="Cambria Math"/>
+              </w:rPr>
+              <m:t>I</m:t>
+            </m:r>
+          </m:e>
+          <m:sup>
+            <m:r>
+              <m:rPr>
+                <m:sty m:val="p"/>
+              </m:rPr>
+              <w:rPr>
+                <w:rFonts w:ascii="Cambria Math" w:hAnsi="Cambria Math"/>
+              </w:rPr>
+              <m:t>'</m:t>
+            </m:r>
+          </m:sup>
+        </m:sSup>
+        <m:r>
+          <m:rPr>
+            <m:lit/>
+            <m:sty m:val="p"/>
+          </m:rPr>
+          <w:rPr>
+            <w:rFonts w:ascii="Cambria Math" w:hAnsi="Cambria Math"/>
+          </w:rPr>
+          <m:t>}</m:t>
+        </m:r>
+      </m:oMath>
+      <w:r>
+        <w:rPr>
+          <w:rFonts w:hint="eastAsia"/>
+        </w:rPr>
+        <w:t>，</w:t>
+      </w:r>
+      <w:r>
+        <w:rPr>
+          <w:rFonts w:hint="eastAsia"/>
+        </w:rPr>
+        <w:t>对</w:t>
+      </w:r>
+      <w:r>
+        <w:rPr>
+          <w:rFonts w:hint="eastAsia"/>
+        </w:rPr>
+        <w:t>图</w:t>
+      </w:r>
+      <m:oMath>
+        <m:r>
+          <m:rPr>
+            <m:scr m:val="script"/>
+          </m:rPr>
+          <w:rPr>
+            <w:rFonts w:ascii="Cambria Math" w:hAnsi="Cambria Math"/>
+          </w:rPr>
+          <m:t>G’</m:t>
+        </m:r>
+      </m:oMath>
+      <w:r>
+        <w:rPr>
+          <w:rFonts w:hint="eastAsia"/>
+        </w:rPr>
+        <w:t>的</w:t>
+      </w:r>
+      <w:proofErr w:type="gramStart"/>
+      <w:r>
+        <w:rPr>
+          <w:rFonts w:hint="eastAsia"/>
+        </w:rPr>
+        <w:t>所有</w:t>
+      </w:r>
+      <w:r>
+        <w:rPr>
+          <w:rFonts w:hint="eastAsia"/>
+        </w:rPr>
+        <w:t>边</w:t>
+      </w:r>
+      <w:proofErr w:type="gramEnd"/>
+      <w:r>
+        <w:rPr>
+          <w:rFonts w:hint="eastAsia"/>
+        </w:rPr>
+        <w:t>进行投票，最后筛选出每两个相邻采样点中投票最多的子路径作为最终匹配子路径，最后，所有子路径拼接成</w:t>
+      </w:r>
+      <w:r>
+        <w:rPr>
+          <w:rFonts w:hint="eastAsia"/>
+        </w:rPr>
+        <w:t>最终的</w:t>
+      </w:r>
+      <w:r>
+        <w:rPr>
+          <w:rFonts w:hint="eastAsia"/>
+        </w:rPr>
+        <w:t>最优匹配路径。</w:t>
       </w:r>
     </w:p>
     <w:p>
@@ -15456,11 +16335,1609 @@
     </w:p>
     <w:p>
       <w:pPr>
+        <w:ind w:firstLine="420"/>
+      </w:pPr>
+      <w:r>
+        <w:rPr>
+          <w:rFonts w:hint="eastAsia"/>
+        </w:rPr>
+        <w:t>在本节中，我们使用真实出租车运营公司提供的全市出租车位置数据来评估</w:t>
+      </w:r>
+      <w:r>
+        <w:rPr>
+          <w:rFonts w:hint="eastAsia"/>
+        </w:rPr>
+        <w:t>MIVMM</w:t>
+      </w:r>
+      <w:r>
+        <w:rPr>
+          <w:rFonts w:hint="eastAsia"/>
+        </w:rPr>
+        <w:t>算法的性能。首先准备实验数据与设置实验方法，然后对</w:t>
+      </w:r>
+      <w:r>
+        <w:rPr>
+          <w:rFonts w:hint="eastAsia"/>
+        </w:rPr>
+        <w:t>MIVMM</w:t>
+      </w:r>
+      <w:r>
+        <w:rPr>
+          <w:rFonts w:hint="eastAsia"/>
+        </w:rPr>
+        <w:t>算法进行评估</w:t>
+      </w:r>
+      <w:r>
+        <w:rPr>
+          <w:rFonts w:hint="eastAsia"/>
+        </w:rPr>
+        <w:t>，并且将本算法与其他地图匹配算法进行多维度的比较，直观清晰的展示各个算法的性能表现。</w:t>
+      </w:r>
+    </w:p>
+    <w:p>
+      <w:pPr>
+        <w:pStyle w:val="2"/>
+        <w:spacing w:before="156" w:after="156"/>
+      </w:pPr>
+      <w:r>
+        <w:rPr>
+          <w:rFonts w:hint="eastAsia"/>
+        </w:rPr>
+        <w:t>数据</w:t>
+      </w:r>
+    </w:p>
+    <w:p>
+      <w:pPr>
+        <w:ind w:firstLine="420"/>
+      </w:pPr>
+      <w:r>
+        <w:rPr>
+          <w:rFonts w:hint="eastAsia"/>
+        </w:rPr>
+        <w:t>我们采用</w:t>
+      </w:r>
+      <w:r>
+        <w:rPr>
+          <w:rFonts w:hint="eastAsia"/>
+        </w:rPr>
+        <w:t>葡萄牙波尔图市</w:t>
+      </w:r>
+      <w:r>
+        <w:rPr>
+          <w:rFonts w:hint="eastAsia"/>
+        </w:rPr>
+        <w:t>从</w:t>
+      </w:r>
+      <w:r>
+        <w:rPr>
+          <w:rFonts w:hint="eastAsia"/>
+        </w:rPr>
+        <w:t>2</w:t>
+      </w:r>
+      <w:r>
+        <w:t>018</w:t>
+      </w:r>
+      <w:r>
+        <w:rPr>
+          <w:rFonts w:hint="eastAsia"/>
+        </w:rPr>
+        <w:t>年</w:t>
+      </w:r>
+      <w:r>
+        <w:rPr>
+          <w:rFonts w:hint="eastAsia"/>
+        </w:rPr>
+        <w:t>6</w:t>
+      </w:r>
+      <w:r>
+        <w:rPr>
+          <w:rFonts w:hint="eastAsia"/>
+        </w:rPr>
+        <w:t>月到</w:t>
+      </w:r>
+      <w:r>
+        <w:rPr>
+          <w:rFonts w:hint="eastAsia"/>
+        </w:rPr>
+        <w:t>2</w:t>
+      </w:r>
+      <w:r>
+        <w:t>018</w:t>
+      </w:r>
+      <w:r>
+        <w:rPr>
+          <w:rFonts w:hint="eastAsia"/>
+        </w:rPr>
+        <w:t>年</w:t>
+      </w:r>
+      <w:r>
+        <w:rPr>
+          <w:rFonts w:hint="eastAsia"/>
+        </w:rPr>
+        <w:t>9</w:t>
+      </w:r>
+      <w:r>
+        <w:rPr>
+          <w:rFonts w:hint="eastAsia"/>
+        </w:rPr>
+        <w:t>月某出租车运营公司提供的开放数据作为评估</w:t>
+      </w:r>
+      <w:r>
+        <w:rPr>
+          <w:rFonts w:hint="eastAsia"/>
+        </w:rPr>
+        <w:t>MIVMM</w:t>
+      </w:r>
+      <w:r>
+        <w:rPr>
+          <w:rFonts w:hint="eastAsia"/>
+        </w:rPr>
+        <w:t>地图匹配算法的基础数据。该数据包括</w:t>
+      </w:r>
+      <w:r>
+        <w:rPr>
+          <w:rFonts w:hint="eastAsia"/>
+        </w:rPr>
+        <w:t>4</w:t>
+      </w:r>
+      <w:r>
+        <w:t>000000</w:t>
+      </w:r>
+      <w:r>
+        <w:rPr>
+          <w:rFonts w:hint="eastAsia"/>
+        </w:rPr>
+        <w:t>条真实出租车轨迹数据，</w:t>
+      </w:r>
+      <w:r>
+        <w:rPr>
+          <w:rFonts w:hint="eastAsia"/>
+        </w:rPr>
+        <w:t>1</w:t>
+      </w:r>
+      <w:r>
+        <w:t>0000000</w:t>
+      </w:r>
+      <w:r>
+        <w:rPr>
+          <w:rFonts w:hint="eastAsia"/>
+        </w:rPr>
+        <w:t>个轨迹点。</w:t>
+      </w:r>
+      <w:r>
+        <w:rPr>
+          <w:rFonts w:hint="eastAsia"/>
+        </w:rPr>
+        <w:t>在这些数据中，首先需要过滤掉出租车停止所产生的</w:t>
+      </w:r>
+      <w:r>
+        <w:rPr>
+          <w:rFonts w:hint="eastAsia"/>
+        </w:rPr>
+        <w:t>GPS</w:t>
+      </w:r>
+      <w:r>
+        <w:rPr>
+          <w:rFonts w:hint="eastAsia"/>
+        </w:rPr>
+        <w:t>数据，只考虑车辆在行驶过程中产生的数据。在我们的数据中，包括采样时间戳、</w:t>
+      </w:r>
+      <w:r>
+        <w:rPr>
+          <w:rFonts w:hint="eastAsia"/>
+        </w:rPr>
+        <w:t>WGS</w:t>
+      </w:r>
+      <w:r>
+        <w:t>84</w:t>
+      </w:r>
+      <w:r>
+        <w:rPr>
+          <w:rFonts w:hint="eastAsia"/>
+        </w:rPr>
+        <w:t>坐标经纬度、采样点的瞬时方向与瞬时速度等有效数据，采样间隔在</w:t>
+      </w:r>
+      <w:r>
+        <w:rPr>
+          <w:rFonts w:hint="eastAsia"/>
+        </w:rPr>
+        <w:t>1</w:t>
+      </w:r>
+      <w:r>
+        <w:t>0</w:t>
+      </w:r>
+      <w:r>
+        <w:rPr>
+          <w:rFonts w:hint="eastAsia"/>
+        </w:rPr>
+        <w:t>秒</w:t>
+      </w:r>
+      <w:r>
+        <w:rPr>
+          <w:rFonts w:hint="eastAsia"/>
+        </w:rPr>
+        <w:t>~</w:t>
+      </w:r>
+      <w:r>
+        <w:t>30</w:t>
+      </w:r>
+      <w:r>
+        <w:rPr>
+          <w:rFonts w:hint="eastAsia"/>
+        </w:rPr>
+        <w:t>秒之间。为了全面评估</w:t>
+      </w:r>
+      <w:r>
+        <w:rPr>
+          <w:rFonts w:hint="eastAsia"/>
+        </w:rPr>
+        <w:t>MIVMM</w:t>
+      </w:r>
+      <w:r>
+        <w:rPr>
+          <w:rFonts w:hint="eastAsia"/>
+        </w:rPr>
+        <w:t>算法</w:t>
+      </w:r>
+      <w:r>
+        <w:rPr>
+          <w:rFonts w:hint="eastAsia"/>
+        </w:rPr>
+        <w:t>的性能，我们选取了三类产生在不同类型道路上的轨迹数据，包括高速公路、城市主干道以及次干道或支路。每种类型的道路随机选出</w:t>
+      </w:r>
+      <w:r>
+        <w:rPr>
+          <w:rFonts w:hint="eastAsia"/>
+        </w:rPr>
+        <w:t>1</w:t>
+      </w:r>
+      <w:r>
+        <w:t>00</w:t>
+      </w:r>
+      <w:r>
+        <w:rPr>
+          <w:rFonts w:hint="eastAsia"/>
+        </w:rPr>
+        <w:t>条轨迹数据进行实验来评估算法性能。在准确率方面的评估，我们根据个人经验，对所有选出的实验数据进行人工点位标注，</w:t>
+      </w:r>
+      <w:r>
+        <w:rPr>
+          <w:rFonts w:hint="eastAsia"/>
+        </w:rPr>
+        <w:t>以确保得到最准确的车辆位置，进而保障准确率的真实性。</w:t>
+      </w:r>
+    </w:p>
+    <w:p>
+      <w:pPr>
+        <w:pStyle w:val="2"/>
+        <w:spacing w:before="156" w:after="156"/>
+      </w:pPr>
+      <w:r>
+        <w:rPr>
+          <w:rFonts w:hint="eastAsia"/>
+        </w:rPr>
+        <w:t>实验设置</w:t>
+      </w:r>
+    </w:p>
+    <w:p>
+      <w:r>
+        <w:rPr>
+          <w:rFonts w:hint="eastAsia"/>
+        </w:rPr>
+        <w:t>为了</w:t>
+      </w:r>
+      <w:r>
+        <w:rPr>
+          <w:rFonts w:hint="eastAsia"/>
+        </w:rPr>
+        <w:t>得到</w:t>
+      </w:r>
+      <w:r>
+        <w:rPr>
+          <w:rFonts w:hint="eastAsia"/>
+        </w:rPr>
+        <w:t>更加</w:t>
+      </w:r>
+      <w:r>
+        <w:rPr>
+          <w:rFonts w:hint="eastAsia"/>
+        </w:rPr>
+        <w:t>严谨与全面的实验结果，在实验中我们分别取评估了候选点个数为</w:t>
+      </w:r>
+      <w:r>
+        <w:rPr>
+          <w:rFonts w:hint="eastAsia"/>
+        </w:rPr>
+        <w:t>2</w:t>
+      </w:r>
+      <w:r>
+        <w:rPr>
+          <w:rFonts w:hint="eastAsia"/>
+        </w:rPr>
+        <w:t>、</w:t>
+      </w:r>
+      <w:r>
+        <w:rPr>
+          <w:rFonts w:hint="eastAsia"/>
+        </w:rPr>
+        <w:t>3</w:t>
+      </w:r>
+      <w:r>
+        <w:rPr>
+          <w:rFonts w:hint="eastAsia"/>
+        </w:rPr>
+        <w:t>、</w:t>
+      </w:r>
+      <w:r>
+        <w:rPr>
+          <w:rFonts w:hint="eastAsia"/>
+        </w:rPr>
+        <w:lastRenderedPageBreak/>
+        <w:t>4</w:t>
+      </w:r>
+      <w:r>
+        <w:rPr>
+          <w:rFonts w:hint="eastAsia"/>
+        </w:rPr>
+        <w:t>、</w:t>
+      </w:r>
+      <w:r>
+        <w:rPr>
+          <w:rFonts w:hint="eastAsia"/>
+        </w:rPr>
+        <w:t>5</w:t>
+      </w:r>
+      <w:r>
+        <w:rPr>
+          <w:rFonts w:hint="eastAsia"/>
+        </w:rPr>
+        <w:t>、</w:t>
+      </w:r>
+      <w:r>
+        <w:rPr>
+          <w:rFonts w:hint="eastAsia"/>
+        </w:rPr>
+        <w:t>6</w:t>
+      </w:r>
+      <w:r>
+        <w:rPr>
+          <w:rFonts w:hint="eastAsia"/>
+        </w:rPr>
+        <w:t>、</w:t>
+      </w:r>
+      <w:r>
+        <w:rPr>
+          <w:rFonts w:hint="eastAsia"/>
+        </w:rPr>
+        <w:t>7</w:t>
+      </w:r>
+      <w:r>
+        <w:rPr>
+          <w:rFonts w:hint="eastAsia"/>
+        </w:rPr>
+        <w:t>时</w:t>
+      </w:r>
+      <w:r>
+        <w:rPr>
+          <w:rFonts w:hint="eastAsia"/>
+        </w:rPr>
+        <w:t>MIVMM</w:t>
+      </w:r>
+      <w:r>
+        <w:rPr>
+          <w:rFonts w:hint="eastAsia"/>
+        </w:rPr>
+        <w:t>算法在各个性能指标中的数据，</w:t>
+      </w:r>
+      <w:r>
+        <w:rPr>
+          <w:rFonts w:hint="eastAsia"/>
+        </w:rPr>
+        <w:t>KNN</w:t>
+      </w:r>
+      <w:r>
+        <w:rPr>
+          <w:rFonts w:hint="eastAsia"/>
+        </w:rPr>
+        <w:t>算法</w:t>
+      </w:r>
+      <w:r>
+        <w:rPr>
+          <w:rFonts w:hint="eastAsia"/>
+        </w:rPr>
+        <w:t>不划定</w:t>
+      </w:r>
+      <w:r>
+        <w:rPr>
+          <w:rFonts w:hint="eastAsia"/>
+        </w:rPr>
+        <w:t>查询</w:t>
+      </w:r>
+      <w:r>
+        <w:rPr>
+          <w:rFonts w:hint="eastAsia"/>
+        </w:rPr>
+        <w:t>范围而是查询整个路网。在</w:t>
+      </w:r>
+      <w:r>
+        <w:rPr>
+          <w:rFonts w:hint="eastAsia"/>
+        </w:rPr>
+        <w:t>[</w:t>
+      </w:r>
+      <w:r>
+        <w:t>]</w:t>
+      </w:r>
+      <w:r>
+        <w:rPr>
+          <w:rFonts w:hint="eastAsia"/>
+        </w:rPr>
+        <w:t>中提出了</w:t>
+      </w:r>
+      <w:r>
+        <w:rPr>
+          <w:rFonts w:hint="eastAsia"/>
+        </w:rPr>
+        <w:t>GPS</w:t>
+      </w:r>
+      <w:r>
+        <w:rPr>
+          <w:rFonts w:hint="eastAsia"/>
+        </w:rPr>
+        <w:t>设备采集的数据的偏移符合正态分布，其偏移量在</w:t>
+      </w:r>
+      <m:oMath>
+        <m:r>
+          <m:rPr>
+            <m:sty m:val="p"/>
+          </m:rPr>
+          <w:rPr>
+            <w:rFonts w:ascii="Cambria Math" w:hAnsi="Cambria Math" w:hint="eastAsia"/>
+          </w:rPr>
+          <m:t>±</m:t>
+        </m:r>
+        <m:r>
+          <w:rPr>
+            <w:rFonts w:ascii="Cambria Math" w:hAnsi="Cambria Math"/>
+          </w:rPr>
+          <m:t>2</m:t>
+        </m:r>
+        <m:r>
+          <m:rPr>
+            <m:sty m:val="p"/>
+          </m:rPr>
+          <w:rPr>
+            <w:rFonts w:ascii="Cambria Math" w:hAnsi="Cambria Math"/>
+          </w:rPr>
+          <m:t>σ</m:t>
+        </m:r>
+      </m:oMath>
+      <w:r>
+        <w:rPr>
+          <w:rFonts w:hint="eastAsia"/>
+        </w:rPr>
+        <w:t>范围内的概率为</w:t>
+      </w:r>
+      <w:r>
+        <w:rPr>
+          <w:rFonts w:hint="eastAsia"/>
+        </w:rPr>
+        <w:t>9</w:t>
+      </w:r>
+      <w:r>
+        <w:t>5.44%</w:t>
+      </w:r>
+      <w:r>
+        <w:rPr>
+          <w:rFonts w:hint="eastAsia"/>
+        </w:rPr>
+        <w:t>。正态分布函数的参数为：</w:t>
+      </w:r>
+      <m:oMath>
+        <m:r>
+          <m:rPr>
+            <m:sty m:val="p"/>
+          </m:rPr>
+          <w:rPr>
+            <w:rFonts w:ascii="Cambria Math" w:hAnsi="Cambria Math"/>
+          </w:rPr>
+          <m:t>μ</m:t>
+        </m:r>
+        <m:r>
+          <w:rPr>
+            <w:rFonts w:ascii="Cambria Math" w:hAnsi="Cambria Math"/>
+          </w:rPr>
+          <m:t>=5</m:t>
+        </m:r>
+      </m:oMath>
+      <w:r>
+        <w:rPr>
+          <w:rFonts w:hint="eastAsia"/>
+        </w:rPr>
+        <w:t>，</w:t>
+      </w:r>
+      <m:oMath>
+        <m:r>
+          <m:rPr>
+            <m:sty m:val="p"/>
+          </m:rPr>
+          <w:rPr>
+            <w:rFonts w:ascii="Cambria Math" w:hAnsi="Cambria Math"/>
+          </w:rPr>
+          <m:t>σ</m:t>
+        </m:r>
+        <m:r>
+          <w:rPr>
+            <w:rFonts w:ascii="Cambria Math" w:hAnsi="Cambria Math"/>
+          </w:rPr>
+          <m:t>=25</m:t>
+        </m:r>
+      </m:oMath>
+      <w:r>
+        <w:rPr>
+          <w:rFonts w:hint="eastAsia"/>
+        </w:rPr>
+        <w:t>，距离权重参数</w:t>
+      </w:r>
+      <m:oMath>
+        <m:r>
+          <m:rPr>
+            <m:sty m:val="p"/>
+          </m:rPr>
+          <w:rPr>
+            <w:rFonts w:ascii="Cambria Math" w:hAnsi="Cambria Math"/>
+          </w:rPr>
+          <m:t>β</m:t>
+        </m:r>
+        <m:r>
+          <w:rPr>
+            <w:rFonts w:ascii="Cambria Math" w:hAnsi="Cambria Math"/>
+          </w:rPr>
+          <m:t>=5km</m:t>
+        </m:r>
+      </m:oMath>
+      <w:r>
+        <w:rPr>
+          <w:rFonts w:hint="eastAsia"/>
+        </w:rPr>
+        <w:t>。</w:t>
+      </w:r>
+      <w:r>
+        <w:rPr>
+          <w:rFonts w:hint="eastAsia"/>
+        </w:rPr>
+        <w:t>本算法使用</w:t>
+      </w:r>
+      <w:r>
+        <w:rPr>
+          <w:rFonts w:hint="eastAsia"/>
+        </w:rPr>
+        <w:t>Python</w:t>
+      </w:r>
+      <w:r>
+        <w:rPr>
+          <w:rFonts w:hint="eastAsia"/>
+        </w:rPr>
+        <w:t>编程语言实现，运行平台配置为：英特尔</w:t>
+      </w:r>
+      <w:r>
+        <w:rPr>
+          <w:rFonts w:hint="eastAsia"/>
+        </w:rPr>
+        <w:t>i</w:t>
+      </w:r>
+      <w:r>
+        <w:t>7-6700HQ</w:t>
+      </w:r>
+      <w:r>
+        <w:rPr>
+          <w:rFonts w:hint="eastAsia"/>
+        </w:rPr>
+        <w:t>处理器，</w:t>
+      </w:r>
+      <w:r>
+        <w:rPr>
+          <w:rFonts w:hint="eastAsia"/>
+        </w:rPr>
+        <w:t>1</w:t>
+      </w:r>
+      <w:r>
+        <w:t>6</w:t>
+      </w:r>
+      <w:r>
+        <w:rPr>
+          <w:rFonts w:hint="eastAsia"/>
+        </w:rPr>
+        <w:t>GB</w:t>
+      </w:r>
+      <w:r>
+        <w:rPr>
+          <w:rFonts w:hint="eastAsia"/>
+        </w:rPr>
+        <w:t>运行内存，</w:t>
+      </w:r>
+      <w:r>
+        <w:rPr>
+          <w:rFonts w:hint="eastAsia"/>
+        </w:rPr>
+        <w:t>Windows</w:t>
+      </w:r>
+      <w:r>
+        <w:t>11</w:t>
+      </w:r>
+      <w:r>
+        <w:rPr>
+          <w:rFonts w:hint="eastAsia"/>
+        </w:rPr>
+        <w:t>操作系统。</w:t>
+      </w:r>
+    </w:p>
+    <w:p>
+      <w:pPr>
+        <w:pStyle w:val="2"/>
+        <w:spacing w:before="156" w:after="156"/>
+      </w:pPr>
+      <w:r>
+        <w:rPr>
+          <w:rFonts w:hint="eastAsia"/>
+        </w:rPr>
+        <w:t>准确率</w:t>
+      </w:r>
+    </w:p>
+    <w:p>
+      <w:pPr>
+        <w:ind w:firstLine="420"/>
+      </w:pPr>
+      <w:r>
+        <w:rPr>
+          <w:rFonts w:hint="eastAsia"/>
+        </w:rPr>
+        <w:t>准确率是指算法匹配道路的正确性，为比较直观的对比出算法的准确率，我们对比了</w:t>
+      </w:r>
+      <w:r>
+        <w:rPr>
+          <w:rFonts w:hint="eastAsia"/>
+        </w:rPr>
+        <w:t>AIVMM</w:t>
+      </w:r>
+      <w:r>
+        <w:rPr>
+          <w:rFonts w:hint="eastAsia"/>
+        </w:rPr>
+        <w:t>算法以及</w:t>
+      </w:r>
+      <w:r>
+        <w:rPr>
+          <w:rFonts w:hint="eastAsia"/>
+        </w:rPr>
+        <w:t>ST</w:t>
+      </w:r>
+      <w:r>
+        <w:t>-</w:t>
+      </w:r>
+      <w:r>
+        <w:rPr>
+          <w:rFonts w:hint="eastAsia"/>
+        </w:rPr>
+        <w:t>Matching</w:t>
+      </w:r>
+      <w:r>
+        <w:rPr>
+          <w:rFonts w:hint="eastAsia"/>
+        </w:rPr>
+        <w:t>算法在三种不同类型道路上（分别为支路、主干道以及高速公路）的准确率表现，使用</w:t>
+      </w:r>
+      <w:r>
+        <w:rPr>
+          <w:rFonts w:hint="eastAsia"/>
+        </w:rPr>
+        <w:t>C</w:t>
+      </w:r>
+      <w:r>
+        <w:t>M</w:t>
+      </w:r>
+      <w:r>
+        <w:rPr>
+          <w:rFonts w:hint="eastAsia"/>
+        </w:rPr>
+        <w:t>P</w:t>
+      </w:r>
+      <w:r>
+        <w:rPr>
+          <w:rFonts w:hint="eastAsia"/>
+        </w:rPr>
+        <w:t>方法来评估三种算法的准确率</w:t>
+      </w:r>
+      <w:r>
+        <w:rPr>
+          <w:rFonts w:hint="eastAsia"/>
+        </w:rPr>
+        <w:t>：</w:t>
+      </w:r>
+    </w:p>
+    <w:p>
+      <w:pPr>
+        <w:jc w:val="center"/>
+      </w:pPr>
+      <m:oMathPara>
+        <m:oMath>
+          <m:r>
+            <m:rPr>
+              <m:sty m:val="p"/>
+            </m:rPr>
+            <w:rPr>
+              <w:rFonts w:ascii="Cambria Math" w:hAnsi="Cambria Math"/>
+            </w:rPr>
+            <m:t>CMP</m:t>
+          </m:r>
+          <m:r>
+            <w:rPr>
+              <w:rFonts w:ascii="Cambria Math" w:hAnsi="Cambria Math"/>
+            </w:rPr>
+            <m:t>=</m:t>
+          </m:r>
+          <m:f>
+            <m:fPr>
+              <m:ctrlPr>
+                <w:rPr>
+                  <w:rFonts w:ascii="Cambria Math" w:hAnsi="Cambria Math"/>
+                </w:rPr>
+              </m:ctrlPr>
+            </m:fPr>
+            <m:num>
+              <m:r>
+                <w:rPr>
+                  <w:rFonts w:ascii="Cambria Math" w:hAnsi="Cambria Math"/>
+                </w:rPr>
+                <m:t>Correct matched road segments</m:t>
+              </m:r>
+            </m:num>
+            <m:den>
+              <m:r>
+                <w:rPr>
+                  <w:rFonts w:ascii="Cambria Math" w:hAnsi="Cambria Math"/>
+                </w:rPr>
+                <m:t>Road segments to be matched</m:t>
+              </m:r>
+            </m:den>
+          </m:f>
+          <m:r>
+            <m:rPr>
+              <m:sty m:val="p"/>
+            </m:rPr>
+            <w:rPr>
+              <w:rFonts w:ascii="Cambria Math" w:hAnsi="Cambria Math" w:hint="eastAsia"/>
+            </w:rPr>
+            <m:t>×</m:t>
+          </m:r>
+          <m:r>
+            <w:rPr>
+              <w:rFonts w:ascii="Cambria Math" w:hAnsi="Cambria Math"/>
+            </w:rPr>
+            <m:t>100%</m:t>
+          </m:r>
+        </m:oMath>
+      </m:oMathPara>
+    </w:p>
+    <w:p>
+      <w:pPr>
+        <w:rPr>
+          <w:rFonts w:hint="eastAsia"/>
+        </w:rPr>
+      </w:pPr>
+      <w:r>
+        <w:rPr>
+          <w:rFonts w:hint="eastAsia"/>
+        </w:rPr>
+        <w:t>各个算法的准确率如下图所示：</w:t>
+      </w:r>
+    </w:p>
+    <w:p>
+      <w:pPr>
+        <w:jc w:val="center"/>
+        <w:rPr>
+          <w:rFonts w:hint="eastAsia"/>
+        </w:rPr>
+      </w:pPr>
+      <w:r>
+        <w:rPr>
+          <w:noProof/>
+        </w:rPr>
+        <w:drawing>
+          <wp:inline distT="0" distB="0" distL="0" distR="0" wp14:anchorId="23890FD8" wp14:editId="070789B5">
+            <wp:extent cx="4893276" cy="3632200"/>
+            <wp:effectExtent l="0" t="0" r="3175" b="6350"/>
+            <wp:docPr id="1" name="图片 1"/>
+            <wp:cNvGraphicFramePr>
+              <a:graphicFrameLocks xmlns:a="http://schemas.openxmlformats.org/drawingml/2006/main" noChangeAspect="1"/>
+            </wp:cNvGraphicFramePr>
+            <a:graphic xmlns:a="http://schemas.openxmlformats.org/drawingml/2006/main">
+              <a:graphicData uri="http://schemas.openxmlformats.org/drawingml/2006/picture">
+                <pic:pic xmlns:pic="http://schemas.openxmlformats.org/drawingml/2006/picture">
+                  <pic:nvPicPr>
+                    <pic:cNvPr id="0" name="Picture 1"/>
+                    <pic:cNvPicPr>
+                      <a:picLocks noChangeAspect="1" noChangeArrowheads="1"/>
+                    </pic:cNvPicPr>
+                  </pic:nvPicPr>
+                  <pic:blipFill rotWithShape="1">
+                    <a:blip r:embed="rId11" cstate="print">
+                      <a:extLst>
+                        <a:ext uri="{28A0092B-C50C-407E-A947-70E740481C1C}">
+                          <a14:useLocalDpi xmlns:a14="http://schemas.microsoft.com/office/drawing/2010/main" val="0"/>
+                        </a:ext>
+                      </a:extLst>
+                    </a:blip>
+                    <a:srcRect t="5162" r="4144"/>
+                    <a:stretch/>
+                  </pic:blipFill>
+                  <pic:spPr bwMode="auto">
+                    <a:xfrm>
+                      <a:off x="0" y="0"/>
+                      <a:ext cx="4893831" cy="3632612"/>
+                    </a:xfrm>
+                    <a:prstGeom prst="rect">
+                      <a:avLst/>
+                    </a:prstGeom>
+                    <a:noFill/>
+                    <a:ln>
+                      <a:noFill/>
+                    </a:ln>
+                    <a:extLst>
+                      <a:ext uri="{53640926-AAD7-44D8-BBD7-CCE9431645EC}">
+                        <a14:shadowObscured xmlns:a14="http://schemas.microsoft.com/office/drawing/2010/main"/>
+                      </a:ext>
+                    </a:extLst>
+                  </pic:spPr>
+                </pic:pic>
+              </a:graphicData>
+            </a:graphic>
+          </wp:inline>
+        </w:drawing>
+      </w:r>
+    </w:p>
+    <w:p>
+      <w:pPr>
+        <w:ind w:firstLine="420"/>
+      </w:pPr>
+      <w:r>
+        <w:rPr>
+          <w:rFonts w:hint="eastAsia"/>
+        </w:rPr>
+        <w:t>图中我们可以得出以下结论：</w:t>
+      </w:r>
+      <w:r>
+        <w:rPr>
+          <w:rFonts w:hint="eastAsia"/>
+        </w:rPr>
+        <w:t>三种算法的匹配准确率与路网的复杂度呈反比关系，即路网结构越复杂（路网复杂度：支路或次干道</w:t>
+      </w:r>
+      <w:r>
+        <w:rPr>
+          <w:rFonts w:hint="eastAsia"/>
+        </w:rPr>
+        <w:t>&gt;</w:t>
+      </w:r>
+      <w:r>
+        <w:rPr>
+          <w:rFonts w:hint="eastAsia"/>
+        </w:rPr>
+        <w:t>主干道</w:t>
+      </w:r>
+      <w:r>
+        <w:rPr>
+          <w:rFonts w:hint="eastAsia"/>
+        </w:rPr>
+        <w:t>&gt;</w:t>
+      </w:r>
+      <w:r>
+        <w:rPr>
+          <w:rFonts w:hint="eastAsia"/>
+        </w:rPr>
+        <w:t>高速公路），算法匹配的准确率就越低。</w:t>
+      </w:r>
+      <w:r>
+        <w:rPr>
+          <w:rFonts w:hint="eastAsia"/>
+        </w:rPr>
+        <w:t>ST</w:t>
+      </w:r>
+      <w:r>
+        <w:t>-</w:t>
+      </w:r>
+      <w:r>
+        <w:rPr>
+          <w:rFonts w:hint="eastAsia"/>
+        </w:rPr>
+        <w:t>Matching</w:t>
+      </w:r>
+      <w:r>
+        <w:rPr>
+          <w:rFonts w:hint="eastAsia"/>
+        </w:rPr>
+        <w:t>的整体准确率较低，</w:t>
+      </w:r>
+      <w:r>
+        <w:rPr>
+          <w:rFonts w:hint="eastAsia"/>
+        </w:rPr>
+        <w:t>AIVMM</w:t>
+      </w:r>
+      <w:r>
+        <w:rPr>
+          <w:rFonts w:hint="eastAsia"/>
+        </w:rPr>
+        <w:t>算法</w:t>
+      </w:r>
+      <w:r>
+        <w:rPr>
+          <w:rFonts w:hint="eastAsia"/>
+        </w:rPr>
+        <w:t>较高，而本文提出的</w:t>
+      </w:r>
+      <w:r>
+        <w:rPr>
+          <w:rFonts w:hint="eastAsia"/>
+        </w:rPr>
+        <w:t>MIVMM</w:t>
+      </w:r>
+      <w:r>
+        <w:rPr>
+          <w:rFonts w:hint="eastAsia"/>
+        </w:rPr>
+        <w:t>算法无论是哪种道路类型都高于其他算法，都在</w:t>
+      </w:r>
+      <w:r>
+        <w:rPr>
+          <w:rFonts w:hint="eastAsia"/>
+        </w:rPr>
+        <w:t>9</w:t>
+      </w:r>
+      <w:r>
+        <w:t>0%</w:t>
+      </w:r>
+      <w:r>
+        <w:rPr>
+          <w:rFonts w:hint="eastAsia"/>
+        </w:rPr>
+        <w:t>以上。</w:t>
+      </w:r>
+    </w:p>
+    <w:p>
+      <w:pPr>
+        <w:pStyle w:val="2"/>
+        <w:spacing w:before="156" w:after="156"/>
+      </w:pPr>
+      <w:r>
+        <w:rPr>
+          <w:rFonts w:hint="eastAsia"/>
+        </w:rPr>
+        <w:lastRenderedPageBreak/>
+        <w:t>距离误差</w:t>
+      </w:r>
+    </w:p>
+    <w:p>
+      <w:r>
+        <w:rPr>
+          <w:noProof/>
+        </w:rPr>
+        <w:drawing>
+          <wp:inline distT="0" distB="0" distL="0" distR="0" wp14:anchorId="65B5D28F" wp14:editId="193E7DFA">
+            <wp:extent cx="5105400" cy="3830320"/>
+            <wp:effectExtent l="0" t="0" r="0" b="0"/>
+            <wp:docPr id="2" name="图片 2"/>
+            <wp:cNvGraphicFramePr>
+              <a:graphicFrameLocks xmlns:a="http://schemas.openxmlformats.org/drawingml/2006/main" noChangeAspect="1"/>
+            </wp:cNvGraphicFramePr>
+            <a:graphic xmlns:a="http://schemas.openxmlformats.org/drawingml/2006/main">
+              <a:graphicData uri="http://schemas.openxmlformats.org/drawingml/2006/picture">
+                <pic:pic xmlns:pic="http://schemas.openxmlformats.org/drawingml/2006/picture">
+                  <pic:nvPicPr>
+                    <pic:cNvPr id="0" name="Picture 2"/>
+                    <pic:cNvPicPr>
+                      <a:picLocks noChangeAspect="1" noChangeArrowheads="1"/>
+                    </pic:cNvPicPr>
+                  </pic:nvPicPr>
+                  <pic:blipFill>
+                    <a:blip r:embed="rId12" cstate="print">
+                      <a:extLst>
+                        <a:ext uri="{28A0092B-C50C-407E-A947-70E740481C1C}">
+                          <a14:useLocalDpi xmlns:a14="http://schemas.microsoft.com/office/drawing/2010/main" val="0"/>
+                        </a:ext>
+                      </a:extLst>
+                    </a:blip>
+                    <a:srcRect/>
+                    <a:stretch>
+                      <a:fillRect/>
+                    </a:stretch>
+                  </pic:blipFill>
+                  <pic:spPr bwMode="auto">
+                    <a:xfrm>
+                      <a:off x="0" y="0"/>
+                      <a:ext cx="5105400" cy="3830320"/>
+                    </a:xfrm>
+                    <a:prstGeom prst="rect">
+                      <a:avLst/>
+                    </a:prstGeom>
+                    <a:noFill/>
+                    <a:ln>
+                      <a:noFill/>
+                    </a:ln>
+                  </pic:spPr>
+                </pic:pic>
+              </a:graphicData>
+            </a:graphic>
+          </wp:inline>
+        </w:drawing>
+      </w:r>
+    </w:p>
+    <w:p/>
+    <w:p>
+      <w:r>
+        <w:rPr>
+          <w:noProof/>
+        </w:rPr>
+        <w:drawing>
+          <wp:inline distT="0" distB="0" distL="0" distR="0" wp14:anchorId="5F408214" wp14:editId="5A1F1FAC">
+            <wp:extent cx="2526576" cy="2308170"/>
+            <wp:effectExtent l="0" t="0" r="7620" b="0"/>
+            <wp:docPr id="8" name="图片 8"/>
+            <wp:cNvGraphicFramePr>
+              <a:graphicFrameLocks xmlns:a="http://schemas.openxmlformats.org/drawingml/2006/main" noChangeAspect="1"/>
+            </wp:cNvGraphicFramePr>
+            <a:graphic xmlns:a="http://schemas.openxmlformats.org/drawingml/2006/main">
+              <a:graphicData uri="http://schemas.openxmlformats.org/drawingml/2006/picture">
+                <pic:pic xmlns:pic="http://schemas.openxmlformats.org/drawingml/2006/picture">
+                  <pic:nvPicPr>
+                    <pic:cNvPr id="0" name="Picture 8"/>
+                    <pic:cNvPicPr>
+                      <a:picLocks noChangeAspect="1" noChangeArrowheads="1"/>
+                    </pic:cNvPicPr>
+                  </pic:nvPicPr>
+                  <pic:blipFill>
+                    <a:blip r:embed="rId13" cstate="print">
+                      <a:extLst>
+                        <a:ext uri="{28A0092B-C50C-407E-A947-70E740481C1C}">
+                          <a14:useLocalDpi xmlns:a14="http://schemas.microsoft.com/office/drawing/2010/main" val="0"/>
+                        </a:ext>
+                      </a:extLst>
+                    </a:blip>
+                    <a:srcRect/>
+                    <a:stretch>
+                      <a:fillRect/>
+                    </a:stretch>
+                  </pic:blipFill>
+                  <pic:spPr bwMode="auto">
+                    <a:xfrm>
+                      <a:off x="0" y="0"/>
+                      <a:ext cx="2544359" cy="2324416"/>
+                    </a:xfrm>
+                    <a:prstGeom prst="rect">
+                      <a:avLst/>
+                    </a:prstGeom>
+                    <a:noFill/>
+                    <a:ln>
+                      <a:noFill/>
+                    </a:ln>
+                  </pic:spPr>
+                </pic:pic>
+              </a:graphicData>
+            </a:graphic>
+          </wp:inline>
+        </w:drawing>
+      </w:r>
+      <w:r>
+        <w:rPr>
+          <w:rFonts w:hint="eastAsia"/>
+        </w:rPr>
+        <w:t xml:space="preserve"> </w:t>
+      </w:r>
+      <w:r>
+        <w:rPr>
+          <w:noProof/>
+        </w:rPr>
+        <w:drawing>
+          <wp:inline distT="0" distB="0" distL="0" distR="0" wp14:anchorId="28257860" wp14:editId="066AC57E">
+            <wp:extent cx="2503171" cy="2292213"/>
+            <wp:effectExtent l="0" t="0" r="0" b="0"/>
+            <wp:docPr id="9" name="图片 9"/>
+            <wp:cNvGraphicFramePr>
+              <a:graphicFrameLocks xmlns:a="http://schemas.openxmlformats.org/drawingml/2006/main" noChangeAspect="1"/>
+            </wp:cNvGraphicFramePr>
+            <a:graphic xmlns:a="http://schemas.openxmlformats.org/drawingml/2006/main">
+              <a:graphicData uri="http://schemas.openxmlformats.org/drawingml/2006/picture">
+                <pic:pic xmlns:pic="http://schemas.openxmlformats.org/drawingml/2006/picture">
+                  <pic:nvPicPr>
+                    <pic:cNvPr id="0" name="Picture 9"/>
+                    <pic:cNvPicPr>
+                      <a:picLocks noChangeAspect="1" noChangeArrowheads="1"/>
+                    </pic:cNvPicPr>
+                  </pic:nvPicPr>
+                  <pic:blipFill>
+                    <a:blip r:embed="rId14" cstate="print">
+                      <a:extLst>
+                        <a:ext uri="{28A0092B-C50C-407E-A947-70E740481C1C}">
+                          <a14:useLocalDpi xmlns:a14="http://schemas.microsoft.com/office/drawing/2010/main" val="0"/>
+                        </a:ext>
+                      </a:extLst>
+                    </a:blip>
+                    <a:srcRect/>
+                    <a:stretch>
+                      <a:fillRect/>
+                    </a:stretch>
+                  </pic:blipFill>
+                  <pic:spPr bwMode="auto">
+                    <a:xfrm>
+                      <a:off x="0" y="0"/>
+                      <a:ext cx="2510962" cy="2299348"/>
+                    </a:xfrm>
+                    <a:prstGeom prst="rect">
+                      <a:avLst/>
+                    </a:prstGeom>
+                    <a:noFill/>
+                    <a:ln>
+                      <a:noFill/>
+                    </a:ln>
+                  </pic:spPr>
+                </pic:pic>
+              </a:graphicData>
+            </a:graphic>
+          </wp:inline>
+        </w:drawing>
+      </w:r>
+    </w:p>
+    <w:p>
+      <w:pPr>
+        <w:rPr>
+          <w:rFonts w:hint="eastAsia"/>
+        </w:rPr>
+      </w:pPr>
+      <w:r>
+        <w:rPr>
+          <w:rFonts w:hint="eastAsia"/>
+          <w:noProof/>
+        </w:rPr>
+        <w:lastRenderedPageBreak/>
+        <w:drawing>
+          <wp:inline distT="0" distB="0" distL="0" distR="0" wp14:anchorId="4F4E558B" wp14:editId="53D43AA5">
+            <wp:extent cx="2492534" cy="2299514"/>
+            <wp:effectExtent l="0" t="0" r="3175" b="5715"/>
+            <wp:docPr id="10" name="图片 10"/>
+            <wp:cNvGraphicFramePr>
+              <a:graphicFrameLocks xmlns:a="http://schemas.openxmlformats.org/drawingml/2006/main" noChangeAspect="1"/>
+            </wp:cNvGraphicFramePr>
+            <a:graphic xmlns:a="http://schemas.openxmlformats.org/drawingml/2006/main">
+              <a:graphicData uri="http://schemas.openxmlformats.org/drawingml/2006/picture">
+                <pic:pic xmlns:pic="http://schemas.openxmlformats.org/drawingml/2006/picture">
+                  <pic:nvPicPr>
+                    <pic:cNvPr id="0" name="Picture 10"/>
+                    <pic:cNvPicPr>
+                      <a:picLocks noChangeAspect="1" noChangeArrowheads="1"/>
+                    </pic:cNvPicPr>
+                  </pic:nvPicPr>
+                  <pic:blipFill>
+                    <a:blip r:embed="rId15" cstate="print">
+                      <a:extLst>
+                        <a:ext uri="{28A0092B-C50C-407E-A947-70E740481C1C}">
+                          <a14:useLocalDpi xmlns:a14="http://schemas.microsoft.com/office/drawing/2010/main" val="0"/>
+                        </a:ext>
+                      </a:extLst>
+                    </a:blip>
+                    <a:srcRect/>
+                    <a:stretch>
+                      <a:fillRect/>
+                    </a:stretch>
+                  </pic:blipFill>
+                  <pic:spPr bwMode="auto">
+                    <a:xfrm>
+                      <a:off x="0" y="0"/>
+                      <a:ext cx="2515496" cy="2320698"/>
+                    </a:xfrm>
+                    <a:prstGeom prst="rect">
+                      <a:avLst/>
+                    </a:prstGeom>
+                    <a:noFill/>
+                    <a:ln>
+                      <a:noFill/>
+                    </a:ln>
+                  </pic:spPr>
+                </pic:pic>
+              </a:graphicData>
+            </a:graphic>
+          </wp:inline>
+        </w:drawing>
+      </w:r>
+      <w:r>
+        <w:rPr>
+          <w:rFonts w:hint="eastAsia"/>
+        </w:rPr>
+        <w:t xml:space="preserve"> </w:t>
+      </w:r>
+      <w:r>
+        <w:rPr>
+          <w:noProof/>
+        </w:rPr>
+        <w:drawing>
+          <wp:inline distT="0" distB="0" distL="0" distR="0" wp14:anchorId="63A2F0A6" wp14:editId="33E96921">
+            <wp:extent cx="2521034" cy="2305126"/>
+            <wp:effectExtent l="0" t="0" r="0" b="0"/>
+            <wp:docPr id="11" name="图片 11"/>
+            <wp:cNvGraphicFramePr>
+              <a:graphicFrameLocks xmlns:a="http://schemas.openxmlformats.org/drawingml/2006/main" noChangeAspect="1"/>
+            </wp:cNvGraphicFramePr>
+            <a:graphic xmlns:a="http://schemas.openxmlformats.org/drawingml/2006/main">
+              <a:graphicData uri="http://schemas.openxmlformats.org/drawingml/2006/picture">
+                <pic:pic xmlns:pic="http://schemas.openxmlformats.org/drawingml/2006/picture">
+                  <pic:nvPicPr>
+                    <pic:cNvPr id="0" name="Picture 11"/>
+                    <pic:cNvPicPr>
+                      <a:picLocks noChangeAspect="1" noChangeArrowheads="1"/>
+                    </pic:cNvPicPr>
+                  </pic:nvPicPr>
+                  <pic:blipFill>
+                    <a:blip r:embed="rId16" cstate="print">
+                      <a:extLst>
+                        <a:ext uri="{28A0092B-C50C-407E-A947-70E740481C1C}">
+                          <a14:useLocalDpi xmlns:a14="http://schemas.microsoft.com/office/drawing/2010/main" val="0"/>
+                        </a:ext>
+                      </a:extLst>
+                    </a:blip>
+                    <a:srcRect/>
+                    <a:stretch>
+                      <a:fillRect/>
+                    </a:stretch>
+                  </pic:blipFill>
+                  <pic:spPr bwMode="auto">
+                    <a:xfrm>
+                      <a:off x="0" y="0"/>
+                      <a:ext cx="2542576" cy="2324823"/>
+                    </a:xfrm>
+                    <a:prstGeom prst="rect">
+                      <a:avLst/>
+                    </a:prstGeom>
+                    <a:noFill/>
+                    <a:ln>
+                      <a:noFill/>
+                    </a:ln>
+                  </pic:spPr>
+                </pic:pic>
+              </a:graphicData>
+            </a:graphic>
+          </wp:inline>
+        </w:drawing>
+      </w:r>
+    </w:p>
+    <w:p>
+      <w:pPr>
+        <w:pStyle w:val="2"/>
+        <w:spacing w:before="156" w:after="156"/>
+      </w:pPr>
+      <w:r>
+        <w:rPr>
+          <w:rFonts w:hint="eastAsia"/>
+        </w:rPr>
+        <w:t>算法效率</w:t>
+      </w:r>
+    </w:p>
+    <w:p>
+      <w:pPr>
+        <w:rPr>
+          <w:rFonts w:hint="eastAsia"/>
+          <w:noProof/>
+        </w:rPr>
+      </w:pPr>
+      <w:r>
+        <w:rPr>
+          <w:noProof/>
+        </w:rPr>
+        <w:drawing>
+          <wp:inline distT="0" distB="0" distL="0" distR="0" wp14:anchorId="52DF0C55" wp14:editId="64ABE4CF">
+            <wp:extent cx="2574346" cy="2234621"/>
+            <wp:effectExtent l="0" t="0" r="0" b="0"/>
+            <wp:docPr id="3" name="图片 3"/>
+            <wp:cNvGraphicFramePr>
+              <a:graphicFrameLocks xmlns:a="http://schemas.openxmlformats.org/drawingml/2006/main" noChangeAspect="1"/>
+            </wp:cNvGraphicFramePr>
+            <a:graphic xmlns:a="http://schemas.openxmlformats.org/drawingml/2006/main">
+              <a:graphicData uri="http://schemas.openxmlformats.org/drawingml/2006/picture">
+                <pic:pic xmlns:pic="http://schemas.openxmlformats.org/drawingml/2006/picture">
+                  <pic:nvPicPr>
+                    <pic:cNvPr id="3" name="图片 3"/>
+                    <pic:cNvPicPr>
+                      <a:picLocks noChangeAspect="1" noChangeArrowheads="1"/>
+                    </pic:cNvPicPr>
+                  </pic:nvPicPr>
+                  <pic:blipFill rotWithShape="1">
+                    <a:blip r:embed="rId17" cstate="print">
+                      <a:extLst>
+                        <a:ext uri="{28A0092B-C50C-407E-A947-70E740481C1C}">
+                          <a14:useLocalDpi xmlns:a14="http://schemas.microsoft.com/office/drawing/2010/main" val="0"/>
+                        </a:ext>
+                      </a:extLst>
+                    </a:blip>
+                    <a:srcRect l="5142" r="8427"/>
+                    <a:stretch/>
+                  </pic:blipFill>
+                  <pic:spPr bwMode="auto">
+                    <a:xfrm>
+                      <a:off x="0" y="0"/>
+                      <a:ext cx="2588172" cy="2246622"/>
+                    </a:xfrm>
+                    <a:prstGeom prst="rect">
+                      <a:avLst/>
+                    </a:prstGeom>
+                    <a:noFill/>
+                    <a:ln>
+                      <a:noFill/>
+                    </a:ln>
+                    <a:extLst>
+                      <a:ext uri="{53640926-AAD7-44D8-BBD7-CCE9431645EC}">
+                        <a14:shadowObscured xmlns:a14="http://schemas.microsoft.com/office/drawing/2010/main"/>
+                      </a:ext>
+                    </a:extLst>
+                  </pic:spPr>
+                </pic:pic>
+              </a:graphicData>
+            </a:graphic>
+          </wp:inline>
+        </w:drawing>
+      </w:r>
+      <w:r>
+        <w:rPr>
+          <w:rFonts w:hint="eastAsia"/>
+          <w:noProof/>
+        </w:rPr>
+        <w:drawing>
+          <wp:inline distT="0" distB="0" distL="0" distR="0" wp14:anchorId="53A8F77F" wp14:editId="0BB757E5">
+            <wp:extent cx="2531110" cy="1962031"/>
+            <wp:effectExtent l="0" t="0" r="2540" b="635"/>
+            <wp:docPr id="5" name="图片 5" descr="图表, 折线图&#10;&#10;描述已自动生成"/>
+            <wp:cNvGraphicFramePr>
+              <a:graphicFrameLocks xmlns:a="http://schemas.openxmlformats.org/drawingml/2006/main" noChangeAspect="1"/>
+            </wp:cNvGraphicFramePr>
+            <a:graphic xmlns:a="http://schemas.openxmlformats.org/drawingml/2006/main">
+              <a:graphicData uri="http://schemas.openxmlformats.org/drawingml/2006/picture">
+                <pic:pic xmlns:pic="http://schemas.openxmlformats.org/drawingml/2006/picture">
+                  <pic:nvPicPr>
+                    <pic:cNvPr id="5" name="图片 5" descr="图表, 折线图&#10;&#10;描述已自动生成"/>
+                    <pic:cNvPicPr>
+                      <a:picLocks noChangeAspect="1" noChangeArrowheads="1"/>
+                    </pic:cNvPicPr>
+                  </pic:nvPicPr>
+                  <pic:blipFill rotWithShape="1">
+                    <a:blip r:embed="rId18" cstate="print">
+                      <a:extLst>
+                        <a:ext uri="{28A0092B-C50C-407E-A947-70E740481C1C}">
+                          <a14:useLocalDpi xmlns:a14="http://schemas.microsoft.com/office/drawing/2010/main" val="0"/>
+                        </a:ext>
+                      </a:extLst>
+                    </a:blip>
+                    <a:srcRect l="2890" t="6893" r="6996"/>
+                    <a:stretch/>
+                  </pic:blipFill>
+                  <pic:spPr bwMode="auto">
+                    <a:xfrm>
+                      <a:off x="0" y="0"/>
+                      <a:ext cx="2531110" cy="1962031"/>
+                    </a:xfrm>
+                    <a:prstGeom prst="rect">
+                      <a:avLst/>
+                    </a:prstGeom>
+                    <a:noFill/>
+                    <a:ln>
+                      <a:noFill/>
+                    </a:ln>
+                    <a:extLst>
+                      <a:ext uri="{53640926-AAD7-44D8-BBD7-CCE9431645EC}">
+                        <a14:shadowObscured xmlns:a14="http://schemas.microsoft.com/office/drawing/2010/main"/>
+                      </a:ext>
+                    </a:extLst>
+                  </pic:spPr>
+                </pic:pic>
+              </a:graphicData>
+            </a:graphic>
+          </wp:inline>
+        </w:drawing>
+      </w:r>
+    </w:p>
+    <w:p>
+      <w:pPr>
+        <w:rPr>
+          <w:noProof/>
+        </w:rPr>
+      </w:pPr>
+      <w:r>
+        <w:rPr>
+          <w:noProof/>
+        </w:rPr>
+        <w:drawing>
+          <wp:inline distT="0" distB="0" distL="0" distR="0" wp14:anchorId="336B75C4" wp14:editId="1C3E68E7">
+            <wp:extent cx="2573739" cy="2034599"/>
+            <wp:effectExtent l="0" t="0" r="0" b="3810"/>
+            <wp:docPr id="4" name="图片 4"/>
+            <wp:cNvGraphicFramePr>
+              <a:graphicFrameLocks xmlns:a="http://schemas.openxmlformats.org/drawingml/2006/main" noChangeAspect="1"/>
+            </wp:cNvGraphicFramePr>
+            <a:graphic xmlns:a="http://schemas.openxmlformats.org/drawingml/2006/main">
+              <a:graphicData uri="http://schemas.openxmlformats.org/drawingml/2006/picture">
+                <pic:pic xmlns:pic="http://schemas.openxmlformats.org/drawingml/2006/picture">
+                  <pic:nvPicPr>
+                    <pic:cNvPr id="0" name="Picture 4"/>
+                    <pic:cNvPicPr>
+                      <a:picLocks noChangeAspect="1" noChangeArrowheads="1"/>
+                    </pic:cNvPicPr>
+                  </pic:nvPicPr>
+                  <pic:blipFill rotWithShape="1">
+                    <a:blip r:embed="rId19" cstate="print">
+                      <a:extLst>
+                        <a:ext uri="{28A0092B-C50C-407E-A947-70E740481C1C}">
+                          <a14:useLocalDpi xmlns:a14="http://schemas.microsoft.com/office/drawing/2010/main" val="0"/>
+                        </a:ext>
+                      </a:extLst>
+                    </a:blip>
+                    <a:srcRect l="2426" t="5895" r="8263"/>
+                    <a:stretch/>
+                  </pic:blipFill>
+                  <pic:spPr bwMode="auto">
+                    <a:xfrm>
+                      <a:off x="0" y="0"/>
+                      <a:ext cx="2605007" cy="2059317"/>
+                    </a:xfrm>
+                    <a:prstGeom prst="rect">
+                      <a:avLst/>
+                    </a:prstGeom>
+                    <a:noFill/>
+                    <a:ln>
+                      <a:noFill/>
+                    </a:ln>
+                    <a:extLst>
+                      <a:ext uri="{53640926-AAD7-44D8-BBD7-CCE9431645EC}">
+                        <a14:shadowObscured xmlns:a14="http://schemas.microsoft.com/office/drawing/2010/main"/>
+                      </a:ext>
+                    </a:extLst>
+                  </pic:spPr>
+                </pic:pic>
+              </a:graphicData>
+            </a:graphic>
+          </wp:inline>
+        </w:drawing>
+      </w:r>
+      <w:r>
+        <w:rPr>
+          <w:rFonts w:hint="eastAsia"/>
+          <w:noProof/>
+        </w:rPr>
+        <w:drawing>
+          <wp:inline distT="0" distB="0" distL="0" distR="0" wp14:anchorId="1E6E7E5B" wp14:editId="57D7C425">
+            <wp:extent cx="2525411" cy="2009422"/>
+            <wp:effectExtent l="0" t="0" r="8255" b="0"/>
+            <wp:docPr id="6" name="图片 6"/>
+            <wp:cNvGraphicFramePr>
+              <a:graphicFrameLocks xmlns:a="http://schemas.openxmlformats.org/drawingml/2006/main" noChangeAspect="1"/>
+            </wp:cNvGraphicFramePr>
+            <a:graphic xmlns:a="http://schemas.openxmlformats.org/drawingml/2006/main">
+              <a:graphicData uri="http://schemas.openxmlformats.org/drawingml/2006/picture">
+                <pic:pic xmlns:pic="http://schemas.openxmlformats.org/drawingml/2006/picture">
+                  <pic:nvPicPr>
+                    <pic:cNvPr id="0" name="Picture 6"/>
+                    <pic:cNvPicPr>
+                      <a:picLocks noChangeAspect="1" noChangeArrowheads="1"/>
+                    </pic:cNvPicPr>
+                  </pic:nvPicPr>
+                  <pic:blipFill rotWithShape="1">
+                    <a:blip r:embed="rId20" cstate="print">
+                      <a:extLst>
+                        <a:ext uri="{28A0092B-C50C-407E-A947-70E740481C1C}">
+                          <a14:useLocalDpi xmlns:a14="http://schemas.microsoft.com/office/drawing/2010/main" val="0"/>
+                        </a:ext>
+                      </a:extLst>
+                    </a:blip>
+                    <a:srcRect l="3043" t="7005" r="9272"/>
+                    <a:stretch/>
+                  </pic:blipFill>
+                  <pic:spPr bwMode="auto">
+                    <a:xfrm>
+                      <a:off x="0" y="0"/>
+                      <a:ext cx="2559442" cy="2036500"/>
+                    </a:xfrm>
+                    <a:prstGeom prst="rect">
+                      <a:avLst/>
+                    </a:prstGeom>
+                    <a:noFill/>
+                    <a:ln>
+                      <a:noFill/>
+                    </a:ln>
+                    <a:extLst>
+                      <a:ext uri="{53640926-AAD7-44D8-BBD7-CCE9431645EC}">
+                        <a14:shadowObscured xmlns:a14="http://schemas.microsoft.com/office/drawing/2010/main"/>
+                      </a:ext>
+                    </a:extLst>
+                  </pic:spPr>
+                </pic:pic>
+              </a:graphicData>
+            </a:graphic>
+          </wp:inline>
+        </w:drawing>
+      </w:r>
+    </w:p>
+    <w:p>
+      <w:pPr>
+        <w:pStyle w:val="2"/>
+        <w:spacing w:before="156" w:after="156"/>
+      </w:pPr>
+      <w:r>
+        <w:rPr>
+          <w:rFonts w:hint="eastAsia"/>
+        </w:rPr>
+        <w:lastRenderedPageBreak/>
+        <w:t>准确率与效率</w:t>
+      </w:r>
+    </w:p>
+    <w:p>
+      <w:pPr>
+        <w:rPr>
+          <w:rFonts w:hint="eastAsia"/>
+        </w:rPr>
+      </w:pPr>
+      <w:r>
+        <w:rPr>
+          <w:rFonts w:hint="eastAsia"/>
+          <w:noProof/>
+        </w:rPr>
+        <w:drawing>
+          <wp:inline distT="0" distB="0" distL="0" distR="0" wp14:anchorId="70BD1142" wp14:editId="53E0D9BD">
+            <wp:extent cx="5108575" cy="3830320"/>
+            <wp:effectExtent l="0" t="0" r="0" b="0"/>
+            <wp:docPr id="7" name="图片 7"/>
+            <wp:cNvGraphicFramePr>
+              <a:graphicFrameLocks xmlns:a="http://schemas.openxmlformats.org/drawingml/2006/main" noChangeAspect="1"/>
+            </wp:cNvGraphicFramePr>
+            <a:graphic xmlns:a="http://schemas.openxmlformats.org/drawingml/2006/main">
+              <a:graphicData uri="http://schemas.openxmlformats.org/drawingml/2006/picture">
+                <pic:pic xmlns:pic="http://schemas.openxmlformats.org/drawingml/2006/picture">
+                  <pic:nvPicPr>
+                    <pic:cNvPr id="0" name="Picture 7"/>
+                    <pic:cNvPicPr>
+                      <a:picLocks noChangeAspect="1" noChangeArrowheads="1"/>
+                    </pic:cNvPicPr>
+                  </pic:nvPicPr>
+                  <pic:blipFill>
+                    <a:blip r:embed="rId21">
+                      <a:extLst>
+                        <a:ext uri="{28A0092B-C50C-407E-A947-70E740481C1C}">
+                          <a14:useLocalDpi xmlns:a14="http://schemas.microsoft.com/office/drawing/2010/main" val="0"/>
+                        </a:ext>
+                      </a:extLst>
+                    </a:blip>
+                    <a:srcRect/>
+                    <a:stretch>
+                      <a:fillRect/>
+                    </a:stretch>
+                  </pic:blipFill>
+                  <pic:spPr bwMode="auto">
+                    <a:xfrm>
+                      <a:off x="0" y="0"/>
+                      <a:ext cx="5108575" cy="3830320"/>
+                    </a:xfrm>
+                    <a:prstGeom prst="rect">
+                      <a:avLst/>
+                    </a:prstGeom>
+                    <a:noFill/>
+                    <a:ln>
+                      <a:noFill/>
+                    </a:ln>
+                  </pic:spPr>
+                </pic:pic>
+              </a:graphicData>
+            </a:graphic>
+          </wp:inline>
+        </w:drawing>
+      </w:r>
+    </w:p>
+    <w:p>
+      <w:pPr>
         <w:pStyle w:val="1"/>
         <w:spacing w:before="156" w:after="156"/>
-        <w:rPr>
-          <w:rFonts w:hint="eastAsia"/>
-        </w:rPr>
       </w:pPr>
       <w:r>
         <w:rPr>
@@ -15503,57 +17980,19 @@
         <w:widowControl/>
         <w:jc w:val="left"/>
         <w:rPr>
+          <w:rFonts w:hint="eastAsia"/>
           <w:sz w:val="24"/>
         </w:rPr>
-      </w:pPr>
-      <w:r>
-        <w:rPr>
-          <w:sz w:val="24"/>
-        </w:rPr>
-        <w:br w:type="page"/>
-      </w:r>
-    </w:p>
-    <w:p>
-      <w:pPr>
-        <w:pStyle w:val="1"/>
-        <w:spacing w:before="156" w:after="156"/>
-        <w:rPr>
-          <w:rFonts w:eastAsia="宋体"/>
-          <w:kern w:val="2"/>
-          <w:sz w:val="24"/>
-          <w:szCs w:val="22"/>
-        </w:rPr>
-      </w:pPr>
-      <w:bookmarkStart w:id="30" w:name="_Toc88393767"/>
-      <w:bookmarkStart w:id="31" w:name="_Toc88591476"/>
-      <w:r>
-        <w:rPr>
-          <w:rFonts w:hint="eastAsia"/>
-        </w:rPr>
-        <w:lastRenderedPageBreak/>
-        <w:t>总结与展望</w:t>
-      </w:r>
-      <w:bookmarkEnd w:id="30"/>
-      <w:bookmarkEnd w:id="31"/>
-    </w:p>
-    <w:p>
-      <w:pPr>
-        <w:spacing w:line="360" w:lineRule="exact"/>
-        <w:ind w:firstLineChars="200" w:firstLine="480"/>
-        <w:rPr>
-          <w:sz w:val="24"/>
-          <w:szCs w:val="24"/>
-        </w:rPr>
         <w:sectPr>
-          <w:footerReference w:type="default" r:id="rId11"/>
+          <w:footerReference w:type="default" r:id="rId22"/>
           <w:pgSz w:w="11906" w:h="16838"/>
           <w:pgMar w:top="1417" w:right="1701" w:bottom="1417" w:left="1701" w:header="851" w:footer="851" w:gutter="454"/>
           <w:cols w:space="720"/>
           <w:docGrid w:type="lines" w:linePitch="312"/>
         </w:sectPr>
       </w:pPr>
-      <w:bookmarkStart w:id="32" w:name="_Toc16156282"/>
-      <w:bookmarkStart w:id="33" w:name="_Toc27340"/>
+      <w:bookmarkStart w:id="30" w:name="_Toc16156282"/>
+      <w:bookmarkStart w:id="31" w:name="_Toc27340"/>
       <w:bookmarkEnd w:id="22"/>
       <w:bookmarkEnd w:id="23"/>
     </w:p>
@@ -15565,11 +18004,11 @@
           <w:szCs w:val="24"/>
         </w:rPr>
       </w:pPr>
-      <w:bookmarkStart w:id="34" w:name="_Toc14251"/>
-      <w:bookmarkStart w:id="35" w:name="_Toc19514"/>
-      <w:bookmarkStart w:id="36" w:name="_Toc25526_WPSOffice_Level1"/>
-      <w:bookmarkStart w:id="37" w:name="_Toc88393768"/>
-      <w:bookmarkStart w:id="38" w:name="_Toc88591477"/>
+      <w:bookmarkStart w:id="32" w:name="_Toc14251"/>
+      <w:bookmarkStart w:id="33" w:name="_Toc19514"/>
+      <w:bookmarkStart w:id="34" w:name="_Toc25526_WPSOffice_Level1"/>
+      <w:bookmarkStart w:id="35" w:name="_Toc88393768"/>
+      <w:bookmarkStart w:id="36" w:name="_Toc88591477"/>
       <w:r>
         <w:rPr>
           <w:rFonts w:hint="eastAsia"/>
@@ -15577,13 +18016,13 @@
         <w:lastRenderedPageBreak/>
         <w:t>参考文献</w:t>
       </w:r>
+      <w:bookmarkEnd w:id="30"/>
+      <w:bookmarkEnd w:id="31"/>
       <w:bookmarkEnd w:id="32"/>
       <w:bookmarkEnd w:id="33"/>
       <w:bookmarkEnd w:id="34"/>
       <w:bookmarkEnd w:id="35"/>
       <w:bookmarkEnd w:id="36"/>
-      <w:bookmarkEnd w:id="37"/>
-      <w:bookmarkEnd w:id="38"/>
     </w:p>
     <w:p>
       <w:pPr>
@@ -15615,11 +18054,11 @@
       <w:pPr>
         <w:pStyle w:val="afa"/>
       </w:pPr>
-      <w:bookmarkStart w:id="39" w:name="_Toc19434_WPSOffice_Level1"/>
-      <w:bookmarkStart w:id="40" w:name="_Toc19313"/>
-      <w:bookmarkStart w:id="41" w:name="_Toc26770"/>
-      <w:bookmarkStart w:id="42" w:name="_Toc88393769"/>
-      <w:bookmarkStart w:id="43" w:name="_Toc88591478"/>
+      <w:bookmarkStart w:id="37" w:name="_Toc19434_WPSOffice_Level1"/>
+      <w:bookmarkStart w:id="38" w:name="_Toc19313"/>
+      <w:bookmarkStart w:id="39" w:name="_Toc26770"/>
+      <w:bookmarkStart w:id="40" w:name="_Toc88393769"/>
+      <w:bookmarkStart w:id="41" w:name="_Toc88591478"/>
       <w:r>
         <w:rPr>
           <w:rFonts w:hint="eastAsia"/>
@@ -15627,11 +18066,11 @@
         <w:lastRenderedPageBreak/>
         <w:t>致谢</w:t>
       </w:r>
+      <w:bookmarkEnd w:id="37"/>
+      <w:bookmarkEnd w:id="38"/>
       <w:bookmarkEnd w:id="39"/>
       <w:bookmarkEnd w:id="40"/>
       <w:bookmarkEnd w:id="41"/>
-      <w:bookmarkEnd w:id="42"/>
-      <w:bookmarkEnd w:id="43"/>
     </w:p>
     <w:p>
       <w:pPr>
@@ -15654,16 +18093,10 @@
       </w:pPr>
     </w:p>
     <w:p/>
-    <w:p>
-      <w:pPr>
-        <w:rPr>
-          <w:rFonts w:hint="eastAsia"/>
-        </w:rPr>
-      </w:pPr>
-    </w:p>
+    <w:p/>
     <w:sectPr>
-      <w:headerReference w:type="default" r:id="rId12"/>
-      <w:footerReference w:type="default" r:id="rId13"/>
+      <w:headerReference w:type="default" r:id="rId23"/>
+      <w:footerReference w:type="default" r:id="rId24"/>
       <w:pgSz w:w="11850" w:h="16783"/>
       <w:pgMar w:top="1417" w:right="1701" w:bottom="1417" w:left="1701" w:header="851" w:footer="992" w:gutter="454"/>
       <w:cols w:space="720"/>
@@ -15830,7 +18263,7 @@
       <mc:AlternateContent>
         <mc:Choice Requires="wps">
           <w:drawing>
-            <wp:anchor distT="0" distB="0" distL="114300" distR="114300" simplePos="0" relativeHeight="251659264" behindDoc="0" locked="0" layoutInCell="1" allowOverlap="1" wp14:anchorId="6685D182" wp14:editId="36C364FC">
+            <wp:anchor distT="0" distB="0" distL="114300" distR="114300" simplePos="0" relativeHeight="251657216" behindDoc="0" locked="0" layoutInCell="1" allowOverlap="1" wp14:anchorId="6685D182" wp14:editId="36C364FC">
               <wp:simplePos x="0" y="0"/>
               <wp:positionH relativeFrom="margin">
                 <wp:posOffset>1796415</wp:posOffset>
@@ -15963,7 +18396,7 @@
               <v:stroke joinstyle="miter"/>
               <v:path gradientshapeok="t" o:connecttype="rect"/>
             </v:shapetype>
-            <v:shape id="文本框 11" o:spid="_x0000_s1026" type="#_x0000_t202" style="position:absolute;left:0;text-align:left;margin-left:141.45pt;margin-top:0;width:2in;height:2in;z-index:251659264;visibility:visible;mso-wrap-style:none;mso-wrap-distance-left:9pt;mso-wrap-distance-top:0;mso-wrap-distance-right:9pt;mso-wrap-distance-bottom:0;mso-position-horizontal:absolute;mso-position-horizontal-relative:margin;mso-position-vertical:absolute;mso-position-vertical-relative:text;v-text-anchor:top" o:gfxdata="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" filled="f" stroked="f">
+            <v:shape id="文本框 11" o:spid="_x0000_s1026" type="#_x0000_t202" style="position:absolute;left:0;text-align:left;margin-left:141.45pt;margin-top:0;width:2in;height:2in;z-index:251657216;visibility:visible;mso-wrap-style:none;mso-wrap-distance-left:9pt;mso-wrap-distance-top:0;mso-wrap-distance-right:9pt;mso-wrap-distance-bottom:0;mso-position-horizontal:absolute;mso-position-horizontal-relative:margin;mso-position-vertical:absolute;mso-position-vertical-relative:text;v-text-anchor:top" o:gfxdata="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" filled="f" stroked="f">
               <v:textbox style="mso-fit-shape-to-text:t" inset="0,0,0,0">
                 <w:txbxContent>
                   <w:p>
@@ -16075,7 +18508,7 @@
       <mc:AlternateContent>
         <mc:Choice Requires="wps">
           <w:drawing>
-            <wp:anchor distT="0" distB="0" distL="114300" distR="114300" simplePos="0" relativeHeight="251659264" behindDoc="0" locked="0" layoutInCell="1" allowOverlap="1" wp14:anchorId="75FC8CFD" wp14:editId="74B9AE6F">
+            <wp:anchor distT="0" distB="0" distL="114300" distR="114300" simplePos="0" relativeHeight="251658240" behindDoc="0" locked="0" layoutInCell="1" allowOverlap="1" wp14:anchorId="75FC8CFD" wp14:editId="74B9AE6F">
               <wp:simplePos x="0" y="0"/>
               <wp:positionH relativeFrom="margin">
                 <wp:posOffset>1797050</wp:posOffset>
@@ -16122,15 +18555,7 @@
                               <w:sz w:val="24"/>
                               <w:szCs w:val="24"/>
                             </w:rPr>
-                            <w:t>第</w:t>
-                          </w:r>
-                          <w:r>
-                            <w:rPr>
-                              <w:rFonts w:ascii="宋体" w:hAnsi="宋体" w:cs="宋体" w:hint="eastAsia"/>
-                              <w:sz w:val="24"/>
-                              <w:szCs w:val="24"/>
-                            </w:rPr>
-                            <w:t xml:space="preserve"> </w:t>
+                            <w:t xml:space="preserve">第 </w:t>
                           </w:r>
                           <w:r>
                             <w:rPr>
@@ -16186,23 +18611,7 @@
                               <w:sz w:val="24"/>
                               <w:szCs w:val="24"/>
                             </w:rPr>
-                            <w:t>页</w:t>
-                          </w:r>
-                          <w:r>
-                            <w:rPr>
-                              <w:rFonts w:ascii="宋体" w:hAnsi="宋体" w:cs="宋体" w:hint="eastAsia"/>
-                              <w:sz w:val="24"/>
-                              <w:szCs w:val="24"/>
-                            </w:rPr>
-                            <w:t xml:space="preserve"> </w:t>
-                          </w:r>
-                          <w:r>
-                            <w:rPr>
-                              <w:rFonts w:ascii="宋体" w:hAnsi="宋体" w:cs="宋体" w:hint="eastAsia"/>
-                              <w:sz w:val="24"/>
-                              <w:szCs w:val="24"/>
-                            </w:rPr>
-                            <w:t>（共</w:t>
+                            <w:t>页 （共</w:t>
                           </w:r>
                           <w:r>
                             <w:rPr>
@@ -16238,7 +18647,7 @@
               <v:stroke joinstyle="miter"/>
               <v:path gradientshapeok="t" o:connecttype="rect"/>
             </v:shapetype>
-            <v:shape id="_x0000_s1027" type="#_x0000_t202" style="position:absolute;margin-left:141.5pt;margin-top:6.35pt;width:114.05pt;height:15.55pt;z-index:251659264;visibility:visible;mso-wrap-style:none;mso-wrap-distance-left:9pt;mso-wrap-distance-top:0;mso-wrap-distance-right:9pt;mso-wrap-distance-bottom:0;mso-position-horizontal:absolute;mso-position-horizontal-relative:margin;mso-position-vertical:absolute;mso-position-vertical-relative:text;v-text-anchor:top" o:gfxdata="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" filled="f" stroked="f">
+            <v:shape id="_x0000_s1027" type="#_x0000_t202" style="position:absolute;margin-left:141.5pt;margin-top:6.35pt;width:114.05pt;height:15.55pt;z-index:251658240;visibility:visible;mso-wrap-style:none;mso-wrap-distance-left:9pt;mso-wrap-distance-top:0;mso-wrap-distance-right:9pt;mso-wrap-distance-bottom:0;mso-position-horizontal:absolute;mso-position-horizontal-relative:margin;mso-position-vertical:absolute;mso-position-vertical-relative:text;v-text-anchor:top" o:gfxdata="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" filled="f" stroked="f">
               <v:textbox style="mso-fit-shape-to-text:t" inset="0,0,0,0">
                 <w:txbxContent>
                   <w:p>
@@ -16256,15 +18665,7 @@
                         <w:sz w:val="24"/>
                         <w:szCs w:val="24"/>
                       </w:rPr>
-                      <w:t>第</w:t>
-                    </w:r>
-                    <w:r>
-                      <w:rPr>
-                        <w:rFonts w:ascii="宋体" w:hAnsi="宋体" w:cs="宋体" w:hint="eastAsia"/>
-                        <w:sz w:val="24"/>
-                        <w:szCs w:val="24"/>
-                      </w:rPr>
-                      <w:t xml:space="preserve"> </w:t>
+                      <w:t xml:space="preserve">第 </w:t>
                     </w:r>
                     <w:r>
                       <w:rPr>
@@ -16320,23 +18721,7 @@
                         <w:sz w:val="24"/>
                         <w:szCs w:val="24"/>
                       </w:rPr>
-                      <w:t>页</w:t>
-                    </w:r>
-                    <w:r>
-                      <w:rPr>
-                        <w:rFonts w:ascii="宋体" w:hAnsi="宋体" w:cs="宋体" w:hint="eastAsia"/>
-                        <w:sz w:val="24"/>
-                        <w:szCs w:val="24"/>
-                      </w:rPr>
-                      <w:t xml:space="preserve"> </w:t>
-                    </w:r>
-                    <w:r>
-                      <w:rPr>
-                        <w:rFonts w:ascii="宋体" w:hAnsi="宋体" w:cs="宋体" w:hint="eastAsia"/>
-                        <w:sz w:val="24"/>
-                        <w:szCs w:val="24"/>
-                      </w:rPr>
-                      <w:t>（共</w:t>
+                      <w:t>页 （共</w:t>
                     </w:r>
                     <w:r>
                       <w:rPr>
@@ -18556,7 +20941,7 @@
   <w:style w:type="paragraph" w:default="1" w:styleId="a">
     <w:name w:val="Normal"/>
     <w:qFormat/>
-    <w:rsid w:val="008A4B76"/>
+    <w:rsid w:val="0065230A"/>
     <w:pPr>
       <w:widowControl w:val="0"/>
       <w:jc w:val="both"/>
@@ -18778,6 +21163,7 @@
   <w:style w:type="character" w:default="1" w:styleId="a0">
     <w:name w:val="Default Paragraph Font"/>
     <w:uiPriority w:val="1"/>
+    <w:semiHidden/>
     <w:unhideWhenUsed/>
   </w:style>
   <w:style w:type="table" w:default="1" w:styleId="a1">

--- a/充电桩推荐/论文/基于墨卡托投影与交互式投票的地图匹配算法.docx
+++ b/充电桩推荐/论文/基于墨卡托投影与交互式投票的地图匹配算法.docx
@@ -1387,13 +1387,7 @@
       <w:bookmarkEnd w:id="20"/>
       <w:bookmarkEnd w:id="21"/>
     </w:p>
-    <w:p>
-      <w:pPr>
-        <w:rPr>
-          <w:rFonts w:hint="eastAsia"/>
-        </w:rPr>
-      </w:pPr>
-    </w:p>
+    <w:p/>
     <w:p>
       <w:pPr>
         <w:pStyle w:val="1"/>
@@ -1540,14 +1534,24 @@
       </w:r>
     </w:p>
     <w:p>
-      <w:pPr>
-        <w:pStyle w:val="afb"/>
-        <w:numPr>
-          <w:ilvl w:val="0"/>
-          <w:numId w:val="34"/>
-        </w:numPr>
-        <w:ind w:firstLineChars="0"/>
-      </w:pPr>
+      <w:r>
+        <w:rPr>
+          <w:rFonts w:hint="eastAsia"/>
+        </w:rPr>
+        <w:t>定义</w:t>
+      </w:r>
+      <w:r>
+        <w:rPr>
+          <w:rFonts w:hint="eastAsia"/>
+        </w:rPr>
+        <w:t>1</w:t>
+      </w:r>
+      <w:r>
+        <w:rPr>
+          <w:rFonts w:hint="eastAsia"/>
+        </w:rPr>
+        <w:t>：</w:t>
+      </w:r>
       <w:r>
         <w:rPr>
           <w:rFonts w:hint="eastAsia"/>
@@ -1754,286 +1758,146 @@
         </w:rPr>
         <w:t>直接行驶到道</w:t>
       </w:r>
+      <w:r>
+        <w:rPr>
+          <w:rFonts w:hint="eastAsia"/>
+        </w:rPr>
+        <w:t>。</w:t>
+      </w:r>
     </w:p>
     <w:p>
-      <w:pPr>
-        <w:pStyle w:val="afb"/>
-        <w:numPr>
-          <w:ilvl w:val="0"/>
-          <w:numId w:val="34"/>
-        </w:numPr>
-        <w:ind w:firstLineChars="0"/>
-      </w:pPr>
-      <w:r>
-        <w:rPr>
-          <w:rFonts w:hint="eastAsia"/>
-        </w:rPr>
-        <w:t>路</w:t>
-      </w:r>
-      <m:oMath>
-        <m:sSub>
-          <m:sSubPr>
-            <m:ctrlPr>
-              <w:rPr>
-                <w:rFonts w:ascii="Cambria Math" w:hAnsi="Cambria Math"/>
-                <w:i/>
-              </w:rPr>
-            </m:ctrlPr>
-          </m:sSubPr>
-          <m:e>
-            <m:r>
-              <w:rPr>
-                <w:rFonts w:ascii="Cambria Math" w:hAnsi="Cambria Math"/>
-              </w:rPr>
-              <m:t>r</m:t>
-            </m:r>
-          </m:e>
-          <m:sub>
-            <m:r>
-              <w:rPr>
-                <w:rFonts w:ascii="Cambria Math" w:hAnsi="Cambria Math"/>
-              </w:rPr>
-              <m:t>j</m:t>
-            </m:r>
-          </m:sub>
-        </m:sSub>
-        <m:r>
-          <m:rPr>
-            <m:sty m:val="p"/>
-          </m:rPr>
-          <w:rPr>
-            <w:rFonts w:ascii="Cambria Math" w:hAnsi="Cambria Math" w:hint="eastAsia"/>
-          </w:rPr>
-          <m:t>∈</m:t>
-        </m:r>
-        <m:r>
-          <m:rPr>
-            <m:scr m:val="script"/>
-          </m:rPr>
-          <w:rPr>
-            <w:rFonts w:ascii="Cambria Math" w:hAnsi="Cambria Math"/>
-          </w:rPr>
-          <m:t>R</m:t>
-        </m:r>
-      </m:oMath>
-      <w:r>
-        <w:rPr>
-          <w:rFonts w:hint="eastAsia"/>
-        </w:rPr>
-        <w:t>，则</w:t>
-      </w:r>
-      <m:oMath>
-        <m:d>
-          <m:dPr>
-            <m:ctrlPr>
-              <w:rPr>
-                <w:rFonts w:ascii="Cambria Math" w:hAnsi="Cambria Math"/>
-              </w:rPr>
-            </m:ctrlPr>
-          </m:dPr>
-          <m:e>
-            <m:sSub>
-              <m:sSubPr>
-                <m:ctrlPr>
-                  <w:rPr>
-                    <w:rFonts w:ascii="Cambria Math" w:hAnsi="Cambria Math"/>
-                    <w:i/>
-                  </w:rPr>
-                </m:ctrlPr>
-              </m:sSubPr>
-              <m:e>
-                <m:r>
-                  <w:rPr>
-                    <w:rFonts w:ascii="Cambria Math" w:hAnsi="Cambria Math"/>
-                  </w:rPr>
-                  <m:t>r</m:t>
-                </m:r>
-                <m:ctrlPr>
-                  <w:rPr>
-                    <w:rFonts w:ascii="Cambria Math" w:hAnsi="Cambria Math"/>
-                  </w:rPr>
-                </m:ctrlPr>
-              </m:e>
-              <m:sub>
-                <m:r>
-                  <w:rPr>
-                    <w:rFonts w:ascii="Cambria Math" w:hAnsi="Cambria Math"/>
-                  </w:rPr>
-                  <m:t>i</m:t>
-                </m:r>
-              </m:sub>
-            </m:sSub>
-            <m:r>
-              <w:rPr>
-                <w:rFonts w:ascii="Cambria Math" w:hAnsi="Cambria Math"/>
-              </w:rPr>
-              <m:t>,</m:t>
-            </m:r>
-            <m:sSub>
-              <m:sSubPr>
-                <m:ctrlPr>
-                  <w:rPr>
-                    <w:rFonts w:ascii="Cambria Math" w:hAnsi="Cambria Math"/>
-                    <w:i/>
-                  </w:rPr>
-                </m:ctrlPr>
-              </m:sSubPr>
-              <m:e>
-                <m:r>
-                  <w:rPr>
-                    <w:rFonts w:ascii="Cambria Math" w:hAnsi="Cambria Math"/>
-                  </w:rPr>
-                  <m:t>r</m:t>
-                </m:r>
-              </m:e>
-              <m:sub>
-                <m:r>
-                  <w:rPr>
-                    <w:rFonts w:ascii="Cambria Math" w:hAnsi="Cambria Math"/>
-                  </w:rPr>
-                  <m:t>j</m:t>
-                </m:r>
-              </m:sub>
-            </m:sSub>
-            <m:ctrlPr>
-              <w:rPr>
-                <w:rFonts w:ascii="Cambria Math" w:hAnsi="Cambria Math"/>
-                <w:i/>
-              </w:rPr>
-            </m:ctrlPr>
-          </m:e>
-        </m:d>
-        <m:r>
-          <m:rPr>
-            <m:sty m:val="p"/>
-          </m:rPr>
-          <w:rPr>
-            <w:rFonts w:ascii="Cambria Math" w:hAnsi="Cambria Math" w:hint="eastAsia"/>
-          </w:rPr>
-          <m:t>∈</m:t>
-        </m:r>
-        <m:r>
-          <m:rPr>
-            <m:scr m:val="script"/>
-          </m:rPr>
-          <w:rPr>
-            <w:rFonts w:ascii="Cambria Math" w:hAnsi="Cambria Math"/>
-          </w:rPr>
-          <m:t>I</m:t>
-        </m:r>
-      </m:oMath>
-      <w:r>
-        <w:rPr>
-          <w:rFonts w:hint="eastAsia"/>
-        </w:rPr>
-        <w:t>。</w:t>
+      <w:r>
+        <w:rPr>
+          <w:rFonts w:hint="eastAsia"/>
+        </w:rPr>
+        <w:t>定义</w:t>
+      </w:r>
+      <w:r>
+        <w:t>2</w:t>
+      </w:r>
+      <w:r>
+        <w:rPr>
+          <w:rFonts w:hint="eastAsia"/>
+        </w:rPr>
+        <w:t>：</w:t>
+      </w:r>
+      <w:r>
+        <w:rPr>
+          <w:rFonts w:hint="eastAsia"/>
+        </w:rPr>
+        <w:t>道路（</w:t>
+      </w:r>
+      <w:r>
+        <w:rPr>
+          <w:rFonts w:hint="eastAsia"/>
+        </w:rPr>
+        <w:t>Road</w:t>
+      </w:r>
+      <w:r>
+        <w:rPr>
+          <w:rFonts w:hint="eastAsia"/>
+        </w:rPr>
+        <w:t>）：道路是路网中最基本的组成单元之一，通常被描述为有向边，但在本文中被描述为一个节点，每条道路都有其固有属性，如车道数、限速、长度等。</w:t>
       </w:r>
     </w:p>
     <w:p>
-      <w:pPr>
-        <w:pStyle w:val="afb"/>
-        <w:numPr>
-          <w:ilvl w:val="0"/>
-          <w:numId w:val="34"/>
-        </w:numPr>
-        <w:ind w:firstLineChars="0"/>
-      </w:pPr>
-      <w:r>
-        <w:rPr>
-          <w:rFonts w:hint="eastAsia"/>
-        </w:rPr>
-        <w:t>道路（</w:t>
-      </w:r>
-      <w:r>
-        <w:rPr>
-          <w:rFonts w:hint="eastAsia"/>
-        </w:rPr>
-        <w:t>Road</w:t>
-      </w:r>
-      <w:r>
-        <w:rPr>
-          <w:rFonts w:hint="eastAsia"/>
-        </w:rPr>
-        <w:t>）：道路是路网中最基本的组成单元之一，通常被描述为有向边，但在本文中被描述为一个节点，每条道路都有其固有属性，如车道数、限速、长度等。</w:t>
+      <w:r>
+        <w:rPr>
+          <w:rFonts w:hint="eastAsia"/>
+        </w:rPr>
+        <w:t>定义</w:t>
+      </w:r>
+      <w:r>
+        <w:t>3</w:t>
+      </w:r>
+      <w:r>
+        <w:rPr>
+          <w:rFonts w:hint="eastAsia"/>
+        </w:rPr>
+        <w:t>：</w:t>
+      </w:r>
+      <w:r>
+        <w:rPr>
+          <w:rFonts w:hint="eastAsia"/>
+        </w:rPr>
+        <w:t>路口（</w:t>
+      </w:r>
+      <w:r>
+        <w:rPr>
+          <w:rFonts w:hint="eastAsia"/>
+        </w:rPr>
+        <w:t>Intersection</w:t>
+      </w:r>
+      <w:r>
+        <w:rPr>
+          <w:rFonts w:hint="eastAsia"/>
+        </w:rPr>
+        <w:t>）：路口是路网中另一个基本组成单元之一，在本文中它被描述为路网中的边，用来表示道路间的关系，每个节点连接着多条路，且存在固有属性，如经纬度、连接道路数等。</w:t>
       </w:r>
     </w:p>
     <w:p>
-      <w:pPr>
-        <w:pStyle w:val="afb"/>
-        <w:numPr>
-          <w:ilvl w:val="0"/>
-          <w:numId w:val="34"/>
-        </w:numPr>
-        <w:ind w:firstLineChars="0"/>
-      </w:pPr>
-      <w:r>
-        <w:rPr>
-          <w:rFonts w:hint="eastAsia"/>
-        </w:rPr>
-        <w:t>路口（</w:t>
-      </w:r>
-      <w:r>
-        <w:rPr>
-          <w:rFonts w:hint="eastAsia"/>
-        </w:rPr>
-        <w:t>Intersection</w:t>
-      </w:r>
-      <w:r>
-        <w:rPr>
-          <w:rFonts w:hint="eastAsia"/>
-        </w:rPr>
-        <w:t>）：路口是路网中另一个基本组成单元之一，在本文中它被描述为路网中的边，用来表示道路间的关系，每个节点连接着多条路，且存在固有属性，如经纬度、连接道路数等。</w:t>
+      <w:r>
+        <w:rPr>
+          <w:rFonts w:hint="eastAsia"/>
+        </w:rPr>
+        <w:t>定义</w:t>
+      </w:r>
+      <w:r>
+        <w:t>4</w:t>
+      </w:r>
+      <w:r>
+        <w:rPr>
+          <w:rFonts w:hint="eastAsia"/>
+        </w:rPr>
+        <w:t>：</w:t>
+      </w:r>
+      <w:r>
+        <w:rPr>
+          <w:rFonts w:hint="eastAsia"/>
+        </w:rPr>
+        <w:t>路段（</w:t>
+      </w:r>
+      <w:r>
+        <w:rPr>
+          <w:rFonts w:hint="eastAsia"/>
+        </w:rPr>
+        <w:t>Segment</w:t>
+      </w:r>
+      <w:r>
+        <w:rPr>
+          <w:rFonts w:hint="eastAsia"/>
+        </w:rPr>
+        <w:t>）：大部分道路都是弯曲的，他们由多个路段（</w:t>
+      </w:r>
+      <w:r>
+        <w:rPr>
+          <w:rFonts w:hint="eastAsia"/>
+        </w:rPr>
+        <w:t>Segment</w:t>
+      </w:r>
+      <w:r>
+        <w:rPr>
+          <w:rFonts w:hint="eastAsia"/>
+        </w:rPr>
+        <w:t>）组成，每个路段是两个点连接的直线，在路网匹配过程中将道路划分为多个路段能够提高匹配的精准度。</w:t>
       </w:r>
     </w:p>
     <w:p>
-      <w:pPr>
-        <w:pStyle w:val="afb"/>
-        <w:numPr>
-          <w:ilvl w:val="0"/>
-          <w:numId w:val="34"/>
-        </w:numPr>
-        <w:ind w:firstLineChars="0"/>
-      </w:pPr>
-      <w:r>
-        <w:rPr>
-          <w:rFonts w:hint="eastAsia"/>
-        </w:rPr>
-        <w:t>路段（</w:t>
-      </w:r>
-      <w:r>
-        <w:rPr>
-          <w:rFonts w:hint="eastAsia"/>
-        </w:rPr>
-        <w:t>Segment</w:t>
-      </w:r>
-      <w:r>
-        <w:rPr>
-          <w:rFonts w:hint="eastAsia"/>
-        </w:rPr>
-        <w:t>）：大部分道路都是弯曲的，他们由多个路段（</w:t>
-      </w:r>
-      <w:r>
-        <w:rPr>
-          <w:rFonts w:hint="eastAsia"/>
-        </w:rPr>
-        <w:t>Segment</w:t>
-      </w:r>
-      <w:r>
-        <w:rPr>
-          <w:rFonts w:hint="eastAsia"/>
-        </w:rPr>
-        <w:t>）组成，每个路段是两个点连接的直线，在路网匹配过程中将道路划分为多个路段能够提高匹配的精准度。</w:t>
-      </w:r>
-    </w:p>
-    <w:p>
-      <w:pPr>
-        <w:pStyle w:val="afb"/>
-        <w:numPr>
-          <w:ilvl w:val="0"/>
-          <w:numId w:val="34"/>
-        </w:numPr>
-        <w:ind w:firstLineChars="0"/>
-      </w:pPr>
+      <w:r>
+        <w:rPr>
+          <w:rFonts w:hint="eastAsia"/>
+        </w:rPr>
+        <w:t>定义</w:t>
+      </w:r>
+      <w:r>
+        <w:t>5</w:t>
+      </w:r>
+      <w:r>
+        <w:rPr>
+          <w:rFonts w:hint="eastAsia"/>
+        </w:rPr>
+        <w:t>：</w:t>
+      </w:r>
       <w:r>
         <w:rPr>
           <w:rFonts w:hint="eastAsia"/>
@@ -2384,14 +2248,21 @@
       </w:r>
     </w:p>
     <w:p>
-      <w:pPr>
-        <w:pStyle w:val="afb"/>
-        <w:numPr>
-          <w:ilvl w:val="0"/>
-          <w:numId w:val="34"/>
-        </w:numPr>
-        <w:ind w:firstLineChars="0"/>
-      </w:pPr>
+      <w:r>
+        <w:rPr>
+          <w:rFonts w:hint="eastAsia"/>
+        </w:rPr>
+        <w:t>定义</w:t>
+      </w:r>
+      <w:r>
+        <w:t>6</w:t>
+      </w:r>
+      <w:r>
+        <w:rPr>
+          <w:rFonts w:hint="eastAsia"/>
+        </w:rPr>
+        <w:t>：</w:t>
+      </w:r>
       <w:r>
         <w:rPr>
           <w:rFonts w:hint="eastAsia"/>
@@ -2603,17 +2474,21 @@
       </w:r>
     </w:p>
     <w:p>
-      <w:pPr>
-        <w:pStyle w:val="afb"/>
-        <w:numPr>
-          <w:ilvl w:val="0"/>
-          <w:numId w:val="34"/>
-        </w:numPr>
-        <w:ind w:firstLineChars="0"/>
-        <w:rPr>
-          <w:rFonts w:hint="eastAsia"/>
-        </w:rPr>
-      </w:pPr>
+      <w:r>
+        <w:rPr>
+          <w:rFonts w:hint="eastAsia"/>
+        </w:rPr>
+        <w:t>定义</w:t>
+      </w:r>
+      <w:r>
+        <w:t>7</w:t>
+      </w:r>
+      <w:r>
+        <w:rPr>
+          <w:rFonts w:hint="eastAsia"/>
+        </w:rPr>
+        <w:t>：</w:t>
+      </w:r>
       <w:r>
         <w:rPr>
           <w:rFonts w:hint="eastAsia"/>
@@ -2767,7 +2642,16 @@
           <w:rPr>
             <w:rFonts w:ascii="Cambria Math" w:hAnsi="Cambria Math"/>
           </w:rPr>
-          <m:t>m-1</m:t>
+          <m:t>m</m:t>
+        </m:r>
+        <m:r>
+          <m:rPr>
+            <m:sty m:val="p"/>
+          </m:rPr>
+          <w:rPr>
+            <w:rFonts w:ascii="Cambria Math" w:hAnsi="Cambria Math"/>
+          </w:rPr>
+          <m:t>-1</m:t>
         </m:r>
       </m:oMath>
       <w:r>
@@ -2890,13 +2774,13 @@
         <w:rPr>
           <w:rFonts w:hint="eastAsia"/>
         </w:rPr>
-        <w:t>算法</w:t>
-      </w:r>
-      <w:r>
-        <w:rPr>
-          <w:rFonts w:hint="eastAsia"/>
-        </w:rPr>
-        <w:t>模型</w:t>
+        <w:t>MIVMM</w:t>
+      </w:r>
+      <w:r>
+        <w:rPr>
+          <w:rFonts w:hint="eastAsia"/>
+        </w:rPr>
+        <w:t>算法模型</w:t>
       </w:r>
       <w:bookmarkEnd w:id="24"/>
       <w:bookmarkEnd w:id="25"/>
@@ -3036,26 +2920,26 @@
         <w:rPr>
           <w:rFonts w:hint="eastAsia"/>
         </w:rPr>
-        <w:t>以下</w:t>
+        <w:t>以下五</w:t>
+      </w:r>
+      <w:r>
+        <w:rPr>
+          <w:rFonts w:hint="eastAsia"/>
+        </w:rPr>
+        <w:t>个阶段：</w:t>
+      </w:r>
+      <w:r>
+        <w:rPr>
+          <w:rFonts w:hint="eastAsia"/>
+        </w:rPr>
+        <w:t>数据预处理、候选点的匹配、位置上下文分析、相互影响建模以及交互式投票。</w:t>
       </w:r>
       <w:r>
         <w:rPr>
           <w:rFonts w:hint="eastAsia"/>
         </w:rPr>
         <w:lastRenderedPageBreak/>
-        <w:t>五</w:t>
-      </w:r>
-      <w:r>
-        <w:rPr>
-          <w:rFonts w:hint="eastAsia"/>
-        </w:rPr>
-        <w:t>个阶段：</w:t>
-      </w:r>
-      <w:r>
-        <w:rPr>
-          <w:rFonts w:hint="eastAsia"/>
-        </w:rPr>
-        <w:t>数据预处理、候选点的匹配、位置上下文分析、相互影响建模以及交互式投票。图显示了</w:t>
+        <w:t>图显示了</w:t>
       </w:r>
       <w:r>
         <w:rPr>
@@ -3153,25 +3037,7 @@
         <w:rPr>
           <w:rFonts w:hint="eastAsia"/>
         </w:rPr>
-        <w:t>，</w:t>
-      </w:r>
-      <w:r>
-        <w:rPr>
-          <w:rFonts w:hint="eastAsia"/>
-        </w:rPr>
-        <w:t>构建由候选点</w:t>
-      </w:r>
-      <w:r>
-        <w:rPr>
-          <w:rFonts w:hint="eastAsia"/>
-        </w:rPr>
-        <w:t>以及各个候选点的相关数据</w:t>
-      </w:r>
-      <w:r>
-        <w:rPr>
-          <w:rFonts w:hint="eastAsia"/>
-        </w:rPr>
-        <w:t>组成的候选图</w:t>
+        <w:t>，构建由候选点以及各个候选点的相关数据组成的候选图</w:t>
       </w:r>
       <w:r>
         <w:rPr>
@@ -3427,7 +3293,16 @@
           <w:rPr>
             <w:rFonts w:ascii="Cambria Math" w:hAnsi="Cambria Math"/>
           </w:rPr>
-          <m:t>n-1</m:t>
+          <m:t>n</m:t>
+        </m:r>
+        <m:r>
+          <m:rPr>
+            <m:sty m:val="p"/>
+          </m:rPr>
+          <w:rPr>
+            <w:rFonts w:ascii="Cambria Math" w:hAnsi="Cambria Math"/>
+          </w:rPr>
+          <m:t>-1</m:t>
         </m:r>
       </m:oMath>
       <w:r>
@@ -3522,7 +3397,16 @@
           <w:rPr>
             <w:rFonts w:ascii="Cambria Math" w:hAnsi="Cambria Math"/>
           </w:rPr>
-          <m:t>m-1</m:t>
+          <m:t>m</m:t>
+        </m:r>
+        <m:r>
+          <m:rPr>
+            <m:sty m:val="p"/>
+          </m:rPr>
+          <w:rPr>
+            <w:rFonts w:ascii="Cambria Math" w:hAnsi="Cambria Math"/>
+          </w:rPr>
+          <m:t>-1</m:t>
         </m:r>
       </m:oMath>
       <w:r>
@@ -4739,50 +4623,50 @@
         <w:rPr>
           <w:rFonts w:hint="eastAsia"/>
         </w:rPr>
-        <w:t>，将静态</w:t>
+        <w:t>，将静态路网数据建模为</w:t>
+      </w:r>
+      <w:r>
+        <w:rPr>
+          <w:rFonts w:hint="eastAsia"/>
+        </w:rPr>
+        <w:t>KD</w:t>
+      </w:r>
+      <w:r>
+        <w:rPr>
+          <w:rFonts w:hint="eastAsia"/>
+        </w:rPr>
+        <w:t>树，然后通过</w:t>
+      </w:r>
+      <w:r>
+        <w:rPr>
+          <w:rFonts w:hint="eastAsia"/>
+        </w:rPr>
+        <w:t>KD</w:t>
+      </w:r>
+      <w:r>
+        <w:rPr>
+          <w:rFonts w:hint="eastAsia"/>
+        </w:rPr>
+        <w:t>树找出距离采样点最近的候选路段。</w:t>
+      </w:r>
+      <w:r>
+        <w:rPr>
+          <w:rFonts w:hint="eastAsia"/>
+        </w:rPr>
+        <w:t>KD</w:t>
+      </w:r>
+      <w:r>
+        <w:rPr>
+          <w:rFonts w:hint="eastAsia"/>
+        </w:rPr>
+        <w:t>树例子如</w:t>
       </w:r>
       <w:r>
         <w:rPr>
           <w:rFonts w:hint="eastAsia"/>
         </w:rPr>
         <w:lastRenderedPageBreak/>
-        <w:t>路网数据建模为</w:t>
-      </w:r>
-      <w:r>
-        <w:rPr>
-          <w:rFonts w:hint="eastAsia"/>
-        </w:rPr>
-        <w:t>KD</w:t>
-      </w:r>
-      <w:r>
-        <w:rPr>
-          <w:rFonts w:hint="eastAsia"/>
-        </w:rPr>
-        <w:t>树，然后通过</w:t>
-      </w:r>
-      <w:r>
-        <w:rPr>
-          <w:rFonts w:hint="eastAsia"/>
-        </w:rPr>
-        <w:t>KD</w:t>
-      </w:r>
-      <w:r>
-        <w:rPr>
-          <w:rFonts w:hint="eastAsia"/>
-        </w:rPr>
-        <w:t>树找出距离采样点最近的候选路段。</w:t>
-      </w:r>
-      <w:r>
-        <w:rPr>
-          <w:rFonts w:hint="eastAsia"/>
-        </w:rPr>
-        <w:t>KD</w:t>
-      </w:r>
-      <w:r>
-        <w:rPr>
-          <w:rFonts w:hint="eastAsia"/>
-        </w:rPr>
-        <w:t>树例子如下图：</w:t>
+        <w:t>下图：</w:t>
       </w:r>
     </w:p>
     <w:p>
@@ -5642,82 +5526,126 @@
               </m:d>
             </m:num>
             <m:den>
-              <m:r>
-                <w:rPr>
-                  <w:rFonts w:ascii="Cambria Math" w:hAnsi="Cambria Math"/>
-                </w:rPr>
-                <m:t>||</m:t>
-              </m:r>
-              <m:acc>
-                <m:accPr>
-                  <m:chr m:val="⃗"/>
+              <m:d>
+                <m:dPr>
+                  <m:begChr m:val="|"/>
+                  <m:endChr m:val="|"/>
                   <m:ctrlPr>
                     <w:rPr>
                       <w:rFonts w:ascii="Cambria Math" w:hAnsi="Cambria Math"/>
                       <w:i/>
                     </w:rPr>
                   </m:ctrlPr>
-                </m:accPr>
+                </m:dPr>
                 <m:e>
-                  <m:sSub>
-                    <m:sSubPr>
+                  <m:d>
+                    <m:dPr>
+                      <m:begChr m:val="|"/>
+                      <m:endChr m:val="|"/>
                       <m:ctrlPr>
                         <w:rPr>
                           <w:rFonts w:ascii="Cambria Math" w:hAnsi="Cambria Math"/>
                           <w:i/>
                         </w:rPr>
                       </m:ctrlPr>
-                    </m:sSubPr>
+                    </m:dPr>
                     <m:e>
-                      <m:r>
-                        <w:rPr>
-                          <w:rFonts w:ascii="Cambria Math" w:hAnsi="Cambria Math"/>
-                        </w:rPr>
-                        <m:t>v</m:t>
-                      </m:r>
+                      <m:acc>
+                        <m:accPr>
+                          <m:chr m:val="⃗"/>
+                          <m:ctrlPr>
+                            <w:rPr>
+                              <w:rFonts w:ascii="Cambria Math" w:hAnsi="Cambria Math"/>
+                              <w:i/>
+                            </w:rPr>
+                          </m:ctrlPr>
+                        </m:accPr>
+                        <m:e>
+                          <m:sSub>
+                            <m:sSubPr>
+                              <m:ctrlPr>
+                                <w:rPr>
+                                  <w:rFonts w:ascii="Cambria Math" w:hAnsi="Cambria Math"/>
+                                  <w:i/>
+                                </w:rPr>
+                              </m:ctrlPr>
+                            </m:sSubPr>
+                            <m:e>
+                              <m:r>
+                                <w:rPr>
+                                  <w:rFonts w:ascii="Cambria Math" w:hAnsi="Cambria Math"/>
+                                </w:rPr>
+                                <m:t>v</m:t>
+                              </m:r>
+                            </m:e>
+                            <m:sub>
+                              <m:r>
+                                <w:rPr>
+                                  <w:rFonts w:ascii="Cambria Math" w:hAnsi="Cambria Math"/>
+                                </w:rPr>
+                                <m:t>c</m:t>
+                              </m:r>
+                            </m:sub>
+                          </m:sSub>
+                        </m:e>
+                      </m:acc>
                     </m:e>
-                    <m:sub>
-                      <m:r>
-                        <w:rPr>
-                          <w:rFonts w:ascii="Cambria Math" w:hAnsi="Cambria Math"/>
-                        </w:rPr>
-                        <m:t>c</m:t>
-                      </m:r>
-                    </m:sub>
-                  </m:sSub>
+                  </m:d>
                 </m:e>
-              </m:acc>
+              </m:d>
               <m:r>
                 <w:rPr>
                   <w:rFonts w:ascii="Cambria Math" w:hAnsi="Cambria Math"/>
                 </w:rPr>
-                <m:t>||∙||</m:t>
+                <m:t>∙</m:t>
               </m:r>
-              <m:acc>
-                <m:accPr>
-                  <m:chr m:val="⃗"/>
+              <m:d>
+                <m:dPr>
+                  <m:begChr m:val="|"/>
+                  <m:endChr m:val="|"/>
                   <m:ctrlPr>
                     <w:rPr>
                       <w:rFonts w:ascii="Cambria Math" w:hAnsi="Cambria Math"/>
                       <w:i/>
                     </w:rPr>
                   </m:ctrlPr>
-                </m:accPr>
+                </m:dPr>
                 <m:e>
-                  <m:r>
-                    <w:rPr>
-                      <w:rFonts w:ascii="Cambria Math" w:hAnsi="Cambria Math"/>
-                    </w:rPr>
-                    <m:t>R</m:t>
-                  </m:r>
+                  <m:d>
+                    <m:dPr>
+                      <m:begChr m:val="|"/>
+                      <m:endChr m:val="|"/>
+                      <m:ctrlPr>
+                        <w:rPr>
+                          <w:rFonts w:ascii="Cambria Math" w:hAnsi="Cambria Math"/>
+                          <w:i/>
+                        </w:rPr>
+                      </m:ctrlPr>
+                    </m:dPr>
+                    <m:e>
+                      <m:acc>
+                        <m:accPr>
+                          <m:chr m:val="⃗"/>
+                          <m:ctrlPr>
+                            <w:rPr>
+                              <w:rFonts w:ascii="Cambria Math" w:hAnsi="Cambria Math"/>
+                              <w:i/>
+                            </w:rPr>
+                          </m:ctrlPr>
+                        </m:accPr>
+                        <m:e>
+                          <m:r>
+                            <w:rPr>
+                              <w:rFonts w:ascii="Cambria Math" w:hAnsi="Cambria Math"/>
+                            </w:rPr>
+                            <m:t>R</m:t>
+                          </m:r>
+                        </m:e>
+                      </m:acc>
+                    </m:e>
+                  </m:d>
                 </m:e>
-              </m:acc>
-              <m:r>
-                <w:rPr>
-                  <w:rFonts w:ascii="Cambria Math" w:hAnsi="Cambria Math"/>
-                </w:rPr>
-                <m:t>||</m:t>
-              </m:r>
+              </m:d>
             </m:den>
           </m:f>
           <m:r>
@@ -10687,7 +10615,1920 @@
         </m:oMath>
       </m:oMathPara>
     </w:p>
-    <w:p/>
+    <w:p>
+      <w:pPr>
+        <w:ind w:firstLine="420"/>
+        <w:rPr>
+          <w:rFonts w:hint="eastAsia"/>
+        </w:rPr>
+      </w:pPr>
+      <w:r>
+        <w:rPr>
+          <w:rFonts w:hint="eastAsia"/>
+        </w:rPr>
+        <w:t>位置上下文的分析结合路网拓扑结构，可以实现对</w:t>
+      </w:r>
+      <w:r>
+        <w:rPr>
+          <w:rFonts w:hint="eastAsia"/>
+        </w:rPr>
+        <w:t>3.4</w:t>
+      </w:r>
+      <w:r>
+        <w:rPr>
+          <w:rFonts w:hint="eastAsia"/>
+        </w:rPr>
+        <w:t>节中生成的候选点进行筛选，减少后续的计算负担。我们从三个方面对所有候选点进行分析：首先，在真实的路网结构中，两个连续采样点的候选点之间可能没有可达道路；其次，根据大量实验结论，错误匹配路径</w:t>
+      </w:r>
+      <m:oMath>
+        <m:sSubSup>
+          <m:sSubSupPr>
+            <m:ctrlPr>
+              <w:rPr>
+                <w:rFonts w:ascii="Cambria Math" w:hAnsi="Cambria Math"/>
+                <w:i/>
+              </w:rPr>
+            </m:ctrlPr>
+          </m:sSubSupPr>
+          <m:e>
+            <m:r>
+              <w:rPr>
+                <w:rFonts w:ascii="Cambria Math" w:hAnsi="Cambria Math" w:hint="eastAsia"/>
+              </w:rPr>
+              <m:t>a</m:t>
+            </m:r>
+            <m:ctrlPr>
+              <w:rPr>
+                <w:rFonts w:ascii="Cambria Math" w:hAnsi="Cambria Math" w:hint="eastAsia"/>
+                <w:i/>
+              </w:rPr>
+            </m:ctrlPr>
+          </m:e>
+          <m:sub>
+            <m:r>
+              <w:rPr>
+                <w:rFonts w:ascii="Cambria Math" w:hAnsi="Cambria Math" w:hint="eastAsia"/>
+              </w:rPr>
+              <m:t>i</m:t>
+            </m:r>
+            <m:r>
+              <w:rPr>
+                <w:rFonts w:ascii="微软雅黑" w:eastAsia="微软雅黑" w:hAnsi="微软雅黑" w:cs="微软雅黑" w:hint="eastAsia"/>
+              </w:rPr>
+              <m:t>-</m:t>
+            </m:r>
+            <m:r>
+              <w:rPr>
+                <w:rFonts w:ascii="Cambria Math" w:hAnsi="Cambria Math" w:hint="eastAsia"/>
+              </w:rPr>
+              <m:t>1</m:t>
+            </m:r>
+          </m:sub>
+          <m:sup>
+            <m:r>
+              <w:rPr>
+                <w:rFonts w:ascii="Cambria Math" w:hAnsi="Cambria Math" w:hint="eastAsia"/>
+              </w:rPr>
+              <m:t>t</m:t>
+            </m:r>
+          </m:sup>
+        </m:sSubSup>
+        <m:r>
+          <m:rPr>
+            <m:sty m:val="p"/>
+          </m:rPr>
+          <w:rPr>
+            <w:rFonts w:ascii="Cambria Math" w:hAnsi="Cambria Math" w:hint="eastAsia"/>
+          </w:rPr>
+          <m:t>→</m:t>
+        </m:r>
+        <m:sSubSup>
+          <m:sSubSupPr>
+            <m:ctrlPr>
+              <w:rPr>
+                <w:rFonts w:ascii="Cambria Math" w:hAnsi="Cambria Math"/>
+                <w:i/>
+              </w:rPr>
+            </m:ctrlPr>
+          </m:sSubSupPr>
+          <m:e>
+            <m:r>
+              <w:rPr>
+                <w:rFonts w:ascii="Cambria Math" w:hAnsi="Cambria Math" w:hint="eastAsia"/>
+              </w:rPr>
+              <m:t>a</m:t>
+            </m:r>
+            <m:ctrlPr>
+              <w:rPr>
+                <w:rFonts w:ascii="Cambria Math" w:hAnsi="Cambria Math"/>
+              </w:rPr>
+            </m:ctrlPr>
+          </m:e>
+          <m:sub>
+            <m:r>
+              <w:rPr>
+                <w:rFonts w:ascii="Cambria Math" w:hAnsi="Cambria Math" w:hint="eastAsia"/>
+              </w:rPr>
+              <m:t>i</m:t>
+            </m:r>
+          </m:sub>
+          <m:sup>
+            <m:r>
+              <w:rPr>
+                <w:rFonts w:ascii="Cambria Math" w:hAnsi="Cambria Math" w:hint="eastAsia"/>
+              </w:rPr>
+              <m:t>s</m:t>
+            </m:r>
+          </m:sup>
+        </m:sSubSup>
+      </m:oMath>
+      <w:r>
+        <w:rPr>
+          <w:rFonts w:hint="eastAsia"/>
+        </w:rPr>
+        <w:t>权重值</w:t>
+      </w:r>
+      <m:oMath>
+        <m:r>
+          <w:rPr>
+            <w:rFonts w:ascii="Cambria Math" w:hAnsi="Cambria Math" w:hint="eastAsia"/>
+          </w:rPr>
+          <m:t>F</m:t>
+        </m:r>
+        <m:d>
+          <m:dPr>
+            <m:ctrlPr>
+              <w:rPr>
+                <w:rFonts w:ascii="Cambria Math" w:hAnsi="Cambria Math"/>
+                <w:i/>
+              </w:rPr>
+            </m:ctrlPr>
+          </m:dPr>
+          <m:e>
+            <m:sSubSup>
+              <m:sSubSupPr>
+                <m:ctrlPr>
+                  <w:rPr>
+                    <w:rFonts w:ascii="Cambria Math" w:hAnsi="Cambria Math"/>
+                    <w:i/>
+                  </w:rPr>
+                </m:ctrlPr>
+              </m:sSubSupPr>
+              <m:e>
+                <m:r>
+                  <w:rPr>
+                    <w:rFonts w:ascii="Cambria Math" w:hAnsi="Cambria Math" w:hint="eastAsia"/>
+                  </w:rPr>
+                  <m:t>a</m:t>
+                </m:r>
+              </m:e>
+              <m:sub>
+                <m:d>
+                  <m:dPr>
+                    <m:ctrlPr>
+                      <w:rPr>
+                        <w:rFonts w:ascii="Cambria Math" w:hAnsi="Cambria Math"/>
+                        <w:i/>
+                      </w:rPr>
+                    </m:ctrlPr>
+                  </m:dPr>
+                  <m:e>
+                    <m:r>
+                      <w:rPr>
+                        <w:rFonts w:ascii="Cambria Math" w:hAnsi="Cambria Math" w:hint="eastAsia"/>
+                      </w:rPr>
+                      <m:t>i</m:t>
+                    </m:r>
+                    <m:r>
+                      <w:rPr>
+                        <w:rFonts w:ascii="微软雅黑" w:eastAsia="微软雅黑" w:hAnsi="微软雅黑" w:cs="微软雅黑" w:hint="eastAsia"/>
+                      </w:rPr>
+                      <m:t>-</m:t>
+                    </m:r>
+                    <m:r>
+                      <w:rPr>
+                        <w:rFonts w:ascii="Cambria Math" w:hAnsi="Cambria Math" w:hint="eastAsia"/>
+                      </w:rPr>
+                      <m:t>1</m:t>
+                    </m:r>
+                  </m:e>
+                </m:d>
+              </m:sub>
+              <m:sup>
+                <m:r>
+                  <w:rPr>
+                    <w:rFonts w:ascii="Cambria Math" w:hAnsi="Cambria Math" w:hint="eastAsia"/>
+                  </w:rPr>
+                  <m:t>t</m:t>
+                </m:r>
+              </m:sup>
+            </m:sSubSup>
+            <m:r>
+              <w:rPr>
+                <w:rFonts w:ascii="Cambria Math" w:hAnsi="Cambria Math" w:hint="eastAsia"/>
+              </w:rPr>
+              <m:t>→</m:t>
+            </m:r>
+            <m:sSubSup>
+              <m:sSubSupPr>
+                <m:ctrlPr>
+                  <w:rPr>
+                    <w:rFonts w:ascii="Cambria Math" w:hAnsi="Cambria Math"/>
+                    <w:i/>
+                  </w:rPr>
+                </m:ctrlPr>
+              </m:sSubSupPr>
+              <m:e>
+                <m:r>
+                  <w:rPr>
+                    <w:rFonts w:ascii="Cambria Math" w:hAnsi="Cambria Math" w:hint="eastAsia"/>
+                  </w:rPr>
+                  <m:t>a</m:t>
+                </m:r>
+              </m:e>
+              <m:sub>
+                <m:r>
+                  <w:rPr>
+                    <w:rFonts w:ascii="Cambria Math" w:hAnsi="Cambria Math" w:hint="eastAsia"/>
+                  </w:rPr>
+                  <m:t>i</m:t>
+                </m:r>
+              </m:sub>
+              <m:sup>
+                <m:r>
+                  <w:rPr>
+                    <w:rFonts w:ascii="Cambria Math" w:hAnsi="Cambria Math" w:hint="eastAsia"/>
+                  </w:rPr>
+                  <m:t>s</m:t>
+                </m:r>
+              </m:sup>
+            </m:sSubSup>
+          </m:e>
+        </m:d>
+      </m:oMath>
+      <w:r>
+        <w:rPr>
+          <w:rFonts w:hint="eastAsia"/>
+        </w:rPr>
+        <w:t>总是小于</w:t>
+      </w:r>
+      <m:oMath>
+        <m:r>
+          <w:rPr>
+            <w:rFonts w:ascii="Cambria Math" w:hAnsi="Cambria Math" w:hint="eastAsia"/>
+          </w:rPr>
+          <m:t>1.0</m:t>
+        </m:r>
+        <m:r>
+          <m:rPr>
+            <m:sty m:val="p"/>
+          </m:rPr>
+          <w:rPr>
+            <w:rFonts w:ascii="Cambria Math" w:hAnsi="Cambria Math" w:hint="eastAsia"/>
+          </w:rPr>
+          <m:t>×</m:t>
+        </m:r>
+        <m:sSup>
+          <m:sSupPr>
+            <m:ctrlPr>
+              <w:rPr>
+                <w:rFonts w:ascii="Cambria Math" w:hAnsi="Cambria Math"/>
+                <w:i/>
+              </w:rPr>
+            </m:ctrlPr>
+          </m:sSupPr>
+          <m:e>
+            <m:r>
+              <w:rPr>
+                <w:rFonts w:ascii="Cambria Math" w:hAnsi="Cambria Math" w:hint="eastAsia"/>
+              </w:rPr>
+              <m:t>10</m:t>
+            </m:r>
+            <m:ctrlPr>
+              <w:rPr>
+                <w:rFonts w:ascii="Cambria Math" w:hAnsi="Cambria Math"/>
+              </w:rPr>
+            </m:ctrlPr>
+          </m:e>
+          <m:sup>
+            <m:r>
+              <w:rPr>
+                <w:rFonts w:ascii="微软雅黑" w:eastAsia="微软雅黑" w:hAnsi="微软雅黑" w:cs="微软雅黑" w:hint="eastAsia"/>
+              </w:rPr>
+              <m:t>-</m:t>
+            </m:r>
+            <m:r>
+              <w:rPr>
+                <w:rFonts w:ascii="Cambria Math" w:hAnsi="Cambria Math" w:hint="eastAsia"/>
+              </w:rPr>
+              <m:t>5</m:t>
+            </m:r>
+          </m:sup>
+        </m:sSup>
+      </m:oMath>
+      <w:r>
+        <w:rPr>
+          <w:rFonts w:hint="eastAsia"/>
+        </w:rPr>
+        <w:t>，而正确匹配路径的权重值总是大于</w:t>
+      </w:r>
+      <m:oMath>
+        <m:r>
+          <w:rPr>
+            <w:rFonts w:ascii="Cambria Math" w:hAnsi="Cambria Math" w:hint="eastAsia"/>
+          </w:rPr>
+          <m:t>1.0</m:t>
+        </m:r>
+        <m:r>
+          <m:rPr>
+            <m:sty m:val="p"/>
+          </m:rPr>
+          <w:rPr>
+            <w:rFonts w:ascii="Cambria Math" w:hAnsi="Cambria Math" w:hint="eastAsia"/>
+          </w:rPr>
+          <m:t>×</m:t>
+        </m:r>
+        <m:sSup>
+          <m:sSupPr>
+            <m:ctrlPr>
+              <w:rPr>
+                <w:rFonts w:ascii="Cambria Math" w:hAnsi="Cambria Math"/>
+                <w:i/>
+              </w:rPr>
+            </m:ctrlPr>
+          </m:sSupPr>
+          <m:e>
+            <m:r>
+              <w:rPr>
+                <w:rFonts w:ascii="Cambria Math" w:hAnsi="Cambria Math" w:hint="eastAsia"/>
+              </w:rPr>
+              <m:t>10</m:t>
+            </m:r>
+            <m:ctrlPr>
+              <w:rPr>
+                <w:rFonts w:ascii="Cambria Math" w:hAnsi="Cambria Math"/>
+              </w:rPr>
+            </m:ctrlPr>
+          </m:e>
+          <m:sup>
+            <m:r>
+              <w:rPr>
+                <w:rFonts w:ascii="微软雅黑" w:eastAsia="微软雅黑" w:hAnsi="微软雅黑" w:cs="微软雅黑" w:hint="eastAsia"/>
+              </w:rPr>
+              <m:t>-</m:t>
+            </m:r>
+            <m:r>
+              <w:rPr>
+                <w:rFonts w:ascii="Cambria Math" w:hAnsi="Cambria Math" w:hint="eastAsia"/>
+              </w:rPr>
+              <m:t>5</m:t>
+            </m:r>
+          </m:sup>
+        </m:sSup>
+      </m:oMath>
+      <w:r>
+        <w:rPr>
+          <w:rFonts w:hint="eastAsia"/>
+        </w:rPr>
+        <w:t>；最后，路网结构不是平面的，可能有立交桥或城市环岛等立体结构，而投影的结果是在平面坐标系中，因此，可能会将真正属于被遮挡道路的候选点投影到了其上面的道路上。结合以上三点分析，为了过滤错误数据减少后续计算负担，我们提出了以下三个约束：</w:t>
+      </w:r>
+    </w:p>
+    <w:p>
+      <w:pPr>
+        <w:ind w:firstLine="420"/>
+        <w:rPr>
+          <w:rFonts w:hint="eastAsia"/>
+        </w:rPr>
+      </w:pPr>
+      <w:r>
+        <w:rPr>
+          <w:rFonts w:hint="eastAsia"/>
+        </w:rPr>
+        <w:t>约束</w:t>
+      </w:r>
+      <w:r>
+        <w:rPr>
+          <w:rFonts w:hint="eastAsia"/>
+        </w:rPr>
+        <w:t>1</w:t>
+      </w:r>
+      <w:r>
+        <w:rPr>
+          <w:rFonts w:hint="eastAsia"/>
+        </w:rPr>
+        <w:t>：相邻采样点的各个候选点之间的连通性需符合真实路网结构，可在路网结构中查询到最短路径，即匹配路径</w:t>
+      </w:r>
+      <m:oMath>
+        <m:sSubSup>
+          <m:sSubSupPr>
+            <m:ctrlPr>
+              <w:rPr>
+                <w:rFonts w:ascii="Cambria Math" w:hAnsi="Cambria Math"/>
+                <w:i/>
+              </w:rPr>
+            </m:ctrlPr>
+          </m:sSubSupPr>
+          <m:e>
+            <m:r>
+              <w:rPr>
+                <w:rFonts w:ascii="Cambria Math" w:hAnsi="Cambria Math" w:hint="eastAsia"/>
+              </w:rPr>
+              <m:t>a</m:t>
+            </m:r>
+            <m:ctrlPr>
+              <w:rPr>
+                <w:rFonts w:ascii="Cambria Math" w:hAnsi="Cambria Math" w:hint="eastAsia"/>
+                <w:i/>
+              </w:rPr>
+            </m:ctrlPr>
+          </m:e>
+          <m:sub>
+            <m:d>
+              <m:dPr>
+                <m:ctrlPr>
+                  <w:rPr>
+                    <w:rFonts w:ascii="Cambria Math" w:hAnsi="Cambria Math"/>
+                    <w:i/>
+                  </w:rPr>
+                </m:ctrlPr>
+              </m:dPr>
+              <m:e>
+                <m:r>
+                  <w:rPr>
+                    <w:rFonts w:ascii="Cambria Math" w:hAnsi="Cambria Math" w:hint="eastAsia"/>
+                  </w:rPr>
+                  <m:t>i</m:t>
+                </m:r>
+                <m:r>
+                  <w:rPr>
+                    <w:rFonts w:ascii="微软雅黑" w:eastAsia="微软雅黑" w:hAnsi="微软雅黑" w:cs="微软雅黑" w:hint="eastAsia"/>
+                  </w:rPr>
+                  <m:t>-</m:t>
+                </m:r>
+                <m:r>
+                  <w:rPr>
+                    <w:rFonts w:ascii="Cambria Math" w:hAnsi="Cambria Math" w:hint="eastAsia"/>
+                  </w:rPr>
+                  <m:t>1</m:t>
+                </m:r>
+              </m:e>
+            </m:d>
+          </m:sub>
+          <m:sup>
+            <m:r>
+              <w:rPr>
+                <w:rFonts w:ascii="Cambria Math" w:hAnsi="Cambria Math" w:hint="eastAsia"/>
+              </w:rPr>
+              <m:t>t</m:t>
+            </m:r>
+          </m:sup>
+        </m:sSubSup>
+        <m:r>
+          <w:rPr>
+            <w:rFonts w:ascii="Cambria Math" w:hAnsi="Cambria Math" w:hint="eastAsia"/>
+          </w:rPr>
+          <m:t>→</m:t>
+        </m:r>
+        <m:sSubSup>
+          <m:sSubSupPr>
+            <m:ctrlPr>
+              <w:rPr>
+                <w:rFonts w:ascii="Cambria Math" w:hAnsi="Cambria Math"/>
+                <w:i/>
+              </w:rPr>
+            </m:ctrlPr>
+          </m:sSubSupPr>
+          <m:e>
+            <m:r>
+              <w:rPr>
+                <w:rFonts w:ascii="Cambria Math" w:hAnsi="Cambria Math" w:hint="eastAsia"/>
+              </w:rPr>
+              <m:t>a</m:t>
+            </m:r>
+          </m:e>
+          <m:sub>
+            <m:r>
+              <w:rPr>
+                <w:rFonts w:ascii="Cambria Math" w:hAnsi="Cambria Math" w:hint="eastAsia"/>
+              </w:rPr>
+              <m:t>i</m:t>
+            </m:r>
+          </m:sub>
+          <m:sup>
+            <m:r>
+              <w:rPr>
+                <w:rFonts w:ascii="Cambria Math" w:hAnsi="Cambria Math" w:hint="eastAsia"/>
+              </w:rPr>
+              <m:t>s</m:t>
+            </m:r>
+          </m:sup>
+        </m:sSubSup>
+      </m:oMath>
+      <w:r>
+        <w:rPr>
+          <w:rFonts w:hint="eastAsia"/>
+        </w:rPr>
+        <w:t>在路网结构中真实存在且能够在合理时间内可到达。</w:t>
+      </w:r>
+    </w:p>
+    <w:p>
+      <w:pPr>
+        <w:ind w:firstLine="420"/>
+        <w:rPr>
+          <w:rFonts w:hint="eastAsia"/>
+        </w:rPr>
+      </w:pPr>
+      <w:r>
+        <w:rPr>
+          <w:rFonts w:hint="eastAsia"/>
+        </w:rPr>
+        <w:t>约束</w:t>
+      </w:r>
+      <w:r>
+        <w:rPr>
+          <w:rFonts w:hint="eastAsia"/>
+        </w:rPr>
+        <w:t>2</w:t>
+      </w:r>
+      <w:r>
+        <w:rPr>
+          <w:rFonts w:hint="eastAsia"/>
+        </w:rPr>
+        <w:t>：设两个相邻匹配点的候选点之间的权重</w:t>
+      </w:r>
+      <m:oMath>
+        <m:r>
+          <w:rPr>
+            <w:rFonts w:ascii="Cambria Math" w:hAnsi="Cambria Math" w:hint="eastAsia"/>
+          </w:rPr>
+          <m:t>F</m:t>
+        </m:r>
+        <m:d>
+          <m:dPr>
+            <m:ctrlPr>
+              <w:rPr>
+                <w:rFonts w:ascii="Cambria Math" w:hAnsi="Cambria Math"/>
+                <w:i/>
+              </w:rPr>
+            </m:ctrlPr>
+          </m:dPr>
+          <m:e>
+            <m:sSubSup>
+              <m:sSubSupPr>
+                <m:ctrlPr>
+                  <w:rPr>
+                    <w:rFonts w:ascii="Cambria Math" w:hAnsi="Cambria Math"/>
+                    <w:i/>
+                  </w:rPr>
+                </m:ctrlPr>
+              </m:sSubSupPr>
+              <m:e>
+                <m:r>
+                  <w:rPr>
+                    <w:rFonts w:ascii="Cambria Math" w:hAnsi="Cambria Math" w:hint="eastAsia"/>
+                  </w:rPr>
+                  <m:t>a</m:t>
+                </m:r>
+              </m:e>
+              <m:sub>
+                <m:d>
+                  <m:dPr>
+                    <m:ctrlPr>
+                      <w:rPr>
+                        <w:rFonts w:ascii="Cambria Math" w:hAnsi="Cambria Math"/>
+                        <w:i/>
+                      </w:rPr>
+                    </m:ctrlPr>
+                  </m:dPr>
+                  <m:e>
+                    <m:r>
+                      <w:rPr>
+                        <w:rFonts w:ascii="Cambria Math" w:hAnsi="Cambria Math" w:hint="eastAsia"/>
+                      </w:rPr>
+                      <m:t>i</m:t>
+                    </m:r>
+                    <m:r>
+                      <w:rPr>
+                        <w:rFonts w:ascii="微软雅黑" w:eastAsia="微软雅黑" w:hAnsi="微软雅黑" w:cs="微软雅黑" w:hint="eastAsia"/>
+                      </w:rPr>
+                      <m:t>-</m:t>
+                    </m:r>
+                    <m:r>
+                      <w:rPr>
+                        <w:rFonts w:ascii="Cambria Math" w:hAnsi="Cambria Math" w:hint="eastAsia"/>
+                      </w:rPr>
+                      <m:t>1</m:t>
+                    </m:r>
+                  </m:e>
+                </m:d>
+              </m:sub>
+              <m:sup>
+                <m:r>
+                  <w:rPr>
+                    <w:rFonts w:ascii="Cambria Math" w:hAnsi="Cambria Math" w:hint="eastAsia"/>
+                  </w:rPr>
+                  <m:t>t</m:t>
+                </m:r>
+              </m:sup>
+            </m:sSubSup>
+            <m:r>
+              <w:rPr>
+                <w:rFonts w:ascii="Cambria Math" w:hAnsi="Cambria Math" w:hint="eastAsia"/>
+              </w:rPr>
+              <m:t>→</m:t>
+            </m:r>
+            <m:sSubSup>
+              <m:sSubSupPr>
+                <m:ctrlPr>
+                  <w:rPr>
+                    <w:rFonts w:ascii="Cambria Math" w:hAnsi="Cambria Math"/>
+                    <w:i/>
+                  </w:rPr>
+                </m:ctrlPr>
+              </m:sSubSupPr>
+              <m:e>
+                <m:r>
+                  <w:rPr>
+                    <w:rFonts w:ascii="Cambria Math" w:hAnsi="Cambria Math" w:hint="eastAsia"/>
+                  </w:rPr>
+                  <m:t>a</m:t>
+                </m:r>
+              </m:e>
+              <m:sub>
+                <m:r>
+                  <w:rPr>
+                    <w:rFonts w:ascii="Cambria Math" w:hAnsi="Cambria Math" w:hint="eastAsia"/>
+                  </w:rPr>
+                  <m:t>i</m:t>
+                </m:r>
+              </m:sub>
+              <m:sup>
+                <m:r>
+                  <w:rPr>
+                    <w:rFonts w:ascii="Cambria Math" w:hAnsi="Cambria Math" w:hint="eastAsia"/>
+                  </w:rPr>
+                  <m:t>s</m:t>
+                </m:r>
+              </m:sup>
+            </m:sSubSup>
+          </m:e>
+        </m:d>
+      </m:oMath>
+      <w:r>
+        <w:rPr>
+          <w:rFonts w:hint="eastAsia"/>
+        </w:rPr>
+        <w:t>的阈值</w:t>
+      </w:r>
+      <m:oMath>
+        <m:r>
+          <m:rPr>
+            <m:sty m:val="p"/>
+          </m:rPr>
+          <w:rPr>
+            <w:rFonts w:ascii="Cambria Math" w:hAnsi="Cambria Math"/>
+          </w:rPr>
+          <m:t>θ</m:t>
+        </m:r>
+        <m:r>
+          <w:rPr>
+            <w:rFonts w:ascii="Cambria Math" w:hAnsi="Cambria Math"/>
+          </w:rPr>
+          <m:t>=1.0</m:t>
+        </m:r>
+        <m:r>
+          <m:rPr>
+            <m:sty m:val="p"/>
+          </m:rPr>
+          <w:rPr>
+            <w:rFonts w:ascii="Cambria Math" w:hAnsi="Cambria Math" w:hint="eastAsia"/>
+          </w:rPr>
+          <m:t>×</m:t>
+        </m:r>
+        <m:r>
+          <w:rPr>
+            <w:rFonts w:ascii="Cambria Math" w:hAnsi="Cambria Math"/>
+          </w:rPr>
+          <m:t> </m:t>
+        </m:r>
+        <m:sSup>
+          <m:sSupPr>
+            <m:ctrlPr>
+              <w:rPr>
+                <w:rFonts w:ascii="Cambria Math" w:hAnsi="Cambria Math"/>
+                <w:i/>
+              </w:rPr>
+            </m:ctrlPr>
+          </m:sSupPr>
+          <m:e>
+            <m:r>
+              <w:rPr>
+                <w:rFonts w:ascii="Cambria Math" w:hAnsi="Cambria Math"/>
+              </w:rPr>
+              <m:t>10</m:t>
+            </m:r>
+          </m:e>
+          <m:sup>
+            <m:r>
+              <w:rPr>
+                <w:rFonts w:ascii="Cambria Math" w:eastAsia="微软雅黑" w:hAnsi="微软雅黑" w:cs="微软雅黑"/>
+              </w:rPr>
+              <m:t>-</m:t>
+            </m:r>
+            <m:r>
+              <w:rPr>
+                <w:rFonts w:ascii="Cambria Math" w:hAnsi="Cambria Math"/>
+              </w:rPr>
+              <m:t>5</m:t>
+            </m:r>
+          </m:sup>
+        </m:sSup>
+      </m:oMath>
+      <w:r>
+        <w:rPr>
+          <w:rFonts w:hint="eastAsia"/>
+        </w:rPr>
+        <w:t>。当路径</w:t>
+      </w:r>
+      <m:oMath>
+        <m:sSubSup>
+          <m:sSubSupPr>
+            <m:ctrlPr>
+              <w:rPr>
+                <w:rFonts w:ascii="Cambria Math" w:hAnsi="Cambria Math"/>
+                <w:i/>
+              </w:rPr>
+            </m:ctrlPr>
+          </m:sSubSupPr>
+          <m:e>
+            <m:r>
+              <w:rPr>
+                <w:rFonts w:ascii="Cambria Math" w:hAnsi="Cambria Math" w:hint="eastAsia"/>
+              </w:rPr>
+              <m:t>a</m:t>
+            </m:r>
+            <m:ctrlPr>
+              <w:rPr>
+                <w:rFonts w:ascii="Cambria Math" w:hAnsi="Cambria Math" w:hint="eastAsia"/>
+                <w:i/>
+              </w:rPr>
+            </m:ctrlPr>
+          </m:e>
+          <m:sub>
+            <m:d>
+              <m:dPr>
+                <m:ctrlPr>
+                  <w:rPr>
+                    <w:rFonts w:ascii="Cambria Math" w:hAnsi="Cambria Math"/>
+                    <w:i/>
+                  </w:rPr>
+                </m:ctrlPr>
+              </m:dPr>
+              <m:e>
+                <m:r>
+                  <w:rPr>
+                    <w:rFonts w:ascii="Cambria Math" w:hAnsi="Cambria Math" w:hint="eastAsia"/>
+                  </w:rPr>
+                  <m:t>i</m:t>
+                </m:r>
+                <m:r>
+                  <w:rPr>
+                    <w:rFonts w:ascii="微软雅黑" w:eastAsia="微软雅黑" w:hAnsi="微软雅黑" w:cs="微软雅黑" w:hint="eastAsia"/>
+                  </w:rPr>
+                  <m:t>-</m:t>
+                </m:r>
+                <m:r>
+                  <w:rPr>
+                    <w:rFonts w:ascii="Cambria Math" w:hAnsi="Cambria Math" w:hint="eastAsia"/>
+                  </w:rPr>
+                  <m:t>1</m:t>
+                </m:r>
+              </m:e>
+            </m:d>
+          </m:sub>
+          <m:sup>
+            <m:r>
+              <w:rPr>
+                <w:rFonts w:ascii="Cambria Math" w:hAnsi="Cambria Math" w:hint="eastAsia"/>
+              </w:rPr>
+              <m:t>t</m:t>
+            </m:r>
+          </m:sup>
+        </m:sSubSup>
+        <m:r>
+          <w:rPr>
+            <w:rFonts w:ascii="Cambria Math" w:hAnsi="Cambria Math" w:hint="eastAsia"/>
+          </w:rPr>
+          <m:t>→</m:t>
+        </m:r>
+        <m:sSubSup>
+          <m:sSubSupPr>
+            <m:ctrlPr>
+              <w:rPr>
+                <w:rFonts w:ascii="Cambria Math" w:hAnsi="Cambria Math"/>
+                <w:i/>
+              </w:rPr>
+            </m:ctrlPr>
+          </m:sSubSupPr>
+          <m:e>
+            <m:r>
+              <w:rPr>
+                <w:rFonts w:ascii="Cambria Math" w:hAnsi="Cambria Math" w:hint="eastAsia"/>
+              </w:rPr>
+              <m:t>a</m:t>
+            </m:r>
+          </m:e>
+          <m:sub>
+            <m:r>
+              <w:rPr>
+                <w:rFonts w:ascii="Cambria Math" w:hAnsi="Cambria Math" w:hint="eastAsia"/>
+              </w:rPr>
+              <m:t>i</m:t>
+            </m:r>
+          </m:sub>
+          <m:sup>
+            <m:r>
+              <w:rPr>
+                <w:rFonts w:ascii="Cambria Math" w:hAnsi="Cambria Math" w:hint="eastAsia"/>
+              </w:rPr>
+              <m:t>s</m:t>
+            </m:r>
+          </m:sup>
+        </m:sSubSup>
+      </m:oMath>
+      <w:r>
+        <w:rPr>
+          <w:rFonts w:hint="eastAsia"/>
+        </w:rPr>
+        <w:t>的权重小于</w:t>
+      </w:r>
+      <m:oMath>
+        <m:r>
+          <m:rPr>
+            <m:sty m:val="p"/>
+          </m:rPr>
+          <w:rPr>
+            <w:rFonts w:ascii="Cambria Math" w:hAnsi="Cambria Math"/>
+          </w:rPr>
+          <m:t>θ</m:t>
+        </m:r>
+      </m:oMath>
+      <w:r>
+        <w:rPr>
+          <w:rFonts w:hint="eastAsia"/>
+        </w:rPr>
+        <w:t>时则被视为错误匹配路径，此路径不参与后续计算。</w:t>
+      </w:r>
+    </w:p>
+    <w:p>
+      <w:pPr>
+        <w:ind w:firstLine="420"/>
+        <w:rPr>
+          <w:rFonts w:hint="eastAsia"/>
+        </w:rPr>
+      </w:pPr>
+      <w:r>
+        <w:rPr>
+          <w:rFonts w:hint="eastAsia"/>
+        </w:rPr>
+        <w:t>约束</w:t>
+      </w:r>
+      <w:r>
+        <w:rPr>
+          <w:rFonts w:hint="eastAsia"/>
+        </w:rPr>
+        <w:t>3</w:t>
+      </w:r>
+      <w:r>
+        <w:rPr>
+          <w:rFonts w:hint="eastAsia"/>
+        </w:rPr>
+        <w:t>：可以根据不通道路拥有不通的限速这一特性，通过车辆的行驶速度与道路限速的关系进行判断。设</w:t>
+      </w:r>
+      <m:oMath>
+        <m:bar>
+          <m:barPr>
+            <m:pos m:val="top"/>
+            <m:ctrlPr>
+              <w:rPr>
+                <w:rFonts w:ascii="Cambria Math" w:hAnsi="Cambria Math"/>
+              </w:rPr>
+            </m:ctrlPr>
+          </m:barPr>
+          <m:e>
+            <m:r>
+              <w:rPr>
+                <w:rFonts w:ascii="Cambria Math" w:hAnsi="Cambria Math" w:hint="eastAsia"/>
+              </w:rPr>
+              <m:t>v</m:t>
+            </m:r>
+          </m:e>
+        </m:bar>
+        <m:d>
+          <m:dPr>
+            <m:ctrlPr>
+              <w:rPr>
+                <w:rFonts w:ascii="Cambria Math" w:hAnsi="Cambria Math"/>
+                <w:i/>
+              </w:rPr>
+            </m:ctrlPr>
+          </m:dPr>
+          <m:e>
+            <m:sSubSup>
+              <m:sSubSupPr>
+                <m:ctrlPr>
+                  <w:rPr>
+                    <w:rFonts w:ascii="Cambria Math" w:hAnsi="Cambria Math"/>
+                    <w:i/>
+                  </w:rPr>
+                </m:ctrlPr>
+              </m:sSubSupPr>
+              <m:e>
+                <m:r>
+                  <w:rPr>
+                    <w:rFonts w:ascii="Cambria Math" w:hAnsi="Cambria Math" w:hint="eastAsia"/>
+                  </w:rPr>
+                  <m:t>a</m:t>
+                </m:r>
+              </m:e>
+              <m:sub>
+                <m:r>
+                  <w:rPr>
+                    <w:rFonts w:ascii="Cambria Math" w:hAnsi="Cambria Math" w:hint="eastAsia"/>
+                  </w:rPr>
+                  <m:t>i</m:t>
+                </m:r>
+                <m:r>
+                  <w:rPr>
+                    <w:rFonts w:ascii="微软雅黑" w:eastAsia="微软雅黑" w:hAnsi="微软雅黑" w:cs="微软雅黑" w:hint="eastAsia"/>
+                  </w:rPr>
+                  <m:t>-</m:t>
+                </m:r>
+                <m:r>
+                  <w:rPr>
+                    <w:rFonts w:ascii="Cambria Math" w:hAnsi="Cambria Math" w:hint="eastAsia"/>
+                  </w:rPr>
+                  <m:t>1</m:t>
+                </m:r>
+              </m:sub>
+              <m:sup>
+                <m:r>
+                  <w:rPr>
+                    <w:rFonts w:ascii="Cambria Math" w:hAnsi="Cambria Math" w:hint="eastAsia"/>
+                  </w:rPr>
+                  <m:t>t</m:t>
+                </m:r>
+              </m:sup>
+            </m:sSubSup>
+            <m:r>
+              <m:rPr>
+                <m:sty m:val="p"/>
+              </m:rPr>
+              <w:rPr>
+                <w:rFonts w:ascii="Cambria Math" w:hAnsi="Cambria Math" w:hint="eastAsia"/>
+              </w:rPr>
+              <m:t>→</m:t>
+            </m:r>
+            <m:sSubSup>
+              <m:sSubSupPr>
+                <m:ctrlPr>
+                  <w:rPr>
+                    <w:rFonts w:ascii="Cambria Math" w:hAnsi="Cambria Math"/>
+                    <w:i/>
+                  </w:rPr>
+                </m:ctrlPr>
+              </m:sSubSupPr>
+              <m:e>
+                <m:r>
+                  <w:rPr>
+                    <w:rFonts w:ascii="Cambria Math" w:hAnsi="Cambria Math" w:hint="eastAsia"/>
+                  </w:rPr>
+                  <m:t>a</m:t>
+                </m:r>
+                <m:ctrlPr>
+                  <w:rPr>
+                    <w:rFonts w:ascii="Cambria Math" w:hAnsi="Cambria Math"/>
+                  </w:rPr>
+                </m:ctrlPr>
+              </m:e>
+              <m:sub>
+                <m:r>
+                  <w:rPr>
+                    <w:rFonts w:ascii="Cambria Math" w:hAnsi="Cambria Math" w:hint="eastAsia"/>
+                  </w:rPr>
+                  <m:t>i</m:t>
+                </m:r>
+              </m:sub>
+              <m:sup>
+                <m:r>
+                  <w:rPr>
+                    <w:rFonts w:ascii="Cambria Math" w:hAnsi="Cambria Math" w:hint="eastAsia"/>
+                  </w:rPr>
+                  <m:t>s</m:t>
+                </m:r>
+              </m:sup>
+            </m:sSubSup>
+          </m:e>
+        </m:d>
+      </m:oMath>
+      <w:r>
+        <w:rPr>
+          <w:rFonts w:hint="eastAsia"/>
+        </w:rPr>
+        <w:t>为车辆沿着候选点</w:t>
+      </w:r>
+      <m:oMath>
+        <m:sSubSup>
+          <m:sSubSupPr>
+            <m:ctrlPr>
+              <w:rPr>
+                <w:rFonts w:ascii="Cambria Math" w:hAnsi="Cambria Math"/>
+                <w:i/>
+              </w:rPr>
+            </m:ctrlPr>
+          </m:sSubSupPr>
+          <m:e>
+            <m:r>
+              <w:rPr>
+                <w:rFonts w:ascii="Cambria Math" w:hAnsi="Cambria Math" w:hint="eastAsia"/>
+              </w:rPr>
+              <m:t>a</m:t>
+            </m:r>
+            <m:ctrlPr>
+              <w:rPr>
+                <w:rFonts w:ascii="Cambria Math" w:hAnsi="Cambria Math" w:hint="eastAsia"/>
+                <w:i/>
+              </w:rPr>
+            </m:ctrlPr>
+          </m:e>
+          <m:sub>
+            <m:r>
+              <w:rPr>
+                <w:rFonts w:ascii="Cambria Math" w:hAnsi="Cambria Math" w:hint="eastAsia"/>
+              </w:rPr>
+              <m:t>i</m:t>
+            </m:r>
+            <m:r>
+              <w:rPr>
+                <w:rFonts w:ascii="微软雅黑" w:eastAsia="微软雅黑" w:hAnsi="微软雅黑" w:cs="微软雅黑" w:hint="eastAsia"/>
+              </w:rPr>
+              <m:t>-</m:t>
+            </m:r>
+            <m:r>
+              <w:rPr>
+                <w:rFonts w:ascii="Cambria Math" w:hAnsi="Cambria Math" w:hint="eastAsia"/>
+              </w:rPr>
+              <m:t>1</m:t>
+            </m:r>
+          </m:sub>
+          <m:sup>
+            <m:r>
+              <w:rPr>
+                <w:rFonts w:ascii="Cambria Math" w:hAnsi="Cambria Math" w:hint="eastAsia"/>
+              </w:rPr>
+              <m:t>t</m:t>
+            </m:r>
+          </m:sup>
+        </m:sSubSup>
+      </m:oMath>
+      <w:r>
+        <w:rPr>
+          <w:rFonts w:hint="eastAsia"/>
+        </w:rPr>
+        <w:t>到候选点</w:t>
+      </w:r>
+      <m:oMath>
+        <m:sSubSup>
+          <m:sSubSupPr>
+            <m:ctrlPr>
+              <w:rPr>
+                <w:rFonts w:ascii="Cambria Math" w:hAnsi="Cambria Math"/>
+                <w:i/>
+              </w:rPr>
+            </m:ctrlPr>
+          </m:sSubSupPr>
+          <m:e>
+            <m:r>
+              <w:rPr>
+                <w:rFonts w:ascii="Cambria Math" w:hAnsi="Cambria Math" w:hint="eastAsia"/>
+              </w:rPr>
+              <m:t>a</m:t>
+            </m:r>
+            <m:ctrlPr>
+              <w:rPr>
+                <w:rFonts w:ascii="Cambria Math" w:hAnsi="Cambria Math" w:hint="eastAsia"/>
+                <w:i/>
+              </w:rPr>
+            </m:ctrlPr>
+          </m:e>
+          <m:sub>
+            <m:r>
+              <w:rPr>
+                <w:rFonts w:ascii="Cambria Math" w:hAnsi="Cambria Math" w:hint="eastAsia"/>
+              </w:rPr>
+              <m:t>i</m:t>
+            </m:r>
+          </m:sub>
+          <m:sup>
+            <m:r>
+              <w:rPr>
+                <w:rFonts w:ascii="Cambria Math" w:hAnsi="Cambria Math" w:hint="eastAsia"/>
+              </w:rPr>
+              <m:t>s</m:t>
+            </m:r>
+          </m:sup>
+        </m:sSubSup>
+      </m:oMath>
+      <w:r>
+        <w:rPr>
+          <w:rFonts w:hint="eastAsia"/>
+        </w:rPr>
+        <w:t>之间最短路径行驶的平均速度，</w:t>
+      </w:r>
+      <m:oMath>
+        <m:sSub>
+          <m:sSubPr>
+            <m:ctrlPr>
+              <w:rPr>
+                <w:rFonts w:ascii="Cambria Math" w:hAnsi="Cambria Math"/>
+                <w:i/>
+              </w:rPr>
+            </m:ctrlPr>
+          </m:sSubPr>
+          <m:e>
+            <m:bar>
+              <m:barPr>
+                <m:pos m:val="top"/>
+                <m:ctrlPr>
+                  <w:rPr>
+                    <w:rFonts w:ascii="Cambria Math" w:hAnsi="Cambria Math"/>
+                  </w:rPr>
+                </m:ctrlPr>
+              </m:barPr>
+              <m:e>
+                <m:r>
+                  <w:rPr>
+                    <w:rFonts w:ascii="Cambria Math" w:hAnsi="Cambria Math" w:hint="eastAsia"/>
+                  </w:rPr>
+                  <m:t>v</m:t>
+                </m:r>
+              </m:e>
+            </m:bar>
+            <m:ctrlPr>
+              <w:rPr>
+                <w:rFonts w:ascii="Cambria Math" w:hAnsi="Cambria Math"/>
+              </w:rPr>
+            </m:ctrlPr>
+          </m:e>
+          <m:sub>
+            <m:r>
+              <m:rPr>
+                <m:sty m:val="p"/>
+              </m:rPr>
+              <w:rPr>
+                <w:rFonts w:ascii="Cambria Math" w:hAnsi="Cambria Math"/>
+              </w:rPr>
+              <m:t>ω</m:t>
+            </m:r>
+          </m:sub>
+        </m:sSub>
+        <m:d>
+          <m:dPr>
+            <m:ctrlPr>
+              <w:rPr>
+                <w:rFonts w:ascii="Cambria Math" w:hAnsi="Cambria Math"/>
+                <w:i/>
+              </w:rPr>
+            </m:ctrlPr>
+          </m:dPr>
+          <m:e>
+            <m:sSubSup>
+              <m:sSubSupPr>
+                <m:ctrlPr>
+                  <w:rPr>
+                    <w:rFonts w:ascii="Cambria Math" w:hAnsi="Cambria Math"/>
+                    <w:i/>
+                  </w:rPr>
+                </m:ctrlPr>
+              </m:sSubSupPr>
+              <m:e>
+                <m:r>
+                  <w:rPr>
+                    <w:rFonts w:ascii="Cambria Math" w:hAnsi="Cambria Math" w:hint="eastAsia"/>
+                  </w:rPr>
+                  <m:t>a</m:t>
+                </m:r>
+              </m:e>
+              <m:sub>
+                <m:r>
+                  <w:rPr>
+                    <w:rFonts w:ascii="Cambria Math" w:hAnsi="Cambria Math" w:hint="eastAsia"/>
+                  </w:rPr>
+                  <m:t>i</m:t>
+                </m:r>
+                <m:r>
+                  <w:rPr>
+                    <w:rFonts w:ascii="微软雅黑" w:eastAsia="微软雅黑" w:hAnsi="微软雅黑" w:cs="微软雅黑" w:hint="eastAsia"/>
+                  </w:rPr>
+                  <m:t>-</m:t>
+                </m:r>
+                <m:r>
+                  <w:rPr>
+                    <w:rFonts w:ascii="Cambria Math" w:hAnsi="Cambria Math" w:hint="eastAsia"/>
+                  </w:rPr>
+                  <m:t>1</m:t>
+                </m:r>
+              </m:sub>
+              <m:sup>
+                <m:r>
+                  <w:rPr>
+                    <w:rFonts w:ascii="Cambria Math" w:hAnsi="Cambria Math" w:hint="eastAsia"/>
+                  </w:rPr>
+                  <m:t>t</m:t>
+                </m:r>
+              </m:sup>
+            </m:sSubSup>
+            <m:r>
+              <m:rPr>
+                <m:sty m:val="p"/>
+              </m:rPr>
+              <w:rPr>
+                <w:rFonts w:ascii="Cambria Math" w:hAnsi="Cambria Math" w:hint="eastAsia"/>
+              </w:rPr>
+              <m:t>→</m:t>
+            </m:r>
+            <m:sSubSup>
+              <m:sSubSupPr>
+                <m:ctrlPr>
+                  <w:rPr>
+                    <w:rFonts w:ascii="Cambria Math" w:hAnsi="Cambria Math"/>
+                    <w:i/>
+                  </w:rPr>
+                </m:ctrlPr>
+              </m:sSubSupPr>
+              <m:e>
+                <m:r>
+                  <w:rPr>
+                    <w:rFonts w:ascii="Cambria Math" w:hAnsi="Cambria Math" w:hint="eastAsia"/>
+                  </w:rPr>
+                  <m:t>a</m:t>
+                </m:r>
+                <m:ctrlPr>
+                  <w:rPr>
+                    <w:rFonts w:ascii="Cambria Math" w:hAnsi="Cambria Math"/>
+                  </w:rPr>
+                </m:ctrlPr>
+              </m:e>
+              <m:sub>
+                <m:r>
+                  <w:rPr>
+                    <w:rFonts w:ascii="Cambria Math" w:hAnsi="Cambria Math" w:hint="eastAsia"/>
+                  </w:rPr>
+                  <m:t>i</m:t>
+                </m:r>
+              </m:sub>
+              <m:sup>
+                <m:r>
+                  <w:rPr>
+                    <w:rFonts w:ascii="Cambria Math" w:hAnsi="Cambria Math" w:hint="eastAsia"/>
+                  </w:rPr>
+                  <m:t>s</m:t>
+                </m:r>
+              </m:sup>
+            </m:sSubSup>
+          </m:e>
+        </m:d>
+      </m:oMath>
+      <w:r>
+        <w:rPr>
+          <w:rFonts w:hint="eastAsia"/>
+        </w:rPr>
+        <w:t>为</w:t>
+      </w:r>
+      <m:oMath>
+        <m:sSubSup>
+          <m:sSubSupPr>
+            <m:ctrlPr>
+              <w:rPr>
+                <w:rFonts w:ascii="Cambria Math" w:hAnsi="Cambria Math"/>
+                <w:i/>
+              </w:rPr>
+            </m:ctrlPr>
+          </m:sSubSupPr>
+          <m:e>
+            <m:r>
+              <w:rPr>
+                <w:rFonts w:ascii="Cambria Math" w:hAnsi="Cambria Math" w:hint="eastAsia"/>
+              </w:rPr>
+              <m:t>a</m:t>
+            </m:r>
+            <m:ctrlPr>
+              <w:rPr>
+                <w:rFonts w:ascii="Cambria Math" w:hAnsi="Cambria Math" w:hint="eastAsia"/>
+                <w:i/>
+              </w:rPr>
+            </m:ctrlPr>
+          </m:e>
+          <m:sub>
+            <m:d>
+              <m:dPr>
+                <m:ctrlPr>
+                  <w:rPr>
+                    <w:rFonts w:ascii="Cambria Math" w:hAnsi="Cambria Math"/>
+                    <w:i/>
+                  </w:rPr>
+                </m:ctrlPr>
+              </m:dPr>
+              <m:e>
+                <m:r>
+                  <w:rPr>
+                    <w:rFonts w:ascii="Cambria Math" w:hAnsi="Cambria Math" w:hint="eastAsia"/>
+                  </w:rPr>
+                  <m:t>i</m:t>
+                </m:r>
+                <m:r>
+                  <w:rPr>
+                    <w:rFonts w:ascii="微软雅黑" w:eastAsia="微软雅黑" w:hAnsi="微软雅黑" w:cs="微软雅黑" w:hint="eastAsia"/>
+                  </w:rPr>
+                  <m:t>-</m:t>
+                </m:r>
+                <m:r>
+                  <w:rPr>
+                    <w:rFonts w:ascii="Cambria Math" w:hAnsi="Cambria Math" w:hint="eastAsia"/>
+                  </w:rPr>
+                  <m:t>1</m:t>
+                </m:r>
+              </m:e>
+            </m:d>
+          </m:sub>
+          <m:sup>
+            <m:r>
+              <w:rPr>
+                <w:rFonts w:ascii="Cambria Math" w:hAnsi="Cambria Math" w:hint="eastAsia"/>
+              </w:rPr>
+              <m:t>t</m:t>
+            </m:r>
+          </m:sup>
+        </m:sSubSup>
+        <m:r>
+          <w:rPr>
+            <w:rFonts w:ascii="Cambria Math" w:hAnsi="Cambria Math" w:hint="eastAsia"/>
+          </w:rPr>
+          <m:t>→</m:t>
+        </m:r>
+        <m:sSubSup>
+          <m:sSubSupPr>
+            <m:ctrlPr>
+              <w:rPr>
+                <w:rFonts w:ascii="Cambria Math" w:hAnsi="Cambria Math"/>
+                <w:i/>
+              </w:rPr>
+            </m:ctrlPr>
+          </m:sSubSupPr>
+          <m:e>
+            <m:r>
+              <w:rPr>
+                <w:rFonts w:ascii="Cambria Math" w:hAnsi="Cambria Math" w:hint="eastAsia"/>
+              </w:rPr>
+              <m:t>a</m:t>
+            </m:r>
+          </m:e>
+          <m:sub>
+            <m:r>
+              <w:rPr>
+                <w:rFonts w:ascii="Cambria Math" w:hAnsi="Cambria Math" w:hint="eastAsia"/>
+              </w:rPr>
+              <m:t>i</m:t>
+            </m:r>
+          </m:sub>
+          <m:sup>
+            <m:r>
+              <w:rPr>
+                <w:rFonts w:ascii="Cambria Math" w:hAnsi="Cambria Math" w:hint="eastAsia"/>
+              </w:rPr>
+              <m:t>s</m:t>
+            </m:r>
+          </m:sup>
+        </m:sSubSup>
+      </m:oMath>
+      <w:r>
+        <w:rPr>
+          <w:rFonts w:hint="eastAsia"/>
+        </w:rPr>
+        <w:t>所经过的所有道路的加权平均限速。当</w:t>
+      </w:r>
+      <m:oMath>
+        <m:bar>
+          <m:barPr>
+            <m:pos m:val="top"/>
+            <m:ctrlPr>
+              <w:rPr>
+                <w:rFonts w:ascii="Cambria Math" w:hAnsi="Cambria Math"/>
+              </w:rPr>
+            </m:ctrlPr>
+          </m:barPr>
+          <m:e>
+            <m:r>
+              <w:rPr>
+                <w:rFonts w:ascii="Cambria Math" w:hAnsi="Cambria Math" w:hint="eastAsia"/>
+              </w:rPr>
+              <m:t>v</m:t>
+            </m:r>
+          </m:e>
+        </m:bar>
+        <m:d>
+          <m:dPr>
+            <m:ctrlPr>
+              <w:rPr>
+                <w:rFonts w:ascii="Cambria Math" w:hAnsi="Cambria Math"/>
+                <w:i/>
+              </w:rPr>
+            </m:ctrlPr>
+          </m:dPr>
+          <m:e>
+            <m:sSubSup>
+              <m:sSubSupPr>
+                <m:ctrlPr>
+                  <w:rPr>
+                    <w:rFonts w:ascii="Cambria Math" w:hAnsi="Cambria Math"/>
+                    <w:i/>
+                  </w:rPr>
+                </m:ctrlPr>
+              </m:sSubSupPr>
+              <m:e>
+                <m:r>
+                  <w:rPr>
+                    <w:rFonts w:ascii="Cambria Math" w:hAnsi="Cambria Math" w:hint="eastAsia"/>
+                  </w:rPr>
+                  <m:t>a</m:t>
+                </m:r>
+              </m:e>
+              <m:sub>
+                <m:r>
+                  <w:rPr>
+                    <w:rFonts w:ascii="Cambria Math" w:hAnsi="Cambria Math" w:hint="eastAsia"/>
+                  </w:rPr>
+                  <m:t>i</m:t>
+                </m:r>
+                <m:r>
+                  <w:rPr>
+                    <w:rFonts w:ascii="微软雅黑" w:eastAsia="微软雅黑" w:hAnsi="微软雅黑" w:cs="微软雅黑" w:hint="eastAsia"/>
+                  </w:rPr>
+                  <m:t>-</m:t>
+                </m:r>
+                <m:r>
+                  <w:rPr>
+                    <w:rFonts w:ascii="Cambria Math" w:hAnsi="Cambria Math" w:hint="eastAsia"/>
+                  </w:rPr>
+                  <m:t>1</m:t>
+                </m:r>
+              </m:sub>
+              <m:sup>
+                <m:r>
+                  <w:rPr>
+                    <w:rFonts w:ascii="Cambria Math" w:hAnsi="Cambria Math" w:hint="eastAsia"/>
+                  </w:rPr>
+                  <m:t>t</m:t>
+                </m:r>
+              </m:sup>
+            </m:sSubSup>
+            <m:r>
+              <m:rPr>
+                <m:sty m:val="p"/>
+              </m:rPr>
+              <w:rPr>
+                <w:rFonts w:ascii="Cambria Math" w:hAnsi="Cambria Math" w:hint="eastAsia"/>
+              </w:rPr>
+              <m:t>→</m:t>
+            </m:r>
+            <m:sSubSup>
+              <m:sSubSupPr>
+                <m:ctrlPr>
+                  <w:rPr>
+                    <w:rFonts w:ascii="Cambria Math" w:hAnsi="Cambria Math"/>
+                    <w:i/>
+                  </w:rPr>
+                </m:ctrlPr>
+              </m:sSubSupPr>
+              <m:e>
+                <m:r>
+                  <w:rPr>
+                    <w:rFonts w:ascii="Cambria Math" w:hAnsi="Cambria Math" w:hint="eastAsia"/>
+                  </w:rPr>
+                  <m:t>a</m:t>
+                </m:r>
+                <m:ctrlPr>
+                  <w:rPr>
+                    <w:rFonts w:ascii="Cambria Math" w:hAnsi="Cambria Math"/>
+                  </w:rPr>
+                </m:ctrlPr>
+              </m:e>
+              <m:sub>
+                <m:r>
+                  <w:rPr>
+                    <w:rFonts w:ascii="Cambria Math" w:hAnsi="Cambria Math" w:hint="eastAsia"/>
+                  </w:rPr>
+                  <m:t>i</m:t>
+                </m:r>
+              </m:sub>
+              <m:sup>
+                <m:r>
+                  <w:rPr>
+                    <w:rFonts w:ascii="Cambria Math" w:hAnsi="Cambria Math" w:hint="eastAsia"/>
+                  </w:rPr>
+                  <m:t>s</m:t>
+                </m:r>
+              </m:sup>
+            </m:sSubSup>
+          </m:e>
+        </m:d>
+        <m:r>
+          <w:rPr>
+            <w:rFonts w:ascii="Cambria Math" w:hAnsi="Cambria Math" w:hint="eastAsia"/>
+          </w:rPr>
+          <m:t>&gt;</m:t>
+        </m:r>
+        <m:r>
+          <m:rPr>
+            <m:sty m:val="p"/>
+          </m:rPr>
+          <w:rPr>
+            <w:rFonts w:ascii="Cambria Math" w:hAnsi="Cambria Math"/>
+          </w:rPr>
+          <m:t>α</m:t>
+        </m:r>
+        <m:sSub>
+          <m:sSubPr>
+            <m:ctrlPr>
+              <w:rPr>
+                <w:rFonts w:ascii="Cambria Math" w:hAnsi="Cambria Math"/>
+                <w:i/>
+              </w:rPr>
+            </m:ctrlPr>
+          </m:sSubPr>
+          <m:e>
+            <m:bar>
+              <m:barPr>
+                <m:pos m:val="top"/>
+                <m:ctrlPr>
+                  <w:rPr>
+                    <w:rFonts w:ascii="Cambria Math" w:hAnsi="Cambria Math"/>
+                  </w:rPr>
+                </m:ctrlPr>
+              </m:barPr>
+              <m:e>
+                <m:r>
+                  <w:rPr>
+                    <w:rFonts w:ascii="Cambria Math" w:hAnsi="Cambria Math" w:hint="eastAsia"/>
+                  </w:rPr>
+                  <m:t>v</m:t>
+                </m:r>
+              </m:e>
+            </m:bar>
+            <m:ctrlPr>
+              <w:rPr>
+                <w:rFonts w:ascii="Cambria Math" w:hAnsi="Cambria Math"/>
+              </w:rPr>
+            </m:ctrlPr>
+          </m:e>
+          <m:sub>
+            <m:r>
+              <m:rPr>
+                <m:sty m:val="p"/>
+              </m:rPr>
+              <w:rPr>
+                <w:rFonts w:ascii="Cambria Math" w:hAnsi="Cambria Math"/>
+              </w:rPr>
+              <m:t>ω</m:t>
+            </m:r>
+          </m:sub>
+        </m:sSub>
+        <m:d>
+          <m:dPr>
+            <m:ctrlPr>
+              <w:rPr>
+                <w:rFonts w:ascii="Cambria Math" w:hAnsi="Cambria Math"/>
+                <w:i/>
+              </w:rPr>
+            </m:ctrlPr>
+          </m:dPr>
+          <m:e>
+            <m:sSubSup>
+              <m:sSubSupPr>
+                <m:ctrlPr>
+                  <w:rPr>
+                    <w:rFonts w:ascii="Cambria Math" w:hAnsi="Cambria Math"/>
+                    <w:i/>
+                  </w:rPr>
+                </m:ctrlPr>
+              </m:sSubSupPr>
+              <m:e>
+                <m:r>
+                  <w:rPr>
+                    <w:rFonts w:ascii="Cambria Math" w:hAnsi="Cambria Math" w:hint="eastAsia"/>
+                  </w:rPr>
+                  <m:t>a</m:t>
+                </m:r>
+              </m:e>
+              <m:sub>
+                <m:r>
+                  <w:rPr>
+                    <w:rFonts w:ascii="Cambria Math" w:hAnsi="Cambria Math" w:hint="eastAsia"/>
+                  </w:rPr>
+                  <m:t>i</m:t>
+                </m:r>
+                <m:r>
+                  <w:rPr>
+                    <w:rFonts w:ascii="微软雅黑" w:eastAsia="微软雅黑" w:hAnsi="微软雅黑" w:cs="微软雅黑" w:hint="eastAsia"/>
+                  </w:rPr>
+                  <m:t>-</m:t>
+                </m:r>
+                <m:r>
+                  <w:rPr>
+                    <w:rFonts w:ascii="Cambria Math" w:hAnsi="Cambria Math" w:hint="eastAsia"/>
+                  </w:rPr>
+                  <m:t>1</m:t>
+                </m:r>
+              </m:sub>
+              <m:sup>
+                <m:r>
+                  <w:rPr>
+                    <w:rFonts w:ascii="Cambria Math" w:hAnsi="Cambria Math" w:hint="eastAsia"/>
+                  </w:rPr>
+                  <m:t>t</m:t>
+                </m:r>
+              </m:sup>
+            </m:sSubSup>
+            <m:r>
+              <m:rPr>
+                <m:sty m:val="p"/>
+              </m:rPr>
+              <w:rPr>
+                <w:rFonts w:ascii="Cambria Math" w:hAnsi="Cambria Math" w:hint="eastAsia"/>
+              </w:rPr>
+              <m:t>→</m:t>
+            </m:r>
+            <m:sSubSup>
+              <m:sSubSupPr>
+                <m:ctrlPr>
+                  <w:rPr>
+                    <w:rFonts w:ascii="Cambria Math" w:hAnsi="Cambria Math"/>
+                    <w:i/>
+                  </w:rPr>
+                </m:ctrlPr>
+              </m:sSubSupPr>
+              <m:e>
+                <m:r>
+                  <w:rPr>
+                    <w:rFonts w:ascii="Cambria Math" w:hAnsi="Cambria Math" w:hint="eastAsia"/>
+                  </w:rPr>
+                  <m:t>a</m:t>
+                </m:r>
+                <m:ctrlPr>
+                  <w:rPr>
+                    <w:rFonts w:ascii="Cambria Math" w:hAnsi="Cambria Math"/>
+                  </w:rPr>
+                </m:ctrlPr>
+              </m:e>
+              <m:sub>
+                <m:r>
+                  <w:rPr>
+                    <w:rFonts w:ascii="Cambria Math" w:hAnsi="Cambria Math" w:hint="eastAsia"/>
+                  </w:rPr>
+                  <m:t>i</m:t>
+                </m:r>
+              </m:sub>
+              <m:sup>
+                <m:r>
+                  <w:rPr>
+                    <w:rFonts w:ascii="Cambria Math" w:hAnsi="Cambria Math" w:hint="eastAsia"/>
+                  </w:rPr>
+                  <m:t>s</m:t>
+                </m:r>
+              </m:sup>
+            </m:sSubSup>
+          </m:e>
+        </m:d>
+      </m:oMath>
+      <w:r>
+        <w:rPr>
+          <w:rFonts w:hint="eastAsia"/>
+        </w:rPr>
+        <w:t>，时，其中</w:t>
+      </w:r>
+      <m:oMath>
+        <m:r>
+          <w:rPr>
+            <w:rFonts w:ascii="Cambria Math" w:hAnsi="Cambria Math" w:hint="eastAsia"/>
+          </w:rPr>
+          <m:t xml:space="preserve">1 </m:t>
+        </m:r>
+        <m:r>
+          <m:rPr>
+            <m:sty m:val="p"/>
+          </m:rPr>
+          <w:rPr>
+            <w:rFonts w:ascii="Cambria Math" w:hAnsi="Cambria Math" w:hint="eastAsia"/>
+          </w:rPr>
+          <m:t>≤</m:t>
+        </m:r>
+        <m:r>
+          <m:rPr>
+            <m:sty m:val="p"/>
+          </m:rPr>
+          <w:rPr>
+            <w:rFonts w:ascii="Cambria Math" w:hAnsi="Cambria Math"/>
+          </w:rPr>
+          <m:t>α</m:t>
+        </m:r>
+        <m:r>
+          <m:rPr>
+            <m:sty m:val="p"/>
+          </m:rPr>
+          <w:rPr>
+            <w:rFonts w:ascii="Cambria Math" w:hAnsi="Cambria Math" w:hint="eastAsia"/>
+          </w:rPr>
+          <m:t>≤</m:t>
+        </m:r>
+        <m:r>
+          <w:rPr>
+            <w:rFonts w:ascii="Cambria Math" w:hAnsi="Cambria Math" w:hint="eastAsia"/>
+          </w:rPr>
+          <m:t>2</m:t>
+        </m:r>
+      </m:oMath>
+      <w:r>
+        <w:rPr>
+          <w:rFonts w:hint="eastAsia"/>
+        </w:rPr>
+        <w:t>，路径</w:t>
+      </w:r>
+      <m:oMath>
+        <m:sSubSup>
+          <m:sSubSupPr>
+            <m:ctrlPr>
+              <w:rPr>
+                <w:rFonts w:ascii="Cambria Math" w:hAnsi="Cambria Math"/>
+                <w:i/>
+              </w:rPr>
+            </m:ctrlPr>
+          </m:sSubSupPr>
+          <m:e>
+            <m:r>
+              <w:rPr>
+                <w:rFonts w:ascii="Cambria Math" w:hAnsi="Cambria Math" w:hint="eastAsia"/>
+              </w:rPr>
+              <m:t>a</m:t>
+            </m:r>
+            <m:ctrlPr>
+              <w:rPr>
+                <w:rFonts w:ascii="Cambria Math" w:hAnsi="Cambria Math" w:hint="eastAsia"/>
+                <w:i/>
+              </w:rPr>
+            </m:ctrlPr>
+          </m:e>
+          <m:sub>
+            <m:d>
+              <m:dPr>
+                <m:ctrlPr>
+                  <w:rPr>
+                    <w:rFonts w:ascii="Cambria Math" w:hAnsi="Cambria Math"/>
+                    <w:i/>
+                  </w:rPr>
+                </m:ctrlPr>
+              </m:dPr>
+              <m:e>
+                <m:r>
+                  <w:rPr>
+                    <w:rFonts w:ascii="Cambria Math" w:hAnsi="Cambria Math" w:hint="eastAsia"/>
+                  </w:rPr>
+                  <m:t>i</m:t>
+                </m:r>
+                <m:r>
+                  <w:rPr>
+                    <w:rFonts w:ascii="微软雅黑" w:eastAsia="微软雅黑" w:hAnsi="微软雅黑" w:cs="微软雅黑" w:hint="eastAsia"/>
+                  </w:rPr>
+                  <m:t>-</m:t>
+                </m:r>
+                <m:r>
+                  <w:rPr>
+                    <w:rFonts w:ascii="Cambria Math" w:hAnsi="Cambria Math" w:hint="eastAsia"/>
+                  </w:rPr>
+                  <m:t>1</m:t>
+                </m:r>
+              </m:e>
+            </m:d>
+          </m:sub>
+          <m:sup>
+            <m:r>
+              <w:rPr>
+                <w:rFonts w:ascii="Cambria Math" w:hAnsi="Cambria Math" w:hint="eastAsia"/>
+              </w:rPr>
+              <m:t>t</m:t>
+            </m:r>
+          </m:sup>
+        </m:sSubSup>
+        <m:r>
+          <w:rPr>
+            <w:rFonts w:ascii="Cambria Math" w:hAnsi="Cambria Math" w:hint="eastAsia"/>
+          </w:rPr>
+          <m:t>→</m:t>
+        </m:r>
+        <m:sSubSup>
+          <m:sSubSupPr>
+            <m:ctrlPr>
+              <w:rPr>
+                <w:rFonts w:ascii="Cambria Math" w:hAnsi="Cambria Math"/>
+                <w:i/>
+              </w:rPr>
+            </m:ctrlPr>
+          </m:sSubSupPr>
+          <m:e>
+            <m:r>
+              <w:rPr>
+                <w:rFonts w:ascii="Cambria Math" w:hAnsi="Cambria Math" w:hint="eastAsia"/>
+              </w:rPr>
+              <m:t>a</m:t>
+            </m:r>
+          </m:e>
+          <m:sub>
+            <m:r>
+              <w:rPr>
+                <w:rFonts w:ascii="Cambria Math" w:hAnsi="Cambria Math" w:hint="eastAsia"/>
+              </w:rPr>
+              <m:t>i</m:t>
+            </m:r>
+          </m:sub>
+          <m:sup>
+            <m:r>
+              <w:rPr>
+                <w:rFonts w:ascii="Cambria Math" w:hAnsi="Cambria Math" w:hint="eastAsia"/>
+              </w:rPr>
+              <m:t>s</m:t>
+            </m:r>
+          </m:sup>
+        </m:sSubSup>
+      </m:oMath>
+      <w:r>
+        <w:rPr>
+          <w:rFonts w:hint="eastAsia"/>
+        </w:rPr>
+        <w:t>被视为错误的匹配路径。</w:t>
+      </w:r>
+    </w:p>
+    <w:p>
+      <w:pPr>
+        <w:ind w:firstLine="420"/>
+      </w:pPr>
+      <w:r>
+        <w:rPr>
+          <w:rFonts w:hint="eastAsia"/>
+        </w:rPr>
+        <w:t>约束</w:t>
+      </w:r>
+      <w:r>
+        <w:rPr>
+          <w:rFonts w:hint="eastAsia"/>
+        </w:rPr>
+        <w:t>1</w:t>
+      </w:r>
+      <w:r>
+        <w:rPr>
+          <w:rFonts w:hint="eastAsia"/>
+        </w:rPr>
+        <w:t>保证了后续参与运算的数据都符合实际路网结构，不会出现不存在的路径。约束</w:t>
+      </w:r>
+      <w:r>
+        <w:rPr>
+          <w:rFonts w:hint="eastAsia"/>
+        </w:rPr>
+        <w:t>2</w:t>
+      </w:r>
+      <w:r>
+        <w:rPr>
+          <w:rFonts w:hint="eastAsia"/>
+        </w:rPr>
+        <w:t>保证了不会出现下述情况：如果错误的候选路径的累积权重大于前几个正确候选路径的权重，即便在后续候选中权值逐渐减小，但最终累积权重有概率大于正确路径的权重，导致生成错误的结果。约束</w:t>
+      </w:r>
+      <w:r>
+        <w:rPr>
+          <w:rFonts w:hint="eastAsia"/>
+        </w:rPr>
+        <w:t>3</w:t>
+      </w:r>
+      <w:r>
+        <w:rPr>
+          <w:rFonts w:hint="eastAsia"/>
+        </w:rPr>
+        <w:t>由于考虑了路网的三维结构，通过限速与车辆行驶速度的关系提高了匹配候选路径的准确性。以上三点约束能够在参与后续计算之前过滤掉大部分的错误路径，减少运算时间</w:t>
+      </w:r>
+      <w:r>
+        <w:rPr>
+          <w:rFonts w:hint="eastAsia"/>
+        </w:rPr>
+        <w:t>。</w:t>
+      </w:r>
+    </w:p>
     <w:p>
       <w:pPr>
         <w:pStyle w:val="2"/>
@@ -10697,6 +12538,12 @@
         <w:rPr>
           <w:rFonts w:hint="eastAsia"/>
         </w:rPr>
+        <w:t>候选点</w:t>
+      </w:r>
+      <w:r>
+        <w:rPr>
+          <w:rFonts w:hint="eastAsia"/>
+        </w:rPr>
         <w:t>相互影响建模</w:t>
       </w:r>
     </w:p>
@@ -10872,7 +12719,14 @@
         <w:rPr>
           <w:rFonts w:hint="eastAsia"/>
         </w:rPr>
-        <w:t>各个采样点对应的各个候选点之间</w:t>
+        <w:t>各个采样点对应的各</w:t>
+      </w:r>
+      <w:r>
+        <w:rPr>
+          <w:rFonts w:hint="eastAsia"/>
+        </w:rPr>
+        <w:lastRenderedPageBreak/>
+        <w:t>个候选点之间</w:t>
       </w:r>
       <w:r>
         <w:rPr>
@@ -12489,7 +14343,16 @@
           <w:rPr>
             <w:rFonts w:ascii="Cambria Math" w:hAnsi="Cambria Math"/>
           </w:rPr>
-          <m:t>n-1</m:t>
+          <m:t>n</m:t>
+        </m:r>
+        <m:r>
+          <m:rPr>
+            <m:sty m:val="p"/>
+          </m:rPr>
+          <w:rPr>
+            <w:rFonts w:ascii="Cambria Math" w:hAnsi="Cambria Math"/>
+          </w:rPr>
+          <m:t>-1</m:t>
         </m:r>
       </m:oMath>
       <w:r>
@@ -12920,7 +14783,476 @@
         </m:oMath>
       </m:oMathPara>
     </w:p>
-    <w:p/>
+    <w:p>
+      <w:r>
+        <w:rPr>
+          <w:rFonts w:ascii="Open Sans" w:hAnsi="Open Sans" w:cs="Open Sans"/>
+          <w:color w:val="333333"/>
+          <w:shd w:val="clear" w:color="auto" w:fill="FFFFFF"/>
+        </w:rPr>
+        <w:t>在得到每个采样点的权重矩阵后，我们根据上一节筛选出的候选点创建候候选图</w:t>
+      </w:r>
+      <m:oMath>
+        <m:r>
+          <m:rPr>
+            <m:scr m:val="script"/>
+          </m:rPr>
+          <w:rPr>
+            <w:rFonts w:ascii="Cambria Math" w:hAnsi="Cambria Math" w:cs="Open Sans"/>
+            <w:color w:val="333333"/>
+            <w:shd w:val="clear" w:color="auto" w:fill="FFFFFF"/>
+          </w:rPr>
+          <m:t>G’=</m:t>
+        </m:r>
+        <m:r>
+          <m:rPr>
+            <m:lit/>
+          </m:rPr>
+          <w:rPr>
+            <w:rFonts w:ascii="Cambria Math" w:hAnsi="Cambria Math" w:cs="Open Sans"/>
+            <w:color w:val="333333"/>
+            <w:shd w:val="clear" w:color="auto" w:fill="FFFFFF"/>
+          </w:rPr>
+          <m:t>{</m:t>
+        </m:r>
+        <m:r>
+          <m:rPr>
+            <m:scr m:val="script"/>
+          </m:rPr>
+          <w:rPr>
+            <w:rFonts w:ascii="Cambria Math" w:hAnsi="Cambria Math" w:cs="Open Sans"/>
+            <w:color w:val="333333"/>
+            <w:shd w:val="clear" w:color="auto" w:fill="FFFFFF"/>
+          </w:rPr>
+          <m:t>V,E</m:t>
+        </m:r>
+        <m:r>
+          <m:rPr>
+            <m:lit/>
+          </m:rPr>
+          <w:rPr>
+            <w:rFonts w:ascii="Cambria Math" w:hAnsi="Cambria Math" w:cs="Open Sans"/>
+            <w:color w:val="333333"/>
+            <w:shd w:val="clear" w:color="auto" w:fill="FFFFFF"/>
+          </w:rPr>
+          <m:t>}</m:t>
+        </m:r>
+      </m:oMath>
+      <w:r>
+        <w:rPr>
+          <w:rFonts w:ascii="Open Sans" w:hAnsi="Open Sans" w:cs="Open Sans"/>
+          <w:color w:val="333333"/>
+          <w:shd w:val="clear" w:color="auto" w:fill="FFFFFF"/>
+        </w:rPr>
+        <w:t>，其中</w:t>
+      </w:r>
+      <m:oMath>
+        <m:r>
+          <m:rPr>
+            <m:scr m:val="script"/>
+          </m:rPr>
+          <w:rPr>
+            <w:rFonts w:ascii="Cambria Math" w:hAnsi="Cambria Math" w:cs="Open Sans"/>
+            <w:color w:val="333333"/>
+            <w:shd w:val="clear" w:color="auto" w:fill="FFFFFF"/>
+          </w:rPr>
+          <m:t>V</m:t>
+        </m:r>
+      </m:oMath>
+      <w:r>
+        <w:rPr>
+          <w:rFonts w:ascii="Open Sans" w:hAnsi="Open Sans" w:cs="Open Sans"/>
+          <w:color w:val="333333"/>
+          <w:shd w:val="clear" w:color="auto" w:fill="FFFFFF"/>
+        </w:rPr>
+        <w:t>表示各个采样点的候选点集合，</w:t>
+      </w:r>
+      <m:oMath>
+        <m:r>
+          <m:rPr>
+            <m:scr m:val="script"/>
+          </m:rPr>
+          <w:rPr>
+            <w:rFonts w:ascii="Cambria Math" w:hAnsi="Cambria Math" w:cs="Open Sans"/>
+            <w:color w:val="333333"/>
+            <w:shd w:val="clear" w:color="auto" w:fill="FFFFFF"/>
+          </w:rPr>
+          <m:t>E</m:t>
+        </m:r>
+      </m:oMath>
+      <w:r>
+        <w:rPr>
+          <w:rFonts w:ascii="Open Sans" w:hAnsi="Open Sans" w:cs="Open Sans"/>
+          <w:color w:val="333333"/>
+          <w:shd w:val="clear" w:color="auto" w:fill="FFFFFF"/>
+        </w:rPr>
+        <w:t>表示前一个采样点的候选点</w:t>
+      </w:r>
+      <m:oMath>
+        <m:sSubSup>
+          <m:sSubSupPr>
+            <m:ctrlPr>
+              <w:rPr>
+                <w:rFonts w:ascii="Cambria Math" w:hAnsi="Cambria Math" w:cs="Open Sans"/>
+                <w:i/>
+                <w:color w:val="333333"/>
+                <w:shd w:val="clear" w:color="auto" w:fill="FFFFFF"/>
+              </w:rPr>
+            </m:ctrlPr>
+          </m:sSubSupPr>
+          <m:e>
+            <m:r>
+              <w:rPr>
+                <w:rFonts w:ascii="Cambria Math" w:hAnsi="Cambria Math" w:cs="Open Sans"/>
+                <w:color w:val="333333"/>
+                <w:shd w:val="clear" w:color="auto" w:fill="FFFFFF"/>
+              </w:rPr>
+              <m:t>a</m:t>
+            </m:r>
+          </m:e>
+          <m:sub>
+            <m:r>
+              <w:rPr>
+                <w:rFonts w:ascii="Cambria Math" w:hAnsi="Cambria Math" w:cs="Open Sans"/>
+                <w:color w:val="333333"/>
+                <w:shd w:val="clear" w:color="auto" w:fill="FFFFFF"/>
+              </w:rPr>
+              <m:t>i-1</m:t>
+            </m:r>
+          </m:sub>
+          <m:sup>
+            <m:r>
+              <w:rPr>
+                <w:rFonts w:ascii="Cambria Math" w:hAnsi="Cambria Math" w:cs="Open Sans"/>
+                <w:color w:val="333333"/>
+                <w:shd w:val="clear" w:color="auto" w:fill="FFFFFF"/>
+              </w:rPr>
+              <m:t>j</m:t>
+            </m:r>
+          </m:sup>
+        </m:sSubSup>
+      </m:oMath>
+      <w:r>
+        <w:rPr>
+          <w:rFonts w:ascii="Open Sans" w:hAnsi="Open Sans" w:cs="Open Sans"/>
+          <w:color w:val="333333"/>
+          <w:shd w:val="clear" w:color="auto" w:fill="FFFFFF"/>
+        </w:rPr>
+        <w:t>到当前采样点的候选点</w:t>
+      </w:r>
+      <m:oMath>
+        <m:sSubSup>
+          <m:sSubSupPr>
+            <m:ctrlPr>
+              <w:rPr>
+                <w:rFonts w:ascii="Cambria Math" w:hAnsi="Cambria Math" w:cs="Open Sans"/>
+                <w:i/>
+                <w:color w:val="333333"/>
+                <w:shd w:val="clear" w:color="auto" w:fill="FFFFFF"/>
+              </w:rPr>
+            </m:ctrlPr>
+          </m:sSubSupPr>
+          <m:e>
+            <m:r>
+              <w:rPr>
+                <w:rFonts w:ascii="Cambria Math" w:hAnsi="Cambria Math" w:cs="Open Sans"/>
+                <w:color w:val="333333"/>
+                <w:shd w:val="clear" w:color="auto" w:fill="FFFFFF"/>
+              </w:rPr>
+              <m:t>a</m:t>
+            </m:r>
+          </m:e>
+          <m:sub>
+            <m:r>
+              <w:rPr>
+                <w:rFonts w:ascii="Cambria Math" w:hAnsi="Cambria Math" w:cs="Open Sans"/>
+                <w:color w:val="333333"/>
+                <w:shd w:val="clear" w:color="auto" w:fill="FFFFFF"/>
+              </w:rPr>
+              <m:t>i</m:t>
+            </m:r>
+          </m:sub>
+          <m:sup>
+            <m:r>
+              <w:rPr>
+                <w:rFonts w:ascii="Cambria Math" w:hAnsi="Cambria Math" w:cs="Open Sans"/>
+                <w:color w:val="333333"/>
+                <w:shd w:val="clear" w:color="auto" w:fill="FFFFFF"/>
+              </w:rPr>
+              <m:t>j</m:t>
+            </m:r>
+          </m:sup>
+        </m:sSubSup>
+      </m:oMath>
+      <w:r>
+        <w:rPr>
+          <w:rFonts w:ascii="Open Sans" w:hAnsi="Open Sans" w:cs="Open Sans"/>
+          <w:color w:val="333333"/>
+          <w:shd w:val="clear" w:color="auto" w:fill="FFFFFF"/>
+        </w:rPr>
+        <w:t>之间的路径集合，通过约束</w:t>
+      </w:r>
+      <w:r>
+        <w:rPr>
+          <w:rFonts w:ascii="Open Sans" w:hAnsi="Open Sans" w:cs="Open Sans"/>
+          <w:color w:val="333333"/>
+          <w:shd w:val="clear" w:color="auto" w:fill="FFFFFF"/>
+        </w:rPr>
+        <w:t>1</w:t>
+      </w:r>
+      <w:r>
+        <w:rPr>
+          <w:rFonts w:ascii="Open Sans" w:hAnsi="Open Sans" w:cs="Open Sans"/>
+          <w:color w:val="333333"/>
+          <w:shd w:val="clear" w:color="auto" w:fill="FFFFFF"/>
+        </w:rPr>
+        <w:t>可知只有当</w:t>
+      </w:r>
+      <m:oMath>
+        <m:sSubSup>
+          <m:sSubSupPr>
+            <m:ctrlPr>
+              <w:rPr>
+                <w:rFonts w:ascii="Cambria Math" w:hAnsi="Cambria Math" w:cs="Open Sans"/>
+                <w:i/>
+                <w:color w:val="333333"/>
+                <w:shd w:val="clear" w:color="auto" w:fill="FFFFFF"/>
+              </w:rPr>
+            </m:ctrlPr>
+          </m:sSubSupPr>
+          <m:e>
+            <m:r>
+              <w:rPr>
+                <w:rFonts w:ascii="Cambria Math" w:hAnsi="Cambria Math" w:cs="Open Sans"/>
+                <w:color w:val="333333"/>
+                <w:shd w:val="clear" w:color="auto" w:fill="FFFFFF"/>
+              </w:rPr>
+              <m:t>a</m:t>
+            </m:r>
+          </m:e>
+          <m:sub>
+            <m:r>
+              <w:rPr>
+                <w:rFonts w:ascii="Cambria Math" w:hAnsi="Cambria Math" w:cs="Open Sans"/>
+                <w:color w:val="333333"/>
+                <w:shd w:val="clear" w:color="auto" w:fill="FFFFFF"/>
+              </w:rPr>
+              <m:t>i-1</m:t>
+            </m:r>
+          </m:sub>
+          <m:sup>
+            <m:r>
+              <w:rPr>
+                <w:rFonts w:ascii="Cambria Math" w:hAnsi="Cambria Math" w:cs="Open Sans"/>
+                <w:color w:val="333333"/>
+                <w:shd w:val="clear" w:color="auto" w:fill="FFFFFF"/>
+              </w:rPr>
+              <m:t>j</m:t>
+            </m:r>
+          </m:sup>
+        </m:sSubSup>
+      </m:oMath>
+      <w:r>
+        <w:rPr>
+          <w:rFonts w:ascii="Open Sans" w:hAnsi="Open Sans" w:cs="Open Sans"/>
+          <w:color w:val="333333"/>
+          <w:shd w:val="clear" w:color="auto" w:fill="FFFFFF"/>
+        </w:rPr>
+        <w:t>到</w:t>
+      </w:r>
+      <m:oMath>
+        <m:sSubSup>
+          <m:sSubSupPr>
+            <m:ctrlPr>
+              <w:rPr>
+                <w:rFonts w:ascii="Cambria Math" w:hAnsi="Cambria Math" w:cs="Open Sans"/>
+                <w:i/>
+                <w:color w:val="333333"/>
+                <w:shd w:val="clear" w:color="auto" w:fill="FFFFFF"/>
+              </w:rPr>
+            </m:ctrlPr>
+          </m:sSubSupPr>
+          <m:e>
+            <m:r>
+              <w:rPr>
+                <w:rFonts w:ascii="Cambria Math" w:hAnsi="Cambria Math" w:cs="Open Sans"/>
+                <w:color w:val="333333"/>
+                <w:shd w:val="clear" w:color="auto" w:fill="FFFFFF"/>
+              </w:rPr>
+              <m:t>a</m:t>
+            </m:r>
+          </m:e>
+          <m:sub>
+            <m:r>
+              <w:rPr>
+                <w:rFonts w:ascii="Cambria Math" w:hAnsi="Cambria Math" w:cs="Open Sans"/>
+                <w:color w:val="333333"/>
+                <w:shd w:val="clear" w:color="auto" w:fill="FFFFFF"/>
+              </w:rPr>
+              <m:t>i</m:t>
+            </m:r>
+          </m:sub>
+          <m:sup>
+            <m:r>
+              <w:rPr>
+                <w:rFonts w:ascii="Cambria Math" w:hAnsi="Cambria Math" w:cs="Open Sans"/>
+                <w:color w:val="333333"/>
+                <w:shd w:val="clear" w:color="auto" w:fill="FFFFFF"/>
+              </w:rPr>
+              <m:t>j</m:t>
+            </m:r>
+          </m:sup>
+        </m:sSubSup>
+      </m:oMath>
+      <w:r>
+        <w:rPr>
+          <w:rFonts w:ascii="Open Sans" w:hAnsi="Open Sans" w:cs="Open Sans"/>
+          <w:color w:val="333333"/>
+          <w:shd w:val="clear" w:color="auto" w:fill="FFFFFF"/>
+        </w:rPr>
+        <w:t>存在实际可到达路径时才会存在边</w:t>
+      </w:r>
+      <m:oMath>
+        <m:sSubSup>
+          <m:sSubSupPr>
+            <m:ctrlPr>
+              <w:rPr>
+                <w:rFonts w:ascii="Cambria Math" w:hAnsi="Cambria Math" w:cs="Open Sans"/>
+                <w:i/>
+                <w:color w:val="333333"/>
+                <w:shd w:val="clear" w:color="auto" w:fill="FFFFFF"/>
+              </w:rPr>
+            </m:ctrlPr>
+          </m:sSubSupPr>
+          <m:e>
+            <m:r>
+              <w:rPr>
+                <w:rFonts w:ascii="Cambria Math" w:hAnsi="Cambria Math" w:cs="Open Sans"/>
+                <w:color w:val="333333"/>
+                <w:shd w:val="clear" w:color="auto" w:fill="FFFFFF"/>
+              </w:rPr>
+              <m:t>a</m:t>
+            </m:r>
+          </m:e>
+          <m:sub>
+            <m:r>
+              <w:rPr>
+                <w:rFonts w:ascii="Cambria Math" w:hAnsi="Cambria Math" w:cs="Open Sans"/>
+                <w:color w:val="333333"/>
+                <w:shd w:val="clear" w:color="auto" w:fill="FFFFFF"/>
+              </w:rPr>
+              <m:t>i-1</m:t>
+            </m:r>
+          </m:sub>
+          <m:sup>
+            <m:r>
+              <w:rPr>
+                <w:rFonts w:ascii="Cambria Math" w:hAnsi="Cambria Math" w:cs="Open Sans"/>
+                <w:color w:val="333333"/>
+                <w:shd w:val="clear" w:color="auto" w:fill="FFFFFF"/>
+              </w:rPr>
+              <m:t>j</m:t>
+            </m:r>
+          </m:sup>
+        </m:sSubSup>
+        <m:r>
+          <m:rPr>
+            <m:sty m:val="p"/>
+          </m:rPr>
+          <w:rPr>
+            <w:rFonts w:ascii="Cambria Math" w:hAnsi="Cambria Math" w:cs="宋体" w:hint="eastAsia"/>
+            <w:color w:val="333333"/>
+            <w:shd w:val="clear" w:color="auto" w:fill="FFFFFF"/>
+          </w:rPr>
+          <m:t>→</m:t>
+        </m:r>
+        <m:sSubSup>
+          <m:sSubSupPr>
+            <m:ctrlPr>
+              <w:rPr>
+                <w:rFonts w:ascii="Cambria Math" w:hAnsi="Cambria Math" w:cs="Open Sans"/>
+                <w:i/>
+                <w:color w:val="333333"/>
+                <w:shd w:val="clear" w:color="auto" w:fill="FFFFFF"/>
+              </w:rPr>
+            </m:ctrlPr>
+          </m:sSubSupPr>
+          <m:e>
+            <m:r>
+              <w:rPr>
+                <w:rFonts w:ascii="Cambria Math" w:hAnsi="Cambria Math" w:cs="Open Sans"/>
+                <w:color w:val="333333"/>
+                <w:shd w:val="clear" w:color="auto" w:fill="FFFFFF"/>
+              </w:rPr>
+              <m:t>a</m:t>
+            </m:r>
+            <m:ctrlPr>
+              <w:rPr>
+                <w:rFonts w:ascii="Cambria Math" w:hAnsi="Cambria Math" w:cs="宋体"/>
+                <w:color w:val="333333"/>
+                <w:shd w:val="clear" w:color="auto" w:fill="FFFFFF"/>
+              </w:rPr>
+            </m:ctrlPr>
+          </m:e>
+          <m:sub>
+            <m:r>
+              <w:rPr>
+                <w:rFonts w:ascii="Cambria Math" w:hAnsi="Cambria Math" w:cs="Open Sans"/>
+                <w:color w:val="333333"/>
+                <w:shd w:val="clear" w:color="auto" w:fill="FFFFFF"/>
+              </w:rPr>
+              <m:t>i</m:t>
+            </m:r>
+          </m:sub>
+          <m:sup>
+            <m:r>
+              <w:rPr>
+                <w:rFonts w:ascii="Cambria Math" w:hAnsi="Cambria Math" w:cs="Open Sans"/>
+                <w:color w:val="333333"/>
+                <w:shd w:val="clear" w:color="auto" w:fill="FFFFFF"/>
+              </w:rPr>
+              <m:t>j</m:t>
+            </m:r>
+          </m:sup>
+        </m:sSubSup>
+      </m:oMath>
+      <w:r>
+        <w:rPr>
+          <w:rFonts w:ascii="Open Sans" w:hAnsi="Open Sans" w:cs="Open Sans"/>
+          <w:color w:val="333333"/>
+          <w:shd w:val="clear" w:color="auto" w:fill="FFFFFF"/>
+        </w:rPr>
+        <w:t>。图中的每个节点都拥有观测概率属性，即表示该候选点与其采样点的观测概率，每条边都拥有累积权重与投票数属性，用于后续投票计数。</w:t>
+      </w:r>
+    </w:p>
+    <w:p>
+      <w:pPr>
+        <w:jc w:val="center"/>
+        <w:rPr>
+          <w:rFonts w:hint="eastAsia"/>
+        </w:rPr>
+      </w:pPr>
+      <w:r>
+        <w:rPr>
+          <w:rFonts w:ascii="Open Sans" w:hAnsi="Open Sans" w:cs="Open Sans"/>
+          <w:color w:val="333333"/>
+          <w:shd w:val="clear" w:color="auto" w:fill="FFFFFF"/>
+        </w:rPr>
+        <w:t>图</w:t>
+      </w:r>
+    </w:p>
+    <w:p>
+      <w:pPr>
+        <w:pStyle w:val="2"/>
+        <w:spacing w:before="156" w:after="156"/>
+      </w:pPr>
+      <w:r>
+        <w:rPr>
+          <w:rFonts w:hint="eastAsia"/>
+        </w:rPr>
+        <w:t>交互式投票</w:t>
+      </w:r>
+    </w:p>
     <w:p>
       <w:pPr>
         <w:ind w:firstLine="420"/>
@@ -13151,14 +15483,10 @@
     <w:p>
       <w:pPr>
         <w:ind w:firstLine="420"/>
-        <w:rPr>
-          <w:highlight w:val="yellow"/>
-        </w:rPr>
       </w:pPr>
       <w:r>
         <w:rPr>
           <w:rFonts w:hint="eastAsia"/>
-          <w:highlight w:val="yellow"/>
         </w:rPr>
         <w:t>对于采样点</w:t>
       </w:r>
@@ -13169,7 +15497,6 @@
               <w:rPr>
                 <w:rFonts w:ascii="Cambria Math" w:hAnsi="Cambria Math"/>
                 <w:i/>
-                <w:highlight w:val="yellow"/>
               </w:rPr>
             </m:ctrlPr>
           </m:sSubPr>
@@ -13177,7 +15504,6 @@
             <m:r>
               <w:rPr>
                 <w:rFonts w:ascii="Cambria Math" w:hAnsi="Cambria Math" w:hint="eastAsia"/>
-                <w:highlight w:val="yellow"/>
               </w:rPr>
               <m:t>p</m:t>
             </m:r>
@@ -13185,15 +15511,13 @@
               <w:rPr>
                 <w:rFonts w:ascii="Cambria Math" w:hAnsi="Cambria Math" w:hint="eastAsia"/>
                 <w:i/>
-                <w:highlight w:val="yellow"/>
               </w:rPr>
             </m:ctrlPr>
           </m:e>
           <m:sub>
             <m:r>
               <w:rPr>
-                <w:rFonts w:ascii="Cambria Math" w:hAnsi="Cambria Math"/>
-                <w:highlight w:val="yellow"/>
+                <w:rFonts w:ascii="Cambria Math" w:hAnsi="Cambria Math" w:hint="eastAsia"/>
               </w:rPr>
               <m:t>i</m:t>
             </m:r>
@@ -13203,7 +15527,6 @@
       <w:r>
         <w:rPr>
           <w:rFonts w:hint="eastAsia"/>
-          <w:highlight w:val="yellow"/>
         </w:rPr>
         <w:t>的每个候选点</w:t>
       </w:r>
@@ -13214,7 +15537,6 @@
               <w:rPr>
                 <w:rFonts w:ascii="Cambria Math" w:hAnsi="Cambria Math"/>
                 <w:i/>
-                <w:highlight w:val="yellow"/>
               </w:rPr>
             </m:ctrlPr>
           </m:sSubSupPr>
@@ -13222,7 +15544,6 @@
             <m:r>
               <w:rPr>
                 <w:rFonts w:ascii="Cambria Math" w:hAnsi="Cambria Math" w:hint="eastAsia"/>
-                <w:highlight w:val="yellow"/>
               </w:rPr>
               <m:t>a</m:t>
             </m:r>
@@ -13230,15 +15551,13 @@
               <w:rPr>
                 <w:rFonts w:ascii="Cambria Math" w:hAnsi="Cambria Math" w:hint="eastAsia"/>
                 <w:i/>
-                <w:highlight w:val="yellow"/>
               </w:rPr>
             </m:ctrlPr>
           </m:e>
           <m:sub>
             <m:r>
               <w:rPr>
-                <w:rFonts w:ascii="Cambria Math" w:hAnsi="Cambria Math"/>
-                <w:highlight w:val="yellow"/>
+                <w:rFonts w:ascii="Cambria Math" w:hAnsi="Cambria Math" w:hint="eastAsia"/>
               </w:rPr>
               <m:t>i</m:t>
             </m:r>
@@ -13246,126 +15565,112 @@
           <m:sup>
             <m:r>
               <w:rPr>
-                <w:rFonts w:ascii="Cambria Math" w:hAnsi="Cambria Math"/>
-                <w:highlight w:val="yellow"/>
+                <w:rFonts w:ascii="Cambria Math" w:hAnsi="Cambria Math" w:hint="eastAsia"/>
               </w:rPr>
               <m:t>j</m:t>
             </m:r>
           </m:sup>
         </m:sSubSup>
-      </m:oMath>
-      <w:r>
-        <w:rPr>
-          <w:rFonts w:hint="eastAsia"/>
-          <w:highlight w:val="yellow"/>
-        </w:rPr>
-        <w:t xml:space="preserve">, </w:t>
-      </w:r>
-      <m:oMath>
         <m:r>
-          <m:rPr>
-            <m:sty m:val="p"/>
-          </m:rPr>
           <w:rPr>
-            <w:rFonts w:ascii="Cambria Math" w:hAnsi="Cambria Math"/>
-            <w:highlight w:val="yellow"/>
+            <w:rFonts w:ascii="Cambria Math" w:hAnsi="Cambria Math" w:hint="eastAsia"/>
           </w:rPr>
-          <m:t>i</m:t>
+          <m:t>,i=0,1,</m:t>
         </m:r>
         <m:r>
           <w:rPr>
-            <w:rFonts w:ascii="Cambria Math" w:hAnsi="Cambria Math"/>
-            <w:highlight w:val="yellow"/>
-          </w:rPr>
-          <m:t>=0,1,</m:t>
-        </m:r>
-        <m:r>
-          <m:rPr>
-            <m:sty m:val="p"/>
-          </m:rPr>
-          <w:rPr>
             <w:rFonts w:ascii="Cambria Math" w:hAnsi="Cambria Math" w:hint="eastAsia"/>
-            <w:highlight w:val="yellow"/>
           </w:rPr>
           <m:t>…</m:t>
         </m:r>
         <m:r>
           <w:rPr>
-            <w:rFonts w:ascii="Cambria Math" w:hAnsi="Cambria Math"/>
-            <w:highlight w:val="yellow"/>
+            <w:rFonts w:ascii="Cambria Math" w:hAnsi="Cambria Math" w:hint="eastAsia"/>
           </w:rPr>
-          <m:t>,</m:t>
-        </m:r>
-        <m:r>
-          <m:rPr>
-            <m:sty m:val="p"/>
-          </m:rPr>
-          <w:rPr>
-            <w:rFonts w:ascii="Cambria Math" w:hAnsi="Cambria Math"/>
-            <w:highlight w:val="yellow"/>
-          </w:rPr>
-          <m:t>n-1</m:t>
-        </m:r>
-      </m:oMath>
-      <w:r>
-        <w:rPr>
-          <w:rFonts w:hint="eastAsia"/>
-          <w:highlight w:val="yellow"/>
-        </w:rPr>
-        <w:t>，</w:t>
-      </w:r>
-      <m:oMath>
-        <m:r>
-          <m:rPr>
-            <m:sty m:val="p"/>
-          </m:rPr>
-          <w:rPr>
-            <w:rFonts w:ascii="Cambria Math" w:hAnsi="Cambria Math"/>
-            <w:highlight w:val="yellow"/>
-          </w:rPr>
-          <m:t>j</m:t>
+          <m:t>,n</m:t>
         </m:r>
         <m:r>
           <w:rPr>
-            <w:rFonts w:ascii="Cambria Math" w:hAnsi="Cambria Math"/>
-            <w:highlight w:val="yellow"/>
+            <w:rFonts w:ascii="微软雅黑" w:eastAsia="微软雅黑" w:hAnsi="微软雅黑" w:cs="微软雅黑" w:hint="eastAsia"/>
           </w:rPr>
-          <m:t>=0,1,</m:t>
+          <m:t>-</m:t>
         </m:r>
         <m:r>
-          <m:rPr>
-            <m:sty m:val="p"/>
-          </m:rPr>
           <w:rPr>
             <w:rFonts w:ascii="Cambria Math" w:hAnsi="Cambria Math" w:hint="eastAsia"/>
-            <w:highlight w:val="yellow"/>
+          </w:rPr>
+          <m:t>1</m:t>
+        </m:r>
+        <m:r>
+          <w:rPr>
+            <w:rFonts w:ascii="Cambria Math" w:hAnsi="Cambria Math" w:hint="eastAsia"/>
+          </w:rPr>
+          <m:t>，</m:t>
+        </m:r>
+        <m:r>
+          <w:rPr>
+            <w:rFonts w:ascii="Cambria Math" w:hAnsi="Cambria Math" w:hint="eastAsia"/>
+          </w:rPr>
+          <m:t>j=0,1,</m:t>
+        </m:r>
+        <m:r>
+          <w:rPr>
+            <w:rFonts w:ascii="Cambria Math" w:hAnsi="Cambria Math" w:hint="eastAsia"/>
           </w:rPr>
           <m:t>…</m:t>
         </m:r>
         <m:r>
           <w:rPr>
-            <w:rFonts w:ascii="Cambria Math" w:hAnsi="Cambria Math"/>
-            <w:highlight w:val="yellow"/>
+            <w:rFonts w:ascii="Cambria Math" w:hAnsi="Cambria Math" w:hint="eastAsia"/>
           </w:rPr>
-          <m:t>,</m:t>
+          <m:t>,m</m:t>
         </m:r>
         <m:r>
-          <m:rPr>
-            <m:sty m:val="p"/>
-          </m:rPr>
           <w:rPr>
-            <w:rFonts w:ascii="Cambria Math" w:hAnsi="Cambria Math"/>
-            <w:highlight w:val="yellow"/>
+            <w:rFonts w:ascii="微软雅黑" w:eastAsia="微软雅黑" w:hAnsi="微软雅黑" w:cs="微软雅黑" w:hint="eastAsia"/>
           </w:rPr>
-          <m:t>m-1</m:t>
+          <m:t>-</m:t>
+        </m:r>
+        <m:r>
+          <w:rPr>
+            <w:rFonts w:ascii="Cambria Math" w:hAnsi="Cambria Math" w:hint="eastAsia"/>
+          </w:rPr>
+          <m:t>1</m:t>
         </m:r>
       </m:oMath>
       <w:r>
         <w:rPr>
           <w:rFonts w:hint="eastAsia"/>
-          <w:highlight w:val="yellow"/>
-        </w:rPr>
-        <w:t>假设</w:t>
+        </w:rPr>
+        <w:t>，其中</w:t>
+      </w:r>
+      <m:oMath>
+        <m:r>
+          <w:rPr>
+            <w:rFonts w:ascii="Cambria Math" w:hAnsi="Cambria Math" w:hint="eastAsia"/>
+          </w:rPr>
+          <m:t>n</m:t>
+        </m:r>
+      </m:oMath>
+      <w:r>
+        <w:rPr>
+          <w:rFonts w:hint="eastAsia"/>
+        </w:rPr>
+        <w:t>为采样点个数，</w:t>
+      </w:r>
+      <m:oMath>
+        <m:r>
+          <w:rPr>
+            <w:rFonts w:ascii="Cambria Math" w:hAnsi="Cambria Math" w:hint="eastAsia"/>
+          </w:rPr>
+          <m:t>m</m:t>
+        </m:r>
+      </m:oMath>
+      <w:r>
+        <w:rPr>
+          <w:rFonts w:hint="eastAsia"/>
+        </w:rPr>
+        <w:t>为设置的候选点个数，遍历每个候选点</w:t>
       </w:r>
       <m:oMath>
         <m:sSubSup>
@@ -13374,33 +15679,43 @@
               <w:rPr>
                 <w:rFonts w:ascii="Cambria Math" w:hAnsi="Cambria Math"/>
                 <w:i/>
-                <w:highlight w:val="yellow"/>
               </w:rPr>
             </m:ctrlPr>
           </m:sSubSupPr>
           <m:e>
             <m:r>
-              <w:rPr>
-                <w:rFonts w:ascii="Cambria Math" w:hAnsi="Cambria Math"/>
-                <w:highlight w:val="yellow"/>
+              <m:rPr>
+                <m:sty m:val="p"/>
+              </m:rPr>
+              <w:rPr>
+                <w:rFonts w:ascii="Cambria Math" w:hAnsi="Cambria Math"/>
               </w:rPr>
               <m:t>a</m:t>
             </m:r>
+            <m:ctrlPr>
+              <w:rPr>
+                <w:rFonts w:ascii="Cambria Math" w:hAnsi="Cambria Math"/>
+              </w:rPr>
+            </m:ctrlPr>
           </m:e>
           <m:sub>
             <m:r>
-              <w:rPr>
-                <w:rFonts w:ascii="Cambria Math" w:hAnsi="Cambria Math"/>
-                <w:highlight w:val="yellow"/>
+              <m:rPr>
+                <m:sty m:val="p"/>
+              </m:rPr>
+              <w:rPr>
+                <w:rFonts w:ascii="Cambria Math" w:hAnsi="Cambria Math"/>
               </w:rPr>
               <m:t>i</m:t>
             </m:r>
           </m:sub>
           <m:sup>
             <m:r>
-              <w:rPr>
-                <w:rFonts w:ascii="Cambria Math" w:hAnsi="Cambria Math"/>
-                <w:highlight w:val="yellow"/>
+              <m:rPr>
+                <m:sty m:val="p"/>
+              </m:rPr>
+              <w:rPr>
+                <w:rFonts w:ascii="Cambria Math" w:hAnsi="Cambria Math"/>
               </w:rPr>
               <m:t>j</m:t>
             </m:r>
@@ -13410,9 +15725,8 @@
       <w:r>
         <w:rPr>
           <w:rFonts w:hint="eastAsia"/>
-          <w:highlight w:val="yellow"/>
-        </w:rPr>
-        <w:t>是最终映射匹配结果中的正确点。找到一条通过点</w:t>
+        </w:rPr>
+        <w:t>，当一个候选点被遍历时，我们假设该候选点就是最终匹配阶级过中正确的匹配点，找到一条通过点</w:t>
       </w:r>
       <m:oMath>
         <m:sSubSup>
@@ -13421,24 +15735,27 @@
               <w:rPr>
                 <w:rFonts w:ascii="Cambria Math" w:hAnsi="Cambria Math"/>
                 <w:i/>
-                <w:highlight w:val="yellow"/>
               </w:rPr>
             </m:ctrlPr>
           </m:sSubSupPr>
           <m:e>
             <m:r>
               <w:rPr>
-                <w:rFonts w:ascii="Cambria Math" w:hAnsi="Cambria Math"/>
-                <w:highlight w:val="yellow"/>
+                <w:rFonts w:ascii="Cambria Math" w:hAnsi="Cambria Math" w:hint="eastAsia"/>
               </w:rPr>
               <m:t>a</m:t>
             </m:r>
+            <m:ctrlPr>
+              <w:rPr>
+                <w:rFonts w:ascii="Cambria Math" w:hAnsi="Cambria Math" w:hint="eastAsia"/>
+                <w:i/>
+              </w:rPr>
+            </m:ctrlPr>
           </m:e>
           <m:sub>
             <m:r>
               <w:rPr>
-                <w:rFonts w:ascii="Cambria Math" w:hAnsi="Cambria Math"/>
-                <w:highlight w:val="yellow"/>
+                <w:rFonts w:ascii="Cambria Math" w:hAnsi="Cambria Math" w:hint="eastAsia"/>
               </w:rPr>
               <m:t>i</m:t>
             </m:r>
@@ -13446,8 +15763,7 @@
           <m:sup>
             <m:r>
               <w:rPr>
-                <w:rFonts w:ascii="Cambria Math" w:hAnsi="Cambria Math"/>
-                <w:highlight w:val="yellow"/>
+                <w:rFonts w:ascii="Cambria Math" w:hAnsi="Cambria Math" w:hint="eastAsia"/>
               </w:rPr>
               <m:t>j</m:t>
             </m:r>
@@ -13457,31 +15773,32 @@
       <w:r>
         <w:rPr>
           <w:rFonts w:hint="eastAsia"/>
-          <w:highlight w:val="yellow"/>
-        </w:rPr>
-        <w:t>的概率最大的路径作为局部最优路径。如下图</w:t>
-      </w:r>
-      <w:r>
-        <w:rPr>
-          <w:rFonts w:hint="eastAsia"/>
-          <w:highlight w:val="yellow"/>
-        </w:rPr>
-        <w:lastRenderedPageBreak/>
-        <w:t>（</w:t>
-      </w:r>
-      <w:r>
-        <w:rPr>
-          <w:rFonts w:hint="eastAsia"/>
-          <w:highlight w:val="yellow"/>
+        </w:rPr>
+        <w:t>的概率最大的路径作为局部最优路径。我们用下图（</w:t>
+      </w:r>
+      <w:r>
+        <w:rPr>
+          <w:rFonts w:hint="eastAsia"/>
         </w:rPr>
         <w:t>a</w:t>
       </w:r>
       <w:r>
         <w:rPr>
           <w:rFonts w:hint="eastAsia"/>
-          <w:highlight w:val="yellow"/>
-        </w:rPr>
-        <w:t>）所示，该图表示采样点</w:t>
+        </w:rPr>
+        <w:t>）真实路网为例，来演示查找局部最优解的过程。在该图中，有</w:t>
+      </w:r>
+      <w:r>
+        <w:rPr>
+          <w:rFonts w:hint="eastAsia"/>
+        </w:rPr>
+        <w:t>4</w:t>
+      </w:r>
+      <w:r>
+        <w:rPr>
+          <w:rFonts w:hint="eastAsia"/>
+        </w:rPr>
+        <w:t>个采样点</w:t>
       </w:r>
       <m:oMath>
         <m:sSub>
@@ -13490,24 +15807,27 @@
               <w:rPr>
                 <w:rFonts w:ascii="Cambria Math" w:hAnsi="Cambria Math"/>
                 <w:i/>
-                <w:highlight w:val="yellow"/>
               </w:rPr>
             </m:ctrlPr>
           </m:sSubPr>
           <m:e>
             <m:r>
               <w:rPr>
-                <w:rFonts w:ascii="Cambria Math" w:hAnsi="Cambria Math"/>
-                <w:highlight w:val="yellow"/>
+                <w:rFonts w:ascii="Cambria Math" w:hAnsi="Cambria Math" w:hint="eastAsia"/>
               </w:rPr>
               <m:t>p</m:t>
             </m:r>
+            <m:ctrlPr>
+              <w:rPr>
+                <w:rFonts w:ascii="Cambria Math" w:hAnsi="Cambria Math" w:hint="eastAsia"/>
+                <w:i/>
+              </w:rPr>
+            </m:ctrlPr>
           </m:e>
           <m:sub>
             <m:r>
               <w:rPr>
-                <w:rFonts w:ascii="Cambria Math" w:hAnsi="Cambria Math"/>
-                <w:highlight w:val="yellow"/>
+                <w:rFonts w:ascii="Cambria Math" w:hAnsi="Cambria Math" w:hint="eastAsia"/>
               </w:rPr>
               <m:t>0</m:t>
             </m:r>
@@ -13519,24 +15839,27 @@
               <w:rPr>
                 <w:rFonts w:ascii="Cambria Math" w:hAnsi="Cambria Math"/>
                 <w:i/>
-                <w:highlight w:val="yellow"/>
               </w:rPr>
             </m:ctrlPr>
           </m:sSubPr>
           <m:e>
             <m:r>
               <w:rPr>
-                <w:rFonts w:ascii="Cambria Math" w:hAnsi="Cambria Math"/>
-                <w:highlight w:val="yellow"/>
+                <w:rFonts w:ascii="Cambria Math" w:hAnsi="Cambria Math" w:hint="eastAsia"/>
               </w:rPr>
               <m:t>p</m:t>
             </m:r>
+            <m:ctrlPr>
+              <w:rPr>
+                <w:rFonts w:ascii="Cambria Math" w:hAnsi="Cambria Math" w:hint="eastAsia"/>
+                <w:i/>
+              </w:rPr>
+            </m:ctrlPr>
           </m:e>
           <m:sub>
             <m:r>
               <w:rPr>
-                <w:rFonts w:ascii="Cambria Math" w:hAnsi="Cambria Math"/>
-                <w:highlight w:val="yellow"/>
+                <w:rFonts w:ascii="Cambria Math" w:hAnsi="Cambria Math" w:hint="eastAsia"/>
               </w:rPr>
               <m:t>1</m:t>
             </m:r>
@@ -13544,8 +15867,7 @@
         </m:sSub>
         <m:r>
           <w:rPr>
-            <w:rFonts w:ascii="Cambria Math" w:hAnsi="Cambria Math"/>
-            <w:highlight w:val="yellow"/>
+            <w:rFonts w:ascii="Cambria Math" w:hAnsi="Cambria Math" w:hint="eastAsia"/>
           </w:rPr>
           <m:t>,</m:t>
         </m:r>
@@ -13555,15 +15877,13 @@
               <w:rPr>
                 <w:rFonts w:ascii="Cambria Math" w:hAnsi="Cambria Math"/>
                 <w:i/>
-                <w:highlight w:val="yellow"/>
               </w:rPr>
             </m:ctrlPr>
           </m:sSubPr>
           <m:e>
             <m:r>
               <w:rPr>
-                <w:rFonts w:ascii="Cambria Math" w:hAnsi="Cambria Math"/>
-                <w:highlight w:val="yellow"/>
+                <w:rFonts w:ascii="Cambria Math" w:hAnsi="Cambria Math" w:hint="eastAsia"/>
               </w:rPr>
               <m:t>p</m:t>
             </m:r>
@@ -13571,8 +15891,7 @@
           <m:sub>
             <m:r>
               <w:rPr>
-                <w:rFonts w:ascii="Cambria Math" w:hAnsi="Cambria Math"/>
-                <w:highlight w:val="yellow"/>
+                <w:rFonts w:ascii="Cambria Math" w:hAnsi="Cambria Math" w:hint="eastAsia"/>
               </w:rPr>
               <m:t>2</m:t>
             </m:r>
@@ -13580,8 +15899,7 @@
         </m:sSub>
         <m:r>
           <w:rPr>
-            <w:rFonts w:ascii="Cambria Math" w:hAnsi="Cambria Math"/>
-            <w:highlight w:val="yellow"/>
+            <w:rFonts w:ascii="Cambria Math" w:hAnsi="Cambria Math" w:hint="eastAsia"/>
           </w:rPr>
           <m:t>,</m:t>
         </m:r>
@@ -13591,15 +15909,13 @@
               <w:rPr>
                 <w:rFonts w:ascii="Cambria Math" w:hAnsi="Cambria Math"/>
                 <w:i/>
-                <w:highlight w:val="yellow"/>
               </w:rPr>
             </m:ctrlPr>
           </m:sSubPr>
           <m:e>
             <m:r>
               <w:rPr>
-                <w:rFonts w:ascii="Cambria Math" w:hAnsi="Cambria Math"/>
-                <w:highlight w:val="yellow"/>
+                <w:rFonts w:ascii="Cambria Math" w:hAnsi="Cambria Math" w:hint="eastAsia"/>
               </w:rPr>
               <m:t>p</m:t>
             </m:r>
@@ -13607,8 +15923,7 @@
           <m:sub>
             <m:r>
               <w:rPr>
-                <w:rFonts w:ascii="Cambria Math" w:hAnsi="Cambria Math"/>
-                <w:highlight w:val="yellow"/>
+                <w:rFonts w:ascii="Cambria Math" w:hAnsi="Cambria Math" w:hint="eastAsia"/>
               </w:rPr>
               <m:t>3</m:t>
             </m:r>
@@ -13618,9 +15933,8 @@
       <w:r>
         <w:rPr>
           <w:rFonts w:hint="eastAsia"/>
-          <w:highlight w:val="yellow"/>
-        </w:rPr>
-        <w:t>以及其与候选点</w:t>
+        </w:rPr>
+        <w:t>以及其对应的候选点</w:t>
       </w:r>
       <m:oMath>
         <m:sSubSup>
@@ -13629,24 +15943,27 @@
               <w:rPr>
                 <w:rFonts w:ascii="Cambria Math" w:hAnsi="Cambria Math"/>
                 <w:i/>
-                <w:highlight w:val="yellow"/>
               </w:rPr>
             </m:ctrlPr>
           </m:sSubSupPr>
           <m:e>
             <m:r>
               <w:rPr>
-                <w:rFonts w:ascii="Cambria Math" w:hAnsi="Cambria Math"/>
-                <w:highlight w:val="yellow"/>
+                <w:rFonts w:ascii="Cambria Math" w:hAnsi="Cambria Math" w:hint="eastAsia"/>
               </w:rPr>
               <m:t>a</m:t>
             </m:r>
+            <m:ctrlPr>
+              <w:rPr>
+                <w:rFonts w:ascii="Cambria Math" w:hAnsi="Cambria Math" w:hint="eastAsia"/>
+                <w:i/>
+              </w:rPr>
+            </m:ctrlPr>
           </m:e>
           <m:sub>
             <m:r>
               <w:rPr>
-                <w:rFonts w:ascii="Cambria Math" w:hAnsi="Cambria Math"/>
-                <w:highlight w:val="yellow"/>
+                <w:rFonts w:ascii="Cambria Math" w:hAnsi="Cambria Math" w:hint="eastAsia"/>
               </w:rPr>
               <m:t>i</m:t>
             </m:r>
@@ -13654,8 +15971,7 @@
           <m:sup>
             <m:r>
               <w:rPr>
-                <w:rFonts w:ascii="Cambria Math" w:hAnsi="Cambria Math"/>
-                <w:highlight w:val="yellow"/>
+                <w:rFonts w:ascii="Cambria Math" w:hAnsi="Cambria Math" w:hint="eastAsia"/>
               </w:rPr>
               <m:t>j</m:t>
             </m:r>
@@ -13665,23 +15981,20 @@
       <w:r>
         <w:rPr>
           <w:rFonts w:hint="eastAsia"/>
-          <w:highlight w:val="yellow"/>
-        </w:rPr>
-        <w:t>的对应关系。下图（</w:t>
-      </w:r>
-      <w:r>
-        <w:rPr>
-          <w:rFonts w:hint="eastAsia"/>
-          <w:highlight w:val="yellow"/>
+        </w:rPr>
+        <w:t>，下图（</w:t>
+      </w:r>
+      <w:r>
+        <w:rPr>
+          <w:rFonts w:hint="eastAsia"/>
         </w:rPr>
         <w:t>b</w:t>
       </w:r>
       <w:r>
         <w:rPr>
           <w:rFonts w:hint="eastAsia"/>
-          <w:highlight w:val="yellow"/>
-        </w:rPr>
-        <w:t>）表示</w:t>
+        </w:rPr>
+        <w:t>）表示对于</w:t>
       </w:r>
       <m:oMath>
         <m:sSub>
@@ -13690,7 +16003,6 @@
               <w:rPr>
                 <w:rFonts w:ascii="Cambria Math" w:hAnsi="Cambria Math"/>
                 <w:i/>
-                <w:highlight w:val="yellow"/>
               </w:rPr>
             </m:ctrlPr>
           </m:sSubPr>
@@ -13698,7 +16010,6 @@
             <m:r>
               <w:rPr>
                 <w:rFonts w:ascii="Cambria Math" w:hAnsi="Cambria Math" w:hint="eastAsia"/>
-                <w:highlight w:val="yellow"/>
               </w:rPr>
               <m:t>p</m:t>
             </m:r>
@@ -13706,17 +16017,15 @@
               <w:rPr>
                 <w:rFonts w:ascii="Cambria Math" w:hAnsi="Cambria Math" w:hint="eastAsia"/>
                 <w:i/>
-                <w:highlight w:val="yellow"/>
               </w:rPr>
             </m:ctrlPr>
           </m:e>
           <m:sub>
             <m:r>
               <w:rPr>
-                <w:rFonts w:ascii="Cambria Math" w:hAnsi="Cambria Math"/>
-                <w:highlight w:val="yellow"/>
-              </w:rPr>
-              <m:t>1</m:t>
+                <w:rFonts w:ascii="Cambria Math" w:hAnsi="Cambria Math" w:hint="eastAsia"/>
+              </w:rPr>
+              <m:t>0</m:t>
             </m:r>
           </m:sub>
         </m:sSub>
@@ -13724,18 +16033,14 @@
       <w:r>
         <w:rPr>
           <w:rFonts w:hint="eastAsia"/>
-          <w:highlight w:val="yellow"/>
-        </w:rPr>
-        <w:t>的候选点的累积权重。</w:t>
-      </w:r>
-    </w:p>
-    <w:p>
-      <w:r>
-        <w:rPr>
-          <w:rFonts w:hint="eastAsia"/>
-          <w:highlight w:val="yellow"/>
-        </w:rPr>
-        <w:t>实线和虚线表示从</w:t>
+        </w:rPr>
+        <w:t>的候选点在候选图中累积的权重数据。</w:t>
+      </w:r>
+      <w:r>
+        <w:rPr>
+          <w:rFonts w:hint="eastAsia"/>
+        </w:rPr>
+        <w:t>在这个例子中，我们假设</w:t>
       </w:r>
       <m:oMath>
         <m:sSubSup>
@@ -13744,7 +16049,6 @@
               <w:rPr>
                 <w:rFonts w:ascii="Cambria Math" w:hAnsi="Cambria Math"/>
                 <w:i/>
-                <w:highlight w:val="yellow"/>
               </w:rPr>
             </m:ctrlPr>
           </m:sSubSupPr>
@@ -13752,7 +16056,6 @@
             <m:r>
               <w:rPr>
                 <w:rFonts w:ascii="Cambria Math" w:hAnsi="Cambria Math" w:hint="eastAsia"/>
-                <w:highlight w:val="yellow"/>
               </w:rPr>
               <m:t>c</m:t>
             </m:r>
@@ -13760,7 +16063,6 @@
               <w:rPr>
                 <w:rFonts w:ascii="Cambria Math" w:hAnsi="Cambria Math" w:hint="eastAsia"/>
                 <w:i/>
-                <w:highlight w:val="yellow"/>
               </w:rPr>
             </m:ctrlPr>
           </m:e>
@@ -13768,32 +16070,16 @@
             <m:r>
               <w:rPr>
                 <w:rFonts w:ascii="Cambria Math" w:hAnsi="Cambria Math" w:hint="eastAsia"/>
-                <w:highlight w:val="yellow"/>
-              </w:rPr>
-              <m:t>i</m:t>
-            </m:r>
-            <m:r>
-              <w:rPr>
-                <w:rFonts w:ascii="微软雅黑" w:eastAsia="微软雅黑" w:hAnsi="微软雅黑" w:cs="微软雅黑" w:hint="eastAsia"/>
-                <w:highlight w:val="yellow"/>
-              </w:rPr>
-              <m:t>-</m:t>
-            </m:r>
-            <m:r>
-              <w:rPr>
-                <w:rFonts w:ascii="Cambria Math" w:hAnsi="Cambria Math" w:hint="eastAsia"/>
-                <w:highlight w:val="yellow"/>
-              </w:rPr>
-              <m:t>1</m:t>
+              </w:rPr>
+              <m:t>3</m:t>
             </m:r>
           </m:sub>
           <m:sup>
             <m:r>
               <w:rPr>
                 <w:rFonts w:ascii="Cambria Math" w:hAnsi="Cambria Math" w:hint="eastAsia"/>
-                <w:highlight w:val="yellow"/>
-              </w:rPr>
-              <m:t>t</m:t>
+              </w:rPr>
+              <m:t>2</m:t>
             </m:r>
           </m:sup>
         </m:sSubSup>
@@ -13801,9 +16087,8 @@
       <w:r>
         <w:rPr>
           <w:rFonts w:hint="eastAsia"/>
-          <w:highlight w:val="yellow"/>
-        </w:rPr>
-        <w:t>到</w:t>
+        </w:rPr>
+        <w:t>是正确的点，并设置路径</w:t>
       </w:r>
       <m:oMath>
         <m:sSubSup>
@@ -13812,7 +16097,6 @@
               <w:rPr>
                 <w:rFonts w:ascii="Cambria Math" w:hAnsi="Cambria Math"/>
                 <w:i/>
-                <w:highlight w:val="yellow"/>
               </w:rPr>
             </m:ctrlPr>
           </m:sSubSupPr>
@@ -13820,7 +16104,6 @@
             <m:r>
               <w:rPr>
                 <w:rFonts w:ascii="Cambria Math" w:hAnsi="Cambria Math" w:hint="eastAsia"/>
-                <w:highlight w:val="yellow"/>
               </w:rPr>
               <m:t>c</m:t>
             </m:r>
@@ -13828,7 +16111,6 @@
               <w:rPr>
                 <w:rFonts w:ascii="Cambria Math" w:hAnsi="Cambria Math" w:hint="eastAsia"/>
                 <w:i/>
-                <w:highlight w:val="yellow"/>
               </w:rPr>
             </m:ctrlPr>
           </m:e>
@@ -13836,149 +16118,16 @@
             <m:r>
               <w:rPr>
                 <w:rFonts w:ascii="Cambria Math" w:hAnsi="Cambria Math" w:hint="eastAsia"/>
-                <w:highlight w:val="yellow"/>
-              </w:rPr>
-              <m:t>i</m:t>
+              </w:rPr>
+              <m:t>2</m:t>
             </m:r>
           </m:sub>
           <m:sup>
             <m:r>
               <w:rPr>
                 <w:rFonts w:ascii="Cambria Math" w:hAnsi="Cambria Math" w:hint="eastAsia"/>
-                <w:highlight w:val="yellow"/>
-              </w:rPr>
-              <m:t>s</m:t>
-            </m:r>
-          </m:sup>
-        </m:sSubSup>
-      </m:oMath>
-      <w:r>
-        <w:rPr>
-          <w:rFonts w:hint="eastAsia"/>
-          <w:highlight w:val="yellow"/>
-        </w:rPr>
-        <w:t>有合法的路径（即，在路网中至少存在一条从</w:t>
-      </w:r>
-      <m:oMath>
-        <m:sSub>
-          <m:sSubPr>
-            <m:ctrlPr>
-              <w:rPr>
-                <w:rFonts w:ascii="Cambria Math" w:hAnsi="Cambria Math"/>
-                <w:i/>
-                <w:highlight w:val="yellow"/>
-              </w:rPr>
-            </m:ctrlPr>
-          </m:sSubPr>
-          <m:e>
-            <m:r>
-              <w:rPr>
-                <w:rFonts w:ascii="Cambria Math" w:hAnsi="Cambria Math"/>
-                <w:highlight w:val="yellow"/>
-              </w:rPr>
-              <m:t>c</m:t>
-            </m:r>
-          </m:e>
-          <m:sub>
-            <m:r>
-              <w:rPr>
-                <w:rFonts w:ascii="Cambria Math" w:hAnsi="Cambria Math"/>
-                <w:highlight w:val="yellow"/>
-              </w:rPr>
-              <m:t>i-1</m:t>
-            </m:r>
-          </m:sub>
-        </m:sSub>
-      </m:oMath>
-      <w:r>
-        <w:rPr>
-          <w:rFonts w:hint="eastAsia"/>
-          <w:highlight w:val="yellow"/>
-        </w:rPr>
-        <w:t>到</w:t>
-      </w:r>
-      <m:oMath>
-        <m:sSub>
-          <m:sSubPr>
-            <m:ctrlPr>
-              <w:rPr>
-                <w:rFonts w:ascii="Cambria Math" w:hAnsi="Cambria Math"/>
-                <w:i/>
-                <w:highlight w:val="yellow"/>
-              </w:rPr>
-            </m:ctrlPr>
-          </m:sSubPr>
-          <m:e>
-            <m:r>
-              <w:rPr>
-                <w:rFonts w:ascii="Cambria Math" w:hAnsi="Cambria Math"/>
-                <w:highlight w:val="yellow"/>
-              </w:rPr>
-              <m:t>c</m:t>
-            </m:r>
-          </m:e>
-          <m:sub>
-            <m:r>
-              <w:rPr>
-                <w:rFonts w:ascii="Cambria Math" w:hAnsi="Cambria Math"/>
-                <w:highlight w:val="yellow"/>
-              </w:rPr>
-              <m:t>i</m:t>
-            </m:r>
-          </m:sub>
-        </m:sSub>
-      </m:oMath>
-      <w:r>
-        <w:rPr>
-          <w:rFonts w:hint="eastAsia"/>
-          <w:highlight w:val="yellow"/>
-        </w:rPr>
-        <w:t>的最短路径，即</w:t>
-      </w:r>
-      <w:r>
-        <w:rPr>
-          <w:rFonts w:ascii="Cambria Math" w:hAnsi="Cambria Math"/>
-          <w:i/>
-          <w:highlight w:val="yellow"/>
-        </w:rPr>
-        <w:t xml:space="preserve"> </w:t>
-      </w:r>
-      <m:oMath>
-        <m:sSubSup>
-          <m:sSubSupPr>
-            <m:ctrlPr>
-              <w:rPr>
-                <w:rFonts w:ascii="Cambria Math" w:hAnsi="Cambria Math"/>
-                <w:i/>
-                <w:highlight w:val="yellow"/>
-              </w:rPr>
-            </m:ctrlPr>
-          </m:sSubSupPr>
-          <m:e>
-            <m:r>
-              <w:rPr>
-                <w:rFonts w:ascii="Cambria Math" w:hAnsi="Cambria Math"/>
-                <w:highlight w:val="yellow"/>
-              </w:rPr>
-              <m:t>c</m:t>
-            </m:r>
-          </m:e>
-          <m:sub>
-            <m:r>
-              <w:rPr>
-                <w:rFonts w:ascii="Cambria Math" w:hAnsi="Cambria Math"/>
-                <w:highlight w:val="yellow"/>
-              </w:rPr>
-              <m:t>i-1</m:t>
-            </m:r>
-          </m:sub>
-          <m:sup>
-            <m:r>
-              <w:rPr>
-                <w:rFonts w:ascii="Cambria Math" w:hAnsi="Cambria Math"/>
-                <w:highlight w:val="yellow"/>
-              </w:rPr>
-              <m:t>t</m:t>
+              </w:rPr>
+              <m:t>1</m:t>
             </m:r>
           </m:sup>
         </m:sSubSup>
@@ -13988,7 +16137,6 @@
           </m:rPr>
           <w:rPr>
             <w:rFonts w:ascii="Cambria Math" w:hAnsi="Cambria Math" w:hint="eastAsia"/>
-            <w:highlight w:val="yellow"/>
           </w:rPr>
           <m:t>→</m:t>
         </m:r>
@@ -13998,41 +16146,36 @@
               <w:rPr>
                 <w:rFonts w:ascii="Cambria Math" w:hAnsi="Cambria Math"/>
                 <w:i/>
-                <w:highlight w:val="yellow"/>
               </w:rPr>
             </m:ctrlPr>
           </m:sSubSupPr>
           <m:e>
             <m:r>
               <w:rPr>
-                <w:rFonts w:ascii="Cambria Math" w:hAnsi="Cambria Math"/>
-                <w:highlight w:val="yellow"/>
+                <w:rFonts w:ascii="Cambria Math" w:hAnsi="Cambria Math" w:hint="eastAsia"/>
               </w:rPr>
               <m:t>c</m:t>
             </m:r>
             <m:ctrlPr>
               <w:rPr>
                 <w:rFonts w:ascii="Cambria Math" w:hAnsi="Cambria Math"/>
-                <w:highlight w:val="yellow"/>
               </w:rPr>
             </m:ctrlPr>
           </m:e>
           <m:sub>
             <m:r>
               <w:rPr>
-                <w:rFonts w:ascii="Cambria Math" w:hAnsi="Cambria Math"/>
-                <w:highlight w:val="yellow"/>
-              </w:rPr>
-              <m:t>i</m:t>
+                <w:rFonts w:ascii="Cambria Math" w:hAnsi="Cambria Math" w:hint="eastAsia"/>
+              </w:rPr>
+              <m:t>3</m:t>
             </m:r>
           </m:sub>
           <m:sup>
             <m:r>
               <w:rPr>
-                <w:rFonts w:ascii="Cambria Math" w:hAnsi="Cambria Math"/>
-                <w:highlight w:val="yellow"/>
-              </w:rPr>
-              <m:t>s</m:t>
+                <w:rFonts w:ascii="Cambria Math" w:hAnsi="Cambria Math" w:hint="eastAsia"/>
+              </w:rPr>
+              <m:t>1</m:t>
             </m:r>
           </m:sup>
         </m:sSubSup>
@@ -14040,9 +16183,8 @@
       <w:r>
         <w:rPr>
           <w:rFonts w:hint="eastAsia"/>
-          <w:highlight w:val="yellow"/>
-        </w:rPr>
-        <w:t>）。在这个例子中，我们假设</w:t>
+        </w:rPr>
+        <w:t>和</w:t>
       </w:r>
       <m:oMath>
         <m:sSubSup>
@@ -14051,7 +16193,6 @@
               <w:rPr>
                 <w:rFonts w:ascii="Cambria Math" w:hAnsi="Cambria Math"/>
                 <w:i/>
-                <w:highlight w:val="yellow"/>
               </w:rPr>
             </m:ctrlPr>
           </m:sSubSupPr>
@@ -14059,7 +16200,6 @@
             <m:r>
               <w:rPr>
                 <w:rFonts w:ascii="Cambria Math" w:hAnsi="Cambria Math" w:hint="eastAsia"/>
-                <w:highlight w:val="yellow"/>
               </w:rPr>
               <m:t>c</m:t>
             </m:r>
@@ -14067,7 +16207,6 @@
               <w:rPr>
                 <w:rFonts w:ascii="Cambria Math" w:hAnsi="Cambria Math" w:hint="eastAsia"/>
                 <w:i/>
-                <w:highlight w:val="yellow"/>
               </w:rPr>
             </m:ctrlPr>
           </m:e>
@@ -14075,72 +16214,16 @@
             <m:r>
               <w:rPr>
                 <w:rFonts w:ascii="Cambria Math" w:hAnsi="Cambria Math" w:hint="eastAsia"/>
-                <w:highlight w:val="yellow"/>
-              </w:rPr>
-              <m:t>3</m:t>
+              </w:rPr>
+              <m:t>2</m:t>
             </m:r>
           </m:sub>
           <m:sup>
             <m:r>
               <w:rPr>
                 <w:rFonts w:ascii="Cambria Math" w:hAnsi="Cambria Math" w:hint="eastAsia"/>
-                <w:highlight w:val="yellow"/>
               </w:rPr>
               <m:t>2</m:t>
-            </m:r>
-          </m:sup>
-        </m:sSubSup>
-      </m:oMath>
-      <w:r>
-        <w:rPr>
-          <w:rFonts w:hint="eastAsia"/>
-          <w:highlight w:val="yellow"/>
-        </w:rPr>
-        <w:t>是正确的点，并设置路径</w:t>
-      </w:r>
-      <m:oMath>
-        <m:sSubSup>
-          <m:sSubSupPr>
-            <m:ctrlPr>
-              <w:rPr>
-                <w:rFonts w:ascii="Cambria Math" w:hAnsi="Cambria Math"/>
-                <w:i/>
-                <w:highlight w:val="yellow"/>
-              </w:rPr>
-            </m:ctrlPr>
-          </m:sSubSupPr>
-          <m:e>
-            <m:r>
-              <w:rPr>
-                <w:rFonts w:ascii="Cambria Math" w:hAnsi="Cambria Math" w:hint="eastAsia"/>
-                <w:highlight w:val="yellow"/>
-              </w:rPr>
-              <m:t>c</m:t>
-            </m:r>
-            <m:ctrlPr>
-              <w:rPr>
-                <w:rFonts w:ascii="Cambria Math" w:hAnsi="Cambria Math" w:hint="eastAsia"/>
-                <w:i/>
-                <w:highlight w:val="yellow"/>
-              </w:rPr>
-            </m:ctrlPr>
-          </m:e>
-          <m:sub>
-            <m:r>
-              <w:rPr>
-                <w:rFonts w:ascii="Cambria Math" w:hAnsi="Cambria Math" w:hint="eastAsia"/>
-                <w:highlight w:val="yellow"/>
-              </w:rPr>
-              <m:t>2</m:t>
-            </m:r>
-          </m:sub>
-          <m:sup>
-            <m:r>
-              <w:rPr>
-                <w:rFonts w:ascii="Cambria Math" w:hAnsi="Cambria Math" w:hint="eastAsia"/>
-                <w:highlight w:val="yellow"/>
-              </w:rPr>
-              <m:t>1</m:t>
             </m:r>
           </m:sup>
         </m:sSubSup>
@@ -14150,7 +16233,6 @@
           </m:rPr>
           <w:rPr>
             <w:rFonts w:ascii="Cambria Math" w:hAnsi="Cambria Math" w:hint="eastAsia"/>
-            <w:highlight w:val="yellow"/>
           </w:rPr>
           <m:t>→</m:t>
         </m:r>
@@ -14160,7 +16242,6 @@
               <w:rPr>
                 <w:rFonts w:ascii="Cambria Math" w:hAnsi="Cambria Math"/>
                 <w:i/>
-                <w:highlight w:val="yellow"/>
               </w:rPr>
             </m:ctrlPr>
           </m:sSubSupPr>
@@ -14168,14 +16249,12 @@
             <m:r>
               <w:rPr>
                 <w:rFonts w:ascii="Cambria Math" w:hAnsi="Cambria Math" w:hint="eastAsia"/>
-                <w:highlight w:val="yellow"/>
               </w:rPr>
               <m:t>c</m:t>
             </m:r>
             <m:ctrlPr>
               <w:rPr>
                 <w:rFonts w:ascii="Cambria Math" w:hAnsi="Cambria Math"/>
-                <w:highlight w:val="yellow"/>
               </w:rPr>
             </m:ctrlPr>
           </m:e>
@@ -14183,7 +16262,6 @@
             <m:r>
               <w:rPr>
                 <w:rFonts w:ascii="Cambria Math" w:hAnsi="Cambria Math" w:hint="eastAsia"/>
-                <w:highlight w:val="yellow"/>
               </w:rPr>
               <m:t>3</m:t>
             </m:r>
@@ -14192,7 +16270,6 @@
             <m:r>
               <w:rPr>
                 <w:rFonts w:ascii="Cambria Math" w:hAnsi="Cambria Math" w:hint="eastAsia"/>
-                <w:highlight w:val="yellow"/>
               </w:rPr>
               <m:t>1</m:t>
             </m:r>
@@ -14202,123 +16279,13 @@
       <w:r>
         <w:rPr>
           <w:rFonts w:hint="eastAsia"/>
-          <w:highlight w:val="yellow"/>
-        </w:rPr>
-        <w:t>和</w:t>
-      </w:r>
-      <m:oMath>
-        <m:sSubSup>
-          <m:sSubSupPr>
-            <m:ctrlPr>
-              <w:rPr>
-                <w:rFonts w:ascii="Cambria Math" w:hAnsi="Cambria Math"/>
-                <w:i/>
-                <w:highlight w:val="yellow"/>
-              </w:rPr>
-            </m:ctrlPr>
-          </m:sSubSupPr>
-          <m:e>
-            <m:r>
-              <w:rPr>
-                <w:rFonts w:ascii="Cambria Math" w:hAnsi="Cambria Math" w:hint="eastAsia"/>
-                <w:highlight w:val="yellow"/>
-              </w:rPr>
-              <m:t>c</m:t>
-            </m:r>
-            <m:ctrlPr>
-              <w:rPr>
-                <w:rFonts w:ascii="Cambria Math" w:hAnsi="Cambria Math" w:hint="eastAsia"/>
-                <w:i/>
-                <w:highlight w:val="yellow"/>
-              </w:rPr>
-            </m:ctrlPr>
-          </m:e>
-          <m:sub>
-            <m:r>
-              <w:rPr>
-                <w:rFonts w:ascii="Cambria Math" w:hAnsi="Cambria Math" w:hint="eastAsia"/>
-                <w:highlight w:val="yellow"/>
-              </w:rPr>
-              <m:t>2</m:t>
-            </m:r>
-          </m:sub>
-          <m:sup>
-            <m:r>
-              <w:rPr>
-                <w:rFonts w:ascii="Cambria Math" w:hAnsi="Cambria Math" w:hint="eastAsia"/>
-                <w:highlight w:val="yellow"/>
-              </w:rPr>
-              <m:t>2</m:t>
-            </m:r>
-          </m:sup>
-        </m:sSubSup>
-        <m:r>
-          <m:rPr>
-            <m:sty m:val="p"/>
-          </m:rPr>
-          <w:rPr>
-            <w:rFonts w:ascii="Cambria Math" w:hAnsi="Cambria Math" w:hint="eastAsia"/>
-            <w:highlight w:val="yellow"/>
-          </w:rPr>
-          <m:t>→</m:t>
-        </m:r>
-        <m:sSubSup>
-          <m:sSubSupPr>
-            <m:ctrlPr>
-              <w:rPr>
-                <w:rFonts w:ascii="Cambria Math" w:hAnsi="Cambria Math"/>
-                <w:i/>
-                <w:highlight w:val="yellow"/>
-              </w:rPr>
-            </m:ctrlPr>
-          </m:sSubSupPr>
-          <m:e>
-            <m:r>
-              <w:rPr>
-                <w:rFonts w:ascii="Cambria Math" w:hAnsi="Cambria Math" w:hint="eastAsia"/>
-                <w:highlight w:val="yellow"/>
-              </w:rPr>
-              <m:t>c</m:t>
-            </m:r>
-            <m:ctrlPr>
-              <w:rPr>
-                <w:rFonts w:ascii="Cambria Math" w:hAnsi="Cambria Math"/>
-                <w:highlight w:val="yellow"/>
-              </w:rPr>
-            </m:ctrlPr>
-          </m:e>
-          <m:sub>
-            <m:r>
-              <w:rPr>
-                <w:rFonts w:ascii="Cambria Math" w:hAnsi="Cambria Math" w:hint="eastAsia"/>
-                <w:highlight w:val="yellow"/>
-              </w:rPr>
-              <m:t>3</m:t>
-            </m:r>
-          </m:sub>
-          <m:sup>
-            <m:r>
-              <w:rPr>
-                <w:rFonts w:ascii="Cambria Math" w:hAnsi="Cambria Math" w:hint="eastAsia"/>
-                <w:highlight w:val="yellow"/>
-              </w:rPr>
-              <m:t>1</m:t>
-            </m:r>
-          </m:sup>
-        </m:sSubSup>
-      </m:oMath>
-      <w:r>
-        <w:rPr>
-          <w:rFonts w:hint="eastAsia"/>
-          <w:highlight w:val="yellow"/>
         </w:rPr>
         <w:t>的权重为</w:t>
       </w:r>
       <m:oMath>
         <m:r>
           <w:rPr>
-            <w:rFonts w:ascii="微软雅黑" w:eastAsia="微软雅黑" w:hAnsi="微软雅黑" w:cs="微软雅黑" w:hint="eastAsia"/>
-            <w:highlight w:val="yellow"/>
+            <w:rFonts w:ascii="Cambria Math" w:eastAsia="微软雅黑" w:hAnsi="Cambria Math" w:cs="微软雅黑" w:hint="eastAsia"/>
           </w:rPr>
           <m:t>-</m:t>
         </m:r>
@@ -14328,7 +16295,6 @@
           </m:rPr>
           <w:rPr>
             <w:rFonts w:ascii="Cambria Math" w:hAnsi="Cambria Math" w:hint="eastAsia"/>
-            <w:highlight w:val="yellow"/>
           </w:rPr>
           <m:t>∞</m:t>
         </m:r>
@@ -14336,7 +16302,6 @@
       <w:r>
         <w:rPr>
           <w:rFonts w:hint="eastAsia"/>
-          <w:highlight w:val="yellow"/>
         </w:rPr>
         <w:t>。这意味着路径必须通过候选点</w:t>
       </w:r>
@@ -14347,7 +16312,6 @@
               <w:rPr>
                 <w:rFonts w:ascii="Cambria Math" w:hAnsi="Cambria Math"/>
                 <w:i/>
-                <w:highlight w:val="yellow"/>
               </w:rPr>
             </m:ctrlPr>
           </m:sSubSupPr>
@@ -14355,7 +16319,6 @@
             <m:r>
               <w:rPr>
                 <w:rFonts w:ascii="Cambria Math" w:hAnsi="Cambria Math" w:hint="eastAsia"/>
-                <w:highlight w:val="yellow"/>
               </w:rPr>
               <m:t>c</m:t>
             </m:r>
@@ -14363,7 +16326,6 @@
               <w:rPr>
                 <w:rFonts w:ascii="Cambria Math" w:hAnsi="Cambria Math" w:hint="eastAsia"/>
                 <w:i/>
-                <w:highlight w:val="yellow"/>
               </w:rPr>
             </m:ctrlPr>
           </m:e>
@@ -14371,7 +16333,6 @@
             <m:r>
               <w:rPr>
                 <w:rFonts w:ascii="Cambria Math" w:hAnsi="Cambria Math" w:hint="eastAsia"/>
-                <w:highlight w:val="yellow"/>
               </w:rPr>
               <m:t>3</m:t>
             </m:r>
@@ -14380,7 +16341,6 @@
             <m:r>
               <w:rPr>
                 <w:rFonts w:ascii="Cambria Math" w:hAnsi="Cambria Math" w:hint="eastAsia"/>
-                <w:highlight w:val="yellow"/>
               </w:rPr>
               <m:t>2</m:t>
             </m:r>
@@ -14390,7 +16350,6 @@
       <w:r>
         <w:rPr>
           <w:rFonts w:hint="eastAsia"/>
-          <w:highlight w:val="yellow"/>
         </w:rPr>
         <w:t>。累计权重</w:t>
       </w:r>
@@ -14398,7 +16357,6 @@
         <m:r>
           <w:rPr>
             <w:rFonts w:ascii="Cambria Math" w:hAnsi="Cambria Math" w:hint="eastAsia"/>
-            <w:highlight w:val="yellow"/>
           </w:rPr>
           <m:t>fValue</m:t>
         </m:r>
@@ -14408,7 +16366,6 @@
               <w:rPr>
                 <w:rFonts w:ascii="Cambria Math" w:hAnsi="Cambria Math"/>
                 <w:i/>
-                <w:highlight w:val="yellow"/>
               </w:rPr>
             </m:ctrlPr>
           </m:dPr>
@@ -14419,7 +16376,6 @@
                   <w:rPr>
                     <w:rFonts w:ascii="Cambria Math" w:hAnsi="Cambria Math"/>
                     <w:i/>
-                    <w:highlight w:val="yellow"/>
                   </w:rPr>
                 </m:ctrlPr>
               </m:sSubSupPr>
@@ -14427,7 +16383,6 @@
                 <m:r>
                   <w:rPr>
                     <w:rFonts w:ascii="Cambria Math" w:hAnsi="Cambria Math" w:hint="eastAsia"/>
-                    <w:highlight w:val="yellow"/>
                   </w:rPr>
                   <m:t>c</m:t>
                 </m:r>
@@ -14436,7 +16391,6 @@
                 <m:r>
                   <w:rPr>
                     <w:rFonts w:ascii="Cambria Math" w:hAnsi="Cambria Math" w:hint="eastAsia"/>
-                    <w:highlight w:val="yellow"/>
                   </w:rPr>
                   <m:t>i</m:t>
                 </m:r>
@@ -14445,7 +16399,6 @@
                 <m:r>
                   <w:rPr>
                     <w:rFonts w:ascii="Cambria Math" w:hAnsi="Cambria Math" w:hint="eastAsia"/>
-                    <w:highlight w:val="yellow"/>
                   </w:rPr>
                   <m:t>s</m:t>
                 </m:r>
@@ -14456,7 +16409,6 @@
         <m:r>
           <w:rPr>
             <w:rFonts w:ascii="Cambria Math" w:hAnsi="Cambria Math" w:hint="eastAsia"/>
-            <w:highlight w:val="yellow"/>
           </w:rPr>
           <m:t>=max</m:t>
         </m:r>
@@ -14466,14 +16418,12 @@
           </m:rPr>
           <w:rPr>
             <w:rFonts w:ascii="Cambria Math" w:hAnsi="Cambria Math" w:hint="eastAsia"/>
-            <w:highlight w:val="yellow"/>
           </w:rPr>
           <m:t>{</m:t>
         </m:r>
         <m:r>
           <w:rPr>
             <w:rFonts w:ascii="Cambria Math" w:hAnsi="Cambria Math" w:hint="eastAsia"/>
-            <w:highlight w:val="yellow"/>
           </w:rPr>
           <m:t>fValue</m:t>
         </m:r>
@@ -14483,7 +16433,6 @@
               <w:rPr>
                 <w:rFonts w:ascii="Cambria Math" w:hAnsi="Cambria Math"/>
                 <w:i/>
-                <w:highlight w:val="yellow"/>
               </w:rPr>
             </m:ctrlPr>
           </m:dPr>
@@ -14494,7 +16443,6 @@
                   <w:rPr>
                     <w:rFonts w:ascii="Cambria Math" w:hAnsi="Cambria Math"/>
                     <w:i/>
-                    <w:highlight w:val="yellow"/>
                   </w:rPr>
                 </m:ctrlPr>
               </m:sSubSupPr>
@@ -14502,7 +16450,6 @@
                 <m:r>
                   <w:rPr>
                     <w:rFonts w:ascii="Cambria Math" w:hAnsi="Cambria Math" w:hint="eastAsia"/>
-                    <w:highlight w:val="yellow"/>
                   </w:rPr>
                   <m:t>c</m:t>
                 </m:r>
@@ -14511,21 +16458,18 @@
                 <m:r>
                   <w:rPr>
                     <w:rFonts w:ascii="Cambria Math" w:hAnsi="Cambria Math" w:hint="eastAsia"/>
-                    <w:highlight w:val="yellow"/>
                   </w:rPr>
                   <m:t>i</m:t>
                 </m:r>
                 <m:r>
                   <w:rPr>
-                    <w:rFonts w:ascii="微软雅黑" w:eastAsia="微软雅黑" w:hAnsi="微软雅黑" w:cs="微软雅黑" w:hint="eastAsia"/>
-                    <w:highlight w:val="yellow"/>
+                    <w:rFonts w:ascii="Cambria Math" w:eastAsia="微软雅黑" w:hAnsi="Cambria Math" w:cs="微软雅黑" w:hint="eastAsia"/>
                   </w:rPr>
                   <m:t>-</m:t>
                 </m:r>
                 <m:r>
                   <w:rPr>
                     <w:rFonts w:ascii="Cambria Math" w:hAnsi="Cambria Math" w:hint="eastAsia"/>
-                    <w:highlight w:val="yellow"/>
                   </w:rPr>
                   <m:t>1</m:t>
                 </m:r>
@@ -14534,7 +16478,6 @@
                 <m:r>
                   <w:rPr>
                     <w:rFonts w:ascii="Cambria Math" w:hAnsi="Cambria Math" w:hint="eastAsia"/>
-                    <w:highlight w:val="yellow"/>
                   </w:rPr>
                   <m:t>t</m:t>
                 </m:r>
@@ -14545,7 +16488,6 @@
         <m:r>
           <w:rPr>
             <w:rFonts w:ascii="Cambria Math" w:hAnsi="Cambria Math" w:hint="eastAsia"/>
-            <w:highlight w:val="yellow"/>
           </w:rPr>
           <m:t>+</m:t>
         </m:r>
@@ -14555,7 +16497,6 @@
               <w:rPr>
                 <w:rFonts w:ascii="Cambria Math" w:hAnsi="Cambria Math"/>
                 <w:i/>
-                <w:highlight w:val="yellow"/>
               </w:rPr>
             </m:ctrlPr>
           </m:sSubSupPr>
@@ -14566,7 +16507,6 @@
               </m:rPr>
               <w:rPr>
                 <w:rFonts w:ascii="Cambria Math" w:hAnsi="Cambria Math"/>
-                <w:highlight w:val="yellow"/>
               </w:rPr>
               <m:t>ψ</m:t>
             </m:r>
@@ -14575,7 +16515,6 @@
             <m:r>
               <w:rPr>
                 <w:rFonts w:ascii="Cambria Math" w:hAnsi="Cambria Math" w:hint="eastAsia"/>
-                <w:highlight w:val="yellow"/>
               </w:rPr>
               <m:t>ts</m:t>
             </m:r>
@@ -14587,7 +16526,6 @@
                   <w:rPr>
                     <w:rFonts w:ascii="Cambria Math" w:hAnsi="Cambria Math"/>
                     <w:i/>
-                    <w:highlight w:val="yellow"/>
                   </w:rPr>
                 </m:ctrlPr>
               </m:dPr>
@@ -14595,7 +16533,6 @@
                 <m:r>
                   <w:rPr>
                     <w:rFonts w:ascii="Cambria Math" w:hAnsi="Cambria Math" w:hint="eastAsia"/>
-                    <w:highlight w:val="yellow"/>
                   </w:rPr>
                   <m:t>i,j</m:t>
                 </m:r>
@@ -14609,28 +16546,24 @@
           </m:rPr>
           <w:rPr>
             <w:rFonts w:ascii="Cambria Math" w:hAnsi="Cambria Math" w:hint="eastAsia"/>
-            <w:highlight w:val="yellow"/>
           </w:rPr>
           <m:t>}</m:t>
         </m:r>
         <m:r>
           <w:rPr>
             <w:rFonts w:ascii="Cambria Math" w:hAnsi="Cambria Math" w:hint="eastAsia"/>
-            <w:highlight w:val="yellow"/>
           </w:rPr>
           <m:t>,t=1,2,</m:t>
         </m:r>
         <m:r>
           <w:rPr>
             <w:rFonts w:ascii="Cambria Math" w:hAnsi="Cambria Math" w:hint="eastAsia"/>
-            <w:highlight w:val="yellow"/>
           </w:rPr>
           <m:t>…</m:t>
         </m:r>
         <m:r>
           <w:rPr>
             <w:rFonts w:ascii="Cambria Math" w:hAnsi="Cambria Math" w:hint="eastAsia"/>
-            <w:highlight w:val="yellow"/>
           </w:rPr>
           <m:t>,n</m:t>
         </m:r>
@@ -14638,7 +16571,6 @@
       <w:r>
         <w:rPr>
           <w:rFonts w:hint="eastAsia"/>
-          <w:highlight w:val="yellow"/>
         </w:rPr>
         <w:t>。</w:t>
       </w:r>
@@ -14649,7 +16581,6 @@
               <w:rPr>
                 <w:rFonts w:ascii="Cambria Math" w:hAnsi="Cambria Math"/>
                 <w:i/>
-                <w:highlight w:val="yellow"/>
               </w:rPr>
             </m:ctrlPr>
           </m:sSubSupPr>
@@ -14660,14 +16591,12 @@
               </m:rPr>
               <w:rPr>
                 <w:rFonts w:ascii="Cambria Math" w:hAnsi="Cambria Math"/>
-                <w:highlight w:val="yellow"/>
               </w:rPr>
               <m:t>ψ</m:t>
             </m:r>
             <m:ctrlPr>
               <w:rPr>
                 <w:rFonts w:ascii="Cambria Math" w:hAnsi="Cambria Math"/>
-                <w:highlight w:val="yellow"/>
               </w:rPr>
             </m:ctrlPr>
           </m:e>
@@ -14675,7 +16604,6 @@
             <m:r>
               <w:rPr>
                 <w:rFonts w:ascii="Cambria Math" w:hAnsi="Cambria Math" w:hint="eastAsia"/>
-                <w:highlight w:val="yellow"/>
               </w:rPr>
               <m:t>ts</m:t>
             </m:r>
@@ -14687,7 +16615,6 @@
                   <w:rPr>
                     <w:rFonts w:ascii="Cambria Math" w:hAnsi="Cambria Math"/>
                     <w:i/>
-                    <w:highlight w:val="yellow"/>
                   </w:rPr>
                 </m:ctrlPr>
               </m:dPr>
@@ -14695,7 +16622,6 @@
                 <m:r>
                   <w:rPr>
                     <w:rFonts w:ascii="Cambria Math" w:hAnsi="Cambria Math" w:hint="eastAsia"/>
-                    <w:highlight w:val="yellow"/>
                   </w:rPr>
                   <m:t>i,j</m:t>
                 </m:r>
@@ -14707,7 +16633,6 @@
       <w:r>
         <w:rPr>
           <w:rFonts w:hint="eastAsia"/>
-          <w:highlight w:val="yellow"/>
         </w:rPr>
         <w:t>是</w:t>
       </w:r>
@@ -14718,7 +16643,6 @@
               <w:rPr>
                 <w:rFonts w:ascii="Cambria Math" w:hAnsi="Cambria Math"/>
                 <w:i/>
-                <w:highlight w:val="yellow"/>
               </w:rPr>
             </m:ctrlPr>
           </m:sSubSupPr>
@@ -14726,7 +16650,6 @@
             <m:r>
               <w:rPr>
                 <w:rFonts w:ascii="Cambria Math" w:hAnsi="Cambria Math" w:hint="eastAsia"/>
-                <w:highlight w:val="yellow"/>
               </w:rPr>
               <m:t>c</m:t>
             </m:r>
@@ -14734,7 +16657,6 @@
               <w:rPr>
                 <w:rFonts w:ascii="Cambria Math" w:hAnsi="Cambria Math" w:hint="eastAsia"/>
                 <w:i/>
-                <w:highlight w:val="yellow"/>
               </w:rPr>
             </m:ctrlPr>
           </m:e>
@@ -14742,21 +16664,18 @@
             <m:r>
               <w:rPr>
                 <w:rFonts w:ascii="Cambria Math" w:hAnsi="Cambria Math" w:hint="eastAsia"/>
-                <w:highlight w:val="yellow"/>
               </w:rPr>
               <m:t>i</m:t>
             </m:r>
             <m:r>
               <w:rPr>
-                <w:rFonts w:ascii="微软雅黑" w:eastAsia="微软雅黑" w:hAnsi="微软雅黑" w:cs="微软雅黑" w:hint="eastAsia"/>
-                <w:highlight w:val="yellow"/>
+                <w:rFonts w:ascii="Cambria Math" w:eastAsia="微软雅黑" w:hAnsi="Cambria Math" w:cs="微软雅黑" w:hint="eastAsia"/>
               </w:rPr>
               <m:t>-</m:t>
             </m:r>
             <m:r>
               <w:rPr>
                 <w:rFonts w:ascii="Cambria Math" w:hAnsi="Cambria Math" w:hint="eastAsia"/>
-                <w:highlight w:val="yellow"/>
               </w:rPr>
               <m:t>1</m:t>
             </m:r>
@@ -14765,7 +16684,6 @@
             <m:r>
               <w:rPr>
                 <w:rFonts w:ascii="Cambria Math" w:hAnsi="Cambria Math" w:hint="eastAsia"/>
-                <w:highlight w:val="yellow"/>
               </w:rPr>
               <m:t>t</m:t>
             </m:r>
@@ -14777,7 +16695,6 @@
           </m:rPr>
           <w:rPr>
             <w:rFonts w:ascii="Cambria Math" w:hAnsi="Cambria Math" w:hint="eastAsia"/>
-            <w:highlight w:val="yellow"/>
           </w:rPr>
           <m:t>→</m:t>
         </m:r>
@@ -14787,7 +16704,6 @@
               <w:rPr>
                 <w:rFonts w:ascii="Cambria Math" w:hAnsi="Cambria Math"/>
                 <w:i/>
-                <w:highlight w:val="yellow"/>
               </w:rPr>
             </m:ctrlPr>
           </m:sSubSupPr>
@@ -14795,14 +16711,12 @@
             <m:r>
               <w:rPr>
                 <w:rFonts w:ascii="Cambria Math" w:hAnsi="Cambria Math" w:hint="eastAsia"/>
-                <w:highlight w:val="yellow"/>
               </w:rPr>
               <m:t>c</m:t>
             </m:r>
             <m:ctrlPr>
               <w:rPr>
                 <w:rFonts w:ascii="Cambria Math" w:hAnsi="Cambria Math"/>
-                <w:highlight w:val="yellow"/>
               </w:rPr>
             </m:ctrlPr>
           </m:e>
@@ -14810,7 +16724,6 @@
             <m:r>
               <w:rPr>
                 <w:rFonts w:ascii="Cambria Math" w:hAnsi="Cambria Math" w:hint="eastAsia"/>
-                <w:highlight w:val="yellow"/>
               </w:rPr>
               <m:t>i</m:t>
             </m:r>
@@ -14819,7 +16732,6 @@
             <m:r>
               <w:rPr>
                 <w:rFonts w:ascii="Cambria Math" w:hAnsi="Cambria Math" w:hint="eastAsia"/>
-                <w:highlight w:val="yellow"/>
               </w:rPr>
               <m:t>s</m:t>
             </m:r>
@@ -14829,7 +16741,6 @@
       <w:r>
         <w:rPr>
           <w:rFonts w:hint="eastAsia"/>
-          <w:highlight w:val="yellow"/>
         </w:rPr>
         <w:t>的权重，受</w:t>
       </w:r>
@@ -14840,7 +16751,6 @@
               <w:rPr>
                 <w:rFonts w:ascii="Cambria Math" w:hAnsi="Cambria Math"/>
                 <w:i/>
-                <w:highlight w:val="yellow"/>
               </w:rPr>
             </m:ctrlPr>
           </m:sSubPr>
@@ -14848,7 +16758,6 @@
             <m:r>
               <w:rPr>
                 <w:rFonts w:ascii="Cambria Math" w:hAnsi="Cambria Math" w:hint="eastAsia"/>
-                <w:highlight w:val="yellow"/>
               </w:rPr>
               <m:t>p</m:t>
             </m:r>
@@ -14856,7 +16765,6 @@
               <w:rPr>
                 <w:rFonts w:ascii="Cambria Math" w:hAnsi="Cambria Math" w:hint="eastAsia"/>
                 <w:i/>
-                <w:highlight w:val="yellow"/>
               </w:rPr>
             </m:ctrlPr>
           </m:e>
@@ -14864,7 +16772,6 @@
             <m:r>
               <w:rPr>
                 <w:rFonts w:ascii="Cambria Math" w:hAnsi="Cambria Math" w:hint="eastAsia"/>
-                <w:highlight w:val="yellow"/>
               </w:rPr>
               <m:t>i</m:t>
             </m:r>
@@ -14874,7 +16781,6 @@
       <w:r>
         <w:rPr>
           <w:rFonts w:hint="eastAsia"/>
-          <w:highlight w:val="yellow"/>
         </w:rPr>
         <w:t>和</w:t>
       </w:r>
@@ -14885,7 +16791,6 @@
               <w:rPr>
                 <w:rFonts w:ascii="Cambria Math" w:hAnsi="Cambria Math"/>
                 <w:i/>
-                <w:highlight w:val="yellow"/>
               </w:rPr>
             </m:ctrlPr>
           </m:sSubPr>
@@ -14893,7 +16798,6 @@
             <m:r>
               <w:rPr>
                 <w:rFonts w:ascii="Cambria Math" w:hAnsi="Cambria Math" w:hint="eastAsia"/>
-                <w:highlight w:val="yellow"/>
               </w:rPr>
               <m:t>p</m:t>
             </m:r>
@@ -14901,7 +16805,6 @@
               <w:rPr>
                 <w:rFonts w:ascii="Cambria Math" w:hAnsi="Cambria Math" w:hint="eastAsia"/>
                 <w:i/>
-                <w:highlight w:val="yellow"/>
               </w:rPr>
             </m:ctrlPr>
           </m:e>
@@ -14909,7 +16812,6 @@
             <m:r>
               <w:rPr>
                 <w:rFonts w:ascii="Cambria Math" w:hAnsi="Cambria Math" w:hint="eastAsia"/>
-                <w:highlight w:val="yellow"/>
               </w:rPr>
               <m:t>j</m:t>
             </m:r>
@@ -14919,7 +16821,6 @@
       <w:r>
         <w:rPr>
           <w:rFonts w:hint="eastAsia"/>
-          <w:highlight w:val="yellow"/>
         </w:rPr>
         <w:t>的距离影响。在计算累积权重后，我们得到了所有</w:t>
       </w:r>
@@ -14930,7 +16831,6 @@
               <w:rPr>
                 <w:rFonts w:ascii="Cambria Math" w:hAnsi="Cambria Math"/>
                 <w:i/>
-                <w:highlight w:val="yellow"/>
               </w:rPr>
             </m:ctrlPr>
           </m:sSubPr>
@@ -14938,7 +16838,6 @@
             <m:r>
               <w:rPr>
                 <w:rFonts w:ascii="Cambria Math" w:hAnsi="Cambria Math" w:hint="eastAsia"/>
-                <w:highlight w:val="yellow"/>
               </w:rPr>
               <m:t>p</m:t>
             </m:r>
@@ -14946,7 +16845,6 @@
               <w:rPr>
                 <w:rFonts w:ascii="Cambria Math" w:hAnsi="Cambria Math" w:hint="eastAsia"/>
                 <w:i/>
-                <w:highlight w:val="yellow"/>
               </w:rPr>
             </m:ctrlPr>
           </m:e>
@@ -14954,7 +16852,6 @@
             <m:r>
               <w:rPr>
                 <w:rFonts w:ascii="Cambria Math" w:hAnsi="Cambria Math" w:hint="eastAsia"/>
-                <w:highlight w:val="yellow"/>
               </w:rPr>
               <m:t>4</m:t>
             </m:r>
@@ -14964,7 +16861,6 @@
       <w:r>
         <w:rPr>
           <w:rFonts w:hint="eastAsia"/>
-          <w:highlight w:val="yellow"/>
         </w:rPr>
         <w:t>候选点的</w:t>
       </w:r>
@@ -14972,7 +16868,6 @@
         <m:r>
           <w:rPr>
             <w:rFonts w:ascii="Cambria Math" w:hAnsi="Cambria Math" w:hint="eastAsia"/>
-            <w:highlight w:val="yellow"/>
           </w:rPr>
           <m:t>fValues</m:t>
         </m:r>
@@ -14980,7 +16875,6 @@
       <w:r>
         <w:rPr>
           <w:rFonts w:hint="eastAsia"/>
-          <w:highlight w:val="yellow"/>
         </w:rPr>
         <w:t>。从</w:t>
       </w:r>
@@ -14991,7 +16885,6 @@
               <w:rPr>
                 <w:rFonts w:ascii="Cambria Math" w:hAnsi="Cambria Math"/>
                 <w:i/>
-                <w:highlight w:val="yellow"/>
               </w:rPr>
             </m:ctrlPr>
           </m:sSubPr>
@@ -14999,7 +16892,6 @@
             <m:r>
               <w:rPr>
                 <w:rFonts w:ascii="Cambria Math" w:hAnsi="Cambria Math" w:hint="eastAsia"/>
-                <w:highlight w:val="yellow"/>
               </w:rPr>
               <m:t>p</m:t>
             </m:r>
@@ -15007,7 +16899,6 @@
               <w:rPr>
                 <w:rFonts w:ascii="Cambria Math" w:hAnsi="Cambria Math" w:hint="eastAsia"/>
                 <w:i/>
-                <w:highlight w:val="yellow"/>
               </w:rPr>
             </m:ctrlPr>
           </m:e>
@@ -15015,7 +16906,6 @@
             <m:r>
               <w:rPr>
                 <w:rFonts w:ascii="Cambria Math" w:hAnsi="Cambria Math" w:hint="eastAsia"/>
-                <w:highlight w:val="yellow"/>
               </w:rPr>
               <m:t>4</m:t>
             </m:r>
@@ -15025,7 +16915,6 @@
       <w:r>
         <w:rPr>
           <w:rFonts w:hint="eastAsia"/>
-          <w:highlight w:val="yellow"/>
         </w:rPr>
         <w:t>可以得到局部最优候选点为</w:t>
       </w:r>
@@ -15036,7 +16925,6 @@
               <w:rPr>
                 <w:rFonts w:ascii="Cambria Math" w:hAnsi="Cambria Math"/>
                 <w:i/>
-                <w:highlight w:val="yellow"/>
               </w:rPr>
             </m:ctrlPr>
           </m:sSubSupPr>
@@ -15044,7 +16932,6 @@
             <m:r>
               <w:rPr>
                 <w:rFonts w:ascii="Cambria Math" w:hAnsi="Cambria Math" w:hint="eastAsia"/>
-                <w:highlight w:val="yellow"/>
               </w:rPr>
               <m:t>c</m:t>
             </m:r>
@@ -15052,7 +16939,6 @@
               <w:rPr>
                 <w:rFonts w:ascii="Cambria Math" w:hAnsi="Cambria Math" w:hint="eastAsia"/>
                 <w:i/>
-                <w:highlight w:val="yellow"/>
               </w:rPr>
             </m:ctrlPr>
           </m:e>
@@ -15060,7 +16946,6 @@
             <m:r>
               <w:rPr>
                 <w:rFonts w:ascii="Cambria Math" w:hAnsi="Cambria Math" w:hint="eastAsia"/>
-                <w:highlight w:val="yellow"/>
               </w:rPr>
               <m:t>4</m:t>
             </m:r>
@@ -15069,7 +16954,6 @@
             <m:r>
               <w:rPr>
                 <w:rFonts w:ascii="Cambria Math" w:hAnsi="Cambria Math" w:hint="eastAsia"/>
-                <w:highlight w:val="yellow"/>
               </w:rPr>
               <m:t>2</m:t>
             </m:r>
@@ -15079,7 +16963,6 @@
       <w:r>
         <w:rPr>
           <w:rFonts w:hint="eastAsia"/>
-          <w:highlight w:val="yellow"/>
         </w:rPr>
         <w:t>，因为</w:t>
       </w:r>
@@ -15087,7 +16970,6 @@
         <m:r>
           <w:rPr>
             <w:rFonts w:ascii="Cambria Math" w:hAnsi="Cambria Math" w:hint="eastAsia"/>
-            <w:highlight w:val="yellow"/>
           </w:rPr>
           <m:t>fValue</m:t>
         </m:r>
@@ -15097,7 +16979,6 @@
               <w:rPr>
                 <w:rFonts w:ascii="Cambria Math" w:hAnsi="Cambria Math"/>
                 <w:i/>
-                <w:highlight w:val="yellow"/>
               </w:rPr>
             </m:ctrlPr>
           </m:dPr>
@@ -15108,7 +16989,6 @@
                   <w:rPr>
                     <w:rFonts w:ascii="Cambria Math" w:hAnsi="Cambria Math"/>
                     <w:i/>
-                    <w:highlight w:val="yellow"/>
                   </w:rPr>
                 </m:ctrlPr>
               </m:sSubSupPr>
@@ -15116,7 +16996,6 @@
                 <m:r>
                   <w:rPr>
                     <w:rFonts w:ascii="Cambria Math" w:hAnsi="Cambria Math" w:hint="eastAsia"/>
-                    <w:highlight w:val="yellow"/>
                   </w:rPr>
                   <m:t>c</m:t>
                 </m:r>
@@ -15125,7 +17004,6 @@
                 <m:r>
                   <w:rPr>
                     <w:rFonts w:ascii="Cambria Math" w:hAnsi="Cambria Math" w:hint="eastAsia"/>
-                    <w:highlight w:val="yellow"/>
                   </w:rPr>
                   <m:t>4</m:t>
                 </m:r>
@@ -15134,7 +17012,6 @@
                 <m:r>
                   <w:rPr>
                     <w:rFonts w:ascii="Cambria Math" w:hAnsi="Cambria Math" w:hint="eastAsia"/>
-                    <w:highlight w:val="yellow"/>
                   </w:rPr>
                   <m:t>2</m:t>
                 </m:r>
@@ -15145,7 +17022,6 @@
         <m:r>
           <w:rPr>
             <w:rFonts w:ascii="Cambria Math" w:hAnsi="Cambria Math" w:hint="eastAsia"/>
-            <w:highlight w:val="yellow"/>
           </w:rPr>
           <m:t>&gt;fValue</m:t>
         </m:r>
@@ -15155,7 +17031,6 @@
               <w:rPr>
                 <w:rFonts w:ascii="Cambria Math" w:hAnsi="Cambria Math"/>
                 <w:i/>
-                <w:highlight w:val="yellow"/>
               </w:rPr>
             </m:ctrlPr>
           </m:dPr>
@@ -15166,7 +17041,6 @@
                   <w:rPr>
                     <w:rFonts w:ascii="Cambria Math" w:hAnsi="Cambria Math"/>
                     <w:i/>
-                    <w:highlight w:val="yellow"/>
                   </w:rPr>
                 </m:ctrlPr>
               </m:sSubSupPr>
@@ -15174,7 +17048,6 @@
                 <m:r>
                   <w:rPr>
                     <w:rFonts w:ascii="Cambria Math" w:hAnsi="Cambria Math" w:hint="eastAsia"/>
-                    <w:highlight w:val="yellow"/>
                   </w:rPr>
                   <m:t>c</m:t>
                 </m:r>
@@ -15183,7 +17056,6 @@
                 <m:r>
                   <w:rPr>
                     <w:rFonts w:ascii="Cambria Math" w:hAnsi="Cambria Math" w:hint="eastAsia"/>
-                    <w:highlight w:val="yellow"/>
                   </w:rPr>
                   <m:t>4</m:t>
                 </m:r>
@@ -15192,7 +17064,6 @@
                 <m:r>
                   <w:rPr>
                     <w:rFonts w:ascii="Cambria Math" w:hAnsi="Cambria Math" w:hint="eastAsia"/>
-                    <w:highlight w:val="yellow"/>
                   </w:rPr>
                   <m:t>1</m:t>
                 </m:r>
@@ -15204,7 +17075,6 @@
       <w:r>
         <w:rPr>
           <w:rFonts w:hint="eastAsia"/>
-          <w:highlight w:val="yellow"/>
         </w:rPr>
         <w:t>。从</w:t>
       </w:r>
@@ -15215,7 +17085,6 @@
               <w:rPr>
                 <w:rFonts w:ascii="Cambria Math" w:hAnsi="Cambria Math"/>
                 <w:i/>
-                <w:highlight w:val="yellow"/>
               </w:rPr>
             </m:ctrlPr>
           </m:sSubSupPr>
@@ -15223,7 +17092,6 @@
             <m:r>
               <w:rPr>
                 <w:rFonts w:ascii="Cambria Math" w:hAnsi="Cambria Math" w:hint="eastAsia"/>
-                <w:highlight w:val="yellow"/>
               </w:rPr>
               <m:t>c</m:t>
             </m:r>
@@ -15231,7 +17099,6 @@
               <w:rPr>
                 <w:rFonts w:ascii="Cambria Math" w:hAnsi="Cambria Math" w:hint="eastAsia"/>
                 <w:i/>
-                <w:highlight w:val="yellow"/>
               </w:rPr>
             </m:ctrlPr>
           </m:e>
@@ -15239,7 +17106,6 @@
             <m:r>
               <w:rPr>
                 <w:rFonts w:ascii="Cambria Math" w:hAnsi="Cambria Math" w:hint="eastAsia"/>
-                <w:highlight w:val="yellow"/>
               </w:rPr>
               <m:t>4</m:t>
             </m:r>
@@ -15248,7 +17114,6 @@
             <m:r>
               <w:rPr>
                 <w:rFonts w:ascii="Cambria Math" w:hAnsi="Cambria Math" w:hint="eastAsia"/>
-                <w:highlight w:val="yellow"/>
               </w:rPr>
               <m:t>2</m:t>
             </m:r>
@@ -15258,7 +17123,6 @@
       <w:r>
         <w:rPr>
           <w:rFonts w:hint="eastAsia"/>
-          <w:highlight w:val="yellow"/>
         </w:rPr>
         <w:t>中我们可以得到上一个局部最优候选点</w:t>
       </w:r>
@@ -15269,7 +17133,6 @@
               <w:rPr>
                 <w:rFonts w:ascii="Cambria Math" w:hAnsi="Cambria Math"/>
                 <w:i/>
-                <w:highlight w:val="yellow"/>
               </w:rPr>
             </m:ctrlPr>
           </m:sSubSupPr>
@@ -15277,7 +17140,6 @@
             <m:r>
               <w:rPr>
                 <w:rFonts w:ascii="Cambria Math" w:hAnsi="Cambria Math" w:hint="eastAsia"/>
-                <w:highlight w:val="yellow"/>
               </w:rPr>
               <m:t>c</m:t>
             </m:r>
@@ -15285,7 +17147,6 @@
               <w:rPr>
                 <w:rFonts w:ascii="Cambria Math" w:hAnsi="Cambria Math" w:hint="eastAsia"/>
                 <w:i/>
-                <w:highlight w:val="yellow"/>
               </w:rPr>
             </m:ctrlPr>
           </m:e>
@@ -15293,7 +17154,6 @@
             <m:r>
               <w:rPr>
                 <w:rFonts w:ascii="Cambria Math" w:hAnsi="Cambria Math" w:hint="eastAsia"/>
-                <w:highlight w:val="yellow"/>
               </w:rPr>
               <m:t>3</m:t>
             </m:r>
@@ -15302,7 +17162,6 @@
             <m:r>
               <w:rPr>
                 <w:rFonts w:ascii="Cambria Math" w:hAnsi="Cambria Math" w:hint="eastAsia"/>
-                <w:highlight w:val="yellow"/>
               </w:rPr>
               <m:t>2</m:t>
             </m:r>
@@ -15312,7 +17171,6 @@
       <w:r>
         <w:rPr>
           <w:rFonts w:hint="eastAsia"/>
-          <w:highlight w:val="yellow"/>
         </w:rPr>
         <w:t>。同样，我们得到了局部最优路径为</w:t>
       </w:r>
@@ -15323,7 +17181,6 @@
               <w:rPr>
                 <w:rFonts w:ascii="Cambria Math" w:hAnsi="Cambria Math"/>
                 <w:i/>
-                <w:highlight w:val="yellow"/>
               </w:rPr>
             </m:ctrlPr>
           </m:sSubSupPr>
@@ -15331,7 +17188,6 @@
             <m:r>
               <w:rPr>
                 <w:rFonts w:ascii="Cambria Math" w:hAnsi="Cambria Math" w:hint="eastAsia"/>
-                <w:highlight w:val="yellow"/>
               </w:rPr>
               <m:t>c</m:t>
             </m:r>
@@ -15339,7 +17195,6 @@
               <w:rPr>
                 <w:rFonts w:ascii="Cambria Math" w:hAnsi="Cambria Math" w:hint="eastAsia"/>
                 <w:i/>
-                <w:highlight w:val="yellow"/>
               </w:rPr>
             </m:ctrlPr>
           </m:e>
@@ -15347,7 +17202,6 @@
             <m:r>
               <w:rPr>
                 <w:rFonts w:ascii="Cambria Math" w:hAnsi="Cambria Math" w:hint="eastAsia"/>
-                <w:highlight w:val="yellow"/>
               </w:rPr>
               <m:t>1</m:t>
             </m:r>
@@ -15356,7 +17210,6 @@
             <m:r>
               <w:rPr>
                 <w:rFonts w:ascii="Cambria Math" w:hAnsi="Cambria Math" w:hint="eastAsia"/>
-                <w:highlight w:val="yellow"/>
               </w:rPr>
               <m:t>3</m:t>
             </m:r>
@@ -15368,7 +17221,6 @@
           </m:rPr>
           <w:rPr>
             <w:rFonts w:ascii="Cambria Math" w:hAnsi="Cambria Math" w:hint="eastAsia"/>
-            <w:highlight w:val="yellow"/>
           </w:rPr>
           <m:t>→</m:t>
         </m:r>
@@ -15378,7 +17230,6 @@
               <w:rPr>
                 <w:rFonts w:ascii="Cambria Math" w:hAnsi="Cambria Math"/>
                 <w:i/>
-                <w:highlight w:val="yellow"/>
               </w:rPr>
             </m:ctrlPr>
           </m:sSubSupPr>
@@ -15386,14 +17237,12 @@
             <m:r>
               <w:rPr>
                 <w:rFonts w:ascii="Cambria Math" w:hAnsi="Cambria Math" w:hint="eastAsia"/>
-                <w:highlight w:val="yellow"/>
               </w:rPr>
               <m:t>c</m:t>
             </m:r>
             <m:ctrlPr>
               <w:rPr>
                 <w:rFonts w:ascii="Cambria Math" w:hAnsi="Cambria Math"/>
-                <w:highlight w:val="yellow"/>
               </w:rPr>
             </m:ctrlPr>
           </m:e>
@@ -15401,7 +17250,6 @@
             <m:r>
               <w:rPr>
                 <w:rFonts w:ascii="Cambria Math" w:hAnsi="Cambria Math" w:hint="eastAsia"/>
-                <w:highlight w:val="yellow"/>
               </w:rPr>
               <m:t>2</m:t>
             </m:r>
@@ -15410,7 +17258,6 @@
             <m:r>
               <w:rPr>
                 <w:rFonts w:ascii="Cambria Math" w:hAnsi="Cambria Math" w:hint="eastAsia"/>
-                <w:highlight w:val="yellow"/>
               </w:rPr>
               <m:t>3</m:t>
             </m:r>
@@ -15422,7 +17269,6 @@
           </m:rPr>
           <w:rPr>
             <w:rFonts w:ascii="Cambria Math" w:hAnsi="Cambria Math" w:hint="eastAsia"/>
-            <w:highlight w:val="yellow"/>
           </w:rPr>
           <m:t>→</m:t>
         </m:r>
@@ -15432,7 +17278,6 @@
               <w:rPr>
                 <w:rFonts w:ascii="Cambria Math" w:hAnsi="Cambria Math"/>
                 <w:i/>
-                <w:highlight w:val="yellow"/>
               </w:rPr>
             </m:ctrlPr>
           </m:sSubSupPr>
@@ -15440,14 +17285,12 @@
             <m:r>
               <w:rPr>
                 <w:rFonts w:ascii="Cambria Math" w:hAnsi="Cambria Math" w:hint="eastAsia"/>
-                <w:highlight w:val="yellow"/>
               </w:rPr>
               <m:t>c</m:t>
             </m:r>
             <m:ctrlPr>
               <w:rPr>
                 <w:rFonts w:ascii="Cambria Math" w:hAnsi="Cambria Math"/>
-                <w:highlight w:val="yellow"/>
               </w:rPr>
             </m:ctrlPr>
           </m:e>
@@ -15455,7 +17298,6 @@
             <m:r>
               <w:rPr>
                 <w:rFonts w:ascii="Cambria Math" w:hAnsi="Cambria Math" w:hint="eastAsia"/>
-                <w:highlight w:val="yellow"/>
               </w:rPr>
               <m:t>3</m:t>
             </m:r>
@@ -15464,7 +17306,6 @@
             <m:r>
               <w:rPr>
                 <w:rFonts w:ascii="Cambria Math" w:hAnsi="Cambria Math" w:hint="eastAsia"/>
-                <w:highlight w:val="yellow"/>
               </w:rPr>
               <m:t>2</m:t>
             </m:r>
@@ -15476,7 +17317,6 @@
           </m:rPr>
           <w:rPr>
             <w:rFonts w:ascii="Cambria Math" w:hAnsi="Cambria Math" w:hint="eastAsia"/>
-            <w:highlight w:val="yellow"/>
           </w:rPr>
           <m:t>→</m:t>
         </m:r>
@@ -15486,7 +17326,6 @@
               <w:rPr>
                 <w:rFonts w:ascii="Cambria Math" w:hAnsi="Cambria Math"/>
                 <w:i/>
-                <w:highlight w:val="yellow"/>
               </w:rPr>
             </m:ctrlPr>
           </m:sSubSupPr>
@@ -15494,14 +17333,12 @@
             <m:r>
               <w:rPr>
                 <w:rFonts w:ascii="Cambria Math" w:hAnsi="Cambria Math" w:hint="eastAsia"/>
-                <w:highlight w:val="yellow"/>
               </w:rPr>
               <m:t>c</m:t>
             </m:r>
             <m:ctrlPr>
               <w:rPr>
                 <w:rFonts w:ascii="Cambria Math" w:hAnsi="Cambria Math"/>
-                <w:highlight w:val="yellow"/>
               </w:rPr>
             </m:ctrlPr>
           </m:e>
@@ -15509,7 +17346,6 @@
             <m:r>
               <w:rPr>
                 <w:rFonts w:ascii="Cambria Math" w:hAnsi="Cambria Math" w:hint="eastAsia"/>
-                <w:highlight w:val="yellow"/>
               </w:rPr>
               <m:t>4</m:t>
             </m:r>
@@ -15518,7 +17354,6 @@
             <m:r>
               <w:rPr>
                 <w:rFonts w:ascii="Cambria Math" w:hAnsi="Cambria Math" w:hint="eastAsia"/>
-                <w:highlight w:val="yellow"/>
               </w:rPr>
               <m:t>2</m:t>
             </m:r>
@@ -15528,21 +17363,18 @@
       <w:r>
         <w:rPr>
           <w:rFonts w:hint="eastAsia"/>
-          <w:highlight w:val="yellow"/>
         </w:rPr>
         <w:t>，如下图</w:t>
       </w:r>
       <w:r>
         <w:rPr>
           <w:rFonts w:hint="eastAsia"/>
-          <w:highlight w:val="yellow"/>
         </w:rPr>
         <w:t xml:space="preserve"> (b)</w:t>
       </w:r>
       <w:r>
         <w:rPr>
           <w:rFonts w:hint="eastAsia"/>
-          <w:highlight w:val="yellow"/>
         </w:rPr>
         <w:t>中的虚线所示。</w:t>
       </w:r>
@@ -15555,7 +17387,67 @@
         <w:rPr>
           <w:rFonts w:hint="eastAsia"/>
         </w:rPr>
-        <w:t>候选图</w:t>
+        <w:t>在找到每个候选点</w:t>
+      </w:r>
+      <m:oMath>
+        <m:sSubSup>
+          <m:sSubSupPr>
+            <m:ctrlPr>
+              <w:rPr>
+                <w:rFonts w:ascii="Cambria Math" w:hAnsi="Cambria Math"/>
+                <w:i/>
+              </w:rPr>
+            </m:ctrlPr>
+          </m:sSubSupPr>
+          <m:e>
+            <m:r>
+              <w:rPr>
+                <w:rFonts w:ascii="Cambria Math" w:hAnsi="Cambria Math"/>
+              </w:rPr>
+              <m:t>a</m:t>
+            </m:r>
+          </m:e>
+          <m:sub>
+            <m:r>
+              <w:rPr>
+                <w:rFonts w:ascii="Cambria Math" w:hAnsi="Cambria Math"/>
+              </w:rPr>
+              <m:t>i</m:t>
+            </m:r>
+          </m:sub>
+          <m:sup>
+            <m:r>
+              <w:rPr>
+                <w:rFonts w:ascii="Cambria Math" w:hAnsi="Cambria Math"/>
+              </w:rPr>
+              <m:t>j</m:t>
+            </m:r>
+          </m:sup>
+        </m:sSubSup>
+      </m:oMath>
+      <w:r>
+        <w:rPr>
+          <w:rFonts w:hint="eastAsia"/>
+        </w:rPr>
+        <w:t>的局部最优路径后，我们得到了一组局部最优路径。</w:t>
+      </w:r>
+      <w:r>
+        <w:rPr>
+          <w:rFonts w:hint="eastAsia"/>
+        </w:rPr>
+        <w:t>通过对每一个点的局部最优路径进行投票，选出投票数最多的一条路径作为最终匹配的路径。具体的：</w:t>
+      </w:r>
+      <w:r>
+        <w:rPr>
+          <w:rFonts w:hint="eastAsia"/>
+        </w:rPr>
+        <w:t>遍历</w:t>
+      </w:r>
+      <w:r>
+        <w:rPr>
+          <w:rFonts w:hint="eastAsia"/>
+        </w:rPr>
+        <w:t>第四阶段生成的候选图</w:t>
       </w:r>
       <m:oMath>
         <m:sSup>
@@ -15693,554 +17585,6 @@
         </w:rPr>
         <w:t>，</w:t>
       </w:r>
-    </w:p>
-    <w:p>
-      <w:pPr>
-        <w:rPr>
-          <w:rFonts w:hint="eastAsia"/>
-        </w:rPr>
-      </w:pPr>
-      <w:r>
-        <w:rPr>
-          <w:rFonts w:hint="eastAsia"/>
-        </w:rPr>
-        <w:t>由这组局部最优路径集合创建候选网，其中</w:t>
-      </w:r>
-      <m:oMath>
-        <m:r>
-          <w:rPr>
-            <w:rFonts w:ascii="Cambria Math" w:hAnsi="Cambria Math" w:hint="eastAsia"/>
-          </w:rPr>
-          <m:t>V</m:t>
-        </m:r>
-      </m:oMath>
-      <w:r>
-        <w:rPr>
-          <w:rFonts w:hint="eastAsia"/>
-        </w:rPr>
-        <w:t>表示各个采样点的候选点集合，</w:t>
-      </w:r>
-      <m:oMath>
-        <m:r>
-          <w:rPr>
-            <w:rFonts w:ascii="Cambria Math" w:hAnsi="Cambria Math" w:hint="eastAsia"/>
-          </w:rPr>
-          <m:t>E</m:t>
-        </m:r>
-      </m:oMath>
-      <w:r>
-        <w:rPr>
-          <w:rFonts w:hint="eastAsia"/>
-        </w:rPr>
-        <w:t>表示前一个采样点的候选点</w:t>
-      </w:r>
-      <m:oMath>
-        <m:sSubSup>
-          <m:sSubSupPr>
-            <m:ctrlPr>
-              <w:rPr>
-                <w:rFonts w:ascii="Cambria Math" w:hAnsi="Cambria Math"/>
-                <w:i/>
-              </w:rPr>
-            </m:ctrlPr>
-          </m:sSubSupPr>
-          <m:e>
-            <m:r>
-              <w:rPr>
-                <w:rFonts w:ascii="Cambria Math" w:hAnsi="Cambria Math"/>
-              </w:rPr>
-              <m:t>c</m:t>
-            </m:r>
-          </m:e>
-          <m:sub>
-            <m:r>
-              <w:rPr>
-                <w:rFonts w:ascii="Cambria Math" w:hAnsi="Cambria Math"/>
-              </w:rPr>
-              <m:t>i-1</m:t>
-            </m:r>
-          </m:sub>
-          <m:sup>
-            <m:r>
-              <w:rPr>
-                <w:rFonts w:ascii="Cambria Math" w:hAnsi="Cambria Math"/>
-              </w:rPr>
-              <m:t>j</m:t>
-            </m:r>
-          </m:sup>
-        </m:sSubSup>
-      </m:oMath>
-      <w:r>
-        <w:rPr>
-          <w:rFonts w:hint="eastAsia"/>
-        </w:rPr>
-        <w:t>到当前采样点的候选点</w:t>
-      </w:r>
-      <m:oMath>
-        <m:sSubSup>
-          <m:sSubSupPr>
-            <m:ctrlPr>
-              <w:rPr>
-                <w:rFonts w:ascii="Cambria Math" w:hAnsi="Cambria Math"/>
-                <w:i/>
-              </w:rPr>
-            </m:ctrlPr>
-          </m:sSubSupPr>
-          <m:e>
-            <m:r>
-              <w:rPr>
-                <w:rFonts w:ascii="Cambria Math" w:hAnsi="Cambria Math"/>
-              </w:rPr>
-              <m:t>c</m:t>
-            </m:r>
-          </m:e>
-          <m:sub>
-            <m:r>
-              <w:rPr>
-                <w:rFonts w:ascii="Cambria Math" w:hAnsi="Cambria Math"/>
-              </w:rPr>
-              <m:t>i</m:t>
-            </m:r>
-          </m:sub>
-          <m:sup>
-            <m:r>
-              <w:rPr>
-                <w:rFonts w:ascii="Cambria Math" w:hAnsi="Cambria Math"/>
-              </w:rPr>
-              <m:t>j</m:t>
-            </m:r>
-          </m:sup>
-        </m:sSubSup>
-      </m:oMath>
-      <w:r>
-        <w:rPr>
-          <w:rFonts w:hint="eastAsia"/>
-        </w:rPr>
-        <w:t>之间的路径集合</w:t>
-      </w:r>
-      <w:r>
-        <w:rPr>
-          <w:rFonts w:hint="eastAsia"/>
-        </w:rPr>
-        <w:t>，</w:t>
-      </w:r>
-      <w:r>
-        <w:rPr>
-          <w:rFonts w:hint="eastAsia"/>
-        </w:rPr>
-        <w:t>当</w:t>
-      </w:r>
-      <m:oMath>
-        <m:sSubSup>
-          <m:sSubSupPr>
-            <m:ctrlPr>
-              <w:rPr>
-                <w:rFonts w:ascii="Cambria Math" w:hAnsi="Cambria Math"/>
-                <w:i/>
-              </w:rPr>
-            </m:ctrlPr>
-          </m:sSubSupPr>
-          <m:e>
-            <m:r>
-              <w:rPr>
-                <w:rFonts w:ascii="Cambria Math" w:hAnsi="Cambria Math"/>
-              </w:rPr>
-              <m:t>c</m:t>
-            </m:r>
-          </m:e>
-          <m:sub>
-            <m:r>
-              <w:rPr>
-                <w:rFonts w:ascii="Cambria Math" w:hAnsi="Cambria Math"/>
-              </w:rPr>
-              <m:t>i-1</m:t>
-            </m:r>
-          </m:sub>
-          <m:sup>
-            <m:r>
-              <w:rPr>
-                <w:rFonts w:ascii="Cambria Math" w:hAnsi="Cambria Math"/>
-              </w:rPr>
-              <m:t>j</m:t>
-            </m:r>
-          </m:sup>
-        </m:sSubSup>
-      </m:oMath>
-      <w:r>
-        <w:rPr>
-          <w:rFonts w:hint="eastAsia"/>
-        </w:rPr>
-        <w:t>到</w:t>
-      </w:r>
-      <m:oMath>
-        <m:sSubSup>
-          <m:sSubSupPr>
-            <m:ctrlPr>
-              <w:rPr>
-                <w:rFonts w:ascii="Cambria Math" w:hAnsi="Cambria Math"/>
-                <w:i/>
-              </w:rPr>
-            </m:ctrlPr>
-          </m:sSubSupPr>
-          <m:e>
-            <m:r>
-              <w:rPr>
-                <w:rFonts w:ascii="Cambria Math" w:hAnsi="Cambria Math"/>
-              </w:rPr>
-              <m:t>c</m:t>
-            </m:r>
-          </m:e>
-          <m:sub>
-            <m:r>
-              <w:rPr>
-                <w:rFonts w:ascii="Cambria Math" w:hAnsi="Cambria Math"/>
-              </w:rPr>
-              <m:t>i</m:t>
-            </m:r>
-          </m:sub>
-          <m:sup>
-            <m:r>
-              <w:rPr>
-                <w:rFonts w:ascii="Cambria Math" w:hAnsi="Cambria Math"/>
-              </w:rPr>
-              <m:t>j</m:t>
-            </m:r>
-          </m:sup>
-        </m:sSubSup>
-      </m:oMath>
-      <w:r>
-        <w:rPr>
-          <w:rFonts w:hint="eastAsia"/>
-        </w:rPr>
-        <w:t>存在实际可到达路径时才会存在边</w:t>
-      </w:r>
-      <m:oMath>
-        <m:sSubSup>
-          <m:sSubSupPr>
-            <m:ctrlPr>
-              <w:rPr>
-                <w:rFonts w:ascii="Cambria Math" w:hAnsi="Cambria Math"/>
-                <w:i/>
-              </w:rPr>
-            </m:ctrlPr>
-          </m:sSubSupPr>
-          <m:e>
-            <m:r>
-              <w:rPr>
-                <w:rFonts w:ascii="Cambria Math" w:hAnsi="Cambria Math" w:hint="eastAsia"/>
-              </w:rPr>
-              <m:t>c</m:t>
-            </m:r>
-            <m:ctrlPr>
-              <w:rPr>
-                <w:rFonts w:ascii="Cambria Math" w:hAnsi="Cambria Math" w:hint="eastAsia"/>
-                <w:i/>
-              </w:rPr>
-            </m:ctrlPr>
-          </m:e>
-          <m:sub>
-            <m:r>
-              <w:rPr>
-                <w:rFonts w:ascii="Cambria Math" w:hAnsi="Cambria Math"/>
-              </w:rPr>
-              <m:t>i-1</m:t>
-            </m:r>
-          </m:sub>
-          <m:sup>
-            <m:r>
-              <w:rPr>
-                <w:rFonts w:ascii="Cambria Math" w:hAnsi="Cambria Math"/>
-              </w:rPr>
-              <m:t>j</m:t>
-            </m:r>
-          </m:sup>
-        </m:sSubSup>
-        <m:r>
-          <m:rPr>
-            <m:sty m:val="p"/>
-          </m:rPr>
-          <w:rPr>
-            <w:rFonts w:ascii="Cambria Math" w:hAnsi="Cambria Math" w:hint="eastAsia"/>
-          </w:rPr>
-          <m:t>→</m:t>
-        </m:r>
-        <m:sSubSup>
-          <m:sSubSupPr>
-            <m:ctrlPr>
-              <w:rPr>
-                <w:rFonts w:ascii="Cambria Math" w:hAnsi="Cambria Math"/>
-                <w:i/>
-              </w:rPr>
-            </m:ctrlPr>
-          </m:sSubSupPr>
-          <m:e>
-            <m:r>
-              <w:rPr>
-                <w:rFonts w:ascii="Cambria Math" w:hAnsi="Cambria Math"/>
-              </w:rPr>
-              <m:t>c</m:t>
-            </m:r>
-          </m:e>
-          <m:sub>
-            <m:r>
-              <w:rPr>
-                <w:rFonts w:ascii="Cambria Math" w:hAnsi="Cambria Math"/>
-              </w:rPr>
-              <m:t>i</m:t>
-            </m:r>
-          </m:sub>
-          <m:sup>
-            <m:r>
-              <w:rPr>
-                <w:rFonts w:ascii="Cambria Math" w:hAnsi="Cambria Math"/>
-              </w:rPr>
-              <m:t>j</m:t>
-            </m:r>
-          </m:sup>
-        </m:sSubSup>
-      </m:oMath>
-      <w:r>
-        <w:rPr>
-          <w:rFonts w:hint="eastAsia"/>
-        </w:rPr>
-        <w:t>。</w:t>
-      </w:r>
-    </w:p>
-    <w:p>
-      <w:pPr>
-        <w:jc w:val="center"/>
-      </w:pPr>
-      <w:r>
-        <w:rPr>
-          <w:rFonts w:hint="eastAsia"/>
-        </w:rPr>
-        <w:t>图</w:t>
-      </w:r>
-    </w:p>
-    <w:p>
-      <w:pPr>
-        <w:pStyle w:val="2"/>
-        <w:spacing w:before="156" w:after="156"/>
-      </w:pPr>
-      <w:r>
-        <w:rPr>
-          <w:rFonts w:hint="eastAsia"/>
-        </w:rPr>
-        <w:t>交互式投票</w:t>
-      </w:r>
-    </w:p>
-    <w:p>
-      <w:pPr>
-        <w:ind w:firstLine="420"/>
-      </w:pPr>
-      <w:r>
-        <w:rPr>
-          <w:rFonts w:hint="eastAsia"/>
-        </w:rPr>
-        <w:t>在找到每个候选点</w:t>
-      </w:r>
-      <m:oMath>
-        <m:sSubSup>
-          <m:sSubSupPr>
-            <m:ctrlPr>
-              <w:rPr>
-                <w:rFonts w:ascii="Cambria Math" w:hAnsi="Cambria Math"/>
-                <w:i/>
-              </w:rPr>
-            </m:ctrlPr>
-          </m:sSubSupPr>
-          <m:e>
-            <m:r>
-              <w:rPr>
-                <w:rFonts w:ascii="Cambria Math" w:hAnsi="Cambria Math"/>
-              </w:rPr>
-              <m:t>a</m:t>
-            </m:r>
-          </m:e>
-          <m:sub>
-            <m:r>
-              <w:rPr>
-                <w:rFonts w:ascii="Cambria Math" w:hAnsi="Cambria Math"/>
-              </w:rPr>
-              <m:t>i</m:t>
-            </m:r>
-          </m:sub>
-          <m:sup>
-            <m:r>
-              <w:rPr>
-                <w:rFonts w:ascii="Cambria Math" w:hAnsi="Cambria Math"/>
-              </w:rPr>
-              <m:t>j</m:t>
-            </m:r>
-          </m:sup>
-        </m:sSubSup>
-      </m:oMath>
-      <w:r>
-        <w:rPr>
-          <w:rFonts w:hint="eastAsia"/>
-        </w:rPr>
-        <w:t>的局部最优路径后，我们得到了一组局部最优路径。</w:t>
-      </w:r>
-      <w:r>
-        <w:rPr>
-          <w:rFonts w:hint="eastAsia"/>
-        </w:rPr>
-        <w:t>通过对每一个点的局部最优路径进行投票，选出投票数最多的一条路径作为最终匹配的路径。具体的：</w:t>
-      </w:r>
-      <w:r>
-        <w:rPr>
-          <w:rFonts w:hint="eastAsia"/>
-        </w:rPr>
-        <w:t>遍历</w:t>
-      </w:r>
-      <w:r>
-        <w:rPr>
-          <w:rFonts w:hint="eastAsia"/>
-        </w:rPr>
-        <w:t>第四阶段生成的</w:t>
-      </w:r>
-      <w:r>
-        <w:rPr>
-          <w:rFonts w:hint="eastAsia"/>
-        </w:rPr>
-        <w:t>候选图</w:t>
-      </w:r>
-      <m:oMath>
-        <m:sSup>
-          <m:sSupPr>
-            <m:ctrlPr>
-              <w:rPr>
-                <w:rFonts w:ascii="Cambria Math" w:hAnsi="Cambria Math"/>
-                <w:i/>
-              </w:rPr>
-            </m:ctrlPr>
-          </m:sSupPr>
-          <m:e>
-            <m:r>
-              <m:rPr>
-                <m:scr m:val="script"/>
-              </m:rPr>
-              <w:rPr>
-                <w:rFonts w:ascii="Cambria Math" w:hAnsi="Cambria Math"/>
-              </w:rPr>
-              <m:t>G</m:t>
-            </m:r>
-          </m:e>
-          <m:sup>
-            <m:r>
-              <w:rPr>
-                <w:rFonts w:ascii="Cambria Math" w:hAnsi="Cambria Math"/>
-              </w:rPr>
-              <m:t>'</m:t>
-            </m:r>
-          </m:sup>
-        </m:sSup>
-        <m:r>
-          <w:rPr>
-            <w:rFonts w:ascii="Cambria Math" w:hAnsi="Cambria Math"/>
-          </w:rPr>
-          <m:t>=</m:t>
-        </m:r>
-        <m:r>
-          <m:rPr>
-            <m:lit/>
-            <m:sty m:val="p"/>
-          </m:rPr>
-          <w:rPr>
-            <w:rFonts w:ascii="Cambria Math" w:hAnsi="Cambria Math"/>
-          </w:rPr>
-          <m:t>{</m:t>
-        </m:r>
-        <m:sSup>
-          <m:sSupPr>
-            <m:ctrlPr>
-              <w:rPr>
-                <w:rFonts w:ascii="Cambria Math" w:hAnsi="Cambria Math"/>
-              </w:rPr>
-            </m:ctrlPr>
-          </m:sSupPr>
-          <m:e>
-            <m:r>
-              <m:rPr>
-                <m:scr m:val="script"/>
-                <m:sty m:val="p"/>
-              </m:rPr>
-              <w:rPr>
-                <w:rFonts w:ascii="Cambria Math" w:hAnsi="Cambria Math"/>
-              </w:rPr>
-              <m:t>R</m:t>
-            </m:r>
-          </m:e>
-          <m:sup>
-            <m:r>
-              <m:rPr>
-                <m:sty m:val="p"/>
-              </m:rPr>
-              <w:rPr>
-                <w:rFonts w:ascii="Cambria Math" w:hAnsi="Cambria Math"/>
-              </w:rPr>
-              <m:t>'</m:t>
-            </m:r>
-          </m:sup>
-        </m:sSup>
-        <m:r>
-          <m:rPr>
-            <m:sty m:val="p"/>
-          </m:rPr>
-          <w:rPr>
-            <w:rFonts w:ascii="Cambria Math" w:hAnsi="Cambria Math"/>
-          </w:rPr>
-          <m:t>,</m:t>
-        </m:r>
-        <m:sSup>
-          <m:sSupPr>
-            <m:ctrlPr>
-              <w:rPr>
-                <w:rFonts w:ascii="Cambria Math" w:hAnsi="Cambria Math"/>
-              </w:rPr>
-            </m:ctrlPr>
-          </m:sSupPr>
-          <m:e>
-            <m:r>
-              <m:rPr>
-                <m:scr m:val="script"/>
-                <m:sty m:val="p"/>
-              </m:rPr>
-              <w:rPr>
-                <w:rFonts w:ascii="Cambria Math" w:hAnsi="Cambria Math"/>
-              </w:rPr>
-              <m:t>I</m:t>
-            </m:r>
-          </m:e>
-          <m:sup>
-            <m:r>
-              <m:rPr>
-                <m:sty m:val="p"/>
-              </m:rPr>
-              <w:rPr>
-                <w:rFonts w:ascii="Cambria Math" w:hAnsi="Cambria Math"/>
-              </w:rPr>
-              <m:t>'</m:t>
-            </m:r>
-          </m:sup>
-        </m:sSup>
-        <m:r>
-          <m:rPr>
-            <m:lit/>
-            <m:sty m:val="p"/>
-          </m:rPr>
-          <w:rPr>
-            <w:rFonts w:ascii="Cambria Math" w:hAnsi="Cambria Math"/>
-          </w:rPr>
-          <m:t>}</m:t>
-        </m:r>
-      </m:oMath>
-      <w:r>
-        <w:rPr>
-          <w:rFonts w:hint="eastAsia"/>
-        </w:rPr>
-        <w:t>，</w:t>
-      </w:r>
       <w:r>
         <w:rPr>
           <w:rFonts w:hint="eastAsia"/>
@@ -16311,6 +17655,7 @@
         <w:rPr>
           <w:rFonts w:hint="eastAsia"/>
         </w:rPr>
+        <w:lastRenderedPageBreak/>
         <w:t>算法</w:t>
       </w:r>
     </w:p>
@@ -16387,6 +17732,23 @@
       </w:r>
     </w:p>
     <w:p>
+      <w:r>
+        <w:rPr>
+          <w:rFonts w:hint="eastAsia"/>
+        </w:rPr>
+        <w:t>#</w:t>
+      </w:r>
+      <w:r>
+        <w:t xml:space="preserve"> </w:t>
+      </w:r>
+      <w:r>
+        <w:rPr>
+          <w:rFonts w:hint="eastAsia"/>
+        </w:rPr>
+        <w:t>数据来源标注</w:t>
+      </w:r>
+    </w:p>
+    <w:p>
       <w:pPr>
         <w:ind w:firstLine="420"/>
       </w:pPr>
@@ -16672,7 +18034,6 @@
         <w:rPr>
           <w:rFonts w:hint="eastAsia"/>
         </w:rPr>
-        <w:lastRenderedPageBreak/>
         <w:t>4</w:t>
       </w:r>
       <w:r>
@@ -17120,11 +18481,6 @@
       </m:oMathPara>
     </w:p>
     <w:p>
-      <w:pPr>
-        <w:rPr>
-          <w:rFonts w:hint="eastAsia"/>
-        </w:rPr>
-      </w:pPr>
       <w:r>
         <w:rPr>
           <w:rFonts w:hint="eastAsia"/>
@@ -17135,14 +18491,12 @@
     <w:p>
       <w:pPr>
         <w:jc w:val="center"/>
-        <w:rPr>
-          <w:rFonts w:hint="eastAsia"/>
-        </w:rPr>
       </w:pPr>
       <w:r>
         <w:rPr>
           <w:noProof/>
         </w:rPr>
+        <w:lastRenderedPageBreak/>
         <w:drawing>
           <wp:inline distT="0" distB="0" distL="0" distR="0" wp14:anchorId="23890FD8" wp14:editId="070789B5">
             <wp:extent cx="4893276" cy="3632200"/>
@@ -17312,15 +18666,102 @@
         <w:rPr>
           <w:rFonts w:hint="eastAsia"/>
         </w:rPr>
-        <w:lastRenderedPageBreak/>
+        <w:t>平均</w:t>
+      </w:r>
+      <w:r>
+        <w:rPr>
+          <w:rFonts w:hint="eastAsia"/>
+        </w:rPr>
         <w:t>距离误差</w:t>
+      </w:r>
+      <w:r>
+        <w:rPr>
+          <w:rFonts w:hint="eastAsia"/>
+        </w:rPr>
+        <w:t>MDE</w:t>
       </w:r>
     </w:p>
     <w:p>
+      <w:pPr>
+        <w:ind w:firstLine="420"/>
+      </w:pPr>
+      <w:r>
+        <w:rPr>
+          <w:rFonts w:hint="eastAsia"/>
+        </w:rPr>
+        <w:t>平均距离误差</w:t>
+      </w:r>
+      <w:r>
+        <w:rPr>
+          <w:rFonts w:hint="eastAsia"/>
+        </w:rPr>
+        <w:t>M</w:t>
+      </w:r>
+      <w:r>
+        <w:t>DE</w:t>
+      </w:r>
+      <w:r>
+        <w:rPr>
+          <w:rFonts w:hint="eastAsia"/>
+        </w:rPr>
+        <w:t>是指算法在匹配正确的点</w:t>
+      </w:r>
+      <w:r>
+        <w:rPr>
+          <w:rFonts w:hint="eastAsia"/>
+        </w:rPr>
+        <w:t>到采样点的平均距离，平均距离越小，说明算法的精度越高，越能反应道路真实情况。</w:t>
+      </w:r>
+      <w:r>
+        <w:rPr>
+          <w:rFonts w:hint="eastAsia"/>
+        </w:rPr>
+        <w:t>M</w:t>
+      </w:r>
+      <w:r>
+        <w:t>DE</w:t>
+      </w:r>
+      <w:r>
+        <w:rPr>
+          <w:rFonts w:hint="eastAsia"/>
+        </w:rPr>
+        <w:t>只考虑匹配正确</w:t>
+      </w:r>
+      <w:proofErr w:type="gramStart"/>
+      <w:r>
+        <w:rPr>
+          <w:rFonts w:hint="eastAsia"/>
+        </w:rPr>
+        <w:t>的点且使用</w:t>
+      </w:r>
+      <w:proofErr w:type="gramEnd"/>
+      <w:r>
+        <w:rPr>
+          <w:rFonts w:hint="eastAsia"/>
+        </w:rPr>
+        <w:t>球面坐标</w:t>
+      </w:r>
+      <w:proofErr w:type="gramStart"/>
+      <w:r>
+        <w:rPr>
+          <w:rFonts w:hint="eastAsia"/>
+        </w:rPr>
+        <w:t>系计算</w:t>
+      </w:r>
+      <w:proofErr w:type="gramEnd"/>
+      <w:r>
+        <w:rPr>
+          <w:rFonts w:hint="eastAsia"/>
+        </w:rPr>
+        <w:t>距离而不是常规的欧式距离，这样做是为了提高实验的准确度。</w:t>
+      </w:r>
+    </w:p>
+    <w:p>
       <w:r>
         <w:rPr>
           <w:noProof/>
         </w:rPr>
+        <w:lastRenderedPageBreak/>
         <w:drawing>
           <wp:inline distT="0" distB="0" distL="0" distR="0" wp14:anchorId="65B5D28F" wp14:editId="193E7DFA">
             <wp:extent cx="5105400" cy="3830320"/>
@@ -17371,6 +18812,74 @@
         </w:drawing>
       </w:r>
     </w:p>
+    <w:p>
+      <w:r>
+        <w:rPr>
+          <w:rFonts w:hint="eastAsia"/>
+        </w:rPr>
+        <w:t>在平均距离误差的衡量标准下，</w:t>
+      </w:r>
+      <w:r>
+        <w:rPr>
+          <w:rFonts w:hint="eastAsia"/>
+        </w:rPr>
+        <w:t>AIVMM</w:t>
+      </w:r>
+      <w:r>
+        <w:rPr>
+          <w:rFonts w:hint="eastAsia"/>
+        </w:rPr>
+        <w:t>算法与</w:t>
+      </w:r>
+      <w:r>
+        <w:rPr>
+          <w:rFonts w:hint="eastAsia"/>
+        </w:rPr>
+        <w:t>ST-Matching</w:t>
+      </w:r>
+      <w:r>
+        <w:rPr>
+          <w:rFonts w:hint="eastAsia"/>
+        </w:rPr>
+        <w:t>算法在同一水平，前者</w:t>
+      </w:r>
+      <w:r>
+        <w:rPr>
+          <w:rFonts w:hint="eastAsia"/>
+        </w:rPr>
+        <w:t>MDE</w:t>
+      </w:r>
+      <w:r>
+        <w:rPr>
+          <w:rFonts w:hint="eastAsia"/>
+        </w:rPr>
+        <w:t>值略低，本文提出的</w:t>
+      </w:r>
+      <w:r>
+        <w:rPr>
+          <w:rFonts w:hint="eastAsia"/>
+        </w:rPr>
+        <w:t>MIVMM</w:t>
+      </w:r>
+      <w:r>
+        <w:rPr>
+          <w:rFonts w:hint="eastAsia"/>
+        </w:rPr>
+        <w:t>算法由于使用了全局</w:t>
+      </w:r>
+      <w:r>
+        <w:rPr>
+          <w:rFonts w:hint="eastAsia"/>
+        </w:rPr>
+        <w:t>KNN</w:t>
+      </w:r>
+      <w:r>
+        <w:rPr>
+          <w:rFonts w:hint="eastAsia"/>
+        </w:rPr>
+        <w:t>搜索以及墨卡托投影的加入降低了</w:t>
+      </w:r>
+    </w:p>
     <w:p/>
     <w:p>
       <w:r>
@@ -17487,11 +18996,6 @@
       </w:r>
     </w:p>
     <w:p>
-      <w:pPr>
-        <w:rPr>
-          <w:rFonts w:hint="eastAsia"/>
-        </w:rPr>
-      </w:pPr>
       <w:r>
         <w:rPr>
           <w:rFonts w:hint="eastAsia"/>
@@ -17622,7 +19126,6 @@
     <w:p>
       <w:pPr>
         <w:rPr>
-          <w:rFonts w:hint="eastAsia"/>
           <w:noProof/>
         </w:rPr>
       </w:pPr>
@@ -17874,11 +19377,6 @@
       </w:r>
     </w:p>
     <w:p>
-      <w:pPr>
-        <w:rPr>
-          <w:rFonts w:hint="eastAsia"/>
-        </w:rPr>
-      </w:pPr>
       <w:r>
         <w:rPr>
           <w:rFonts w:hint="eastAsia"/>
@@ -17980,7 +19478,6 @@
         <w:widowControl/>
         <w:jc w:val="left"/>
         <w:rPr>
-          <w:rFonts w:hint="eastAsia"/>
           <w:sz w:val="24"/>
         </w:rPr>
         <w:sectPr>

--- a/充电桩推荐/论文/基于墨卡托投影与交互式投票的地图匹配算法.docx
+++ b/充电桩推荐/论文/基于墨卡托投影与交互式投票的地图匹配算法.docx
@@ -201,19 +201,11 @@
       </w:r>
     </w:p>
     <w:p>
-      <w:proofErr w:type="gramStart"/>
-      <w:r>
-        <w:rPr>
-          <w:rFonts w:hint="eastAsia"/>
-        </w:rPr>
-        <w:t>持可接受</w:t>
-      </w:r>
-      <w:proofErr w:type="gramEnd"/>
-      <w:r>
-        <w:rPr>
-          <w:rFonts w:hint="eastAsia"/>
-        </w:rPr>
-        <w:t>的用户满意度且有助于电网的负载均衡，提升用户的使用体验，并且还能使一些在线服务获取更</w:t>
+      <w:r>
+        <w:rPr>
+          <w:rFonts w:hint="eastAsia"/>
+        </w:rPr>
+        <w:t>持可接受的用户满意度且有助于电网的负载均衡，提升用户的使用体验，并且还能使一些在线服务获取更</w:t>
       </w:r>
       <w:r>
         <w:rPr>
@@ -299,21 +291,7 @@
         <w:rPr>
           <w:rFonts w:hint="eastAsia"/>
         </w:rPr>
-        <w:t>针对以上不足，本课题结合了神经网络与协同过滤算法，同时考虑了电动汽车的地理范围广特性以及</w:t>
-      </w:r>
-      <w:proofErr w:type="gramStart"/>
-      <w:r>
-        <w:rPr>
-          <w:rFonts w:hint="eastAsia"/>
-        </w:rPr>
-        <w:t>充电桩无明显</w:t>
-      </w:r>
-      <w:proofErr w:type="gramEnd"/>
-      <w:r>
-        <w:rPr>
-          <w:rFonts w:hint="eastAsia"/>
-        </w:rPr>
-        <w:t>分类与标签特性，来增加算法的实时性与精确度，在满足地理位置条件的情况下，减少因电</w:t>
+        <w:t>针对以上不足，本课题结合了神经网络与协同过滤算法，同时考虑了电动汽车的地理范围广特性以及充电桩无明显分类与标签特性，来增加算法的实时性与精确度，在满足地理位置条件的情况下，减少因电</w:t>
       </w:r>
       <w:r>
         <w:rPr>
@@ -321,19 +299,11 @@
         </w:rPr>
         <w:t xml:space="preserve"> </w:t>
       </w:r>
-      <w:proofErr w:type="gramStart"/>
-      <w:r>
-        <w:rPr>
-          <w:rFonts w:hint="eastAsia"/>
-        </w:rPr>
-        <w:t>动汽车</w:t>
-      </w:r>
-      <w:proofErr w:type="gramEnd"/>
-      <w:r>
-        <w:rPr>
-          <w:rFonts w:hint="eastAsia"/>
-        </w:rPr>
-        <w:t>充电导致的电网波动问题，尽可能靠近用户的偏好，提升用户交互体验。</w:t>
+      <w:r>
+        <w:rPr>
+          <w:rFonts w:hint="eastAsia"/>
+        </w:rPr>
+        <w:t>动汽车充电导致的电网波动问题，尽可能靠近用户的偏好，提升用户交互体验。</w:t>
       </w:r>
     </w:p>
     <w:p>
@@ -587,27 +557,32 @@
         </w:rPr>
         <w:t xml:space="preserve"> </w:t>
       </w:r>
-      <w:proofErr w:type="gramStart"/>
       <w:r>
         <w:rPr>
           <w:rFonts w:hint="eastAsia"/>
           <w:sz w:val="24"/>
         </w:rPr>
-        <w:t>渐应用</w:t>
-      </w:r>
-      <w:proofErr w:type="gramEnd"/>
+        <w:t>渐应用到了充电桩的推荐中，通过机器学习的方式记录用户习惯以及结合车辆地理位置与电网需求，充电</w:t>
+      </w:r>
       <w:r>
         <w:rPr>
           <w:rFonts w:hint="eastAsia"/>
           <w:sz w:val="24"/>
         </w:rPr>
-        <w:t>到了充电桩的推荐中，通过机器学习的方式记录用户习惯以及结合车辆地理位置与电网需求，充电</w:t>
+        <w:t xml:space="preserve"> </w:t>
       </w:r>
       <w:r>
         <w:rPr>
           <w:rFonts w:hint="eastAsia"/>
           <w:sz w:val="24"/>
         </w:rPr>
+        <w:t>桩推荐算法可以为用户提供更加精准、更加符合用户习惯充电服务，且有效缓解充电桩利用率不足、电网</w:t>
+      </w:r>
+      <w:r>
+        <w:rPr>
+          <w:rFonts w:hint="eastAsia"/>
+          <w:sz w:val="24"/>
+        </w:rPr>
         <w:t xml:space="preserve"> </w:t>
       </w:r>
       <w:r>
@@ -615,13 +590,27 @@
           <w:rFonts w:hint="eastAsia"/>
           <w:sz w:val="24"/>
         </w:rPr>
-        <w:t>桩推荐算法可以为用户提供更加精准、更加符合用户习惯充电服务，且有效缓解充电桩利用率不足、电网</w:t>
+        <w:t>波动大等问题</w:t>
       </w:r>
       <w:r>
         <w:rPr>
           <w:rFonts w:hint="eastAsia"/>
           <w:sz w:val="24"/>
         </w:rPr>
+        <w:t>[8][9][10]</w:t>
+      </w:r>
+      <w:r>
+        <w:rPr>
+          <w:rFonts w:hint="eastAsia"/>
+          <w:sz w:val="24"/>
+        </w:rPr>
+        <w:t>。</w:t>
+      </w:r>
+      <w:r>
+        <w:rPr>
+          <w:rFonts w:hint="eastAsia"/>
+          <w:sz w:val="24"/>
+        </w:rPr>
         <w:t xml:space="preserve"> </w:t>
       </w:r>
       <w:r>
@@ -629,65 +618,21 @@
           <w:rFonts w:hint="eastAsia"/>
           <w:sz w:val="24"/>
         </w:rPr>
-        <w:t>波动大等问题</w:t>
+        <w:t>国内充电设施运营平台主要有</w:t>
       </w:r>
       <w:r>
         <w:rPr>
           <w:rFonts w:hint="eastAsia"/>
           <w:sz w:val="24"/>
         </w:rPr>
-        <w:t>[8][9][10]</w:t>
+        <w:t xml:space="preserve">E </w:t>
       </w:r>
       <w:r>
         <w:rPr>
           <w:rFonts w:hint="eastAsia"/>
           <w:sz w:val="24"/>
         </w:rPr>
-        <w:t>。</w:t>
-      </w:r>
-      <w:r>
-        <w:rPr>
-          <w:rFonts w:hint="eastAsia"/>
-          <w:sz w:val="24"/>
-        </w:rPr>
-        <w:t xml:space="preserve"> </w:t>
-      </w:r>
-      <w:r>
-        <w:rPr>
-          <w:rFonts w:hint="eastAsia"/>
-          <w:sz w:val="24"/>
-        </w:rPr>
-        <w:t>国内充电设施运营平台主要有</w:t>
-      </w:r>
-      <w:r>
-        <w:rPr>
-          <w:rFonts w:hint="eastAsia"/>
-          <w:sz w:val="24"/>
-        </w:rPr>
-        <w:t xml:space="preserve">E </w:t>
-      </w:r>
-      <w:r>
-        <w:rPr>
-          <w:rFonts w:hint="eastAsia"/>
-          <w:sz w:val="24"/>
-        </w:rPr>
-        <w:t>充网、</w:t>
-      </w:r>
-      <w:proofErr w:type="gramStart"/>
-      <w:r>
-        <w:rPr>
-          <w:rFonts w:hint="eastAsia"/>
-          <w:sz w:val="24"/>
-        </w:rPr>
-        <w:t>爱充网等</w:t>
-      </w:r>
-      <w:proofErr w:type="gramEnd"/>
-      <w:r>
-        <w:rPr>
-          <w:rFonts w:hint="eastAsia"/>
-          <w:sz w:val="24"/>
-        </w:rPr>
-        <w:t>充电服务平台，利用互联网模式，通过自建充电桩或</w:t>
+        <w:t>充网、爱充网等充电服务平台，利用互联网模式，通过自建充电桩或</w:t>
       </w:r>
     </w:p>
     <w:p>
@@ -715,21 +660,12 @@
         </w:rPr>
         <w:t xml:space="preserve"> </w:t>
       </w:r>
-      <w:proofErr w:type="gramStart"/>
       <w:r>
         <w:rPr>
           <w:rFonts w:hint="eastAsia"/>
           <w:sz w:val="24"/>
         </w:rPr>
-        <w:t>电服务</w:t>
-      </w:r>
-      <w:proofErr w:type="gramEnd"/>
-      <w:r>
-        <w:rPr>
-          <w:rFonts w:hint="eastAsia"/>
-          <w:sz w:val="24"/>
-        </w:rPr>
-        <w:t>运营网络</w:t>
+        <w:t>电服务运营网络</w:t>
       </w:r>
       <w:r>
         <w:rPr>
@@ -887,43 +823,83 @@
           <w:rFonts w:hint="eastAsia"/>
           <w:sz w:val="24"/>
         </w:rPr>
-        <w:t>。由于充电</w:t>
-      </w:r>
-      <w:proofErr w:type="gramStart"/>
+        <w:t>。由于充电桩不同于音乐、电影和图书，没有充电桩的具体分类以及直接评分数据</w:t>
+      </w:r>
       <w:r>
         <w:rPr>
           <w:rFonts w:hint="eastAsia"/>
           <w:sz w:val="24"/>
         </w:rPr>
-        <w:t>桩不同</w:t>
-      </w:r>
-      <w:proofErr w:type="gramEnd"/>
+        <w:t>[15]</w:t>
+      </w:r>
       <w:r>
         <w:rPr>
           <w:rFonts w:hint="eastAsia"/>
           <w:sz w:val="24"/>
         </w:rPr>
-        <w:t>于音乐、电影和图书，没有充电桩的具体分类以及直接评分数据</w:t>
+        <w:t>，只能根据用</w:t>
       </w:r>
       <w:r>
         <w:rPr>
           <w:rFonts w:hint="eastAsia"/>
           <w:sz w:val="24"/>
         </w:rPr>
-        <w:t>[15]</w:t>
+        <w:t xml:space="preserve"> </w:t>
       </w:r>
       <w:r>
         <w:rPr>
           <w:rFonts w:hint="eastAsia"/>
           <w:sz w:val="24"/>
         </w:rPr>
-        <w:t>，只能根据用</w:t>
+        <w:t>户与充电桩的历史交互信息进行分析，所以基于内容的推荐算法不适用充电桩的推荐，因此，业界大部分基于协同过滤算法进行研究</w:t>
       </w:r>
       <w:r>
         <w:rPr>
           <w:rFonts w:hint="eastAsia"/>
           <w:sz w:val="24"/>
         </w:rPr>
+        <w:t>[16]</w:t>
+      </w:r>
+      <w:r>
+        <w:rPr>
+          <w:rFonts w:hint="eastAsia"/>
+          <w:sz w:val="24"/>
+        </w:rPr>
+        <w:t>。</w:t>
+      </w:r>
+      <w:r>
+        <w:rPr>
+          <w:rFonts w:hint="eastAsia"/>
+          <w:sz w:val="24"/>
+        </w:rPr>
+        <w:t xml:space="preserve">LiYujing </w:t>
+      </w:r>
+      <w:r>
+        <w:rPr>
+          <w:rFonts w:hint="eastAsia"/>
+          <w:sz w:val="24"/>
+        </w:rPr>
+        <w:t>等人</w:t>
+      </w:r>
+      <w:r>
+        <w:rPr>
+          <w:rFonts w:hint="eastAsia"/>
+          <w:sz w:val="24"/>
+        </w:rPr>
+        <w:t>[17]</w:t>
+      </w:r>
+      <w:r>
+        <w:rPr>
+          <w:rFonts w:hint="eastAsia"/>
+          <w:sz w:val="24"/>
+        </w:rPr>
+        <w:t>提出了结合充电站的历史运营数据，采用深度学习方</w:t>
+      </w:r>
+      <w:r>
+        <w:rPr>
+          <w:rFonts w:hint="eastAsia"/>
+          <w:sz w:val="24"/>
+        </w:rPr>
         <w:t xml:space="preserve"> </w:t>
       </w:r>
       <w:r>
@@ -931,36 +907,55 @@
           <w:rFonts w:hint="eastAsia"/>
           <w:sz w:val="24"/>
         </w:rPr>
-        <w:t>户与充电桩的历史交互信息进行分析，所以基于内容的推荐算法不适用充电桩的推荐，因此，业界大部分基于协同过滤算法进行研究</w:t>
+        <w:t>法对到达充电站的车辆数量进行实时预测优化，并结合用户的历史充电数据，采用协同过滤算法得到用户</w:t>
       </w:r>
       <w:r>
         <w:rPr>
           <w:rFonts w:hint="eastAsia"/>
           <w:sz w:val="24"/>
         </w:rPr>
-        <w:t>[16]</w:t>
+        <w:t xml:space="preserve"> </w:t>
       </w:r>
       <w:r>
         <w:rPr>
           <w:rFonts w:hint="eastAsia"/>
           <w:sz w:val="24"/>
         </w:rPr>
-        <w:t>。</w:t>
-      </w:r>
-      <w:proofErr w:type="spellStart"/>
+        <w:t>推荐列表。同时作者还综合考虑用户选择偏好、行驶距离和时间，为用户提供个性化的收费导航服务。</w:t>
+      </w:r>
       <w:r>
         <w:rPr>
           <w:rFonts w:hint="eastAsia"/>
           <w:sz w:val="24"/>
         </w:rPr>
-        <w:t>LiYujing</w:t>
-      </w:r>
-      <w:proofErr w:type="spellEnd"/>
+        <w:t xml:space="preserve"> YingweiZhao </w:t>
+      </w:r>
       <w:r>
         <w:rPr>
           <w:rFonts w:hint="eastAsia"/>
           <w:sz w:val="24"/>
         </w:rPr>
+        <w:t>等人</w:t>
+      </w:r>
+      <w:r>
+        <w:rPr>
+          <w:rFonts w:hint="eastAsia"/>
+          <w:sz w:val="24"/>
+        </w:rPr>
+        <w:t>[18]</w:t>
+      </w:r>
+      <w:r>
+        <w:rPr>
+          <w:rFonts w:hint="eastAsia"/>
+          <w:sz w:val="24"/>
+        </w:rPr>
+        <w:t>针对目前数据利用率低、各因素联动程度低、多种收费引导策略计算能力不足的现</w:t>
+      </w:r>
+      <w:r>
+        <w:rPr>
+          <w:rFonts w:hint="eastAsia"/>
+          <w:sz w:val="24"/>
+        </w:rPr>
         <w:t xml:space="preserve"> </w:t>
       </w:r>
       <w:r>
@@ -968,131 +963,22 @@
           <w:rFonts w:hint="eastAsia"/>
           <w:sz w:val="24"/>
         </w:rPr>
-        <w:t>等人</w:t>
+        <w:t>状，提出了一种基于协同过滤的引导式智能收费推荐方法。通过计算边缘推荐，可以准确高效地实现该方</w:t>
       </w:r>
       <w:r>
         <w:rPr>
           <w:rFonts w:hint="eastAsia"/>
           <w:sz w:val="24"/>
         </w:rPr>
-        <w:t>[17]</w:t>
+        <w:t xml:space="preserve"> </w:t>
       </w:r>
       <w:r>
         <w:rPr>
           <w:rFonts w:hint="eastAsia"/>
           <w:sz w:val="24"/>
         </w:rPr>
-        <w:t>提出了结合充电站的历史运营数据，采用深度学习方</w:t>
-      </w:r>
-      <w:r>
-        <w:rPr>
-          <w:rFonts w:hint="eastAsia"/>
-          <w:sz w:val="24"/>
-        </w:rPr>
-        <w:t xml:space="preserve"> </w:t>
-      </w:r>
-      <w:r>
-        <w:rPr>
-          <w:rFonts w:hint="eastAsia"/>
-          <w:sz w:val="24"/>
-        </w:rPr>
-        <w:t>法对到达充电站的车辆数量进行实时预测优化，并结合用户的历史充电数据，采用协同过滤算法得到用户</w:t>
-      </w:r>
-      <w:r>
-        <w:rPr>
-          <w:rFonts w:hint="eastAsia"/>
-          <w:sz w:val="24"/>
-        </w:rPr>
-        <w:t xml:space="preserve"> </w:t>
-      </w:r>
-      <w:r>
-        <w:rPr>
-          <w:rFonts w:hint="eastAsia"/>
-          <w:sz w:val="24"/>
-        </w:rPr>
-        <w:t>推荐列表。同时作者还综合考虑用户选择偏好、行驶距离和时间，为用户提供个性化的收费导航服务。</w:t>
-      </w:r>
-      <w:r>
-        <w:rPr>
-          <w:rFonts w:hint="eastAsia"/>
-          <w:sz w:val="24"/>
-        </w:rPr>
-        <w:t xml:space="preserve"> </w:t>
-      </w:r>
-      <w:proofErr w:type="spellStart"/>
-      <w:r>
-        <w:rPr>
-          <w:rFonts w:hint="eastAsia"/>
-          <w:sz w:val="24"/>
-        </w:rPr>
-        <w:t>YingweiZhao</w:t>
-      </w:r>
-      <w:proofErr w:type="spellEnd"/>
-      <w:r>
-        <w:rPr>
-          <w:rFonts w:hint="eastAsia"/>
-          <w:sz w:val="24"/>
-        </w:rPr>
-        <w:t xml:space="preserve"> </w:t>
-      </w:r>
-      <w:r>
-        <w:rPr>
-          <w:rFonts w:hint="eastAsia"/>
-          <w:sz w:val="24"/>
-        </w:rPr>
-        <w:t>等人</w:t>
-      </w:r>
-      <w:r>
-        <w:rPr>
-          <w:rFonts w:hint="eastAsia"/>
-          <w:sz w:val="24"/>
-        </w:rPr>
-        <w:t>[18]</w:t>
-      </w:r>
-      <w:r>
-        <w:rPr>
-          <w:rFonts w:hint="eastAsia"/>
-          <w:sz w:val="24"/>
-        </w:rPr>
-        <w:t>针对目前数据利用率低、各因素联动程度低、多种收费引导策略计算能力不足的现</w:t>
-      </w:r>
-      <w:r>
-        <w:rPr>
-          <w:rFonts w:hint="eastAsia"/>
-          <w:sz w:val="24"/>
-        </w:rPr>
-        <w:t xml:space="preserve"> </w:t>
-      </w:r>
-      <w:r>
-        <w:rPr>
-          <w:rFonts w:hint="eastAsia"/>
-          <w:sz w:val="24"/>
-        </w:rPr>
-        <w:t>状，提出了一种基于协同过滤的引导式智能收费推荐方法。通过计算边缘推荐，可以准确高效地实现该方</w:t>
-      </w:r>
-      <w:r>
-        <w:rPr>
-          <w:rFonts w:hint="eastAsia"/>
-          <w:sz w:val="24"/>
-        </w:rPr>
-        <w:t xml:space="preserve"> </w:t>
-      </w:r>
-      <w:r>
-        <w:rPr>
-          <w:rFonts w:hint="eastAsia"/>
-          <w:sz w:val="24"/>
-        </w:rPr>
-        <w:t>案，并实现个性化。</w:t>
-      </w:r>
-      <w:proofErr w:type="gramStart"/>
-      <w:r>
-        <w:rPr>
-          <w:rFonts w:hint="eastAsia"/>
-          <w:sz w:val="24"/>
-        </w:rPr>
-        <w:t>卜凡鹏</w:t>
-      </w:r>
-      <w:proofErr w:type="gramEnd"/>
+        <w:t>案，并实现个性化。卜凡鹏</w:t>
+      </w:r>
       <w:r>
         <w:rPr>
           <w:rFonts w:hint="eastAsia"/>
@@ -1168,20 +1054,39 @@
         </w:rPr>
         <w:t>。</w:t>
       </w:r>
-      <w:proofErr w:type="spellStart"/>
       <w:r>
         <w:rPr>
           <w:rFonts w:hint="eastAsia"/>
           <w:sz w:val="24"/>
         </w:rPr>
-        <w:t>LiYujing</w:t>
-      </w:r>
-      <w:proofErr w:type="spellEnd"/>
+        <w:t xml:space="preserve">LiYujing </w:t>
+      </w:r>
       <w:r>
         <w:rPr>
           <w:rFonts w:hint="eastAsia"/>
           <w:sz w:val="24"/>
         </w:rPr>
+        <w:t>等人</w:t>
+      </w:r>
+      <w:r>
+        <w:rPr>
+          <w:rFonts w:hint="eastAsia"/>
+          <w:sz w:val="24"/>
+        </w:rPr>
+        <w:t>[17]</w:t>
+      </w:r>
+      <w:r>
+        <w:rPr>
+          <w:rFonts w:hint="eastAsia"/>
+          <w:sz w:val="24"/>
+        </w:rPr>
+        <w:t>提出了结合充电站的历史运营数据，采用深度学习方</w:t>
+      </w:r>
+      <w:r>
+        <w:rPr>
+          <w:rFonts w:hint="eastAsia"/>
+          <w:sz w:val="24"/>
+        </w:rPr>
         <w:t xml:space="preserve"> </w:t>
       </w:r>
       <w:r>
@@ -1189,6 +1094,34 @@
           <w:rFonts w:hint="eastAsia"/>
           <w:sz w:val="24"/>
         </w:rPr>
+        <w:t>法对到达充电站的车辆数量进行实时预测优化，并结合用户的历史充电数据，采用协同过滤算法得到用户</w:t>
+      </w:r>
+      <w:r>
+        <w:rPr>
+          <w:rFonts w:hint="eastAsia"/>
+          <w:sz w:val="24"/>
+        </w:rPr>
+        <w:t xml:space="preserve"> </w:t>
+      </w:r>
+      <w:r>
+        <w:rPr>
+          <w:rFonts w:hint="eastAsia"/>
+          <w:sz w:val="24"/>
+        </w:rPr>
+        <w:t>推荐列表。同时作者还综合考虑用户选择偏好、行驶距离和时间，为用户提供个性化的收费导航服务。</w:t>
+      </w:r>
+      <w:r>
+        <w:rPr>
+          <w:rFonts w:hint="eastAsia"/>
+          <w:sz w:val="24"/>
+        </w:rPr>
+        <w:t xml:space="preserve"> YingweiZhao </w:t>
+      </w:r>
+      <w:r>
+        <w:rPr>
+          <w:rFonts w:hint="eastAsia"/>
+          <w:sz w:val="24"/>
+        </w:rPr>
         <w:t>等人</w:t>
       </w:r>
       <w:r>
@@ -1196,14 +1129,14 @@
           <w:rFonts w:hint="eastAsia"/>
           <w:sz w:val="24"/>
         </w:rPr>
-        <w:t>[17]</w:t>
+        <w:t>[18]</w:t>
       </w:r>
       <w:r>
         <w:rPr>
           <w:rFonts w:hint="eastAsia"/>
           <w:sz w:val="24"/>
         </w:rPr>
-        <w:t>提出了结合充电站的历史运营数据，采用深度学习方</w:t>
+        <w:t>针对目前数据利用率低、各因素联动程度低、多种收费引导策略计算能力不足的现</w:t>
       </w:r>
       <w:r>
         <w:rPr>
@@ -1217,7 +1150,7 @@
           <w:rFonts w:hint="eastAsia"/>
           <w:sz w:val="24"/>
         </w:rPr>
-        <w:t>法对到达充电站的车辆数量进行实时预测优化，并结合用户的历史充电数据，采用协同过滤算法得到用户</w:t>
+        <w:t>状，提出了一种基于协同过滤的引导式智能收费推荐方法。通过计算边缘推荐，可以准确高效地实现该方</w:t>
       </w:r>
       <w:r>
         <w:rPr>
@@ -1231,89 +1164,8 @@
           <w:rFonts w:hint="eastAsia"/>
           <w:sz w:val="24"/>
         </w:rPr>
-        <w:t>推荐列表。同时作者还综合考虑用户选择偏好、行驶距离和时间，为用户提供个性化的收费导航服务。</w:t>
-      </w:r>
-      <w:r>
-        <w:rPr>
-          <w:rFonts w:hint="eastAsia"/>
-          <w:sz w:val="24"/>
-        </w:rPr>
-        <w:t xml:space="preserve"> </w:t>
-      </w:r>
-      <w:proofErr w:type="spellStart"/>
-      <w:r>
-        <w:rPr>
-          <w:rFonts w:hint="eastAsia"/>
-          <w:sz w:val="24"/>
-        </w:rPr>
-        <w:t>YingweiZhao</w:t>
-      </w:r>
-      <w:proofErr w:type="spellEnd"/>
-      <w:r>
-        <w:rPr>
-          <w:rFonts w:hint="eastAsia"/>
-          <w:sz w:val="24"/>
-        </w:rPr>
-        <w:t xml:space="preserve"> </w:t>
-      </w:r>
-      <w:r>
-        <w:rPr>
-          <w:rFonts w:hint="eastAsia"/>
-          <w:sz w:val="24"/>
-        </w:rPr>
-        <w:t>等人</w:t>
-      </w:r>
-      <w:r>
-        <w:rPr>
-          <w:rFonts w:hint="eastAsia"/>
-          <w:sz w:val="24"/>
-        </w:rPr>
-        <w:t>[18]</w:t>
-      </w:r>
-      <w:r>
-        <w:rPr>
-          <w:rFonts w:hint="eastAsia"/>
-          <w:sz w:val="24"/>
-        </w:rPr>
-        <w:t>针对目前数据利用率低、各因素联动程度低、多种收费引导策略计算能力不足的现</w:t>
-      </w:r>
-      <w:r>
-        <w:rPr>
-          <w:rFonts w:hint="eastAsia"/>
-          <w:sz w:val="24"/>
-        </w:rPr>
-        <w:t xml:space="preserve"> </w:t>
-      </w:r>
-      <w:r>
-        <w:rPr>
-          <w:rFonts w:hint="eastAsia"/>
-          <w:sz w:val="24"/>
-        </w:rPr>
-        <w:t>状，提出了一种基于协同过滤的引导式智能收费推荐方法。通过计算边缘推荐，可以准确高效地实现该方</w:t>
-      </w:r>
-      <w:r>
-        <w:rPr>
-          <w:rFonts w:hint="eastAsia"/>
-          <w:sz w:val="24"/>
-        </w:rPr>
-        <w:t xml:space="preserve"> </w:t>
-      </w:r>
-      <w:r>
-        <w:rPr>
-          <w:rFonts w:hint="eastAsia"/>
-          <w:sz w:val="24"/>
-        </w:rPr>
-        <w:t>案，并实现个性化。</w:t>
-      </w:r>
-      <w:proofErr w:type="gramStart"/>
-      <w:r>
-        <w:rPr>
-          <w:rFonts w:hint="eastAsia"/>
-          <w:sz w:val="24"/>
-        </w:rPr>
-        <w:t>卜凡鹏</w:t>
-      </w:r>
-      <w:proofErr w:type="gramEnd"/>
+        <w:t>案，并实现个性化。卜凡鹏</w:t>
+      </w:r>
       <w:r>
         <w:rPr>
           <w:rFonts w:hint="eastAsia"/>
@@ -1441,21 +1293,7 @@
         <w:rPr>
           <w:rFonts w:hint="eastAsia"/>
         </w:rPr>
-        <w:t>设备的广泛应用以及</w:t>
-      </w:r>
-      <w:proofErr w:type="gramStart"/>
-      <w:r>
-        <w:rPr>
-          <w:rFonts w:hint="eastAsia"/>
-        </w:rPr>
-        <w:t>网约车的</w:t>
-      </w:r>
-      <w:proofErr w:type="gramEnd"/>
-      <w:r>
-        <w:rPr>
-          <w:rFonts w:hint="eastAsia"/>
-        </w:rPr>
-        <w:t>兴起，丰富的</w:t>
+        <w:t>设备的广泛应用以及网约车的兴起，丰富的</w:t>
       </w:r>
       <w:r>
         <w:rPr>
@@ -2642,16 +2480,7 @@
           <w:rPr>
             <w:rFonts w:ascii="Cambria Math" w:hAnsi="Cambria Math"/>
           </w:rPr>
-          <m:t>m</m:t>
-        </m:r>
-        <m:r>
-          <m:rPr>
-            <m:sty m:val="p"/>
-          </m:rPr>
-          <w:rPr>
-            <w:rFonts w:ascii="Cambria Math" w:hAnsi="Cambria Math"/>
-          </w:rPr>
-          <m:t>-1</m:t>
+          <m:t>m-1</m:t>
         </m:r>
       </m:oMath>
       <w:r>
@@ -2805,21 +2634,7 @@
         <w:rPr>
           <w:rFonts w:hint="eastAsia"/>
         </w:rPr>
-        <w:t>设备所记录的数据包括经纬度、时间</w:t>
-      </w:r>
-      <w:proofErr w:type="gramStart"/>
-      <w:r>
-        <w:rPr>
-          <w:rFonts w:hint="eastAsia"/>
-        </w:rPr>
-        <w:t>戳以及</w:t>
-      </w:r>
-      <w:proofErr w:type="gramEnd"/>
-      <w:r>
-        <w:rPr>
-          <w:rFonts w:hint="eastAsia"/>
-        </w:rPr>
-        <w:t>车辆行驶方向与瞬时速度等</w:t>
+        <w:t>设备所记录的数据包括经纬度、时间戳以及车辆行驶方向与瞬时速度等</w:t>
       </w:r>
       <w:r>
         <w:rPr>
@@ -2957,21 +2772,7 @@
         <w:rPr>
           <w:rFonts w:hint="eastAsia"/>
         </w:rPr>
-        <w:t>筛选</w:t>
-      </w:r>
-      <w:proofErr w:type="gramStart"/>
-      <w:r>
-        <w:rPr>
-          <w:rFonts w:hint="eastAsia"/>
-        </w:rPr>
-        <w:t>掉数据</w:t>
-      </w:r>
-      <w:proofErr w:type="gramEnd"/>
-      <w:r>
-        <w:rPr>
-          <w:rFonts w:hint="eastAsia"/>
-        </w:rPr>
-        <w:t>中大部分的错误数据；第二阶段的候选点匹配使用基于</w:t>
+        <w:t>筛选掉数据中大部分的错误数据；第二阶段的候选点匹配使用基于</w:t>
       </w:r>
       <w:r>
         <w:rPr>
@@ -3097,14 +2898,7 @@
         <w:rPr>
           <w:rFonts w:hint="eastAsia"/>
         </w:rPr>
-        <w:t>仅选出一个评分最高的</w:t>
-      </w:r>
-      <w:proofErr w:type="gramStart"/>
-      <w:r>
-        <w:rPr>
-          <w:rFonts w:hint="eastAsia"/>
-        </w:rPr>
-        <w:t>候选</w:t>
+        <w:t>仅选出一个评分最高的候选</w:t>
       </w:r>
       <w:r>
         <w:rPr>
@@ -3112,7 +2906,6 @@
         </w:rPr>
         <w:t>边</w:t>
       </w:r>
-      <w:proofErr w:type="gramEnd"/>
       <w:r>
         <w:rPr>
           <w:rFonts w:hint="eastAsia"/>
@@ -3293,16 +3086,7 @@
           <w:rPr>
             <w:rFonts w:ascii="Cambria Math" w:hAnsi="Cambria Math"/>
           </w:rPr>
-          <m:t>n</m:t>
-        </m:r>
-        <m:r>
-          <m:rPr>
-            <m:sty m:val="p"/>
-          </m:rPr>
-          <w:rPr>
-            <w:rFonts w:ascii="Cambria Math" w:hAnsi="Cambria Math"/>
-          </w:rPr>
-          <m:t>-1</m:t>
+          <m:t>n-1</m:t>
         </m:r>
       </m:oMath>
       <w:r>
@@ -3397,16 +3181,7 @@
           <w:rPr>
             <w:rFonts w:ascii="Cambria Math" w:hAnsi="Cambria Math"/>
           </w:rPr>
-          <m:t>m</m:t>
-        </m:r>
-        <m:r>
-          <m:rPr>
-            <m:sty m:val="p"/>
-          </m:rPr>
-          <w:rPr>
-            <w:rFonts w:ascii="Cambria Math" w:hAnsi="Cambria Math"/>
-          </w:rPr>
-          <m:t>-1</m:t>
+          <m:t>m-1</m:t>
         </m:r>
       </m:oMath>
       <w:r>
@@ -5993,13 +5768,8 @@
         </w:rPr>
         <w:t>(</w:t>
       </w:r>
-      <w:proofErr w:type="spellStart"/>
-      <w:r>
-        <w:t>a,b</w:t>
-      </w:r>
-      <w:proofErr w:type="spellEnd"/>
-      <w:r>
-        <w:t>)</w:t>
+      <w:r>
+        <w:t>a,b)</w:t>
       </w:r>
     </w:p>
     <w:p>
@@ -10618,9 +10388,6 @@
     <w:p>
       <w:pPr>
         <w:ind w:firstLine="420"/>
-        <w:rPr>
-          <w:rFonts w:hint="eastAsia"/>
-        </w:rPr>
       </w:pPr>
       <w:r>
         <w:rPr>
@@ -10996,9 +10763,6 @@
     <w:p>
       <w:pPr>
         <w:ind w:firstLine="420"/>
-        <w:rPr>
-          <w:rFonts w:hint="eastAsia"/>
-        </w:rPr>
       </w:pPr>
       <w:r>
         <w:rPr>
@@ -11134,9 +10898,6 @@
     <w:p>
       <w:pPr>
         <w:ind w:firstLine="420"/>
-        <w:rPr>
-          <w:rFonts w:hint="eastAsia"/>
-        </w:rPr>
       </w:pPr>
       <w:r>
         <w:rPr>
@@ -11483,9 +11244,6 @@
     <w:p>
       <w:pPr>
         <w:ind w:firstLine="420"/>
-        <w:rPr>
-          <w:rFonts w:hint="eastAsia"/>
-        </w:rPr>
       </w:pPr>
       <w:r>
         <w:rPr>
@@ -13464,19 +13222,11 @@
           </m:e>
         </m:d>
       </m:oMath>
-      <w:proofErr w:type="gramStart"/>
-      <w:r>
-        <w:rPr>
-          <w:rFonts w:hint="eastAsia"/>
-        </w:rPr>
-        <w:t>维距离</w:t>
-      </w:r>
-      <w:proofErr w:type="gramEnd"/>
-      <w:r>
-        <w:rPr>
-          <w:rFonts w:hint="eastAsia"/>
-        </w:rPr>
-        <w:t>权重矩阵</w:t>
+      <w:r>
+        <w:rPr>
+          <w:rFonts w:hint="eastAsia"/>
+        </w:rPr>
+        <w:t>维距离权重矩阵</w:t>
       </w:r>
       <w:r>
         <w:rPr>
@@ -14343,16 +14093,7 @@
           <w:rPr>
             <w:rFonts w:ascii="Cambria Math" w:hAnsi="Cambria Math"/>
           </w:rPr>
-          <m:t>n</m:t>
-        </m:r>
-        <m:r>
-          <m:rPr>
-            <m:sty m:val="p"/>
-          </m:rPr>
-          <w:rPr>
-            <w:rFonts w:ascii="Cambria Math" w:hAnsi="Cambria Math"/>
-          </w:rPr>
-          <m:t>-1</m:t>
+          <m:t>n-1</m:t>
         </m:r>
       </m:oMath>
       <w:r>
@@ -15228,9 +14969,6 @@
     <w:p>
       <w:pPr>
         <w:jc w:val="center"/>
-        <w:rPr>
-          <w:rFonts w:hint="eastAsia"/>
-        </w:rPr>
       </w:pPr>
       <w:r>
         <w:rPr>
@@ -17381,6 +17119,67 @@
     </w:p>
     <w:p>
       <w:pPr>
+        <w:rPr>
+          <w:rFonts w:hint="eastAsia"/>
+        </w:rPr>
+      </w:pPr>
+      <w:r>
+        <w:rPr>
+          <w:noProof/>
+        </w:rPr>
+        <w:lastRenderedPageBreak/>
+        <w:drawing>
+          <wp:inline distT="0" distB="0" distL="0" distR="0" wp14:anchorId="13C8CF28" wp14:editId="3DB2C76C">
+            <wp:extent cx="2405270" cy="2227190"/>
+            <wp:effectExtent l="0" t="0" r="0" b="1905"/>
+            <wp:docPr id="13" name="图片 13" descr="地图&#10;&#10;描述已自动生成"/>
+            <wp:cNvGraphicFramePr>
+              <a:graphicFrameLocks xmlns:a="http://schemas.openxmlformats.org/drawingml/2006/main" noChangeAspect="1"/>
+            </wp:cNvGraphicFramePr>
+            <a:graphic xmlns:a="http://schemas.openxmlformats.org/drawingml/2006/main">
+              <a:graphicData uri="http://schemas.openxmlformats.org/drawingml/2006/picture">
+                <pic:pic xmlns:pic="http://schemas.openxmlformats.org/drawingml/2006/picture">
+                  <pic:nvPicPr>
+                    <pic:cNvPr id="13" name="图片 13" descr="地图&#10;&#10;描述已自动生成"/>
+                    <pic:cNvPicPr>
+                      <a:picLocks noChangeAspect="1" noChangeArrowheads="1"/>
+                    </pic:cNvPicPr>
+                  </pic:nvPicPr>
+                  <pic:blipFill>
+                    <a:blip r:embed="rId11" cstate="print">
+                      <a:extLst>
+                        <a:ext uri="{28A0092B-C50C-407E-A947-70E740481C1C}">
+                          <a14:useLocalDpi xmlns:a14="http://schemas.microsoft.com/office/drawing/2010/main" val="0"/>
+                        </a:ext>
+                      </a:extLst>
+                    </a:blip>
+                    <a:srcRect/>
+                    <a:stretch>
+                      <a:fillRect/>
+                    </a:stretch>
+                  </pic:blipFill>
+                  <pic:spPr bwMode="auto">
+                    <a:xfrm>
+                      <a:off x="0" y="0"/>
+                      <a:ext cx="2413526" cy="2234835"/>
+                    </a:xfrm>
+                    <a:prstGeom prst="rect">
+                      <a:avLst/>
+                    </a:prstGeom>
+                    <a:noFill/>
+                    <a:ln>
+                      <a:noFill/>
+                    </a:ln>
+                  </pic:spPr>
+                </pic:pic>
+              </a:graphicData>
+            </a:graphic>
+          </wp:inline>
+        </w:drawing>
+      </w:r>
+    </w:p>
+    <w:p>
+      <w:pPr>
         <w:ind w:firstLine="420"/>
       </w:pPr>
       <w:r>
@@ -17612,27 +17411,13 @@
         <w:rPr>
           <w:rFonts w:hint="eastAsia"/>
         </w:rPr>
-        <w:t>的</w:t>
-      </w:r>
-      <w:proofErr w:type="gramStart"/>
-      <w:r>
-        <w:rPr>
-          <w:rFonts w:hint="eastAsia"/>
-        </w:rPr>
-        <w:t>所有</w:t>
-      </w:r>
-      <w:r>
-        <w:rPr>
-          <w:rFonts w:hint="eastAsia"/>
-        </w:rPr>
-        <w:t>边</w:t>
-      </w:r>
-      <w:proofErr w:type="gramEnd"/>
-      <w:r>
-        <w:rPr>
-          <w:rFonts w:hint="eastAsia"/>
-        </w:rPr>
-        <w:t>进行投票，最后筛选出每两个相邻采样点中投票最多的子路径作为最终匹配子路径，最后，所有子路径拼接成</w:t>
+        <w:t>的所有</w:t>
+      </w:r>
+      <w:r>
+        <w:rPr>
+          <w:rFonts w:hint="eastAsia"/>
+        </w:rPr>
+        <w:t>边进行投票，最后筛选出每两个相邻采样点中投票最多的子路径作为最终匹配子路径，最后，所有子路径拼接成</w:t>
       </w:r>
       <w:r>
         <w:rPr>
@@ -17655,7 +17440,6 @@
         <w:rPr>
           <w:rFonts w:hint="eastAsia"/>
         </w:rPr>
-        <w:lastRenderedPageBreak/>
         <w:t>算法</w:t>
       </w:r>
     </w:p>
@@ -17762,6 +17546,24 @@
         <w:rPr>
           <w:rFonts w:hint="eastAsia"/>
         </w:rPr>
+        <w:t>由</w:t>
+      </w:r>
+      <w:r>
+        <w:rPr>
+          <w:rFonts w:hint="eastAsia"/>
+        </w:rPr>
+        <w:t>Kaggle</w:t>
+      </w:r>
+      <w:r>
+        <w:rPr>
+          <w:rFonts w:hint="eastAsia"/>
+        </w:rPr>
+        <w:t>提供的</w:t>
+      </w:r>
+      <w:r>
+        <w:rPr>
+          <w:rFonts w:hint="eastAsia"/>
+        </w:rPr>
         <w:t>葡萄牙波尔图市</w:t>
       </w:r>
       <w:r>
@@ -17822,7 +17624,19 @@
         <w:rPr>
           <w:rFonts w:hint="eastAsia"/>
         </w:rPr>
-        <w:t>月某出租车运营公司提供的开放数据作为评估</w:t>
+        <w:t>月某出租车运营公司的开放数据</w:t>
+      </w:r>
+      <w:r>
+        <w:rPr>
+          <w:rFonts w:hint="eastAsia"/>
+        </w:rPr>
+        <w:t>集</w:t>
+      </w:r>
+      <w:r>
+        <w:rPr>
+          <w:rFonts w:hint="eastAsia"/>
+        </w:rPr>
+        <w:t>作为评估</w:t>
       </w:r>
       <w:r>
         <w:rPr>
@@ -17984,141 +17798,49 @@
     <w:p>
       <w:r>
         <w:rPr>
-          <w:rFonts w:hint="eastAsia"/>
-        </w:rPr>
-        <w:t>为了</w:t>
-      </w:r>
-      <w:r>
-        <w:rPr>
-          <w:rFonts w:hint="eastAsia"/>
-        </w:rPr>
-        <w:t>得到</w:t>
-      </w:r>
-      <w:r>
-        <w:rPr>
-          <w:rFonts w:hint="eastAsia"/>
-        </w:rPr>
-        <w:t>更加</w:t>
-      </w:r>
-      <w:r>
-        <w:rPr>
-          <w:rFonts w:hint="eastAsia"/>
-        </w:rPr>
-        <w:t>严谨与全面的实验结果，在实验中我们分别取评估了候选点个数为</w:t>
-      </w:r>
-      <w:r>
-        <w:rPr>
-          <w:rFonts w:hint="eastAsia"/>
-        </w:rPr>
-        <w:t>2</w:t>
-      </w:r>
-      <w:r>
-        <w:rPr>
-          <w:rFonts w:hint="eastAsia"/>
-        </w:rPr>
-        <w:t>、</w:t>
-      </w:r>
-      <w:r>
-        <w:rPr>
-          <w:rFonts w:hint="eastAsia"/>
-        </w:rPr>
-        <w:t>3</w:t>
-      </w:r>
-      <w:r>
-        <w:rPr>
-          <w:rFonts w:hint="eastAsia"/>
-        </w:rPr>
-        <w:t>、</w:t>
-      </w:r>
-      <w:r>
-        <w:rPr>
-          <w:rFonts w:hint="eastAsia"/>
-        </w:rPr>
-        <w:t>4</w:t>
-      </w:r>
-      <w:r>
-        <w:rPr>
-          <w:rFonts w:hint="eastAsia"/>
-        </w:rPr>
-        <w:t>、</w:t>
-      </w:r>
-      <w:r>
-        <w:rPr>
-          <w:rFonts w:hint="eastAsia"/>
-        </w:rPr>
-        <w:t>5</w:t>
-      </w:r>
-      <w:r>
-        <w:rPr>
-          <w:rFonts w:hint="eastAsia"/>
-        </w:rPr>
-        <w:t>、</w:t>
-      </w:r>
-      <w:r>
-        <w:rPr>
-          <w:rFonts w:hint="eastAsia"/>
-        </w:rPr>
-        <w:t>6</w:t>
-      </w:r>
-      <w:r>
-        <w:rPr>
-          <w:rFonts w:hint="eastAsia"/>
-        </w:rPr>
-        <w:t>、</w:t>
-      </w:r>
-      <w:r>
-        <w:rPr>
-          <w:rFonts w:hint="eastAsia"/>
-        </w:rPr>
-        <w:t>7</w:t>
-      </w:r>
-      <w:r>
-        <w:rPr>
-          <w:rFonts w:hint="eastAsia"/>
-        </w:rPr>
-        <w:t>时</w:t>
-      </w:r>
-      <w:r>
-        <w:rPr>
-          <w:rFonts w:hint="eastAsia"/>
+          <w:rFonts w:ascii="Open Sans" w:hAnsi="Open Sans" w:cs="Open Sans"/>
+          <w:color w:val="333333"/>
+          <w:shd w:val="clear" w:color="auto" w:fill="FFFFFF"/>
+        </w:rPr>
+        <w:t>为了得到更加严谨与全面的实验结果，在实验中我们评估了多个候选点取值时</w:t>
+      </w:r>
+      <w:r>
+        <w:rPr>
+          <w:rFonts w:ascii="Open Sans" w:hAnsi="Open Sans" w:cs="Open Sans"/>
+          <w:color w:val="333333"/>
+          <w:shd w:val="clear" w:color="auto" w:fill="FFFFFF"/>
         </w:rPr>
         <w:t>MIVMM</w:t>
       </w:r>
       <w:r>
         <w:rPr>
-          <w:rFonts w:hint="eastAsia"/>
-        </w:rPr>
-        <w:t>算法在各个性能指标中的数据，</w:t>
-      </w:r>
-      <w:r>
-        <w:rPr>
-          <w:rFonts w:hint="eastAsia"/>
+          <w:rFonts w:ascii="Open Sans" w:hAnsi="Open Sans" w:cs="Open Sans"/>
+          <w:color w:val="333333"/>
+          <w:shd w:val="clear" w:color="auto" w:fill="FFFFFF"/>
+        </w:rPr>
+        <w:t>算法在各个性能指标中的数据以及于其他算法的对比，</w:t>
+      </w:r>
+      <w:r>
+        <w:rPr>
+          <w:rFonts w:ascii="Open Sans" w:hAnsi="Open Sans" w:cs="Open Sans"/>
+          <w:color w:val="333333"/>
+          <w:shd w:val="clear" w:color="auto" w:fill="FFFFFF"/>
         </w:rPr>
         <w:t>KNN</w:t>
       </w:r>
       <w:r>
         <w:rPr>
-          <w:rFonts w:hint="eastAsia"/>
-        </w:rPr>
-        <w:t>算法</w:t>
-      </w:r>
-      <w:r>
-        <w:rPr>
-          <w:rFonts w:hint="eastAsia"/>
-        </w:rPr>
-        <w:t>不划定</w:t>
-      </w:r>
-      <w:r>
-        <w:rPr>
-          <w:rFonts w:hint="eastAsia"/>
-        </w:rPr>
-        <w:t>查询</w:t>
-      </w:r>
-      <w:r>
-        <w:rPr>
-          <w:rFonts w:hint="eastAsia"/>
-        </w:rPr>
-        <w:t>范围而是查询整个路网。在</w:t>
+          <w:rFonts w:ascii="Open Sans" w:hAnsi="Open Sans" w:cs="Open Sans"/>
+          <w:color w:val="333333"/>
+          <w:shd w:val="clear" w:color="auto" w:fill="FFFFFF"/>
+        </w:rPr>
+        <w:t>算法不划定查询范围而是查询整个路网。</w:t>
+      </w:r>
+      <w:r>
+        <w:rPr>
+          <w:rFonts w:hint="eastAsia"/>
+        </w:rPr>
+        <w:t>在</w:t>
       </w:r>
       <w:r>
         <w:rPr>
@@ -18267,6 +17989,7 @@
         <w:rPr>
           <w:rFonts w:hint="eastAsia"/>
         </w:rPr>
+        <w:lastRenderedPageBreak/>
         <w:t>本算法使用</w:t>
       </w:r>
       <w:r>
@@ -18496,7 +18219,6 @@
         <w:rPr>
           <w:noProof/>
         </w:rPr>
-        <w:lastRenderedPageBreak/>
         <w:drawing>
           <wp:inline distT="0" distB="0" distL="0" distR="0" wp14:anchorId="23890FD8" wp14:editId="070789B5">
             <wp:extent cx="4893276" cy="3632200"/>
@@ -18515,7 +18237,7 @@
                     </pic:cNvPicPr>
                   </pic:nvPicPr>
                   <pic:blipFill rotWithShape="1">
-                    <a:blip r:embed="rId11" cstate="print">
+                    <a:blip r:embed="rId12" cstate="print">
                       <a:extLst>
                         <a:ext uri="{28A0092B-C50C-407E-A947-70E740481C1C}">
                           <a14:useLocalDpi xmlns:a14="http://schemas.microsoft.com/office/drawing/2010/main" val="0"/>
@@ -18556,105 +18278,331 @@
       </w:pPr>
       <w:r>
         <w:rPr>
-          <w:rFonts w:hint="eastAsia"/>
-        </w:rPr>
-        <w:t>图中我们可以得出以下结论：</w:t>
-      </w:r>
-      <w:r>
-        <w:rPr>
-          <w:rFonts w:hint="eastAsia"/>
-        </w:rPr>
-        <w:t>三种算法的匹配准确率与路网的复杂度呈反比关系，即路网结构越复杂（路网复杂度：支路或次干道</w:t>
-      </w:r>
-      <w:r>
-        <w:rPr>
-          <w:rFonts w:hint="eastAsia"/>
+          <w:rFonts w:ascii="Open Sans" w:hAnsi="Open Sans" w:cs="Open Sans"/>
+          <w:color w:val="333333"/>
+          <w:shd w:val="clear" w:color="auto" w:fill="FFFFFF"/>
+        </w:rPr>
+        <w:t>图中我们可以得出以下结论：三种算法的匹配准确率与路网的复杂度呈反比关系，即路网结构越复杂（路网结构复杂度：支路或次干道</w:t>
+      </w:r>
+      <w:r>
+        <w:rPr>
+          <w:rFonts w:ascii="Open Sans" w:hAnsi="Open Sans" w:cs="Open Sans"/>
+          <w:color w:val="333333"/>
+          <w:shd w:val="clear" w:color="auto" w:fill="FFFFFF"/>
         </w:rPr>
         <w:t>&gt;</w:t>
       </w:r>
       <w:r>
         <w:rPr>
-          <w:rFonts w:hint="eastAsia"/>
+          <w:rFonts w:ascii="Open Sans" w:hAnsi="Open Sans" w:cs="Open Sans"/>
+          <w:color w:val="333333"/>
+          <w:shd w:val="clear" w:color="auto" w:fill="FFFFFF"/>
         </w:rPr>
         <w:t>主干道</w:t>
       </w:r>
       <w:r>
         <w:rPr>
-          <w:rFonts w:hint="eastAsia"/>
+          <w:rFonts w:ascii="Open Sans" w:hAnsi="Open Sans" w:cs="Open Sans"/>
+          <w:color w:val="333333"/>
+          <w:shd w:val="clear" w:color="auto" w:fill="FFFFFF"/>
         </w:rPr>
         <w:t>&gt;</w:t>
       </w:r>
       <w:r>
         <w:rPr>
-          <w:rFonts w:hint="eastAsia"/>
-        </w:rPr>
-        <w:t>高速公路），算法匹配的准确率就越低。</w:t>
-      </w:r>
-      <w:r>
-        <w:rPr>
-          <w:rFonts w:hint="eastAsia"/>
-        </w:rPr>
-        <w:t>ST</w:t>
-      </w:r>
-      <w:r>
-        <w:t>-</w:t>
-      </w:r>
-      <w:r>
-        <w:rPr>
-          <w:rFonts w:hint="eastAsia"/>
-        </w:rPr>
-        <w:t>Matching</w:t>
-      </w:r>
-      <w:r>
-        <w:rPr>
-          <w:rFonts w:hint="eastAsia"/>
-        </w:rPr>
-        <w:t>的整体准确率较低，</w:t>
-      </w:r>
-      <w:r>
-        <w:rPr>
-          <w:rFonts w:hint="eastAsia"/>
+          <w:rFonts w:ascii="Open Sans" w:hAnsi="Open Sans" w:cs="Open Sans"/>
+          <w:color w:val="333333"/>
+          <w:shd w:val="clear" w:color="auto" w:fill="FFFFFF"/>
+        </w:rPr>
+        <w:t>高速公路），算法匹配的准确率就越低，因为路网结构越复杂，道路之间的相对距离越小，有些道路密集的位置可能出现立体结构，因此，算法在匹配结果时就越有可能匹配到其他错误的道路上。</w:t>
+      </w:r>
+      <w:r>
+        <w:rPr>
+          <w:rFonts w:ascii="Open Sans" w:hAnsi="Open Sans" w:cs="Open Sans"/>
+          <w:color w:val="333333"/>
+          <w:shd w:val="clear" w:color="auto" w:fill="FFFFFF"/>
+        </w:rPr>
+        <w:t>ST-Matching</w:t>
+      </w:r>
+      <w:r>
+        <w:rPr>
+          <w:rFonts w:ascii="Open Sans" w:hAnsi="Open Sans" w:cs="Open Sans"/>
+          <w:color w:val="333333"/>
+          <w:shd w:val="clear" w:color="auto" w:fill="FFFFFF"/>
+        </w:rPr>
+        <w:t>算法在三种道路上的整体准确率最低，因为</w:t>
+      </w:r>
+      <w:r>
+        <w:rPr>
+          <w:rFonts w:ascii="Open Sans" w:hAnsi="Open Sans" w:cs="Open Sans"/>
+          <w:color w:val="333333"/>
+          <w:shd w:val="clear" w:color="auto" w:fill="FFFFFF"/>
+        </w:rPr>
+        <w:t>ST-Matching</w:t>
+      </w:r>
+      <w:r>
+        <w:rPr>
+          <w:rFonts w:ascii="Open Sans" w:hAnsi="Open Sans" w:cs="Open Sans"/>
+          <w:color w:val="333333"/>
+          <w:shd w:val="clear" w:color="auto" w:fill="FFFFFF"/>
+        </w:rPr>
+        <w:t>没有考虑采样点间的相互影响，只是简单的加权计算；</w:t>
+      </w:r>
+      <w:r>
+        <w:rPr>
+          <w:rFonts w:ascii="Open Sans" w:hAnsi="Open Sans" w:cs="Open Sans"/>
+          <w:color w:val="333333"/>
+          <w:shd w:val="clear" w:color="auto" w:fill="FFFFFF"/>
         </w:rPr>
         <w:t>AIVMM</w:t>
       </w:r>
       <w:r>
         <w:rPr>
-          <w:rFonts w:hint="eastAsia"/>
-        </w:rPr>
-        <w:t>算法</w:t>
-      </w:r>
-      <w:r>
-        <w:rPr>
-          <w:rFonts w:hint="eastAsia"/>
-        </w:rPr>
-        <w:t>较高，而本文提出的</w:t>
-      </w:r>
-      <w:r>
-        <w:rPr>
-          <w:rFonts w:hint="eastAsia"/>
+          <w:rFonts w:ascii="Open Sans" w:hAnsi="Open Sans" w:cs="Open Sans"/>
+          <w:color w:val="333333"/>
+          <w:shd w:val="clear" w:color="auto" w:fill="FFFFFF"/>
+        </w:rPr>
+        <w:t>算法相较于</w:t>
+      </w:r>
+      <w:r>
+        <w:rPr>
+          <w:rFonts w:ascii="Open Sans" w:hAnsi="Open Sans" w:cs="Open Sans"/>
+          <w:color w:val="333333"/>
+          <w:shd w:val="clear" w:color="auto" w:fill="FFFFFF"/>
+        </w:rPr>
+        <w:t>ST-Matching</w:t>
+      </w:r>
+      <w:r>
+        <w:rPr>
+          <w:rFonts w:ascii="Open Sans" w:hAnsi="Open Sans" w:cs="Open Sans"/>
+          <w:color w:val="333333"/>
+          <w:shd w:val="clear" w:color="auto" w:fill="FFFFFF"/>
+        </w:rPr>
+        <w:t>整体准确率提高了</w:t>
+      </w:r>
+      <w:r>
+        <w:rPr>
+          <w:rFonts w:ascii="Open Sans" w:hAnsi="Open Sans" w:cs="Open Sans"/>
+          <w:color w:val="333333"/>
+          <w:shd w:val="clear" w:color="auto" w:fill="FFFFFF"/>
+        </w:rPr>
+        <w:t>166.56%</w:t>
+      </w:r>
+      <w:r>
+        <w:rPr>
+          <w:rFonts w:ascii="Open Sans" w:hAnsi="Open Sans" w:cs="Open Sans"/>
+          <w:color w:val="333333"/>
+          <w:shd w:val="clear" w:color="auto" w:fill="FFFFFF"/>
+        </w:rPr>
+        <w:t>，但在路网结构复杂的情况下</w:t>
+      </w:r>
+      <w:r>
+        <w:rPr>
+          <w:rFonts w:ascii="Open Sans" w:hAnsi="Open Sans" w:cs="Open Sans"/>
+          <w:color w:val="333333"/>
+          <w:shd w:val="clear" w:color="auto" w:fill="FFFFFF"/>
+        </w:rPr>
+        <w:t>AIVMM</w:t>
+      </w:r>
+      <w:r>
+        <w:rPr>
+          <w:rFonts w:ascii="Open Sans" w:hAnsi="Open Sans" w:cs="Open Sans"/>
+          <w:color w:val="333333"/>
+          <w:shd w:val="clear" w:color="auto" w:fill="FFFFFF"/>
+        </w:rPr>
+        <w:t>的准确率相较于路网结构较简单时有大约</w:t>
+      </w:r>
+      <w:r>
+        <w:rPr>
+          <w:rFonts w:ascii="Open Sans" w:hAnsi="Open Sans" w:cs="Open Sans"/>
+          <w:color w:val="333333"/>
+          <w:shd w:val="clear" w:color="auto" w:fill="FFFFFF"/>
+        </w:rPr>
+        <w:t>10%</w:t>
+      </w:r>
+      <w:r>
+        <w:rPr>
+          <w:rFonts w:ascii="Open Sans" w:hAnsi="Open Sans" w:cs="Open Sans"/>
+          <w:color w:val="333333"/>
+          <w:shd w:val="clear" w:color="auto" w:fill="FFFFFF"/>
+        </w:rPr>
+        <w:t>的差距；本文提出的</w:t>
+      </w:r>
+      <w:r>
+        <w:rPr>
+          <w:rFonts w:ascii="Open Sans" w:hAnsi="Open Sans" w:cs="Open Sans"/>
+          <w:color w:val="333333"/>
+          <w:shd w:val="clear" w:color="auto" w:fill="FFFFFF"/>
         </w:rPr>
         <w:t>MIVMM</w:t>
       </w:r>
       <w:r>
         <w:rPr>
-          <w:rFonts w:hint="eastAsia"/>
-        </w:rPr>
-        <w:t>算法无论是哪种道路类型都高于其他算法，都在</w:t>
-      </w:r>
-      <w:r>
-        <w:rPr>
-          <w:rFonts w:hint="eastAsia"/>
-        </w:rPr>
-        <w:t>9</w:t>
-      </w:r>
-      <w:r>
-        <w:t>0%</w:t>
-      </w:r>
-      <w:r>
-        <w:rPr>
-          <w:rFonts w:hint="eastAsia"/>
-        </w:rPr>
-        <w:t>以上。</w:t>
+          <w:rFonts w:ascii="Open Sans" w:hAnsi="Open Sans" w:cs="Open Sans"/>
+          <w:color w:val="333333"/>
+          <w:shd w:val="clear" w:color="auto" w:fill="FFFFFF"/>
+        </w:rPr>
+        <w:t>算法由于考虑了采样点之间的相互影响以及墨卡托投影的加入矫正了误差，在三种道路上的准确率都在</w:t>
+      </w:r>
+      <w:r>
+        <w:rPr>
+          <w:rFonts w:ascii="Open Sans" w:hAnsi="Open Sans" w:cs="Open Sans"/>
+          <w:color w:val="333333"/>
+          <w:shd w:val="clear" w:color="auto" w:fill="FFFFFF"/>
+        </w:rPr>
+        <w:t>90%</w:t>
+      </w:r>
+      <w:r>
+        <w:rPr>
+          <w:rFonts w:ascii="Open Sans" w:hAnsi="Open Sans" w:cs="Open Sans"/>
+          <w:color w:val="333333"/>
+          <w:shd w:val="clear" w:color="auto" w:fill="FFFFFF"/>
+        </w:rPr>
+        <w:t>以上，相较于</w:t>
+      </w:r>
+      <w:r>
+        <w:rPr>
+          <w:rFonts w:ascii="Open Sans" w:hAnsi="Open Sans" w:cs="Open Sans"/>
+          <w:color w:val="333333"/>
+          <w:shd w:val="clear" w:color="auto" w:fill="FFFFFF"/>
+        </w:rPr>
+        <w:t>ST-Matching</w:t>
+      </w:r>
+      <w:r>
+        <w:rPr>
+          <w:rFonts w:ascii="Open Sans" w:hAnsi="Open Sans" w:cs="Open Sans"/>
+          <w:color w:val="333333"/>
+          <w:shd w:val="clear" w:color="auto" w:fill="FFFFFF"/>
+        </w:rPr>
+        <w:t>整体准确率提高了</w:t>
+      </w:r>
+      <w:r>
+        <w:rPr>
+          <w:rFonts w:ascii="Open Sans" w:hAnsi="Open Sans" w:cs="Open Sans"/>
+          <w:color w:val="333333"/>
+          <w:shd w:val="clear" w:color="auto" w:fill="FFFFFF"/>
+        </w:rPr>
+        <w:t>187.46%</w:t>
+      </w:r>
+      <w:r>
+        <w:rPr>
+          <w:rFonts w:ascii="Open Sans" w:hAnsi="Open Sans" w:cs="Open Sans"/>
+          <w:color w:val="333333"/>
+          <w:shd w:val="clear" w:color="auto" w:fill="FFFFFF"/>
+        </w:rPr>
+        <w:t>，相较于</w:t>
+      </w:r>
+      <w:r>
+        <w:rPr>
+          <w:rFonts w:ascii="Open Sans" w:hAnsi="Open Sans" w:cs="Open Sans"/>
+          <w:color w:val="333333"/>
+          <w:shd w:val="clear" w:color="auto" w:fill="FFFFFF"/>
+        </w:rPr>
+        <w:t>AIVMM</w:t>
+      </w:r>
+      <w:r>
+        <w:rPr>
+          <w:rFonts w:ascii="Open Sans" w:hAnsi="Open Sans" w:cs="Open Sans"/>
+          <w:color w:val="333333"/>
+          <w:shd w:val="clear" w:color="auto" w:fill="FFFFFF"/>
+        </w:rPr>
+        <w:t>算法整体准确率提高了</w:t>
+      </w:r>
+      <w:r>
+        <w:rPr>
+          <w:rFonts w:ascii="Open Sans" w:hAnsi="Open Sans" w:cs="Open Sans"/>
+          <w:color w:val="333333"/>
+          <w:shd w:val="clear" w:color="auto" w:fill="FFFFFF"/>
+        </w:rPr>
+        <w:t>7.84%</w:t>
+      </w:r>
+      <w:r>
+        <w:rPr>
+          <w:rFonts w:ascii="Open Sans" w:hAnsi="Open Sans" w:cs="Open Sans"/>
+          <w:color w:val="333333"/>
+          <w:shd w:val="clear" w:color="auto" w:fill="FFFFFF"/>
+        </w:rPr>
+        <w:t>，在路网结构较简单的高速公路上</w:t>
+      </w:r>
+      <w:r>
+        <w:rPr>
+          <w:rFonts w:ascii="Open Sans" w:hAnsi="Open Sans" w:cs="Open Sans"/>
+          <w:color w:val="333333"/>
+          <w:shd w:val="clear" w:color="auto" w:fill="FFFFFF"/>
+        </w:rPr>
+        <w:t>MIVMM</w:t>
+      </w:r>
+      <w:r>
+        <w:rPr>
+          <w:rFonts w:ascii="Open Sans" w:hAnsi="Open Sans" w:cs="Open Sans"/>
+          <w:color w:val="333333"/>
+          <w:shd w:val="clear" w:color="auto" w:fill="FFFFFF"/>
+        </w:rPr>
+        <w:t>算法的准确率高达</w:t>
+      </w:r>
+      <w:r>
+        <w:rPr>
+          <w:rFonts w:ascii="Open Sans" w:hAnsi="Open Sans" w:cs="Open Sans"/>
+          <w:color w:val="333333"/>
+          <w:shd w:val="clear" w:color="auto" w:fill="FFFFFF"/>
+        </w:rPr>
+        <w:t>95.7%</w:t>
+      </w:r>
+      <w:r>
+        <w:rPr>
+          <w:rFonts w:ascii="Open Sans" w:hAnsi="Open Sans" w:cs="Open Sans"/>
+          <w:color w:val="333333"/>
+          <w:shd w:val="clear" w:color="auto" w:fill="FFFFFF"/>
+        </w:rPr>
+        <w:t>，远高于</w:t>
+      </w:r>
+      <w:r>
+        <w:rPr>
+          <w:rFonts w:ascii="Open Sans" w:hAnsi="Open Sans" w:cs="Open Sans"/>
+          <w:color w:val="333333"/>
+          <w:shd w:val="clear" w:color="auto" w:fill="FFFFFF"/>
+        </w:rPr>
+        <w:t>ST-Matching</w:t>
+      </w:r>
+      <w:r>
+        <w:rPr>
+          <w:rFonts w:ascii="Open Sans" w:hAnsi="Open Sans" w:cs="Open Sans"/>
+          <w:color w:val="333333"/>
+          <w:shd w:val="clear" w:color="auto" w:fill="FFFFFF"/>
+        </w:rPr>
+        <w:t>，相对于</w:t>
+      </w:r>
+      <w:r>
+        <w:rPr>
+          <w:rFonts w:ascii="Open Sans" w:hAnsi="Open Sans" w:cs="Open Sans"/>
+          <w:color w:val="333333"/>
+          <w:shd w:val="clear" w:color="auto" w:fill="FFFFFF"/>
+        </w:rPr>
+        <w:t>AIVMM</w:t>
+      </w:r>
+      <w:r>
+        <w:rPr>
+          <w:rFonts w:ascii="Open Sans" w:hAnsi="Open Sans" w:cs="Open Sans"/>
+          <w:color w:val="333333"/>
+          <w:shd w:val="clear" w:color="auto" w:fill="FFFFFF"/>
+        </w:rPr>
+        <w:t>算法，</w:t>
+      </w:r>
+      <w:r>
+        <w:rPr>
+          <w:rFonts w:ascii="Open Sans" w:hAnsi="Open Sans" w:cs="Open Sans"/>
+          <w:color w:val="333333"/>
+          <w:shd w:val="clear" w:color="auto" w:fill="FFFFFF"/>
+        </w:rPr>
+        <w:t>MIVMM</w:t>
+      </w:r>
+      <w:r>
+        <w:rPr>
+          <w:rFonts w:ascii="Open Sans" w:hAnsi="Open Sans" w:cs="Open Sans"/>
+          <w:color w:val="333333"/>
+          <w:shd w:val="clear" w:color="auto" w:fill="FFFFFF"/>
+        </w:rPr>
+        <w:t>算法在路网结构复杂的情况下拥有更好的准确率。</w:t>
       </w:r>
     </w:p>
     <w:p>
@@ -18695,65 +18643,32 @@
         <w:rPr>
           <w:rFonts w:hint="eastAsia"/>
         </w:rPr>
-        <w:t>M</w:t>
-      </w:r>
-      <w:r>
-        <w:t>DE</w:t>
-      </w:r>
-      <w:r>
-        <w:rPr>
-          <w:rFonts w:hint="eastAsia"/>
-        </w:rPr>
-        <w:t>是指算法在匹配正确的点</w:t>
-      </w:r>
-      <w:r>
-        <w:rPr>
-          <w:rFonts w:hint="eastAsia"/>
-        </w:rPr>
-        <w:t>到采样点的平均距离，平均距离越小，说明算法的精度越高，越能反应道路真实情况。</w:t>
-      </w:r>
-      <w:r>
-        <w:rPr>
-          <w:rFonts w:hint="eastAsia"/>
-        </w:rPr>
-        <w:t>M</w:t>
-      </w:r>
-      <w:r>
-        <w:t>DE</w:t>
-      </w:r>
-      <w:r>
-        <w:rPr>
-          <w:rFonts w:hint="eastAsia"/>
-        </w:rPr>
-        <w:t>只考虑匹配正确</w:t>
-      </w:r>
-      <w:proofErr w:type="gramStart"/>
-      <w:r>
-        <w:rPr>
-          <w:rFonts w:hint="eastAsia"/>
-        </w:rPr>
-        <w:t>的点且使用</w:t>
-      </w:r>
-      <w:proofErr w:type="gramEnd"/>
-      <w:r>
-        <w:rPr>
-          <w:rFonts w:hint="eastAsia"/>
-        </w:rPr>
-        <w:t>球面坐标</w:t>
-      </w:r>
-      <w:proofErr w:type="gramStart"/>
-      <w:r>
-        <w:rPr>
-          <w:rFonts w:hint="eastAsia"/>
-        </w:rPr>
-        <w:t>系计算</w:t>
-      </w:r>
-      <w:proofErr w:type="gramEnd"/>
-      <w:r>
-        <w:rPr>
-          <w:rFonts w:hint="eastAsia"/>
-        </w:rPr>
-        <w:t>距离而不是常规的欧式距离，这样做是为了提高实验的准确度。</w:t>
+        <w:t>MDE</w:t>
+      </w:r>
+      <w:r>
+        <w:rPr>
+          <w:rFonts w:hint="eastAsia"/>
+        </w:rPr>
+        <w:t>是指算法在匹配正确的点到采样点的平均距离，平均距离越小，</w:t>
+      </w:r>
+      <w:r>
+        <w:rPr>
+          <w:rFonts w:hint="eastAsia"/>
+        </w:rPr>
+        <w:lastRenderedPageBreak/>
+        <w:t>说明算法的精度越高，越能反应道路真实情况。</w:t>
+      </w:r>
+      <w:r>
+        <w:rPr>
+          <w:rFonts w:hint="eastAsia"/>
+        </w:rPr>
+        <w:t>MDE</w:t>
+      </w:r>
+      <w:r>
+        <w:rPr>
+          <w:rFonts w:hint="eastAsia"/>
+        </w:rPr>
+        <w:t>只考虑匹配正确的点且使用球面坐标系计算距离而不是常规的欧式距离，这样做是为了提高实验的准确度。</w:t>
       </w:r>
     </w:p>
     <w:p>
@@ -18761,7 +18676,6 @@
         <w:rPr>
           <w:noProof/>
         </w:rPr>
-        <w:lastRenderedPageBreak/>
         <w:drawing>
           <wp:inline distT="0" distB="0" distL="0" distR="0" wp14:anchorId="65B5D28F" wp14:editId="193E7DFA">
             <wp:extent cx="5105400" cy="3830320"/>
@@ -18780,7 +18694,7 @@
                     </pic:cNvPicPr>
                   </pic:nvPicPr>
                   <pic:blipFill>
-                    <a:blip r:embed="rId12" cstate="print">
+                    <a:blip r:embed="rId13" cstate="print">
                       <a:extLst>
                         <a:ext uri="{28A0092B-C50C-407E-A947-70E740481C1C}">
                           <a14:useLocalDpi xmlns:a14="http://schemas.microsoft.com/office/drawing/2010/main" val="0"/>
@@ -18813,71 +18727,325 @@
       </w:r>
     </w:p>
     <w:p>
-      <w:r>
-        <w:rPr>
-          <w:rFonts w:hint="eastAsia"/>
-        </w:rPr>
-        <w:t>在平均距离误差的衡量标准下，</w:t>
-      </w:r>
-      <w:r>
-        <w:rPr>
-          <w:rFonts w:hint="eastAsia"/>
+      <w:pPr>
+        <w:rPr>
+          <w:rFonts w:hint="eastAsia"/>
+        </w:rPr>
+      </w:pPr>
+      <w:r>
+        <w:tab/>
+      </w:r>
+      <w:r>
+        <w:rPr>
+          <w:rFonts w:ascii="Open Sans" w:hAnsi="Open Sans" w:cs="Open Sans"/>
+          <w:color w:val="333333"/>
+          <w:shd w:val="clear" w:color="auto" w:fill="FFFFFF"/>
+        </w:rPr>
+        <w:t>图中我们可以看出，整体上路网结构在比较复杂的情况下，相对于路网结构较简单时</w:t>
+      </w:r>
+      <w:r>
+        <w:rPr>
+          <w:rFonts w:ascii="Open Sans" w:hAnsi="Open Sans" w:cs="Open Sans"/>
+          <w:color w:val="333333"/>
+          <w:shd w:val="clear" w:color="auto" w:fill="FFFFFF"/>
+        </w:rPr>
+        <w:t>MDE</w:t>
+      </w:r>
+      <w:r>
+        <w:rPr>
+          <w:rFonts w:ascii="Open Sans" w:hAnsi="Open Sans" w:cs="Open Sans"/>
+          <w:color w:val="333333"/>
+          <w:shd w:val="clear" w:color="auto" w:fill="FFFFFF"/>
+        </w:rPr>
+        <w:t>值更高。在平均距离误差的衡量标准下，</w:t>
+      </w:r>
+      <w:r>
+        <w:rPr>
+          <w:rFonts w:ascii="Open Sans" w:hAnsi="Open Sans" w:cs="Open Sans"/>
+          <w:color w:val="333333"/>
+          <w:shd w:val="clear" w:color="auto" w:fill="FFFFFF"/>
         </w:rPr>
         <w:t>AIVMM</w:t>
       </w:r>
       <w:r>
         <w:rPr>
-          <w:rFonts w:hint="eastAsia"/>
+          <w:rFonts w:ascii="Open Sans" w:hAnsi="Open Sans" w:cs="Open Sans"/>
+          <w:color w:val="333333"/>
+          <w:shd w:val="clear" w:color="auto" w:fill="FFFFFF"/>
         </w:rPr>
         <w:t>算法与</w:t>
       </w:r>
       <w:r>
         <w:rPr>
-          <w:rFonts w:hint="eastAsia"/>
+          <w:rFonts w:ascii="Open Sans" w:hAnsi="Open Sans" w:cs="Open Sans"/>
+          <w:color w:val="333333"/>
+          <w:shd w:val="clear" w:color="auto" w:fill="FFFFFF"/>
         </w:rPr>
         <w:t>ST-Matching</w:t>
       </w:r>
       <w:r>
         <w:rPr>
-          <w:rFonts w:hint="eastAsia"/>
-        </w:rPr>
-        <w:t>算法在同一水平，前者</w:t>
-      </w:r>
-      <w:r>
-        <w:rPr>
-          <w:rFonts w:hint="eastAsia"/>
+          <w:rFonts w:ascii="Open Sans" w:hAnsi="Open Sans" w:cs="Open Sans"/>
+          <w:color w:val="333333"/>
+          <w:shd w:val="clear" w:color="auto" w:fill="FFFFFF"/>
+        </w:rPr>
+        <w:t>算法在同一水平，平均距离误差分别为</w:t>
+      </w:r>
+      <w:r>
+        <w:rPr>
+          <w:rFonts w:ascii="Open Sans" w:hAnsi="Open Sans" w:cs="Open Sans"/>
+          <w:color w:val="333333"/>
+          <w:shd w:val="clear" w:color="auto" w:fill="FFFFFF"/>
+        </w:rPr>
+        <w:t>14.92</w:t>
+      </w:r>
+      <w:r>
+        <w:rPr>
+          <w:rFonts w:ascii="Open Sans" w:hAnsi="Open Sans" w:cs="Open Sans"/>
+          <w:color w:val="333333"/>
+          <w:shd w:val="clear" w:color="auto" w:fill="FFFFFF"/>
+        </w:rPr>
+        <w:t>米与</w:t>
+      </w:r>
+      <w:r>
+        <w:rPr>
+          <w:rFonts w:ascii="Open Sans" w:hAnsi="Open Sans" w:cs="Open Sans"/>
+          <w:color w:val="333333"/>
+          <w:shd w:val="clear" w:color="auto" w:fill="FFFFFF"/>
+        </w:rPr>
+        <w:t>15.81</w:t>
+      </w:r>
+      <w:r>
+        <w:rPr>
+          <w:rFonts w:ascii="Open Sans" w:hAnsi="Open Sans" w:cs="Open Sans"/>
+          <w:color w:val="333333"/>
+          <w:shd w:val="clear" w:color="auto" w:fill="FFFFFF"/>
+        </w:rPr>
+        <w:t>米，前者</w:t>
+      </w:r>
+      <w:r>
+        <w:rPr>
+          <w:rFonts w:ascii="Open Sans" w:hAnsi="Open Sans" w:cs="Open Sans"/>
+          <w:color w:val="333333"/>
+          <w:shd w:val="clear" w:color="auto" w:fill="FFFFFF"/>
         </w:rPr>
         <w:t>MDE</w:t>
       </w:r>
       <w:r>
         <w:rPr>
-          <w:rFonts w:hint="eastAsia"/>
-        </w:rPr>
-        <w:t>值略低，本文提出的</w:t>
-      </w:r>
-      <w:r>
-        <w:rPr>
-          <w:rFonts w:hint="eastAsia"/>
+          <w:rFonts w:ascii="Open Sans" w:hAnsi="Open Sans" w:cs="Open Sans"/>
+          <w:color w:val="333333"/>
+          <w:shd w:val="clear" w:color="auto" w:fill="FFFFFF"/>
+        </w:rPr>
+        <w:t>值略低，而</w:t>
+      </w:r>
+      <w:r>
+        <w:rPr>
+          <w:rFonts w:ascii="Open Sans" w:hAnsi="Open Sans" w:cs="Open Sans"/>
+          <w:color w:val="333333"/>
+          <w:shd w:val="clear" w:color="auto" w:fill="FFFFFF"/>
         </w:rPr>
         <w:t>MIVMM</w:t>
       </w:r>
       <w:r>
         <w:rPr>
-          <w:rFonts w:hint="eastAsia"/>
+          <w:rFonts w:ascii="Open Sans" w:hAnsi="Open Sans" w:cs="Open Sans"/>
+          <w:color w:val="333333"/>
+          <w:shd w:val="clear" w:color="auto" w:fill="FFFFFF"/>
         </w:rPr>
         <w:t>算法由于使用了全局</w:t>
       </w:r>
       <w:r>
         <w:rPr>
-          <w:rFonts w:hint="eastAsia"/>
+          <w:rFonts w:ascii="Open Sans" w:hAnsi="Open Sans" w:cs="Open Sans"/>
+          <w:color w:val="333333"/>
+          <w:shd w:val="clear" w:color="auto" w:fill="FFFFFF"/>
         </w:rPr>
         <w:t>KNN</w:t>
       </w:r>
       <w:r>
         <w:rPr>
-          <w:rFonts w:hint="eastAsia"/>
-        </w:rPr>
-        <w:t>搜索以及墨卡托投影的加入降低了</w:t>
+          <w:rFonts w:ascii="Open Sans" w:hAnsi="Open Sans" w:cs="Open Sans"/>
+          <w:color w:val="333333"/>
+          <w:shd w:val="clear" w:color="auto" w:fill="FFFFFF"/>
+        </w:rPr>
+        <w:t>搜索以及墨卡托投影的加入降低了距离误差，全局</w:t>
+      </w:r>
+      <w:r>
+        <w:rPr>
+          <w:rFonts w:ascii="Open Sans" w:hAnsi="Open Sans" w:cs="Open Sans"/>
+          <w:color w:val="333333"/>
+          <w:shd w:val="clear" w:color="auto" w:fill="FFFFFF"/>
+        </w:rPr>
+        <w:t>KNN</w:t>
+      </w:r>
+      <w:r>
+        <w:rPr>
+          <w:rFonts w:ascii="Open Sans" w:hAnsi="Open Sans" w:cs="Open Sans"/>
+          <w:color w:val="333333"/>
+          <w:shd w:val="clear" w:color="auto" w:fill="FFFFFF"/>
+        </w:rPr>
+        <w:t>搜索确保了结果的全局最优性，墨卡托投影使得距离的计算更加精准，</w:t>
+      </w:r>
+      <w:r>
+        <w:rPr>
+          <w:rFonts w:ascii="Open Sans" w:hAnsi="Open Sans" w:cs="Open Sans"/>
+          <w:color w:val="333333"/>
+          <w:shd w:val="clear" w:color="auto" w:fill="FFFFFF"/>
+        </w:rPr>
+        <w:t>MIVMM</w:t>
+      </w:r>
+      <w:r>
+        <w:rPr>
+          <w:rFonts w:ascii="Open Sans" w:hAnsi="Open Sans" w:cs="Open Sans"/>
+          <w:color w:val="333333"/>
+          <w:shd w:val="clear" w:color="auto" w:fill="FFFFFF"/>
+        </w:rPr>
+        <w:t>的</w:t>
+      </w:r>
+      <w:r>
+        <w:rPr>
+          <w:rFonts w:ascii="Open Sans" w:hAnsi="Open Sans" w:cs="Open Sans"/>
+          <w:color w:val="333333"/>
+          <w:shd w:val="clear" w:color="auto" w:fill="FFFFFF"/>
+        </w:rPr>
+        <w:t>MDE</w:t>
+      </w:r>
+      <w:r>
+        <w:rPr>
+          <w:rFonts w:ascii="Open Sans" w:hAnsi="Open Sans" w:cs="Open Sans"/>
+          <w:color w:val="333333"/>
+          <w:shd w:val="clear" w:color="auto" w:fill="FFFFFF"/>
+        </w:rPr>
+        <w:t>值平均为</w:t>
+      </w:r>
+      <w:r>
+        <w:rPr>
+          <w:rFonts w:ascii="Open Sans" w:hAnsi="Open Sans" w:cs="Open Sans"/>
+          <w:color w:val="333333"/>
+          <w:shd w:val="clear" w:color="auto" w:fill="FFFFFF"/>
+        </w:rPr>
+        <w:t>9.74</w:t>
+      </w:r>
+      <w:r>
+        <w:rPr>
+          <w:rFonts w:ascii="Open Sans" w:hAnsi="Open Sans" w:cs="Open Sans"/>
+          <w:color w:val="333333"/>
+          <w:shd w:val="clear" w:color="auto" w:fill="FFFFFF"/>
+        </w:rPr>
+        <w:t>米，相较</w:t>
+      </w:r>
+      <w:r>
+        <w:rPr>
+          <w:rFonts w:ascii="Open Sans" w:hAnsi="Open Sans" w:cs="Open Sans"/>
+          <w:color w:val="333333"/>
+          <w:shd w:val="clear" w:color="auto" w:fill="FFFFFF"/>
+        </w:rPr>
+        <w:t>AIVMM</w:t>
+      </w:r>
+      <w:r>
+        <w:rPr>
+          <w:rFonts w:ascii="Open Sans" w:hAnsi="Open Sans" w:cs="Open Sans"/>
+          <w:color w:val="333333"/>
+          <w:shd w:val="clear" w:color="auto" w:fill="FFFFFF"/>
+        </w:rPr>
+        <w:t>与</w:t>
+      </w:r>
+      <w:r>
+        <w:rPr>
+          <w:rFonts w:ascii="Open Sans" w:hAnsi="Open Sans" w:cs="Open Sans"/>
+          <w:color w:val="333333"/>
+          <w:shd w:val="clear" w:color="auto" w:fill="FFFFFF"/>
+        </w:rPr>
+        <w:t>ST-Matching</w:t>
+      </w:r>
+      <w:r>
+        <w:rPr>
+          <w:rFonts w:ascii="Open Sans" w:hAnsi="Open Sans" w:cs="Open Sans"/>
+          <w:color w:val="333333"/>
+          <w:shd w:val="clear" w:color="auto" w:fill="FFFFFF"/>
+        </w:rPr>
+        <w:t>降低了约</w:t>
+      </w:r>
+      <w:r>
+        <w:rPr>
+          <w:rFonts w:ascii="Open Sans" w:hAnsi="Open Sans" w:cs="Open Sans"/>
+          <w:color w:val="333333"/>
+          <w:shd w:val="clear" w:color="auto" w:fill="FFFFFF"/>
+        </w:rPr>
+        <w:t>97.4%</w:t>
+      </w:r>
+      <w:r>
+        <w:rPr>
+          <w:rFonts w:ascii="Open Sans" w:hAnsi="Open Sans" w:cs="Open Sans"/>
+          <w:color w:val="333333"/>
+          <w:shd w:val="clear" w:color="auto" w:fill="FFFFFF"/>
+        </w:rPr>
+        <w:t>。下图比较直观的展示了</w:t>
+      </w:r>
+      <w:r>
+        <w:rPr>
+          <w:rFonts w:ascii="Open Sans" w:hAnsi="Open Sans" w:cs="Open Sans"/>
+          <w:color w:val="333333"/>
+          <w:shd w:val="clear" w:color="auto" w:fill="FFFFFF"/>
+        </w:rPr>
+        <w:t>AIVMM</w:t>
+      </w:r>
+      <w:r>
+        <w:rPr>
+          <w:rFonts w:ascii="Open Sans" w:hAnsi="Open Sans" w:cs="Open Sans"/>
+          <w:color w:val="333333"/>
+          <w:shd w:val="clear" w:color="auto" w:fill="FFFFFF"/>
+        </w:rPr>
+        <w:t>算法与</w:t>
+      </w:r>
+      <w:r>
+        <w:rPr>
+          <w:rFonts w:ascii="Open Sans" w:hAnsi="Open Sans" w:cs="Open Sans"/>
+          <w:color w:val="333333"/>
+          <w:shd w:val="clear" w:color="auto" w:fill="FFFFFF"/>
+        </w:rPr>
+        <w:t>MIVMM</w:t>
+      </w:r>
+      <w:r>
+        <w:rPr>
+          <w:rFonts w:ascii="Open Sans" w:hAnsi="Open Sans" w:cs="Open Sans"/>
+          <w:color w:val="333333"/>
+          <w:shd w:val="clear" w:color="auto" w:fill="FFFFFF"/>
+        </w:rPr>
+        <w:t>算法部分采样点（途中蓝色标记）与匹配点（红色标记）在真实地图中的位置情况。从图中我们可以观察到，</w:t>
+      </w:r>
+      <w:r>
+        <w:rPr>
+          <w:rFonts w:ascii="Open Sans" w:hAnsi="Open Sans" w:cs="Open Sans"/>
+          <w:color w:val="333333"/>
+          <w:shd w:val="clear" w:color="auto" w:fill="FFFFFF"/>
+        </w:rPr>
+        <w:t>MIVMM</w:t>
+      </w:r>
+      <w:r>
+        <w:rPr>
+          <w:rFonts w:ascii="Open Sans" w:hAnsi="Open Sans" w:cs="Open Sans"/>
+          <w:color w:val="333333"/>
+          <w:shd w:val="clear" w:color="auto" w:fill="FFFFFF"/>
+        </w:rPr>
+        <w:t>算法匹配点与采样点之间相对距离更小，且所有点都匹配到了正确的道路上，而</w:t>
+      </w:r>
+      <w:r>
+        <w:rPr>
+          <w:rFonts w:ascii="Open Sans" w:hAnsi="Open Sans" w:cs="Open Sans"/>
+          <w:color w:val="333333"/>
+          <w:shd w:val="clear" w:color="auto" w:fill="FFFFFF"/>
+        </w:rPr>
+        <w:t>MIVMM</w:t>
+      </w:r>
+      <w:r>
+        <w:rPr>
+          <w:rFonts w:ascii="Open Sans" w:hAnsi="Open Sans" w:cs="Open Sans"/>
+          <w:color w:val="333333"/>
+          <w:shd w:val="clear" w:color="auto" w:fill="FFFFFF"/>
+        </w:rPr>
+        <w:t>算法距离较大且部分采样点没有匹配到正确的道路上。</w:t>
       </w:r>
     </w:p>
     <w:p/>
@@ -18904,7 +19072,7 @@
                     </pic:cNvPicPr>
                   </pic:nvPicPr>
                   <pic:blipFill>
-                    <a:blip r:embed="rId13" cstate="print">
+                    <a:blip r:embed="rId14" cstate="print">
                       <a:extLst>
                         <a:ext uri="{28A0092B-C50C-407E-A947-70E740481C1C}">
                           <a14:useLocalDpi xmlns:a14="http://schemas.microsoft.com/office/drawing/2010/main" val="0"/>
@@ -18963,7 +19131,7 @@
                     </pic:cNvPicPr>
                   </pic:nvPicPr>
                   <pic:blipFill>
-                    <a:blip r:embed="rId14" cstate="print">
+                    <a:blip r:embed="rId15" cstate="print">
                       <a:extLst>
                         <a:ext uri="{28A0092B-C50C-407E-A947-70E740481C1C}">
                           <a14:useLocalDpi xmlns:a14="http://schemas.microsoft.com/office/drawing/2010/main" val="0"/>
@@ -19020,7 +19188,7 @@
                     </pic:cNvPicPr>
                   </pic:nvPicPr>
                   <pic:blipFill>
-                    <a:blip r:embed="rId15" cstate="print">
+                    <a:blip r:embed="rId16" cstate="print">
                       <a:extLst>
                         <a:ext uri="{28A0092B-C50C-407E-A947-70E740481C1C}">
                           <a14:useLocalDpi xmlns:a14="http://schemas.microsoft.com/office/drawing/2010/main" val="0"/>
@@ -19079,7 +19247,7 @@
                     </pic:cNvPicPr>
                   </pic:nvPicPr>
                   <pic:blipFill>
-                    <a:blip r:embed="rId16" cstate="print">
+                    <a:blip r:embed="rId17" cstate="print">
                       <a:extLst>
                         <a:ext uri="{28A0092B-C50C-407E-A947-70E740481C1C}">
                           <a14:useLocalDpi xmlns:a14="http://schemas.microsoft.com/office/drawing/2010/main" val="0"/>
@@ -19125,6 +19293,470 @@
     </w:p>
     <w:p>
       <w:pPr>
+        <w:ind w:firstLine="420"/>
+        <w:rPr>
+          <w:rFonts w:hint="eastAsia"/>
+        </w:rPr>
+      </w:pPr>
+      <w:r>
+        <w:rPr>
+          <w:rFonts w:hint="eastAsia"/>
+        </w:rPr>
+        <w:t>MIVMM</w:t>
+      </w:r>
+      <w:r>
+        <w:rPr>
+          <w:rFonts w:hint="eastAsia"/>
+        </w:rPr>
+        <w:t>、</w:t>
+      </w:r>
+      <w:r>
+        <w:rPr>
+          <w:rFonts w:hint="eastAsia"/>
+        </w:rPr>
+        <w:t>AIVMM</w:t>
+      </w:r>
+      <w:r>
+        <w:rPr>
+          <w:rFonts w:hint="eastAsia"/>
+        </w:rPr>
+        <w:t>以及</w:t>
+      </w:r>
+      <w:r>
+        <w:rPr>
+          <w:rFonts w:hint="eastAsia"/>
+        </w:rPr>
+        <w:t>ST-Matching</w:t>
+      </w:r>
+      <w:r>
+        <w:rPr>
+          <w:rFonts w:hint="eastAsia"/>
+        </w:rPr>
+        <w:t>三种算法执行时间的改变主要因素是候选点个数的设置，候选点个数设置的越大，算法执行时间就越长。在本节中我们分别取候选点个数为</w:t>
+      </w:r>
+      <w:r>
+        <w:rPr>
+          <w:rFonts w:hint="eastAsia"/>
+        </w:rPr>
+        <w:t>2</w:t>
+      </w:r>
+      <w:r>
+        <w:rPr>
+          <w:rFonts w:hint="eastAsia"/>
+        </w:rPr>
+        <w:t>、</w:t>
+      </w:r>
+      <w:r>
+        <w:rPr>
+          <w:rFonts w:hint="eastAsia"/>
+        </w:rPr>
+        <w:t>3</w:t>
+      </w:r>
+      <w:r>
+        <w:rPr>
+          <w:rFonts w:hint="eastAsia"/>
+        </w:rPr>
+        <w:t>、</w:t>
+      </w:r>
+      <w:r>
+        <w:rPr>
+          <w:rFonts w:hint="eastAsia"/>
+        </w:rPr>
+        <w:t>4</w:t>
+      </w:r>
+      <w:r>
+        <w:rPr>
+          <w:rFonts w:hint="eastAsia"/>
+        </w:rPr>
+        <w:t>、</w:t>
+      </w:r>
+      <w:r>
+        <w:rPr>
+          <w:rFonts w:hint="eastAsia"/>
+        </w:rPr>
+        <w:t>5</w:t>
+      </w:r>
+      <w:r>
+        <w:rPr>
+          <w:rFonts w:hint="eastAsia"/>
+        </w:rPr>
+        <w:t>、</w:t>
+      </w:r>
+      <w:r>
+        <w:rPr>
+          <w:rFonts w:hint="eastAsia"/>
+        </w:rPr>
+        <w:t>6</w:t>
+      </w:r>
+      <w:r>
+        <w:rPr>
+          <w:rFonts w:hint="eastAsia"/>
+        </w:rPr>
+        <w:t>时三种算法在</w:t>
+      </w:r>
+      <w:r>
+        <w:rPr>
+          <w:rFonts w:hint="eastAsia"/>
+        </w:rPr>
+        <w:t>Python</w:t>
+      </w:r>
+      <w:r>
+        <w:rPr>
+          <w:rFonts w:hint="eastAsia"/>
+        </w:rPr>
+        <w:t>环境下的执行时长，采样点个数为</w:t>
+      </w:r>
+      <w:r>
+        <w:rPr>
+          <w:rFonts w:hint="eastAsia"/>
+        </w:rPr>
+        <w:t>3881</w:t>
+      </w:r>
+      <w:r>
+        <w:rPr>
+          <w:rFonts w:hint="eastAsia"/>
+        </w:rPr>
+        <w:t>个，结果如下图所示，</w:t>
+      </w:r>
+      <w:r>
+        <w:rPr>
+          <w:rFonts w:hint="eastAsia"/>
+        </w:rPr>
+        <w:t>AIVMM</w:t>
+      </w:r>
+      <w:r>
+        <w:rPr>
+          <w:rFonts w:hint="eastAsia"/>
+        </w:rPr>
+        <w:t>算法与</w:t>
+      </w:r>
+      <w:r>
+        <w:rPr>
+          <w:rFonts w:hint="eastAsia"/>
+        </w:rPr>
+        <w:t>ST-Matching</w:t>
+      </w:r>
+      <w:r>
+        <w:rPr>
+          <w:rFonts w:hint="eastAsia"/>
+        </w:rPr>
+        <w:t>算法的执行时间无论候选点取多少，他们的执行时间几乎一致，</w:t>
+      </w:r>
+      <w:r>
+        <w:rPr>
+          <w:rFonts w:hint="eastAsia"/>
+        </w:rPr>
+        <w:t>MIVMM</w:t>
+      </w:r>
+      <w:r>
+        <w:rPr>
+          <w:rFonts w:hint="eastAsia"/>
+        </w:rPr>
+        <w:t>算法的执行时间均小于</w:t>
+      </w:r>
+      <w:r>
+        <w:rPr>
+          <w:rFonts w:hint="eastAsia"/>
+        </w:rPr>
+        <w:t>AIVMM</w:t>
+      </w:r>
+      <w:r>
+        <w:rPr>
+          <w:rFonts w:hint="eastAsia"/>
+        </w:rPr>
+        <w:t>与</w:t>
+      </w:r>
+      <w:r>
+        <w:rPr>
+          <w:rFonts w:hint="eastAsia"/>
+        </w:rPr>
+        <w:t>ST-Matching</w:t>
+      </w:r>
+      <w:r>
+        <w:rPr>
+          <w:rFonts w:hint="eastAsia"/>
+        </w:rPr>
+        <w:t>。之所以</w:t>
+      </w:r>
+      <w:r>
+        <w:rPr>
+          <w:rFonts w:hint="eastAsia"/>
+        </w:rPr>
+        <w:t>MIVMM</w:t>
+      </w:r>
+      <w:r>
+        <w:rPr>
+          <w:rFonts w:hint="eastAsia"/>
+        </w:rPr>
+        <w:t>算法在增加了墨卡托投影的计算以及更大的</w:t>
+      </w:r>
+      <w:r>
+        <w:rPr>
+          <w:rFonts w:hint="eastAsia"/>
+        </w:rPr>
+        <w:t>KNN</w:t>
+      </w:r>
+      <w:r>
+        <w:rPr>
+          <w:rFonts w:hint="eastAsia"/>
+        </w:rPr>
+        <w:t>搜索范围后依然缩短了算法执行时间，是因为</w:t>
+      </w:r>
+      <w:r>
+        <w:rPr>
+          <w:rFonts w:hint="eastAsia"/>
+        </w:rPr>
+        <w:t>MIVMM</w:t>
+      </w:r>
+      <w:r>
+        <w:rPr>
+          <w:rFonts w:hint="eastAsia"/>
+        </w:rPr>
+        <w:t>算法优化了</w:t>
+      </w:r>
+      <w:r>
+        <w:rPr>
+          <w:rFonts w:hint="eastAsia"/>
+        </w:rPr>
+        <w:t>LOP</w:t>
+      </w:r>
+      <w:r>
+        <w:rPr>
+          <w:rFonts w:hint="eastAsia"/>
+        </w:rPr>
+        <w:t>（局部最优路径）的过程以及最短路径的匹配算法，</w:t>
+      </w:r>
+      <w:r>
+        <w:rPr>
+          <w:rFonts w:hint="eastAsia"/>
+        </w:rPr>
+        <w:t>MIVMM</w:t>
+      </w:r>
+      <w:r>
+        <w:rPr>
+          <w:rFonts w:hint="eastAsia"/>
+        </w:rPr>
+        <w:t>算法中使用了</w:t>
+      </w:r>
+      <w:r>
+        <w:rPr>
+          <w:rFonts w:hint="eastAsia"/>
+        </w:rPr>
+        <w:t>star*</w:t>
+      </w:r>
+      <w:r>
+        <w:rPr>
+          <w:rFonts w:hint="eastAsia"/>
+        </w:rPr>
+        <w:t>启发式算法，在路网数据中有方向的进行搜索，大大减少了搜索最短路径所消耗的时间。由于</w:t>
+      </w:r>
+      <w:r>
+        <w:rPr>
+          <w:rFonts w:hint="eastAsia"/>
+        </w:rPr>
+        <w:t>AIVMM</w:t>
+      </w:r>
+      <w:r>
+        <w:rPr>
+          <w:rFonts w:hint="eastAsia"/>
+        </w:rPr>
+        <w:t>与</w:t>
+      </w:r>
+      <w:r>
+        <w:rPr>
+          <w:rFonts w:hint="eastAsia"/>
+        </w:rPr>
+        <w:t>ST-Matching</w:t>
+      </w:r>
+      <w:r>
+        <w:rPr>
+          <w:rFonts w:hint="eastAsia"/>
+        </w:rPr>
+        <w:t>的算法效率基本一致，我们下面只对比</w:t>
+      </w:r>
+      <w:r>
+        <w:rPr>
+          <w:rFonts w:hint="eastAsia"/>
+        </w:rPr>
+        <w:t>AIVMM</w:t>
+      </w:r>
+      <w:r>
+        <w:rPr>
+          <w:rFonts w:hint="eastAsia"/>
+        </w:rPr>
+        <w:t>与</w:t>
+      </w:r>
+      <w:r>
+        <w:rPr>
+          <w:rFonts w:hint="eastAsia"/>
+        </w:rPr>
+        <w:t>MIVMM</w:t>
+      </w:r>
+      <w:r>
+        <w:rPr>
+          <w:rFonts w:hint="eastAsia"/>
+        </w:rPr>
+        <w:t>算法在一些项目上的表现。具体的，从下面</w:t>
+      </w:r>
+      <w:r>
+        <w:rPr>
+          <w:rFonts w:hint="eastAsia"/>
+        </w:rPr>
+        <w:t>3</w:t>
+      </w:r>
+      <w:r>
+        <w:rPr>
+          <w:rFonts w:hint="eastAsia"/>
+        </w:rPr>
+        <w:t>张图可以看出，由于</w:t>
+      </w:r>
+      <w:r>
+        <w:rPr>
+          <w:rFonts w:hint="eastAsia"/>
+        </w:rPr>
+        <w:t>MIVMM</w:t>
+      </w:r>
+      <w:r>
+        <w:rPr>
+          <w:rFonts w:hint="eastAsia"/>
+        </w:rPr>
+        <w:t>使用了全局</w:t>
+      </w:r>
+      <w:r>
+        <w:rPr>
+          <w:rFonts w:hint="eastAsia"/>
+        </w:rPr>
+        <w:t>KNN</w:t>
+      </w:r>
+      <w:r>
+        <w:rPr>
+          <w:rFonts w:hint="eastAsia"/>
+        </w:rPr>
+        <w:t>搜索，所以此项目</w:t>
+      </w:r>
+      <w:r>
+        <w:rPr>
+          <w:rFonts w:hint="eastAsia"/>
+        </w:rPr>
+        <w:t>MIVMM</w:t>
+      </w:r>
+      <w:r>
+        <w:rPr>
+          <w:rFonts w:hint="eastAsia"/>
+        </w:rPr>
+        <w:t>运行时间更长，相较于</w:t>
+      </w:r>
+      <w:r>
+        <w:rPr>
+          <w:rFonts w:hint="eastAsia"/>
+        </w:rPr>
+        <w:t>AIVMM</w:t>
+      </w:r>
+      <w:r>
+        <w:rPr>
+          <w:rFonts w:hint="eastAsia"/>
+        </w:rPr>
+        <w:t>算法平均增加了</w:t>
+      </w:r>
+      <w:r>
+        <w:rPr>
+          <w:rFonts w:hint="eastAsia"/>
+        </w:rPr>
+        <w:t>XXX</w:t>
+      </w:r>
+      <w:r>
+        <w:rPr>
+          <w:rFonts w:hint="eastAsia"/>
+        </w:rPr>
+        <w:t>；在查找最短路径的计算中，由于我们使用了有方向性的启发式算法</w:t>
+      </w:r>
+      <w:r>
+        <w:rPr>
+          <w:rFonts w:hint="eastAsia"/>
+        </w:rPr>
+        <w:t>star*</w:t>
+      </w:r>
+      <w:r>
+        <w:rPr>
+          <w:rFonts w:hint="eastAsia"/>
+        </w:rPr>
+        <w:t>使得此项目的运行时间大大降低，在本次实验中平均降低了</w:t>
+      </w:r>
+      <w:r>
+        <w:rPr>
+          <w:rFonts w:hint="eastAsia"/>
+        </w:rPr>
+        <w:t>XXX</w:t>
+      </w:r>
+      <w:r>
+        <w:rPr>
+          <w:rFonts w:hint="eastAsia"/>
+        </w:rPr>
+        <w:t>；在寻找局部最优路径项目中，我们直接使用了之前为投票阶段生成的候选图直接进行此项目的计算，因此优化了</w:t>
+      </w:r>
+      <w:r>
+        <w:rPr>
+          <w:rFonts w:hint="eastAsia"/>
+        </w:rPr>
+        <w:t>LOP</w:t>
+      </w:r>
+      <w:r>
+        <w:rPr>
+          <w:rFonts w:hint="eastAsia"/>
+        </w:rPr>
+        <w:t>的计算时长。综上，虽然</w:t>
+      </w:r>
+      <w:r>
+        <w:rPr>
+          <w:rFonts w:hint="eastAsia"/>
+        </w:rPr>
+        <w:t>MIVMM</w:t>
+      </w:r>
+      <w:r>
+        <w:rPr>
+          <w:rFonts w:hint="eastAsia"/>
+        </w:rPr>
+        <w:t>算法使用了全局</w:t>
+      </w:r>
+      <w:r>
+        <w:rPr>
+          <w:rFonts w:hint="eastAsia"/>
+        </w:rPr>
+        <w:t>KNN</w:t>
+      </w:r>
+      <w:r>
+        <w:rPr>
+          <w:rFonts w:hint="eastAsia"/>
+        </w:rPr>
+        <w:t>搜索以及增加了墨卡托投影，但整体算法的效率依然高于</w:t>
+      </w:r>
+      <w:r>
+        <w:rPr>
+          <w:rFonts w:hint="eastAsia"/>
+        </w:rPr>
+        <w:t>AIVMM</w:t>
+      </w:r>
+      <w:r>
+        <w:rPr>
+          <w:rFonts w:hint="eastAsia"/>
+        </w:rPr>
+        <w:t>于</w:t>
+      </w:r>
+      <w:r>
+        <w:rPr>
+          <w:rFonts w:hint="eastAsia"/>
+        </w:rPr>
+        <w:t>MIVMM</w:t>
+      </w:r>
+      <w:r>
+        <w:rPr>
+          <w:rFonts w:hint="eastAsia"/>
+        </w:rPr>
+        <w:t>算法。</w:t>
+      </w:r>
+    </w:p>
+    <w:p>
+      <w:pPr>
         <w:rPr>
           <w:noProof/>
         </w:rPr>
@@ -19151,7 +19783,7 @@
                     </pic:cNvPicPr>
                   </pic:nvPicPr>
                   <pic:blipFill rotWithShape="1">
-                    <a:blip r:embed="rId17" cstate="print">
+                    <a:blip r:embed="rId18" cstate="print">
                       <a:extLst>
                         <a:ext uri="{28A0092B-C50C-407E-A947-70E740481C1C}">
                           <a14:useLocalDpi xmlns:a14="http://schemas.microsoft.com/office/drawing/2010/main" val="0"/>
@@ -19208,7 +19840,7 @@
                     </pic:cNvPicPr>
                   </pic:nvPicPr>
                   <pic:blipFill rotWithShape="1">
-                    <a:blip r:embed="rId18" cstate="print">
+                    <a:blip r:embed="rId19" cstate="print">
                       <a:extLst>
                         <a:ext uri="{28A0092B-C50C-407E-A947-70E740481C1C}">
                           <a14:useLocalDpi xmlns:a14="http://schemas.microsoft.com/office/drawing/2010/main" val="0"/>
@@ -19253,6 +19885,7 @@
         <w:rPr>
           <w:noProof/>
         </w:rPr>
+        <w:lastRenderedPageBreak/>
         <w:drawing>
           <wp:inline distT="0" distB="0" distL="0" distR="0" wp14:anchorId="336B75C4" wp14:editId="1C3E68E7">
             <wp:extent cx="2573739" cy="2034599"/>
@@ -19271,7 +19904,7 @@
                     </pic:cNvPicPr>
                   </pic:nvPicPr>
                   <pic:blipFill rotWithShape="1">
-                    <a:blip r:embed="rId19" cstate="print">
+                    <a:blip r:embed="rId20" cstate="print">
                       <a:extLst>
                         <a:ext uri="{28A0092B-C50C-407E-A947-70E740481C1C}">
                           <a14:useLocalDpi xmlns:a14="http://schemas.microsoft.com/office/drawing/2010/main" val="0"/>
@@ -19328,7 +19961,7 @@
                     </pic:cNvPicPr>
                   </pic:nvPicPr>
                   <pic:blipFill rotWithShape="1">
-                    <a:blip r:embed="rId20" cstate="print">
+                    <a:blip r:embed="rId21" cstate="print">
                       <a:extLst>
                         <a:ext uri="{28A0092B-C50C-407E-A947-70E740481C1C}">
                           <a14:useLocalDpi xmlns:a14="http://schemas.microsoft.com/office/drawing/2010/main" val="0"/>
@@ -19372,8 +20005,153 @@
         <w:rPr>
           <w:rFonts w:hint="eastAsia"/>
         </w:rPr>
-        <w:lastRenderedPageBreak/>
         <w:t>准确率与效率</w:t>
+      </w:r>
+    </w:p>
+    <w:p>
+      <w:pPr>
+        <w:ind w:firstLine="420"/>
+        <w:rPr>
+          <w:rFonts w:hint="eastAsia"/>
+        </w:rPr>
+      </w:pPr>
+      <w:r>
+        <w:rPr>
+          <w:rFonts w:hint="eastAsia"/>
+        </w:rPr>
+        <w:t>由于候选点个数越多，理论上算法的准确率就越高，但算法的效率就越差，寻找到准确率于效率的平衡点尤为重要。在本节中，我们分别测试了候选点个数分别为</w:t>
+      </w:r>
+      <w:r>
+        <w:rPr>
+          <w:rFonts w:hint="eastAsia"/>
+        </w:rPr>
+        <w:t>2</w:t>
+      </w:r>
+      <w:r>
+        <w:rPr>
+          <w:rFonts w:hint="eastAsia"/>
+        </w:rPr>
+        <w:t>、</w:t>
+      </w:r>
+      <w:r>
+        <w:rPr>
+          <w:rFonts w:hint="eastAsia"/>
+        </w:rPr>
+        <w:t>3</w:t>
+      </w:r>
+      <w:r>
+        <w:rPr>
+          <w:rFonts w:hint="eastAsia"/>
+        </w:rPr>
+        <w:t>、</w:t>
+      </w:r>
+      <w:r>
+        <w:rPr>
+          <w:rFonts w:hint="eastAsia"/>
+        </w:rPr>
+        <w:t>4</w:t>
+      </w:r>
+      <w:r>
+        <w:rPr>
+          <w:rFonts w:hint="eastAsia"/>
+        </w:rPr>
+        <w:t>、</w:t>
+      </w:r>
+      <w:r>
+        <w:rPr>
+          <w:rFonts w:hint="eastAsia"/>
+        </w:rPr>
+        <w:t>5</w:t>
+      </w:r>
+      <w:r>
+        <w:rPr>
+          <w:rFonts w:hint="eastAsia"/>
+        </w:rPr>
+        <w:t>、</w:t>
+      </w:r>
+      <w:r>
+        <w:rPr>
+          <w:rFonts w:hint="eastAsia"/>
+        </w:rPr>
+        <w:t>6</w:t>
+      </w:r>
+      <w:r>
+        <w:rPr>
+          <w:rFonts w:hint="eastAsia"/>
+        </w:rPr>
+        <w:t>、</w:t>
+      </w:r>
+      <w:r>
+        <w:rPr>
+          <w:rFonts w:hint="eastAsia"/>
+        </w:rPr>
+        <w:t>7</w:t>
+      </w:r>
+      <w:r>
+        <w:rPr>
+          <w:rFonts w:hint="eastAsia"/>
+        </w:rPr>
+        <w:t>时</w:t>
+      </w:r>
+      <w:r>
+        <w:rPr>
+          <w:rFonts w:hint="eastAsia"/>
+        </w:rPr>
+        <w:t>MIVMM</w:t>
+      </w:r>
+      <w:r>
+        <w:rPr>
+          <w:rFonts w:hint="eastAsia"/>
+        </w:rPr>
+        <w:t>算法在三种不同道路上准确率于效率的表现，结果如下图所示，在图中我们可以看到三种道路呈一致趋势，即随着候选点个数的增加，执行时间也随之增加，准确率逐步提升。候选点个数在</w:t>
+      </w:r>
+      <w:r>
+        <w:rPr>
+          <w:rFonts w:hint="eastAsia"/>
+        </w:rPr>
+        <w:t>2~5</w:t>
+      </w:r>
+      <w:r>
+        <w:rPr>
+          <w:rFonts w:hint="eastAsia"/>
+        </w:rPr>
+        <w:t>之间时，随着候选点个数的增加，图中线的斜率很大，即算法的正确率增长较快，但当候选点个数大于</w:t>
+      </w:r>
+      <w:r>
+        <w:rPr>
+          <w:rFonts w:hint="eastAsia"/>
+        </w:rPr>
+        <w:t>5</w:t>
+      </w:r>
+      <w:r>
+        <w:rPr>
+          <w:rFonts w:hint="eastAsia"/>
+        </w:rPr>
+        <w:t>时，随着候选点个数的增加，图中线的斜率主键变小，即算法的准确率提升越来越小，但算法执行时间依然越来越长。综上，</w:t>
+      </w:r>
+      <w:r>
+        <w:rPr>
+          <w:rFonts w:hint="eastAsia"/>
+        </w:rPr>
+        <w:t>MIVMM</w:t>
+      </w:r>
+      <w:r>
+        <w:rPr>
+          <w:rFonts w:hint="eastAsia"/>
+        </w:rPr>
+        <w:t>算法在候选点个数为</w:t>
+      </w:r>
+      <w:r>
+        <w:rPr>
+          <w:rFonts w:hint="eastAsia"/>
+        </w:rPr>
+        <w:t>5</w:t>
+      </w:r>
+      <w:r>
+        <w:rPr>
+          <w:rFonts w:hint="eastAsia"/>
+        </w:rPr>
+        <w:t>是可以保证可观的准确率以及较好的算法效率。</w:t>
       </w:r>
     </w:p>
     <w:p>
@@ -19400,7 +20178,7 @@
                     </pic:cNvPicPr>
                   </pic:nvPicPr>
                   <pic:blipFill>
-                    <a:blip r:embed="rId21">
+                    <a:blip r:embed="rId22">
                       <a:extLst>
                         <a:ext uri="{28A0092B-C50C-407E-A947-70E740481C1C}">
                           <a14:useLocalDpi xmlns:a14="http://schemas.microsoft.com/office/drawing/2010/main" val="0"/>
@@ -19481,7 +20259,7 @@
           <w:sz w:val="24"/>
         </w:rPr>
         <w:sectPr>
-          <w:footerReference w:type="default" r:id="rId22"/>
+          <w:footerReference w:type="default" r:id="rId23"/>
           <w:pgSz w:w="11906" w:h="16838"/>
           <w:pgMar w:top="1417" w:right="1701" w:bottom="1417" w:left="1701" w:header="851" w:footer="851" w:gutter="454"/>
           <w:cols w:space="720"/>
@@ -19592,8 +20370,8 @@
     <w:p/>
     <w:p/>
     <w:sectPr>
-      <w:headerReference w:type="default" r:id="rId23"/>
-      <w:footerReference w:type="default" r:id="rId24"/>
+      <w:headerReference w:type="default" r:id="rId24"/>
+      <w:footerReference w:type="default" r:id="rId25"/>
       <w:pgSz w:w="11850" w:h="16783"/>
       <w:pgMar w:top="1417" w:right="1701" w:bottom="1417" w:left="1701" w:header="851" w:footer="992" w:gutter="454"/>
       <w:cols w:space="720"/>
@@ -20100,15 +20878,7 @@
                               <w:sz w:val="24"/>
                               <w:szCs w:val="24"/>
                             </w:rPr>
-                            <w:t xml:space="preserve"> </w:t>
-                          </w:r>
-                          <w:r>
-                            <w:rPr>
-                              <w:rFonts w:ascii="宋体" w:hAnsi="宋体" w:cs="宋体" w:hint="eastAsia"/>
-                              <w:sz w:val="24"/>
-                              <w:szCs w:val="24"/>
-                            </w:rPr>
-                            <w:t>页 （共</w:t>
+                            <w:t xml:space="preserve"> 页 （共</w:t>
                           </w:r>
                           <w:r>
                             <w:rPr>
@@ -20210,15 +20980,7 @@
                         <w:sz w:val="24"/>
                         <w:szCs w:val="24"/>
                       </w:rPr>
-                      <w:t xml:space="preserve"> </w:t>
-                    </w:r>
-                    <w:r>
-                      <w:rPr>
-                        <w:rFonts w:ascii="宋体" w:hAnsi="宋体" w:cs="宋体" w:hint="eastAsia"/>
-                        <w:sz w:val="24"/>
-                        <w:szCs w:val="24"/>
-                      </w:rPr>
-                      <w:t>页 （共</w:t>
+                      <w:t xml:space="preserve"> 页 （共</w:t>
                     </w:r>
                     <w:r>
                       <w:rPr>
@@ -22660,7 +23422,6 @@
   <w:style w:type="character" w:default="1" w:styleId="a0">
     <w:name w:val="Default Paragraph Font"/>
     <w:uiPriority w:val="1"/>
-    <w:semiHidden/>
     <w:unhideWhenUsed/>
   </w:style>
   <w:style w:type="table" w:default="1" w:styleId="a1">
